--- a/fol/UBALDE_Edificio_Bionica_Automations.docx
+++ b/fol/UBALDE_Edificio_Bionica_Automations.docx
@@ -5651,10 +5651,10 @@
             <v:path o:extrusionok="f" gradientshapeok="t" o:connecttype="rect"/>
             <o:lock v:ext="edit" aspectratio="t"/>
           </v:shapetype>
-          <v:shape id="_x0000_i1055" type="#_x0000_t75" style="width:553.5pt;height:224.3pt" o:ole="">
+          <v:shape id="_x0000_i1025" type="#_x0000_t75" style="width:553.5pt;height:224.3pt" o:ole="">
             <v:imagedata r:id="rId8" o:title=""/>
           </v:shape>
-          <o:OLEObject Type="Embed" ProgID="Excel.Sheet.12" ShapeID="_x0000_i1055" DrawAspect="Content" ObjectID="_1707501059" r:id="rId9"/>
+          <o:OLEObject Type="Embed" ProgID="Excel.Sheet.12" ShapeID="_x0000_i1025" DrawAspect="Content" ObjectID="_1712943464" r:id="rId9"/>
         </w:object>
       </w:r>
     </w:p>
@@ -7457,7 +7457,7 @@
             <v:imagedata r:id="rId12" o:title=""/>
             <w10:wrap type="square"/>
           </v:shape>
-          <o:OLEObject Type="Embed" ProgID="Excel.Sheet.12" ShapeID="_x0000_s2051" DrawAspect="Icon" ObjectID="_1707501060" r:id="rId13"/>
+          <o:OLEObject Type="Embed" ProgID="Excel.Sheet.12" ShapeID="_x0000_s2051" DrawAspect="Icon" ObjectID="_1712943465" r:id="rId13"/>
         </w:object>
       </w:r>
       <w:proofErr w:type="spellStart"/>
@@ -10285,23 +10285,6 @@
                 <w:color w:val="auto"/>
               </w:rPr>
               <w:t>192.168.17/28</w:t>
-            </w:r>
-          </w:p>
-          <w:p>
-            <w:pPr>
-              <w:jc w:val="center"/>
-              <w:cnfStyle w:val="000000100000" w:firstRow="0" w:lastRow="0" w:firstColumn="0" w:lastColumn="0" w:oddVBand="0" w:evenVBand="0" w:oddHBand="1" w:evenHBand="0" w:firstRowFirstColumn="0" w:firstRowLastColumn="0" w:lastRowFirstColumn="0" w:lastRowLastColumn="0"/>
-              <w:rPr>
-                <w:rFonts w:asciiTheme="minorHAnsi" w:eastAsiaTheme="minorEastAsia" w:hAnsiTheme="minorHAnsi" w:cstheme="minorBidi"/>
-                <w:color w:val="auto"/>
-              </w:rPr>
-            </w:pPr>
-            <w:r>
-              <w:rPr>
-                <w:rFonts w:asciiTheme="minorHAnsi" w:eastAsiaTheme="minorEastAsia" w:hAnsiTheme="minorHAnsi" w:cstheme="minorBidi"/>
-                <w:color w:val="auto"/>
-              </w:rPr>
-              <w:t>192.168.</w:t>
             </w:r>
           </w:p>
         </w:tc>
@@ -13296,7 +13279,7 @@
             <v:imagedata r:id="rId20" o:title=""/>
             <w10:wrap type="square"/>
           </v:shape>
-          <o:OLEObject Type="Embed" ProgID="Excel.Sheet.12" ShapeID="_x0000_s2053" DrawAspect="Icon" ObjectID="_1707501061" r:id="rId21"/>
+          <o:OLEObject Type="Embed" ProgID="Excel.Sheet.12" ShapeID="_x0000_s2053" DrawAspect="Icon" ObjectID="_1712943466" r:id="rId21"/>
         </w:object>
       </w:r>
       <w:r>
@@ -13427,10 +13410,10 @@
           <w:noProof/>
         </w:rPr>
         <w:object w:dxaOrig="1440" w:dyaOrig="1440" w14:anchorId="0068DA04">
-          <v:shape id="_x0000_s2058" type="#_x0000_t75" style="position:absolute;left:0;text-align:left;margin-left:181.8pt;margin-top:21.45pt;width:87.95pt;height:56.25pt;z-index:251671552;mso-position-horizontal-relative:text;mso-position-vertical-relative:text">
+          <v:shape id="_x0000_s2058" type="#_x0000_t75" style="position:absolute;left:0;text-align:left;margin-left:181.8pt;margin-top:21.45pt;width:99.85pt;height:63.8pt;z-index:251671552;mso-position-horizontal-relative:text;mso-position-vertical-relative:text">
             <v:imagedata r:id="rId22" o:title=""/>
           </v:shape>
-          <o:OLEObject Type="Embed" ProgID="Excel.Sheet.12" ShapeID="_x0000_s2058" DrawAspect="Icon" ObjectID="_1707501062" r:id="rId23"/>
+          <o:OLEObject Type="Embed" ProgID="Excel.Sheet.12" ShapeID="_x0000_s2058" DrawAspect="Icon" ObjectID="_1712943467" r:id="rId23"/>
         </w:object>
       </w:r>
       <w:r>
@@ -14887,22 +14870,22 @@
       </w:rPr>
     </w:lvl>
   </w:abstractNum>
-  <w:num w:numId="1">
+  <w:num w:numId="1" w16cid:durableId="32466978">
     <w:abstractNumId w:val="5"/>
   </w:num>
-  <w:num w:numId="2">
+  <w:num w:numId="2" w16cid:durableId="1505781744">
     <w:abstractNumId w:val="8"/>
   </w:num>
-  <w:num w:numId="3">
+  <w:num w:numId="3" w16cid:durableId="1699969854">
     <w:abstractNumId w:val="3"/>
   </w:num>
-  <w:num w:numId="4">
+  <w:num w:numId="4" w16cid:durableId="1278608312">
     <w:abstractNumId w:val="10"/>
   </w:num>
-  <w:num w:numId="5">
+  <w:num w:numId="5" w16cid:durableId="1846701776">
     <w:abstractNumId w:val="7"/>
   </w:num>
-  <w:num w:numId="6">
+  <w:num w:numId="6" w16cid:durableId="159518">
     <w:abstractNumId w:val="5"/>
     <w:lvlOverride w:ilvl="0">
       <w:startOverride w:val="1"/>
@@ -14932,7 +14915,7 @@
       <w:startOverride w:val="1"/>
     </w:lvlOverride>
   </w:num>
-  <w:num w:numId="7">
+  <w:num w:numId="7" w16cid:durableId="882328091">
     <w:abstractNumId w:val="5"/>
     <w:lvlOverride w:ilvl="0">
       <w:startOverride w:val="1"/>
@@ -14962,22 +14945,22 @@
       <w:startOverride w:val="1"/>
     </w:lvlOverride>
   </w:num>
-  <w:num w:numId="8">
+  <w:num w:numId="8" w16cid:durableId="1488669115">
     <w:abstractNumId w:val="9"/>
   </w:num>
-  <w:num w:numId="9">
+  <w:num w:numId="9" w16cid:durableId="1069960453">
     <w:abstractNumId w:val="6"/>
   </w:num>
-  <w:num w:numId="10">
+  <w:num w:numId="10" w16cid:durableId="1043872434">
     <w:abstractNumId w:val="4"/>
   </w:num>
-  <w:num w:numId="11">
+  <w:num w:numId="11" w16cid:durableId="1187406983">
     <w:abstractNumId w:val="2"/>
   </w:num>
-  <w:num w:numId="12">
+  <w:num w:numId="12" w16cid:durableId="1912037347">
     <w:abstractNumId w:val="0"/>
   </w:num>
-  <w:num w:numId="13">
+  <w:num w:numId="13" w16cid:durableId="1030649431">
     <w:abstractNumId w:val="1"/>
   </w:num>
 </w:numbering>

--- a/fol/UBALDE_Edificio_Bionica_Automations.docx
+++ b/fol/UBALDE_Edificio_Bionica_Automations.docx
@@ -195,7 +195,7 @@
                     <v:stroke joinstyle="miter"/>
                     <v:path gradientshapeok="t" o:connecttype="rect"/>
                   </v:shapetype>
-                  <v:shape id="Cuadro de texto 62" o:spid="_x0000_s1026" type="#_x0000_t202" style="position:absolute;margin-left:0;margin-top:0;width:468pt;height:1in;z-index:251669504;visibility:visible;mso-wrap-style:square;mso-width-percent:765;mso-wrap-distance-left:9pt;mso-wrap-distance-top:0;mso-wrap-distance-right:9pt;mso-wrap-distance-bottom:0;mso-position-horizontal:center;mso-position-horizontal-relative:page;mso-position-vertical:top;mso-position-vertical-relative:margin;mso-width-percent:765;mso-width-relative:page;v-text-anchor:top" o:gfxdata="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" filled="f" stroked="f" strokeweight=".5pt">
+                  <v:shape id="Cuadro de texto 62" o:spid="_x0000_s1026" type="#_x0000_t202" style="position:absolute;margin-left:0;margin-top:0;width:468pt;height:1in;z-index:251669504;visibility:visible;mso-wrap-style:square;mso-width-percent:765;mso-wrap-distance-left:9pt;mso-wrap-distance-top:0;mso-wrap-distance-right:9pt;mso-wrap-distance-bottom:0;mso-position-horizontal:center;mso-position-horizontal-relative:page;mso-position-vertical:top;mso-position-vertical-relative:margin;mso-width-percent:765;mso-width-relative:page;v-text-anchor:top" o:gfxdata="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" filled="f" stroked="f" strokeweight=".5pt">
                     <v:textbox style="mso-fit-shape-to-text:t">
                       <w:txbxContent>
                         <w:sdt>
@@ -922,7 +922,6 @@
                                       </w:rPr>
                                       <w:t xml:space="preserve">alesianos </w:t>
                                     </w:r>
-                                    <w:proofErr w:type="spellStart"/>
                                     <w:proofErr w:type="gramStart"/>
                                     <w:r>
                                       <w:rPr>
@@ -948,7 +947,6 @@
                                       </w:rPr>
                                       <w:t>eñora</w:t>
                                     </w:r>
-                                    <w:proofErr w:type="spellEnd"/>
                                     <w:proofErr w:type="gramEnd"/>
                                     <w:r>
                                       <w:rPr>
@@ -1035,7 +1033,7 @@
               </mc:Choice>
               <mc:Fallback>
                 <w:pict>
-                  <v:shape w14:anchorId="73A85F8A" id="Cuadro de texto 69" o:spid="_x0000_s1027" type="#_x0000_t202" style="position:absolute;margin-left:0;margin-top:0;width:468pt;height:29.5pt;z-index:251667456;visibility:visible;mso-wrap-style:square;mso-width-percent:765;mso-height-percent:0;mso-wrap-distance-left:9pt;mso-wrap-distance-top:0;mso-wrap-distance-right:9pt;mso-wrap-distance-bottom:0;mso-position-horizontal:center;mso-position-horizontal-relative:page;mso-position-vertical:bottom;mso-position-vertical-relative:margin;mso-width-percent:765;mso-height-percent:0;mso-width-relative:page;mso-height-relative:margin;v-text-anchor:bottom" o:gfxdata="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" filled="f" stroked="f" strokeweight=".5pt">
+                  <v:shape w14:anchorId="73A85F8A" id="Cuadro de texto 69" o:spid="_x0000_s1027" type="#_x0000_t202" style="position:absolute;margin-left:0;margin-top:0;width:468pt;height:29.5pt;z-index:251667456;visibility:visible;mso-wrap-style:square;mso-width-percent:765;mso-height-percent:0;mso-wrap-distance-left:9pt;mso-wrap-distance-top:0;mso-wrap-distance-right:9pt;mso-wrap-distance-bottom:0;mso-position-horizontal:center;mso-position-horizontal-relative:page;mso-position-vertical:bottom;mso-position-vertical-relative:margin;mso-width-percent:765;mso-height-percent:0;mso-width-relative:page;mso-height-relative:margin;v-text-anchor:bottom" o:gfxdata="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" filled="f" stroked="f" strokeweight=".5pt">
                     <v:textbox style="mso-fit-shape-to-text:t" inset="0,0,0,0">
                       <w:txbxContent>
                         <w:p>
@@ -1079,7 +1077,6 @@
                                 </w:rPr>
                                 <w:t xml:space="preserve">alesianos </w:t>
                               </w:r>
-                              <w:proofErr w:type="spellStart"/>
                               <w:proofErr w:type="gramStart"/>
                               <w:r>
                                 <w:rPr>
@@ -1105,7 +1102,6 @@
                                 </w:rPr>
                                 <w:t>eñora</w:t>
                               </w:r>
-                              <w:proofErr w:type="spellEnd"/>
                               <w:proofErr w:type="gramEnd"/>
                               <w:r>
                                 <w:rPr>
@@ -1258,7 +1254,7 @@
           <w:r>
             <w:fldChar w:fldCharType="separate"/>
           </w:r>
-          <w:hyperlink w:anchor="_Toc41914375" w:history="1">
+          <w:hyperlink w:anchor="_Toc102559076" w:history="1">
             <w:r>
               <w:rPr>
                 <w:rStyle w:val="Hipervnculo"/>
@@ -1299,7 +1295,7 @@
                 <w:noProof/>
                 <w:webHidden/>
               </w:rPr>
-              <w:instrText xml:space="preserve"> PAGEREF _Toc41914375 \h </w:instrText>
+              <w:instrText xml:space="preserve"> PAGEREF _Toc102559076 \h </w:instrText>
             </w:r>
             <w:r>
               <w:rPr>
@@ -1342,7 +1338,7 @@
               <w:noProof/>
             </w:rPr>
           </w:pPr>
-          <w:hyperlink w:anchor="_Toc41914376" w:history="1">
+          <w:hyperlink w:anchor="_Toc102559077" w:history="1">
             <w:r>
               <w:rPr>
                 <w:rStyle w:val="Hipervnculo"/>
@@ -1383,7 +1379,7 @@
                 <w:noProof/>
                 <w:webHidden/>
               </w:rPr>
-              <w:instrText xml:space="preserve"> PAGEREF _Toc41914376 \h </w:instrText>
+              <w:instrText xml:space="preserve"> PAGEREF _Toc102559077 \h </w:instrText>
             </w:r>
             <w:r>
               <w:rPr>
@@ -1426,7 +1422,7 @@
               <w:noProof/>
             </w:rPr>
           </w:pPr>
-          <w:hyperlink w:anchor="_Toc41914377" w:history="1">
+          <w:hyperlink w:anchor="_Toc102559078" w:history="1">
             <w:r>
               <w:rPr>
                 <w:rStyle w:val="Hipervnculo"/>
@@ -1467,7 +1463,7 @@
                 <w:noProof/>
                 <w:webHidden/>
               </w:rPr>
-              <w:instrText xml:space="preserve"> PAGEREF _Toc41914377 \h </w:instrText>
+              <w:instrText xml:space="preserve"> PAGEREF _Toc102559078 \h </w:instrText>
             </w:r>
             <w:r>
               <w:rPr>
@@ -1510,7 +1506,7 @@
               <w:noProof/>
             </w:rPr>
           </w:pPr>
-          <w:hyperlink w:anchor="_Toc41914378" w:history="1">
+          <w:hyperlink w:anchor="_Toc102559079" w:history="1">
             <w:r>
               <w:rPr>
                 <w:rStyle w:val="Hipervnculo"/>
@@ -1551,7 +1547,7 @@
                 <w:noProof/>
                 <w:webHidden/>
               </w:rPr>
-              <w:instrText xml:space="preserve"> PAGEREF _Toc41914378 \h </w:instrText>
+              <w:instrText xml:space="preserve"> PAGEREF _Toc102559079 \h </w:instrText>
             </w:r>
             <w:r>
               <w:rPr>
@@ -1594,7 +1590,7 @@
               <w:noProof/>
             </w:rPr>
           </w:pPr>
-          <w:hyperlink w:anchor="_Toc41914379" w:history="1">
+          <w:hyperlink w:anchor="_Toc102559080" w:history="1">
             <w:r>
               <w:rPr>
                 <w:rStyle w:val="Hipervnculo"/>
@@ -1635,7 +1631,7 @@
                 <w:noProof/>
                 <w:webHidden/>
               </w:rPr>
-              <w:instrText xml:space="preserve"> PAGEREF _Toc41914379 \h </w:instrText>
+              <w:instrText xml:space="preserve"> PAGEREF _Toc102559080 \h </w:instrText>
             </w:r>
             <w:r>
               <w:rPr>
@@ -1678,7 +1674,7 @@
               <w:noProof/>
             </w:rPr>
           </w:pPr>
-          <w:hyperlink w:anchor="_Toc41914380" w:history="1">
+          <w:hyperlink w:anchor="_Toc102559081" w:history="1">
             <w:r>
               <w:rPr>
                 <w:rStyle w:val="Hipervnculo"/>
@@ -1719,7 +1715,7 @@
                 <w:noProof/>
                 <w:webHidden/>
               </w:rPr>
-              <w:instrText xml:space="preserve"> PAGEREF _Toc41914380 \h </w:instrText>
+              <w:instrText xml:space="preserve"> PAGEREF _Toc102559081 \h </w:instrText>
             </w:r>
             <w:r>
               <w:rPr>
@@ -1762,7 +1758,7 @@
               <w:noProof/>
             </w:rPr>
           </w:pPr>
-          <w:hyperlink w:anchor="_Toc41914381" w:history="1">
+          <w:hyperlink w:anchor="_Toc102559082" w:history="1">
             <w:r>
               <w:rPr>
                 <w:rStyle w:val="Hipervnculo"/>
@@ -1803,7 +1799,7 @@
                 <w:noProof/>
                 <w:webHidden/>
               </w:rPr>
-              <w:instrText xml:space="preserve"> PAGEREF _Toc41914381 \h </w:instrText>
+              <w:instrText xml:space="preserve"> PAGEREF _Toc102559082 \h </w:instrText>
             </w:r>
             <w:r>
               <w:rPr>
@@ -1846,7 +1842,7 @@
               <w:noProof/>
             </w:rPr>
           </w:pPr>
-          <w:hyperlink w:anchor="_Toc41914382" w:history="1">
+          <w:hyperlink w:anchor="_Toc102559083" w:history="1">
             <w:r>
               <w:rPr>
                 <w:rStyle w:val="Hipervnculo"/>
@@ -1887,7 +1883,7 @@
                 <w:noProof/>
                 <w:webHidden/>
               </w:rPr>
-              <w:instrText xml:space="preserve"> PAGEREF _Toc41914382 \h </w:instrText>
+              <w:instrText xml:space="preserve"> PAGEREF _Toc102559083 \h </w:instrText>
             </w:r>
             <w:r>
               <w:rPr>
@@ -1930,7 +1926,7 @@
               <w:noProof/>
             </w:rPr>
           </w:pPr>
-          <w:hyperlink w:anchor="_Toc41914383" w:history="1">
+          <w:hyperlink w:anchor="_Toc102559084" w:history="1">
             <w:r>
               <w:rPr>
                 <w:rStyle w:val="Hipervnculo"/>
@@ -1971,7 +1967,7 @@
                 <w:noProof/>
                 <w:webHidden/>
               </w:rPr>
-              <w:instrText xml:space="preserve"> PAGEREF _Toc41914383 \h </w:instrText>
+              <w:instrText xml:space="preserve"> PAGEREF _Toc102559084 \h </w:instrText>
             </w:r>
             <w:r>
               <w:rPr>
@@ -2014,7 +2010,7 @@
               <w:noProof/>
             </w:rPr>
           </w:pPr>
-          <w:hyperlink w:anchor="_Toc41914384" w:history="1">
+          <w:hyperlink w:anchor="_Toc102559085" w:history="1">
             <w:r>
               <w:rPr>
                 <w:rStyle w:val="Hipervnculo"/>
@@ -2055,7 +2051,7 @@
                 <w:noProof/>
                 <w:webHidden/>
               </w:rPr>
-              <w:instrText xml:space="preserve"> PAGEREF _Toc41914384 \h </w:instrText>
+              <w:instrText xml:space="preserve"> PAGEREF _Toc102559085 \h </w:instrText>
             </w:r>
             <w:r>
               <w:rPr>
@@ -2098,7 +2094,7 @@
               <w:noProof/>
             </w:rPr>
           </w:pPr>
-          <w:hyperlink w:anchor="_Toc41914385" w:history="1">
+          <w:hyperlink w:anchor="_Toc102559086" w:history="1">
             <w:r>
               <w:rPr>
                 <w:rStyle w:val="Hipervnculo"/>
@@ -2139,7 +2135,7 @@
                 <w:noProof/>
                 <w:webHidden/>
               </w:rPr>
-              <w:instrText xml:space="preserve"> PAGEREF _Toc41914385 \h </w:instrText>
+              <w:instrText xml:space="preserve"> PAGEREF _Toc102559086 \h </w:instrText>
             </w:r>
             <w:r>
               <w:rPr>
@@ -2182,7 +2178,7 @@
               <w:noProof/>
             </w:rPr>
           </w:pPr>
-          <w:hyperlink w:anchor="_Toc41914386" w:history="1">
+          <w:hyperlink w:anchor="_Toc102559087" w:history="1">
             <w:r>
               <w:rPr>
                 <w:rStyle w:val="Hipervnculo"/>
@@ -2223,7 +2219,7 @@
                 <w:noProof/>
                 <w:webHidden/>
               </w:rPr>
-              <w:instrText xml:space="preserve"> PAGEREF _Toc41914386 \h </w:instrText>
+              <w:instrText xml:space="preserve"> PAGEREF _Toc102559087 \h </w:instrText>
             </w:r>
             <w:r>
               <w:rPr>
@@ -2266,7 +2262,7 @@
               <w:noProof/>
             </w:rPr>
           </w:pPr>
-          <w:hyperlink w:anchor="_Toc41914387" w:history="1">
+          <w:hyperlink w:anchor="_Toc102559088" w:history="1">
             <w:r>
               <w:rPr>
                 <w:rStyle w:val="Hipervnculo"/>
@@ -2307,7 +2303,7 @@
                 <w:noProof/>
                 <w:webHidden/>
               </w:rPr>
-              <w:instrText xml:space="preserve"> PAGEREF _Toc41914387 \h </w:instrText>
+              <w:instrText xml:space="preserve"> PAGEREF _Toc102559088 \h </w:instrText>
             </w:r>
             <w:r>
               <w:rPr>
@@ -2350,7 +2346,7 @@
               <w:noProof/>
             </w:rPr>
           </w:pPr>
-          <w:hyperlink w:anchor="_Toc41914388" w:history="1">
+          <w:hyperlink w:anchor="_Toc102559089" w:history="1">
             <w:r>
               <w:rPr>
                 <w:rStyle w:val="Hipervnculo"/>
@@ -2391,7 +2387,7 @@
                 <w:noProof/>
                 <w:webHidden/>
               </w:rPr>
-              <w:instrText xml:space="preserve"> PAGEREF _Toc41914388 \h </w:instrText>
+              <w:instrText xml:space="preserve"> PAGEREF _Toc102559089 \h </w:instrText>
             </w:r>
             <w:r>
               <w:rPr>
@@ -2434,7 +2430,7 @@
               <w:noProof/>
             </w:rPr>
           </w:pPr>
-          <w:hyperlink w:anchor="_Toc41914389" w:history="1">
+          <w:hyperlink w:anchor="_Toc102559090" w:history="1">
             <w:r>
               <w:rPr>
                 <w:rStyle w:val="Hipervnculo"/>
@@ -2475,7 +2471,7 @@
                 <w:noProof/>
                 <w:webHidden/>
               </w:rPr>
-              <w:instrText xml:space="preserve"> PAGEREF _Toc41914389 \h </w:instrText>
+              <w:instrText xml:space="preserve"> PAGEREF _Toc102559090 \h </w:instrText>
             </w:r>
             <w:r>
               <w:rPr>
@@ -2518,7 +2514,7 @@
               <w:noProof/>
             </w:rPr>
           </w:pPr>
-          <w:hyperlink w:anchor="_Toc41914390" w:history="1">
+          <w:hyperlink w:anchor="_Toc102559091" w:history="1">
             <w:r>
               <w:rPr>
                 <w:rStyle w:val="Hipervnculo"/>
@@ -2559,7 +2555,7 @@
                 <w:noProof/>
                 <w:webHidden/>
               </w:rPr>
-              <w:instrText xml:space="preserve"> PAGEREF _Toc41914390 \h </w:instrText>
+              <w:instrText xml:space="preserve"> PAGEREF _Toc102559091 \h </w:instrText>
             </w:r>
             <w:r>
               <w:rPr>
@@ -2602,7 +2598,7 @@
               <w:noProof/>
             </w:rPr>
           </w:pPr>
-          <w:hyperlink w:anchor="_Toc41914391" w:history="1">
+          <w:hyperlink w:anchor="_Toc102559092" w:history="1">
             <w:r>
               <w:rPr>
                 <w:rStyle w:val="Hipervnculo"/>
@@ -2643,7 +2639,7 @@
                 <w:noProof/>
                 <w:webHidden/>
               </w:rPr>
-              <w:instrText xml:space="preserve"> PAGEREF _Toc41914391 \h </w:instrText>
+              <w:instrText xml:space="preserve"> PAGEREF _Toc102559092 \h </w:instrText>
             </w:r>
             <w:r>
               <w:rPr>
@@ -2686,7 +2682,7 @@
               <w:noProof/>
             </w:rPr>
           </w:pPr>
-          <w:hyperlink w:anchor="_Toc41914392" w:history="1">
+          <w:hyperlink w:anchor="_Toc102559093" w:history="1">
             <w:r>
               <w:rPr>
                 <w:rStyle w:val="Hipervnculo"/>
@@ -2727,7 +2723,7 @@
                 <w:noProof/>
                 <w:webHidden/>
               </w:rPr>
-              <w:instrText xml:space="preserve"> PAGEREF _Toc41914392 \h </w:instrText>
+              <w:instrText xml:space="preserve"> PAGEREF _Toc102559093 \h </w:instrText>
             </w:r>
             <w:r>
               <w:rPr>
@@ -2770,7 +2766,7 @@
               <w:noProof/>
             </w:rPr>
           </w:pPr>
-          <w:hyperlink w:anchor="_Toc41914393" w:history="1">
+          <w:hyperlink w:anchor="_Toc102559094" w:history="1">
             <w:r>
               <w:rPr>
                 <w:rStyle w:val="Hipervnculo"/>
@@ -2811,7 +2807,7 @@
                 <w:noProof/>
                 <w:webHidden/>
               </w:rPr>
-              <w:instrText xml:space="preserve"> PAGEREF _Toc41914393 \h </w:instrText>
+              <w:instrText xml:space="preserve"> PAGEREF _Toc102559094 \h </w:instrText>
             </w:r>
             <w:r>
               <w:rPr>
@@ -2854,7 +2850,7 @@
               <w:noProof/>
             </w:rPr>
           </w:pPr>
-          <w:hyperlink w:anchor="_Toc41914394" w:history="1">
+          <w:hyperlink w:anchor="_Toc102559095" w:history="1">
             <w:r>
               <w:rPr>
                 <w:rStyle w:val="Hipervnculo"/>
@@ -2895,7 +2891,7 @@
                 <w:noProof/>
                 <w:webHidden/>
               </w:rPr>
-              <w:instrText xml:space="preserve"> PAGEREF _Toc41914394 \h </w:instrText>
+              <w:instrText xml:space="preserve"> PAGEREF _Toc102559095 \h </w:instrText>
             </w:r>
             <w:r>
               <w:rPr>
@@ -2938,7 +2934,7 @@
               <w:noProof/>
             </w:rPr>
           </w:pPr>
-          <w:hyperlink w:anchor="_Toc41914395" w:history="1">
+          <w:hyperlink w:anchor="_Toc102559096" w:history="1">
             <w:r>
               <w:rPr>
                 <w:rStyle w:val="Hipervnculo"/>
@@ -2979,7 +2975,7 @@
                 <w:noProof/>
                 <w:webHidden/>
               </w:rPr>
-              <w:instrText xml:space="preserve"> PAGEREF _Toc41914395 \h </w:instrText>
+              <w:instrText xml:space="preserve"> PAGEREF _Toc102559096 \h </w:instrText>
             </w:r>
             <w:r>
               <w:rPr>
@@ -3022,7 +3018,7 @@
               <w:noProof/>
             </w:rPr>
           </w:pPr>
-          <w:hyperlink w:anchor="_Toc41914396" w:history="1">
+          <w:hyperlink w:anchor="_Toc102559097" w:history="1">
             <w:r>
               <w:rPr>
                 <w:rStyle w:val="Hipervnculo"/>
@@ -3063,7 +3059,7 @@
                 <w:noProof/>
                 <w:webHidden/>
               </w:rPr>
-              <w:instrText xml:space="preserve"> PAGEREF _Toc41914396 \h </w:instrText>
+              <w:instrText xml:space="preserve"> PAGEREF _Toc102559097 \h </w:instrText>
             </w:r>
             <w:r>
               <w:rPr>
@@ -3083,7 +3079,7 @@
                 <w:noProof/>
                 <w:webHidden/>
               </w:rPr>
-              <w:t>11</w:t>
+              <w:t>9</w:t>
             </w:r>
             <w:r>
               <w:rPr>
@@ -3106,7 +3102,7 @@
               <w:noProof/>
             </w:rPr>
           </w:pPr>
-          <w:hyperlink w:anchor="_Toc41914397" w:history="1">
+          <w:hyperlink w:anchor="_Toc102559098" w:history="1">
             <w:r>
               <w:rPr>
                 <w:rStyle w:val="Hipervnculo"/>
@@ -3147,7 +3143,7 @@
                 <w:noProof/>
                 <w:webHidden/>
               </w:rPr>
-              <w:instrText xml:space="preserve"> PAGEREF _Toc41914397 \h </w:instrText>
+              <w:instrText xml:space="preserve"> PAGEREF _Toc102559098 \h </w:instrText>
             </w:r>
             <w:r>
               <w:rPr>
@@ -3167,7 +3163,7 @@
                 <w:noProof/>
                 <w:webHidden/>
               </w:rPr>
-              <w:t>11</w:t>
+              <w:t>9</w:t>
             </w:r>
             <w:r>
               <w:rPr>
@@ -3190,7 +3186,7 @@
               <w:noProof/>
             </w:rPr>
           </w:pPr>
-          <w:hyperlink w:anchor="_Toc41914398" w:history="1">
+          <w:hyperlink w:anchor="_Toc102559099" w:history="1">
             <w:r>
               <w:rPr>
                 <w:rStyle w:val="Hipervnculo"/>
@@ -3231,7 +3227,7 @@
                 <w:noProof/>
                 <w:webHidden/>
               </w:rPr>
-              <w:instrText xml:space="preserve"> PAGEREF _Toc41914398 \h </w:instrText>
+              <w:instrText xml:space="preserve"> PAGEREF _Toc102559099 \h </w:instrText>
             </w:r>
             <w:r>
               <w:rPr>
@@ -3251,7 +3247,7 @@
                 <w:noProof/>
                 <w:webHidden/>
               </w:rPr>
-              <w:t>11</w:t>
+              <w:t>9</w:t>
             </w:r>
             <w:r>
               <w:rPr>
@@ -3274,7 +3270,7 @@
               <w:noProof/>
             </w:rPr>
           </w:pPr>
-          <w:hyperlink w:anchor="_Toc41914399" w:history="1">
+          <w:hyperlink w:anchor="_Toc102559100" w:history="1">
             <w:r>
               <w:rPr>
                 <w:rStyle w:val="Hipervnculo"/>
@@ -3315,7 +3311,7 @@
                 <w:noProof/>
                 <w:webHidden/>
               </w:rPr>
-              <w:instrText xml:space="preserve"> PAGEREF _Toc41914399 \h </w:instrText>
+              <w:instrText xml:space="preserve"> PAGEREF _Toc102559100 \h </w:instrText>
             </w:r>
             <w:r>
               <w:rPr>
@@ -3335,7 +3331,7 @@
                 <w:noProof/>
                 <w:webHidden/>
               </w:rPr>
-              <w:t>11</w:t>
+              <w:t>10</w:t>
             </w:r>
             <w:r>
               <w:rPr>
@@ -3358,7 +3354,7 @@
               <w:noProof/>
             </w:rPr>
           </w:pPr>
-          <w:hyperlink w:anchor="_Toc41914400" w:history="1">
+          <w:hyperlink w:anchor="_Toc102559101" w:history="1">
             <w:r>
               <w:rPr>
                 <w:rStyle w:val="Hipervnculo"/>
@@ -3399,7 +3395,7 @@
                 <w:noProof/>
                 <w:webHidden/>
               </w:rPr>
-              <w:instrText xml:space="preserve"> PAGEREF _Toc41914400 \h </w:instrText>
+              <w:instrText xml:space="preserve"> PAGEREF _Toc102559101 \h </w:instrText>
             </w:r>
             <w:r>
               <w:rPr>
@@ -3419,7 +3415,7 @@
                 <w:noProof/>
                 <w:webHidden/>
               </w:rPr>
-              <w:t>11</w:t>
+              <w:t>10</w:t>
             </w:r>
             <w:r>
               <w:rPr>
@@ -3442,7 +3438,7 @@
               <w:noProof/>
             </w:rPr>
           </w:pPr>
-          <w:hyperlink w:anchor="_Toc41914401" w:history="1">
+          <w:hyperlink w:anchor="_Toc102559102" w:history="1">
             <w:r>
               <w:rPr>
                 <w:rStyle w:val="Hipervnculo"/>
@@ -3483,7 +3479,7 @@
                 <w:noProof/>
                 <w:webHidden/>
               </w:rPr>
-              <w:instrText xml:space="preserve"> PAGEREF _Toc41914401 \h </w:instrText>
+              <w:instrText xml:space="preserve"> PAGEREF _Toc102559102 \h </w:instrText>
             </w:r>
             <w:r>
               <w:rPr>
@@ -3503,7 +3499,7 @@
                 <w:noProof/>
                 <w:webHidden/>
               </w:rPr>
-              <w:t>12</w:t>
+              <w:t>10</w:t>
             </w:r>
             <w:r>
               <w:rPr>
@@ -3526,7 +3522,7 @@
               <w:noProof/>
             </w:rPr>
           </w:pPr>
-          <w:hyperlink w:anchor="_Toc41914402" w:history="1">
+          <w:hyperlink w:anchor="_Toc102559103" w:history="1">
             <w:r>
               <w:rPr>
                 <w:rStyle w:val="Hipervnculo"/>
@@ -3567,7 +3563,7 @@
                 <w:noProof/>
                 <w:webHidden/>
               </w:rPr>
-              <w:instrText xml:space="preserve"> PAGEREF _Toc41914402 \h </w:instrText>
+              <w:instrText xml:space="preserve"> PAGEREF _Toc102559103 \h </w:instrText>
             </w:r>
             <w:r>
               <w:rPr>
@@ -3587,7 +3583,7 @@
                 <w:noProof/>
                 <w:webHidden/>
               </w:rPr>
-              <w:t>12</w:t>
+              <w:t>10</w:t>
             </w:r>
             <w:r>
               <w:rPr>
@@ -3610,7 +3606,7 @@
               <w:noProof/>
             </w:rPr>
           </w:pPr>
-          <w:hyperlink w:anchor="_Toc41914403" w:history="1">
+          <w:hyperlink w:anchor="_Toc102559104" w:history="1">
             <w:r>
               <w:rPr>
                 <w:rStyle w:val="Hipervnculo"/>
@@ -3651,7 +3647,7 @@
                 <w:noProof/>
                 <w:webHidden/>
               </w:rPr>
-              <w:instrText xml:space="preserve"> PAGEREF _Toc41914403 \h </w:instrText>
+              <w:instrText xml:space="preserve"> PAGEREF _Toc102559104 \h </w:instrText>
             </w:r>
             <w:r>
               <w:rPr>
@@ -3671,7 +3667,7 @@
                 <w:noProof/>
                 <w:webHidden/>
               </w:rPr>
-              <w:t>13</w:t>
+              <w:t>12</w:t>
             </w:r>
             <w:r>
               <w:rPr>
@@ -3694,7 +3690,7 @@
               <w:noProof/>
             </w:rPr>
           </w:pPr>
-          <w:hyperlink w:anchor="_Toc41914404" w:history="1">
+          <w:hyperlink w:anchor="_Toc102559105" w:history="1">
             <w:r>
               <w:rPr>
                 <w:rStyle w:val="Hipervnculo"/>
@@ -3735,7 +3731,7 @@
                 <w:noProof/>
                 <w:webHidden/>
               </w:rPr>
-              <w:instrText xml:space="preserve"> PAGEREF _Toc41914404 \h </w:instrText>
+              <w:instrText xml:space="preserve"> PAGEREF _Toc102559105 \h </w:instrText>
             </w:r>
             <w:r>
               <w:rPr>
@@ -3755,7 +3751,7 @@
                 <w:noProof/>
                 <w:webHidden/>
               </w:rPr>
-              <w:t>13</w:t>
+              <w:t>12</w:t>
             </w:r>
             <w:r>
               <w:rPr>
@@ -3778,7 +3774,7 @@
               <w:noProof/>
             </w:rPr>
           </w:pPr>
-          <w:hyperlink w:anchor="_Toc41914405" w:history="1">
+          <w:hyperlink w:anchor="_Toc102559106" w:history="1">
             <w:r>
               <w:rPr>
                 <w:rStyle w:val="Hipervnculo"/>
@@ -3819,7 +3815,7 @@
                 <w:noProof/>
                 <w:webHidden/>
               </w:rPr>
-              <w:instrText xml:space="preserve"> PAGEREF _Toc41914405 \h </w:instrText>
+              <w:instrText xml:space="preserve"> PAGEREF _Toc102559106 \h </w:instrText>
             </w:r>
             <w:r>
               <w:rPr>
@@ -3839,7 +3835,7 @@
                 <w:noProof/>
                 <w:webHidden/>
               </w:rPr>
-              <w:t>13</w:t>
+              <w:t>12</w:t>
             </w:r>
             <w:r>
               <w:rPr>
@@ -3862,7 +3858,7 @@
               <w:noProof/>
             </w:rPr>
           </w:pPr>
-          <w:hyperlink w:anchor="_Toc41914406" w:history="1">
+          <w:hyperlink w:anchor="_Toc102559107" w:history="1">
             <w:r>
               <w:rPr>
                 <w:rStyle w:val="Hipervnculo"/>
@@ -3903,7 +3899,7 @@
                 <w:noProof/>
                 <w:webHidden/>
               </w:rPr>
-              <w:instrText xml:space="preserve"> PAGEREF _Toc41914406 \h </w:instrText>
+              <w:instrText xml:space="preserve"> PAGEREF _Toc102559107 \h </w:instrText>
             </w:r>
             <w:r>
               <w:rPr>
@@ -3923,7 +3919,7 @@
                 <w:noProof/>
                 <w:webHidden/>
               </w:rPr>
-              <w:t>13</w:t>
+              <w:t>12</w:t>
             </w:r>
             <w:r>
               <w:rPr>
@@ -3946,7 +3942,7 @@
               <w:noProof/>
             </w:rPr>
           </w:pPr>
-          <w:hyperlink w:anchor="_Toc41914407" w:history="1">
+          <w:hyperlink w:anchor="_Toc102559108" w:history="1">
             <w:r>
               <w:rPr>
                 <w:rStyle w:val="Hipervnculo"/>
@@ -3987,7 +3983,7 @@
                 <w:noProof/>
                 <w:webHidden/>
               </w:rPr>
-              <w:instrText xml:space="preserve"> PAGEREF _Toc41914407 \h </w:instrText>
+              <w:instrText xml:space="preserve"> PAGEREF _Toc102559108 \h </w:instrText>
             </w:r>
             <w:r>
               <w:rPr>
@@ -4007,7 +4003,7 @@
                 <w:noProof/>
                 <w:webHidden/>
               </w:rPr>
-              <w:t>13</w:t>
+              <w:t>12</w:t>
             </w:r>
             <w:r>
               <w:rPr>
@@ -4030,7 +4026,7 @@
               <w:noProof/>
             </w:rPr>
           </w:pPr>
-          <w:hyperlink w:anchor="_Toc41914408" w:history="1">
+          <w:hyperlink w:anchor="_Toc102559109" w:history="1">
             <w:r>
               <w:rPr>
                 <w:rStyle w:val="Hipervnculo"/>
@@ -4050,7 +4046,7 @@
                 <w:rStyle w:val="Hipervnculo"/>
                 <w:noProof/>
               </w:rPr>
-              <w:t>Proxy</w:t>
+              <w:t>Switches</w:t>
             </w:r>
             <w:r>
               <w:rPr>
@@ -4071,7 +4067,7 @@
                 <w:noProof/>
                 <w:webHidden/>
               </w:rPr>
-              <w:instrText xml:space="preserve"> PAGEREF _Toc41914408 \h </w:instrText>
+              <w:instrText xml:space="preserve"> PAGEREF _Toc102559109 \h </w:instrText>
             </w:r>
             <w:r>
               <w:rPr>
@@ -4091,7 +4087,7 @@
                 <w:noProof/>
                 <w:webHidden/>
               </w:rPr>
-              <w:t>14</w:t>
+              <w:t>13</w:t>
             </w:r>
             <w:r>
               <w:rPr>
@@ -4114,7 +4110,7 @@
               <w:noProof/>
             </w:rPr>
           </w:pPr>
-          <w:hyperlink w:anchor="_Toc41914409" w:history="1">
+          <w:hyperlink w:anchor="_Toc102559110" w:history="1">
             <w:r>
               <w:rPr>
                 <w:rStyle w:val="Hipervnculo"/>
@@ -4134,7 +4130,7 @@
                 <w:rStyle w:val="Hipervnculo"/>
                 <w:noProof/>
               </w:rPr>
-              <w:t>Switches</w:t>
+              <w:t>Antivirus</w:t>
             </w:r>
             <w:r>
               <w:rPr>
@@ -4155,7 +4151,7 @@
                 <w:noProof/>
                 <w:webHidden/>
               </w:rPr>
-              <w:instrText xml:space="preserve"> PAGEREF _Toc41914409 \h </w:instrText>
+              <w:instrText xml:space="preserve"> PAGEREF _Toc102559110 \h </w:instrText>
             </w:r>
             <w:r>
               <w:rPr>
@@ -4175,7 +4171,7 @@
                 <w:noProof/>
                 <w:webHidden/>
               </w:rPr>
-              <w:t>14</w:t>
+              <w:t>13</w:t>
             </w:r>
             <w:r>
               <w:rPr>
@@ -4198,7 +4194,7 @@
               <w:noProof/>
             </w:rPr>
           </w:pPr>
-          <w:hyperlink w:anchor="_Toc41914410" w:history="1">
+          <w:hyperlink w:anchor="_Toc102559111" w:history="1">
             <w:r>
               <w:rPr>
                 <w:rStyle w:val="Hipervnculo"/>
@@ -4218,7 +4214,7 @@
                 <w:rStyle w:val="Hipervnculo"/>
                 <w:noProof/>
               </w:rPr>
-              <w:t>Antivirus</w:t>
+              <w:t>Directivas de seguridad</w:t>
             </w:r>
             <w:r>
               <w:rPr>
@@ -4239,7 +4235,7 @@
                 <w:noProof/>
                 <w:webHidden/>
               </w:rPr>
-              <w:instrText xml:space="preserve"> PAGEREF _Toc41914410 \h </w:instrText>
+              <w:instrText xml:space="preserve"> PAGEREF _Toc102559111 \h </w:instrText>
             </w:r>
             <w:r>
               <w:rPr>
@@ -4259,7 +4255,7 @@
                 <w:noProof/>
                 <w:webHidden/>
               </w:rPr>
-              <w:t>14</w:t>
+              <w:t>13</w:t>
             </w:r>
             <w:r>
               <w:rPr>
@@ -4282,7 +4278,7 @@
               <w:noProof/>
             </w:rPr>
           </w:pPr>
-          <w:hyperlink w:anchor="_Toc41914411" w:history="1">
+          <w:hyperlink w:anchor="_Toc102559112" w:history="1">
             <w:r>
               <w:rPr>
                 <w:rStyle w:val="Hipervnculo"/>
@@ -4302,7 +4298,7 @@
                 <w:rStyle w:val="Hipervnculo"/>
                 <w:noProof/>
               </w:rPr>
-              <w:t>Directivas de seguridad</w:t>
+              <w:t>Copias de seguridad</w:t>
             </w:r>
             <w:r>
               <w:rPr>
@@ -4323,7 +4319,7 @@
                 <w:noProof/>
                 <w:webHidden/>
               </w:rPr>
-              <w:instrText xml:space="preserve"> PAGEREF _Toc41914411 \h </w:instrText>
+              <w:instrText xml:space="preserve"> PAGEREF _Toc102559112 \h </w:instrText>
             </w:r>
             <w:r>
               <w:rPr>
@@ -4366,7 +4362,7 @@
               <w:noProof/>
             </w:rPr>
           </w:pPr>
-          <w:hyperlink w:anchor="_Toc41914412" w:history="1">
+          <w:hyperlink w:anchor="_Toc102559113" w:history="1">
             <w:r>
               <w:rPr>
                 <w:rStyle w:val="Hipervnculo"/>
@@ -4386,7 +4382,7 @@
                 <w:rStyle w:val="Hipervnculo"/>
                 <w:noProof/>
               </w:rPr>
-              <w:t>Copias de seguridad</w:t>
+              <w:t>Presupuesto</w:t>
             </w:r>
             <w:r>
               <w:rPr>
@@ -4407,7 +4403,7 @@
                 <w:noProof/>
                 <w:webHidden/>
               </w:rPr>
-              <w:instrText xml:space="preserve"> PAGEREF _Toc41914412 \h </w:instrText>
+              <w:instrText xml:space="preserve"> PAGEREF _Toc102559113 \h </w:instrText>
             </w:r>
             <w:r>
               <w:rPr>
@@ -4428,90 +4424,6 @@
                 <w:webHidden/>
               </w:rPr>
               <w:t>15</w:t>
-            </w:r>
-            <w:r>
-              <w:rPr>
-                <w:noProof/>
-                <w:webHidden/>
-              </w:rPr>
-              <w:fldChar w:fldCharType="end"/>
-            </w:r>
-          </w:hyperlink>
-        </w:p>
-        <w:p>
-          <w:pPr>
-            <w:pStyle w:val="TDC3"/>
-            <w:tabs>
-              <w:tab w:val="left" w:pos="880"/>
-              <w:tab w:val="right" w:leader="underscore" w:pos="8494"/>
-            </w:tabs>
-            <w:rPr>
-              <w:rFonts w:cstheme="minorBidi"/>
-              <w:noProof/>
-            </w:rPr>
-          </w:pPr>
-          <w:hyperlink w:anchor="_Toc41914413" w:history="1">
-            <w:r>
-              <w:rPr>
-                <w:rStyle w:val="Hipervnculo"/>
-                <w:noProof/>
-              </w:rPr>
-              <w:t>7.</w:t>
-            </w:r>
-            <w:r>
-              <w:rPr>
-                <w:rFonts w:cstheme="minorBidi"/>
-                <w:noProof/>
-              </w:rPr>
-              <w:tab/>
-            </w:r>
-            <w:r>
-              <w:rPr>
-                <w:rStyle w:val="Hipervnculo"/>
-                <w:noProof/>
-              </w:rPr>
-              <w:t>Presupuesto</w:t>
-            </w:r>
-            <w:r>
-              <w:rPr>
-                <w:noProof/>
-                <w:webHidden/>
-              </w:rPr>
-              <w:tab/>
-            </w:r>
-            <w:r>
-              <w:rPr>
-                <w:noProof/>
-                <w:webHidden/>
-              </w:rPr>
-              <w:fldChar w:fldCharType="begin"/>
-            </w:r>
-            <w:r>
-              <w:rPr>
-                <w:noProof/>
-                <w:webHidden/>
-              </w:rPr>
-              <w:instrText xml:space="preserve"> PAGEREF _Toc41914413 \h </w:instrText>
-            </w:r>
-            <w:r>
-              <w:rPr>
-                <w:noProof/>
-                <w:webHidden/>
-              </w:rPr>
-            </w:r>
-            <w:r>
-              <w:rPr>
-                <w:noProof/>
-                <w:webHidden/>
-              </w:rPr>
-              <w:fldChar w:fldCharType="separate"/>
-            </w:r>
-            <w:r>
-              <w:rPr>
-                <w:noProof/>
-                <w:webHidden/>
-              </w:rPr>
-              <w:t>16</w:t>
             </w:r>
             <w:r>
               <w:rPr>
@@ -4550,7 +4462,7 @@
       <w:pPr>
         <w:pStyle w:val="Ttulo1"/>
       </w:pPr>
-      <w:bookmarkStart w:id="0" w:name="_Toc41914375"/>
+      <w:bookmarkStart w:id="0" w:name="_Toc102559076"/>
       <w:r>
         <w:lastRenderedPageBreak/>
         <w:t>Introducción</w:t>
@@ -4559,7 +4471,7 @@
     </w:p>
     <w:p>
       <w:pPr>
-        <w:pStyle w:val="Subttulo"/>
+        <w:jc w:val="both"/>
       </w:pPr>
       <w:r>
         <w:t>Todas las grandes empresas dedicadas al sector informático tienen una serie de características en común que las hace diferentes unas de otras tales como, el esfuerzo por ofrecer un producto superior a la competencia, tener una buena plataforma fácil de usar donde vender sus productos, además de tener en cuenta la satisfacción del cliente y sus valoraciones para poder mejorar y, por último, el soporte que ofrecen a sus clientes cuando tienen problemas con sus productos.</w:t>
@@ -4567,7 +4479,7 @@
     </w:p>
     <w:p>
       <w:pPr>
-        <w:pStyle w:val="Subttulo"/>
+        <w:jc w:val="both"/>
       </w:pPr>
       <w:r>
         <w:t>Todo esto hace una imagen de la empresa solida de cara al público.</w:t>
@@ -4575,18 +4487,24 @@
     </w:p>
     <w:p>
       <w:pPr>
-        <w:pStyle w:val="Subttulo"/>
-      </w:pPr>
-      <w:r>
-        <w:t>Las cualidades de nuestro sector informático van desde resolver problemas complejos a clientes, al desarrollo e implementación de nuevos productos, con toda la programación y desarrollo de interfaces que eso conlleva.</w:t>
-      </w:r>
-    </w:p>
-    <w:p>
-      <w:pPr>
-        <w:pStyle w:val="Subttulo"/>
-      </w:pPr>
-      <w:r>
-        <w:t>Empresas del sector informático en Zaragoza ya a que se dedican:</w:t>
+        <w:jc w:val="both"/>
+      </w:pPr>
+      <w:r>
+        <w:t>Las cualidades de nuestro sector informático van desde resolver problemas complejos a clientes, al desarrollo e implementación de nuevos productos</w:t>
+      </w:r>
+      <w:r>
+        <w:t>.</w:t>
+      </w:r>
+    </w:p>
+    <w:p>
+      <w:pPr>
+        <w:jc w:val="both"/>
+      </w:pPr>
+      <w:r>
+        <w:t>Estas son algunas empresas del sector Informático en Zaragoza</w:t>
+      </w:r>
+      <w:r>
+        <w:t>:</w:t>
       </w:r>
     </w:p>
     <w:tbl>
@@ -4674,14 +4592,12 @@
                 <w:color w:val="323A3E" w:themeColor="background2" w:themeShade="40"/>
               </w:rPr>
             </w:pPr>
-            <w:proofErr w:type="spellStart"/>
             <w:r>
               <w:rPr>
                 <w:color w:val="323A3E" w:themeColor="background2" w:themeShade="40"/>
               </w:rPr>
               <w:t>Ecomputer</w:t>
             </w:r>
-            <w:proofErr w:type="spellEnd"/>
           </w:p>
         </w:tc>
         <w:tc>
@@ -4714,19 +4630,11 @@
                 <w:color w:val="323A3E" w:themeColor="background2" w:themeShade="40"/>
               </w:rPr>
             </w:pPr>
-            <w:proofErr w:type="spellStart"/>
             <w:r>
               <w:rPr>
                 <w:color w:val="323A3E" w:themeColor="background2" w:themeShade="40"/>
               </w:rPr>
-              <w:t>Tecnovalia</w:t>
-            </w:r>
-            <w:proofErr w:type="spellEnd"/>
-            <w:r>
-              <w:rPr>
-                <w:color w:val="323A3E" w:themeColor="background2" w:themeShade="40"/>
-              </w:rPr>
-              <w:t xml:space="preserve"> informática</w:t>
+              <w:t>Tecnovalia informática</w:t>
             </w:r>
           </w:p>
         </w:tc>
@@ -4878,19 +4786,11 @@
                 <w:color w:val="323A3E" w:themeColor="background2" w:themeShade="40"/>
               </w:rPr>
             </w:pPr>
-            <w:proofErr w:type="spellStart"/>
             <w:r>
               <w:rPr>
                 <w:color w:val="323A3E" w:themeColor="background2" w:themeShade="40"/>
               </w:rPr>
-              <w:t>Calat</w:t>
-            </w:r>
-            <w:proofErr w:type="spellEnd"/>
-            <w:r>
-              <w:rPr>
-                <w:color w:val="323A3E" w:themeColor="background2" w:themeShade="40"/>
-              </w:rPr>
-              <w:t xml:space="preserve"> Sistemas y Comunicaciones S.L.</w:t>
+              <w:t>Calat Sistemas y Comunicaciones S.L.</w:t>
             </w:r>
           </w:p>
         </w:tc>
@@ -5118,21 +5018,7 @@
               <w:rPr>
                 <w:color w:val="323A3E" w:themeColor="background2" w:themeShade="40"/>
               </w:rPr>
-              <w:t xml:space="preserve">Programas Y Sistemas </w:t>
-            </w:r>
-            <w:proofErr w:type="spellStart"/>
-            <w:r>
-              <w:rPr>
-                <w:color w:val="323A3E" w:themeColor="background2" w:themeShade="40"/>
-              </w:rPr>
-              <w:t>Informaticos</w:t>
-            </w:r>
-            <w:proofErr w:type="spellEnd"/>
-            <w:r>
-              <w:rPr>
-                <w:color w:val="323A3E" w:themeColor="background2" w:themeShade="40"/>
-              </w:rPr>
-              <w:t xml:space="preserve"> S.L.</w:t>
+              <w:t>Programas Y Sistemas Informaticos S.L.</w:t>
             </w:r>
           </w:p>
         </w:tc>
@@ -5166,19 +5052,11 @@
                 <w:color w:val="323A3E" w:themeColor="background2" w:themeShade="40"/>
               </w:rPr>
             </w:pPr>
-            <w:proofErr w:type="spellStart"/>
             <w:r>
               <w:rPr>
                 <w:color w:val="323A3E" w:themeColor="background2" w:themeShade="40"/>
               </w:rPr>
-              <w:t>Formacion</w:t>
-            </w:r>
-            <w:proofErr w:type="spellEnd"/>
-            <w:r>
-              <w:rPr>
-                <w:color w:val="323A3E" w:themeColor="background2" w:themeShade="40"/>
-              </w:rPr>
-              <w:t xml:space="preserve"> Y Desarrollo de Software Aplicado SL</w:t>
+              <w:t>Formacion Y Desarrollo de Software Aplicado SL</w:t>
             </w:r>
           </w:p>
         </w:tc>
@@ -5205,34 +5083,56 @@
     <w:p/>
     <w:p>
       <w:pPr>
-        <w:pStyle w:val="Subttulo"/>
+        <w:jc w:val="both"/>
       </w:pPr>
       <w:r>
         <w:t xml:space="preserve">El nombre de la empresa sobre la que vamos a trabajar es </w:t>
       </w:r>
-      <w:proofErr w:type="spellStart"/>
-      <w:r>
-        <w:t>IOTtecnoligies</w:t>
-      </w:r>
-      <w:proofErr w:type="spellEnd"/>
+      <w:r>
+        <w:t>Bionica Automations</w:t>
+      </w:r>
       <w:r>
         <w:t>.</w:t>
       </w:r>
     </w:p>
     <w:p>
       <w:pPr>
-        <w:pStyle w:val="Subttulo"/>
-      </w:pPr>
-      <w:r>
-        <w:t>Los productos que se van a vender y desarrollar van a ser productos de IOT, teles como enchufes inteligentes, luces inteligentes, persianas inteligentes, cerraduras inteligentes, sistemas de climatización inteligentes.</w:t>
-      </w:r>
-    </w:p>
-    <w:p>
-      <w:pPr>
-        <w:pStyle w:val="Subttulo"/>
-      </w:pPr>
-      <w:r>
-        <w:t>He optado orientar la empresa en productos de IOT, porque es un mercado emergente que tiene mucho que ofrecer, ya que de aquí a porco tiempo se van a empezar a implementar sistemas de domótica que se basan en IOT y en ese campo queremos ganar nuestro nicho de mercado.</w:t>
+        <w:jc w:val="both"/>
+      </w:pPr>
+      <w:r>
+        <w:t xml:space="preserve">Los productos que se van a vender y desarrollar van a ser productos de </w:t>
+      </w:r>
+      <w:r>
+        <w:t>IoT</w:t>
+      </w:r>
+      <w:r>
+        <w:t>, teles como enchufes inteligentes, luce, persiana, cerraduras, sistemas de climatización</w:t>
+      </w:r>
+      <w:r>
+        <w:t>, monitorización de consumo eléctrico, etc…</w:t>
+      </w:r>
+      <w:r>
+        <w:t>.</w:t>
+      </w:r>
+    </w:p>
+    <w:p>
+      <w:pPr>
+        <w:jc w:val="both"/>
+      </w:pPr>
+      <w:r>
+        <w:t xml:space="preserve">He optado orientar la empresa en productos de </w:t>
+      </w:r>
+      <w:r>
+        <w:t>IoT</w:t>
+      </w:r>
+      <w:r>
+        <w:t xml:space="preserve"> porque es un mercado emergente que tiene mucho que ofrecer, ya que de aquí a porco tiempo se van a empezar a implementar sistemas de domótica que se basan en </w:t>
+      </w:r>
+      <w:r>
+        <w:t>IoT</w:t>
+      </w:r>
+      <w:r>
+        <w:t xml:space="preserve"> y en ese campo queremos ganar nuestro nicho de mercado.</w:t>
       </w:r>
     </w:p>
     <w:p>
@@ -5251,7 +5151,7 @@
       <w:pPr>
         <w:pStyle w:val="Ttulo1"/>
       </w:pPr>
-      <w:bookmarkStart w:id="1" w:name="_Toc41914376"/>
+      <w:bookmarkStart w:id="1" w:name="_Toc102559077"/>
       <w:r>
         <w:lastRenderedPageBreak/>
         <w:t>Ubicación del proyecto</w:t>
@@ -5259,32 +5159,24 @@
       <w:bookmarkEnd w:id="1"/>
     </w:p>
     <w:p>
-      <w:pPr>
-        <w:pStyle w:val="Subttulo"/>
-      </w:pPr>
-      <w:r>
-        <w:t xml:space="preserve">A continuación, vamos a realizar el diseño de una red informática en la empresa </w:t>
-      </w:r>
-      <w:proofErr w:type="spellStart"/>
-      <w:r>
-        <w:t>Bionica</w:t>
-      </w:r>
-      <w:proofErr w:type="spellEnd"/>
-      <w:r>
-        <w:t xml:space="preserve"> </w:t>
-      </w:r>
-      <w:proofErr w:type="spellStart"/>
-      <w:r>
-        <w:t>Automations</w:t>
-      </w:r>
-      <w:proofErr w:type="spellEnd"/>
-      <w:r>
-        <w:t>.</w:t>
-      </w:r>
-    </w:p>
-    <w:p>
-      <w:pPr>
-        <w:pStyle w:val="Subttulo"/>
+      <w:r>
+        <w:t>La empresa estará ubicada en el polígono de Plaza Zaragoza, sitio elegido por ser un enclave logístico sin igual.</w:t>
+      </w:r>
+    </w:p>
+    <w:p>
+      <w:pPr>
+        <w:jc w:val="both"/>
+      </w:pPr>
+      <w:r>
+        <w:t xml:space="preserve">A continuación, vamos a realizar el diseño de una red informática </w:t>
+      </w:r>
+      <w:r>
+        <w:t>de la empresa.</w:t>
+      </w:r>
+    </w:p>
+    <w:p>
+      <w:pPr>
+        <w:jc w:val="both"/>
       </w:pPr>
       <w:r>
         <w:t>La empresa tiene un edificio de 2 plantas donde hay que realizar el diseño de la red para los siguientes departamentos:</w:t>
@@ -5396,19 +5288,11 @@
           <w:color w:val="323A3E" w:themeColor="background2" w:themeShade="40"/>
         </w:rPr>
       </w:pPr>
-      <w:proofErr w:type="spellStart"/>
       <w:r>
         <w:rPr>
           <w:color w:val="323A3E" w:themeColor="background2" w:themeShade="40"/>
         </w:rPr>
-        <w:t>Call</w:t>
-      </w:r>
-      <w:proofErr w:type="spellEnd"/>
-      <w:r>
-        <w:rPr>
-          <w:color w:val="323A3E" w:themeColor="background2" w:themeShade="40"/>
-        </w:rPr>
-        <w:t xml:space="preserve"> Center</w:t>
+        <w:t>Call Center</w:t>
       </w:r>
       <w:r>
         <w:rPr>
@@ -5498,7 +5382,7 @@
         <w:rPr>
           <w:color w:val="323A3E" w:themeColor="background2" w:themeShade="40"/>
         </w:rPr>
-        <w:t>Psicología</w:t>
+        <w:t>Recursos Humanos</w:t>
       </w:r>
       <w:r>
         <w:rPr>
@@ -5572,7 +5456,7 @@
       <w:pPr>
         <w:pStyle w:val="Ttulo1"/>
       </w:pPr>
-      <w:bookmarkStart w:id="2" w:name="_Toc41914377"/>
+      <w:bookmarkStart w:id="2" w:name="_Toc102559078"/>
       <w:r>
         <w:t>Justificaciones técnicas</w:t>
       </w:r>
@@ -5582,7 +5466,7 @@
       <w:pPr>
         <w:pStyle w:val="Ttulo2"/>
       </w:pPr>
-      <w:bookmarkStart w:id="3" w:name="_Toc41914378"/>
+      <w:bookmarkStart w:id="3" w:name="_Toc102559079"/>
       <w:r>
         <w:t>Tipos de medios de transmisión</w:t>
       </w:r>
@@ -5590,7 +5474,7 @@
     </w:p>
     <w:p>
       <w:pPr>
-        <w:pStyle w:val="Subttulo"/>
+        <w:jc w:val="both"/>
       </w:pPr>
       <w:r>
         <w:t>Los medios de transmisión escogidos para el proyecto han sido: fibra óptica para las comunicaciones entre los dispositivos del CPD y el cableado vertical, cable de par trenzado</w:t>
@@ -5602,22 +5486,14 @@
         <w:t>para el cableado horizontal y el aire</w:t>
       </w:r>
       <w:r>
-        <w:t xml:space="preserve"> (</w:t>
-      </w:r>
-      <w:proofErr w:type="spellStart"/>
-      <w:r>
-        <w:t>WiFi</w:t>
-      </w:r>
-      <w:proofErr w:type="spellEnd"/>
-      <w:r>
-        <w:t>).</w:t>
+        <w:t xml:space="preserve"> (WiFi).</w:t>
       </w:r>
     </w:p>
     <w:p>
       <w:pPr>
         <w:pStyle w:val="Ttulo2"/>
       </w:pPr>
-      <w:bookmarkStart w:id="4" w:name="_Toc41914379"/>
+      <w:bookmarkStart w:id="4" w:name="_Toc102559080"/>
       <w:r>
         <w:t>Elementos de la estructura física</w:t>
       </w:r>
@@ -5631,7 +5507,7 @@
         <w:ind w:left="-1134"/>
       </w:pPr>
       <w:r>
-        <w:object w:dxaOrig="10593" w:dyaOrig="4135" w14:anchorId="1AD875F4">
+        <w:object w:dxaOrig="10596" w:dyaOrig="4155" w14:anchorId="1AD875F4">
           <v:shapetype id="_x0000_t75" coordsize="21600,21600" o:spt="75" o:preferrelative="t" path="m@4@5l@4@11@9@11@9@5xe" filled="f" stroked="f">
             <v:stroke joinstyle="miter"/>
             <v:formulas>
@@ -5651,15 +5527,21 @@
             <v:path o:extrusionok="f" gradientshapeok="t" o:connecttype="rect"/>
             <o:lock v:ext="edit" aspectratio="t"/>
           </v:shapetype>
-          <v:shape id="_x0000_i1025" type="#_x0000_t75" style="width:553.5pt;height:224.3pt" o:ole="">
+          <v:shape id="_x0000_i1040" type="#_x0000_t75" style="width:553.65pt;height:225.4pt" o:ole="">
             <v:imagedata r:id="rId8" o:title=""/>
           </v:shape>
-          <o:OLEObject Type="Embed" ProgID="Excel.Sheet.12" ShapeID="_x0000_i1025" DrawAspect="Content" ObjectID="_1712943464" r:id="rId9"/>
+          <o:OLEObject Type="Embed" ProgID="Excel.Sheet.12" ShapeID="_x0000_i1040" DrawAspect="Content" ObjectID="_1713172144" r:id="rId9"/>
         </w:object>
       </w:r>
     </w:p>
     <w:p>
       <w:r>
+        <w:t xml:space="preserve">Está más detallado en el </w:t>
+      </w:r>
+      <w:r>
+        <w:t>documento del Presupuesto en Excel.</w:t>
+      </w:r>
+      <w:r>
         <w:br w:type="page"/>
       </w:r>
     </w:p>
@@ -5667,7 +5549,7 @@
       <w:pPr>
         <w:pStyle w:val="Ttulo2"/>
       </w:pPr>
-      <w:bookmarkStart w:id="6" w:name="_Toc41914380"/>
+      <w:bookmarkStart w:id="6" w:name="_Toc102559081"/>
       <w:r>
         <w:lastRenderedPageBreak/>
         <w:t>Estructura lógica</w:t>
@@ -5676,151 +5558,29 @@
     </w:p>
     <w:p>
       <w:pPr>
-        <w:pStyle w:val="Subttulo"/>
-      </w:pPr>
-      <w:r>
-        <w:t>La topología de la red es una topología mixta porque integramos la estructura en árbol y en estrella a la vez.</w:t>
-      </w:r>
-    </w:p>
-    <w:p>
-      <w:pPr>
-        <w:pStyle w:val="Subttulo"/>
-      </w:pPr>
-      <w:r>
-        <w:t xml:space="preserve">Hay 2 </w:t>
-      </w:r>
-      <w:proofErr w:type="spellStart"/>
-      <w:r>
-        <w:t>VLANs</w:t>
-      </w:r>
-      <w:proofErr w:type="spellEnd"/>
-      <w:r>
-        <w:t xml:space="preserve"> destinadas a separar 2 zonas del </w:t>
-      </w:r>
-      <w:proofErr w:type="spellStart"/>
-      <w:r>
-        <w:t>WiFi</w:t>
-      </w:r>
-      <w:proofErr w:type="spellEnd"/>
-      <w:r>
-        <w:t>, una es la red de los móviles de los empleados, y a otra es la red de la sala DEMO.</w:t>
-      </w:r>
-    </w:p>
-    <w:p>
-      <w:pPr>
-        <w:pStyle w:val="Subttulo"/>
-      </w:pPr>
-      <w:r>
-        <w:t xml:space="preserve">El tipo de direccionamiento es </w:t>
-      </w:r>
-      <w:r>
-        <w:t>estático</w:t>
-      </w:r>
-      <w:r>
-        <w:t xml:space="preserve"> y </w:t>
-      </w:r>
-      <w:r>
-        <w:t>dinámico</w:t>
-      </w:r>
-      <w:r>
-        <w:t xml:space="preserve"> </w:t>
-      </w:r>
-      <w:r>
-        <w:t xml:space="preserve">con 2 </w:t>
-      </w:r>
-      <w:proofErr w:type="spellStart"/>
-      <w:r>
-        <w:t>DHCPs</w:t>
-      </w:r>
-      <w:proofErr w:type="spellEnd"/>
-      <w:r>
-        <w:t xml:space="preserve"> uno en la VLAN de </w:t>
-      </w:r>
-      <w:proofErr w:type="spellStart"/>
-      <w:r>
-        <w:t>WiFi</w:t>
-      </w:r>
-      <w:proofErr w:type="spellEnd"/>
-      <w:r>
-        <w:t xml:space="preserve"> y otro en la VLAN de </w:t>
-      </w:r>
-      <w:proofErr w:type="spellStart"/>
-      <w:r>
-        <w:t>Demo_Area</w:t>
-      </w:r>
-      <w:proofErr w:type="spellEnd"/>
-      <w:r>
-        <w:t xml:space="preserve">: el </w:t>
-      </w:r>
-      <w:proofErr w:type="spellStart"/>
-      <w:r>
-        <w:t>WiFi</w:t>
-      </w:r>
-      <w:proofErr w:type="spellEnd"/>
-      <w:r>
-        <w:t xml:space="preserve"> es para los móviles de los empleados y el </w:t>
-      </w:r>
-      <w:proofErr w:type="spellStart"/>
-      <w:r>
-        <w:t>WiFi</w:t>
-      </w:r>
-      <w:proofErr w:type="spellEnd"/>
-      <w:r>
-        <w:t xml:space="preserve"> de la Demo área es para los dispositivos de IOT que están montados en un </w:t>
-      </w:r>
-      <w:r>
-        <w:t>decorado</w:t>
-      </w:r>
-      <w:r>
-        <w:t xml:space="preserve"> simulando que </w:t>
-      </w:r>
-      <w:r>
-        <w:t xml:space="preserve">están </w:t>
-      </w:r>
-      <w:r>
-        <w:t>en una casa</w:t>
-      </w:r>
-      <w:r>
-        <w:t xml:space="preserve">, el resto son </w:t>
-      </w:r>
-      <w:proofErr w:type="spellStart"/>
-      <w:r>
-        <w:t>IPs</w:t>
-      </w:r>
-      <w:proofErr w:type="spellEnd"/>
-      <w:r>
-        <w:t xml:space="preserve"> </w:t>
-      </w:r>
-      <w:r>
-        <w:t xml:space="preserve">son </w:t>
-      </w:r>
-      <w:r>
-        <w:t>estáticas</w:t>
-      </w:r>
-      <w:r>
-        <w:t>,</w:t>
-      </w:r>
-      <w:r>
-        <w:t xml:space="preserve"> divididas en subredes por departamentos</w:t>
-      </w:r>
-      <w:r>
-        <w:t xml:space="preserve">, todos tienen acceso a los servidores a través de Active </w:t>
-      </w:r>
-      <w:proofErr w:type="spellStart"/>
-      <w:r>
-        <w:t>D</w:t>
-      </w:r>
-      <w:r>
-        <w:t>irectory</w:t>
-      </w:r>
-      <w:proofErr w:type="spellEnd"/>
-      <w:r>
-        <w:t>, tanto los móviles, como los ordenadores, además de los servicios que necesiten.</w:t>
-      </w:r>
-    </w:p>
-    <w:p>
-      <w:pPr>
-        <w:pStyle w:val="Subttulo"/>
+        <w:jc w:val="both"/>
+      </w:pPr>
+      <w:r>
+        <w:t>La topología de la red es una topología mixta</w:t>
+      </w:r>
+      <w:r>
+        <w:t xml:space="preserve"> o híbrida.</w:t>
+      </w:r>
+    </w:p>
+    <w:p>
+      <w:pPr>
+        <w:jc w:val="both"/>
+      </w:pPr>
+      <w:r>
+        <w:t>Existe una VLAN por departamento con su propio direccionamiento y servidor DHCP</w:t>
+      </w:r>
+      <w:r>
+        <w:t>, el acceso a internet está garantizado gracias a dos Reuters configurados con el protocolo HSRP, también hay redundancia en el primer salto</w:t>
+      </w:r>
+    </w:p>
+    <w:p>
+      <w:pPr>
+        <w:jc w:val="both"/>
       </w:pPr>
       <w:r>
         <w:rPr>
@@ -5912,7 +5672,7 @@
         <w:pStyle w:val="Ttulo2"/>
         <w:spacing w:before="20"/>
       </w:pPr>
-      <w:bookmarkStart w:id="7" w:name="_Toc41914381"/>
+      <w:bookmarkStart w:id="7" w:name="_Toc102559082"/>
       <w:r>
         <w:lastRenderedPageBreak/>
         <w:t>Electrónica de red</w:t>
@@ -5921,29 +5681,27 @@
     </w:p>
     <w:p>
       <w:pPr>
-        <w:pStyle w:val="Subttulo"/>
-      </w:pPr>
-      <w:proofErr w:type="spellStart"/>
+        <w:jc w:val="both"/>
+        <w:rPr>
+          <w:lang w:val="en-US"/>
+        </w:rPr>
+      </w:pPr>
       <w:r>
         <w:rPr>
           <w:u w:val="single"/>
         </w:rPr>
-        <w:t>Routers</w:t>
-      </w:r>
-      <w:proofErr w:type="spellEnd"/>
-      <w:r>
-        <w:rPr>
-          <w:u w:val="single"/>
-        </w:rPr>
-        <w:t>:</w:t>
-      </w:r>
-      <w:r>
-        <w:t xml:space="preserve"> x2 cisco 4321.</w:t>
-      </w:r>
-    </w:p>
-    <w:p>
-      <w:pPr>
-        <w:pStyle w:val="Subttulo"/>
+        <w:t>Routers:</w:t>
+      </w:r>
+      <w:r>
+        <w:t xml:space="preserve"> </w:t>
+      </w:r>
+      <w:r>
+        <w:t>Unifi Dream Machine Pro</w:t>
+      </w:r>
+    </w:p>
+    <w:p>
+      <w:pPr>
+        <w:jc w:val="both"/>
         <w:rPr>
           <w:lang w:val="en-US"/>
         </w:rPr>
@@ -5953,66 +5711,8 @@
           <w:u w:val="single"/>
           <w:lang w:val="en-US"/>
         </w:rPr>
-        <w:t>Firewalls:</w:t>
-      </w:r>
-      <w:r>
-        <w:rPr>
-          <w:lang w:val="en-US"/>
-        </w:rPr>
-        <w:t xml:space="preserve"> x2 XG-7100 1U Security Gateway with </w:t>
-      </w:r>
-      <w:proofErr w:type="spellStart"/>
-      <w:r>
-        <w:rPr>
-          <w:lang w:val="en-US"/>
-        </w:rPr>
-        <w:t>pfSense</w:t>
-      </w:r>
-      <w:proofErr w:type="spellEnd"/>
-      <w:r>
-        <w:rPr>
-          <w:lang w:val="en-US"/>
-        </w:rPr>
-        <w:t>® software.</w:t>
-      </w:r>
-    </w:p>
-    <w:p>
-      <w:pPr>
-        <w:pStyle w:val="Subttulo"/>
-        <w:rPr>
-          <w:lang w:val="en-US"/>
-        </w:rPr>
-      </w:pPr>
-      <w:r>
-        <w:rPr>
-          <w:u w:val="single"/>
-          <w:lang w:val="en-US"/>
-        </w:rPr>
-        <w:t>Switches:</w:t>
-      </w:r>
-      <w:r>
-        <w:rPr>
-          <w:lang w:val="en-US"/>
-        </w:rPr>
-        <w:t xml:space="preserve"> Cisco Catalyst 9300 Series Switches.</w:t>
-      </w:r>
-    </w:p>
-    <w:p>
-      <w:pPr>
-        <w:pStyle w:val="Subttulo"/>
-        <w:rPr>
-          <w:lang w:val="en-US"/>
-        </w:rPr>
-      </w:pPr>
-      <w:proofErr w:type="spellStart"/>
-      <w:r>
-        <w:rPr>
-          <w:u w:val="single"/>
-          <w:lang w:val="en-US"/>
-        </w:rPr>
-        <w:t>Servidores</w:t>
-      </w:r>
-      <w:proofErr w:type="spellEnd"/>
+        <w:t>Switches</w:t>
+      </w:r>
       <w:r>
         <w:rPr>
           <w:u w:val="single"/>
@@ -6024,12 +5724,63 @@
         <w:rPr>
           <w:lang w:val="en-US"/>
         </w:rPr>
-        <w:t xml:space="preserve"> x3 Dell PowerEdge R840 para rack. 64 GB Ram, x4 Intel Xeon.</w:t>
-      </w:r>
-    </w:p>
-    <w:p>
-      <w:pPr>
-        <w:pStyle w:val="Subttulo"/>
+        <w:t xml:space="preserve"> </w:t>
+      </w:r>
+      <w:r>
+        <w:rPr>
+          <w:lang w:val="en-US"/>
+        </w:rPr>
+        <w:t>Switch Pro 48 PoE</w:t>
+      </w:r>
+      <w:r>
+        <w:rPr>
+          <w:lang w:val="en-US"/>
+        </w:rPr>
+        <w:t xml:space="preserve"> y </w:t>
+      </w:r>
+      <w:r>
+        <w:rPr>
+          <w:lang w:val="en-US"/>
+        </w:rPr>
+        <w:t xml:space="preserve">Switch Pro </w:t>
+      </w:r>
+      <w:r>
+        <w:rPr>
+          <w:lang w:val="en-US"/>
+        </w:rPr>
+        <w:t>48</w:t>
+      </w:r>
+      <w:r>
+        <w:rPr>
+          <w:lang w:val="en-US"/>
+        </w:rPr>
+        <w:t xml:space="preserve"> PoE</w:t>
+      </w:r>
+    </w:p>
+    <w:p>
+      <w:pPr>
+        <w:jc w:val="both"/>
+        <w:rPr>
+          <w:lang w:val="en-US"/>
+        </w:rPr>
+      </w:pPr>
+      <w:r>
+        <w:rPr>
+          <w:u w:val="single"/>
+          <w:lang w:val="en-US"/>
+        </w:rPr>
+        <w:t>Servidores:</w:t>
+      </w:r>
+      <w:r>
+        <w:rPr>
+          <w:lang w:val="en-US"/>
+        </w:rPr>
+        <w:t xml:space="preserve"> Dell PowerEdge R840 para rack. 64 GB Ram, x4 Intel Xeon.</w:t>
+      </w:r>
+    </w:p>
+    <w:p>
+      <w:pPr>
+        <w:jc w:val="both"/>
       </w:pPr>
       <w:r>
         <w:rPr>
@@ -6041,35 +5792,13 @@
         <w:rPr>
           <w:u w:val="single"/>
         </w:rPr>
-        <w:t xml:space="preserve"> y </w:t>
-      </w:r>
-      <w:proofErr w:type="spellStart"/>
-      <w:r>
-        <w:rPr>
-          <w:u w:val="single"/>
-        </w:rPr>
-        <w:t>NAS_Backups</w:t>
-      </w:r>
-      <w:proofErr w:type="spellEnd"/>
-      <w:r>
-        <w:rPr>
-          <w:u w:val="single"/>
-        </w:rPr>
         <w:t>:</w:t>
       </w:r>
       <w:r>
-        <w:t xml:space="preserve"> x2</w:t>
-      </w:r>
-      <w:r>
         <w:t xml:space="preserve"> </w:t>
       </w:r>
-      <w:proofErr w:type="spellStart"/>
-      <w:r>
-        <w:t>Storinator</w:t>
-      </w:r>
-      <w:proofErr w:type="spellEnd"/>
-      <w:r>
-        <w:t xml:space="preserve"> Q30</w:t>
+      <w:r>
+        <w:t>Storinator Q30</w:t>
       </w:r>
       <w:r>
         <w:t xml:space="preserve"> </w:t>
@@ -6077,29 +5806,19 @@
       <w:r>
         <w:tab/>
       </w:r>
-      <w:proofErr w:type="spellStart"/>
       <w:r>
         <w:t>Enhanced</w:t>
       </w:r>
-      <w:proofErr w:type="spellEnd"/>
-    </w:p>
-    <w:p>
-      <w:pPr>
-        <w:pStyle w:val="Subttulo"/>
+    </w:p>
+    <w:p>
+      <w:pPr>
+        <w:jc w:val="both"/>
       </w:pPr>
       <w:r>
         <w:t xml:space="preserve">Todos los </w:t>
       </w:r>
       <w:r>
-        <w:t xml:space="preserve">monitores salvo los de recepción van con soporte </w:t>
-      </w:r>
-      <w:proofErr w:type="spellStart"/>
-      <w:r>
-        <w:t>vesa</w:t>
-      </w:r>
-      <w:proofErr w:type="spellEnd"/>
-      <w:r>
-        <w:t>.</w:t>
+        <w:t>monitores salvo los de recepción van con soporte vesa.</w:t>
       </w:r>
     </w:p>
     <w:tbl>
@@ -6500,21 +6219,12 @@
                 <w:lang w:val="en-US"/>
               </w:rPr>
             </w:pPr>
-            <w:proofErr w:type="spellStart"/>
             <w:r>
               <w:rPr>
                 <w:u w:val="single"/>
                 <w:lang w:val="en-US"/>
               </w:rPr>
-              <w:t>Portátil</w:t>
-            </w:r>
-            <w:proofErr w:type="spellEnd"/>
-            <w:r>
-              <w:rPr>
-                <w:u w:val="single"/>
-                <w:lang w:val="en-US"/>
-              </w:rPr>
-              <w:t xml:space="preserve"> XPS 13</w:t>
+              <w:t>Portátil XPS 13</w:t>
             </w:r>
           </w:p>
           <w:p>
@@ -6784,7 +6494,6 @@
                 <w:bCs/>
               </w:rPr>
             </w:pPr>
-            <w:proofErr w:type="spellStart"/>
             <w:r>
               <w:rPr>
                 <w:b/>
@@ -6792,7 +6501,6 @@
               </w:rPr>
               <w:t>CallCenter</w:t>
             </w:r>
-            <w:proofErr w:type="spellEnd"/>
           </w:p>
         </w:tc>
         <w:tc>
@@ -6921,21 +6629,7 @@
               <w:rPr>
                 <w:u w:val="single"/>
               </w:rPr>
-              <w:t xml:space="preserve">Dell </w:t>
-            </w:r>
-            <w:proofErr w:type="spellStart"/>
-            <w:r>
-              <w:rPr>
-                <w:u w:val="single"/>
-              </w:rPr>
-              <w:t>Embedded</w:t>
-            </w:r>
-            <w:proofErr w:type="spellEnd"/>
-            <w:r>
-              <w:rPr>
-                <w:u w:val="single"/>
-              </w:rPr>
-              <w:t xml:space="preserve"> Box PC 5000</w:t>
+              <w:t>Dell Embedded Box PC 5000</w:t>
             </w:r>
           </w:p>
         </w:tc>
@@ -7078,31 +6772,22 @@
       <w:pPr>
         <w:pStyle w:val="Ttulo2"/>
       </w:pPr>
-      <w:bookmarkStart w:id="8" w:name="_Toc41914382"/>
-      <w:r>
-        <w:lastRenderedPageBreak/>
-        <w:t>Ubicación del CPD</w:t>
-      </w:r>
-      <w:bookmarkEnd w:id="8"/>
-    </w:p>
-    <w:p>
-      <w:pPr>
-        <w:pStyle w:val="Subttulo"/>
-      </w:pPr>
+      <w:bookmarkStart w:id="8" w:name="_Toc102559083"/>
       <w:r>
         <w:rPr>
           <w:noProof/>
         </w:rPr>
+        <w:lastRenderedPageBreak/>
         <mc:AlternateContent>
           <mc:Choice Requires="wps">
             <w:drawing>
-              <wp:anchor distT="0" distB="0" distL="114300" distR="114300" simplePos="0" relativeHeight="251660288" behindDoc="0" locked="0" layoutInCell="1" allowOverlap="1" wp14:anchorId="07550328" wp14:editId="6366B9B8">
+              <wp:anchor distT="0" distB="0" distL="114300" distR="114300" simplePos="0" relativeHeight="251660288" behindDoc="0" locked="0" layoutInCell="1" allowOverlap="1" wp14:anchorId="07550328" wp14:editId="17CB1EB6">
                 <wp:simplePos x="0" y="0"/>
                 <wp:positionH relativeFrom="column">
                   <wp:posOffset>2682240</wp:posOffset>
                 </wp:positionH>
                 <wp:positionV relativeFrom="paragraph">
-                  <wp:posOffset>160020</wp:posOffset>
+                  <wp:posOffset>200025</wp:posOffset>
                 </wp:positionV>
                 <wp:extent cx="371475" cy="428625"/>
                 <wp:effectExtent l="0" t="0" r="9525" b="9525"/>
@@ -7158,13 +6843,22 @@
           </mc:Choice>
           <mc:Fallback>
             <w:pict>
-              <v:oval w14:anchorId="0A3D6CAD" id="Elipse 4" o:spid="_x0000_s1026" style="position:absolute;margin-left:211.2pt;margin-top:12.6pt;width:29.25pt;height:33.75pt;z-index:251660288;visibility:visible;mso-wrap-style:square;mso-wrap-distance-left:9pt;mso-wrap-distance-top:0;mso-wrap-distance-right:9pt;mso-wrap-distance-bottom:0;mso-position-horizontal:absolute;mso-position-horizontal-relative:text;mso-position-vertical:absolute;mso-position-vertical-relative:text;v-text-anchor:middle" o:gfxdata="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" fillcolor="#42ba97 [3207]" stroked="f">
+              <v:oval w14:anchorId="336669D8" id="Elipse 4" o:spid="_x0000_s1026" style="position:absolute;margin-left:211.2pt;margin-top:15.75pt;width:29.25pt;height:33.75pt;z-index:251660288;visibility:visible;mso-wrap-style:square;mso-wrap-distance-left:9pt;mso-wrap-distance-top:0;mso-wrap-distance-right:9pt;mso-wrap-distance-bottom:0;mso-position-horizontal:absolute;mso-position-horizontal-relative:text;mso-position-vertical:absolute;mso-position-vertical-relative:text;v-text-anchor:middle" o:gfxdata="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" fillcolor="#42ba97 [3207]" stroked="f">
                 <v:fill opacity="32896f"/>
               </v:oval>
             </w:pict>
           </mc:Fallback>
         </mc:AlternateContent>
       </w:r>
+      <w:r>
+        <w:t>Ubicación del CPD</w:t>
+      </w:r>
+      <w:bookmarkEnd w:id="8"/>
+    </w:p>
+    <w:p>
+      <w:pPr>
+        <w:pStyle w:val="Subttulo"/>
+      </w:pPr>
       <w:r>
         <w:rPr>
           <w:noProof/>
@@ -7236,10 +6930,10 @@
         </mc:AlternateContent>
       </w:r>
       <w:r>
-        <w:t xml:space="preserve">El CPD está situado en el cuarto del cableado eléctrico, ya que por esa sala pasan todas las conexiones de la plata y </w:t>
-      </w:r>
-      <w:r>
-        <w:t>está bien comunicada en ese aspecto.</w:t>
+        <w:t>El CPD está situado en el cuarto del cableado eléctrico</w:t>
+      </w:r>
+      <w:r>
+        <w:t>.</w:t>
       </w:r>
     </w:p>
     <w:p>
@@ -7318,7 +7012,7 @@
       <w:pPr>
         <w:pStyle w:val="Ttulo1"/>
       </w:pPr>
-      <w:bookmarkStart w:id="9" w:name="_Toc41914383"/>
+      <w:bookmarkStart w:id="9" w:name="_Toc102559084"/>
       <w:r>
         <w:lastRenderedPageBreak/>
         <w:t>Desarrollo del proyecto</w:t>
@@ -7329,7 +7023,7 @@
       <w:pPr>
         <w:pStyle w:val="Ttulo2"/>
       </w:pPr>
-      <w:bookmarkStart w:id="10" w:name="_Toc41914384"/>
+      <w:bookmarkStart w:id="10" w:name="_Toc102559085"/>
       <w:r>
         <w:t>Estructura</w:t>
       </w:r>
@@ -7342,7 +7036,7 @@
       <w:pPr>
         <w:pStyle w:val="Ttulo3"/>
       </w:pPr>
-      <w:bookmarkStart w:id="11" w:name="_Toc41914385"/>
+      <w:bookmarkStart w:id="11" w:name="_Toc102559086"/>
       <w:r>
         <w:t>Tipos de medios de transmisión</w:t>
       </w:r>
@@ -7350,7 +7044,7 @@
     </w:p>
     <w:p>
       <w:pPr>
-        <w:pStyle w:val="Subttulo"/>
+        <w:jc w:val="both"/>
       </w:pPr>
       <w:r>
         <w:t xml:space="preserve">Los medios de transmisión escogidos para el proyecto han sido: fibra óptica </w:t>
@@ -7362,15 +7056,7 @@
         <w:t>para las comunicaciones entre los dispositivos del CPD y el cableado vertical, cable de par trenzado CAT. 7 para el cableado horizontal y el aire</w:t>
       </w:r>
       <w:r>
-        <w:t xml:space="preserve"> (</w:t>
-      </w:r>
-      <w:proofErr w:type="spellStart"/>
-      <w:r>
-        <w:t>WiFi</w:t>
-      </w:r>
-      <w:proofErr w:type="spellEnd"/>
-      <w:r>
-        <w:t>)</w:t>
+        <w:t xml:space="preserve"> (WiFi)</w:t>
       </w:r>
       <w:r>
         <w:t>: bandas de 2.4 estándar IEEE 802.11n y 5 GHz IEEE 802.11ac.</w:t>
@@ -7380,7 +7066,7 @@
       <w:pPr>
         <w:pStyle w:val="Ttulo3"/>
       </w:pPr>
-      <w:bookmarkStart w:id="12" w:name="_Toc41914386"/>
+      <w:bookmarkStart w:id="12" w:name="_Toc102559087"/>
       <w:r>
         <w:t>Tomas de red</w:t>
       </w:r>
@@ -7388,7 +7074,7 @@
     </w:p>
     <w:p>
       <w:pPr>
-        <w:pStyle w:val="Subttulo"/>
+        <w:jc w:val="both"/>
       </w:pPr>
       <w:r>
         <w:t>Las rosetas van acordes al número máximo de ordenadores que se pueden colocar en los puestos de trabajo cercanos.</w:t>
@@ -7396,7 +7082,7 @@
     </w:p>
     <w:p>
       <w:pPr>
-        <w:pStyle w:val="Subttulo"/>
+        <w:jc w:val="both"/>
       </w:pPr>
       <w:r>
         <w:t xml:space="preserve">Ejemplo: si se pueden colocar 8 ordenadores en un área de trabajo, se pondrán </w:t>
@@ -7418,7 +7104,7 @@
       <w:pPr>
         <w:pStyle w:val="Ttulo3"/>
       </w:pPr>
-      <w:bookmarkStart w:id="13" w:name="_Toc41914387"/>
+      <w:bookmarkStart w:id="13" w:name="_Toc102559088"/>
       <w:r>
         <w:t>Armarios de distribución o racks</w:t>
       </w:r>
@@ -7429,7 +7115,7 @@
     </w:p>
     <w:p>
       <w:pPr>
-        <w:pStyle w:val="Subttulo"/>
+        <w:jc w:val="both"/>
       </w:pPr>
       <w:r>
         <w:t>Para el CPD hay un rack donde están todos los equipos junto con 2 pasacables laterales que recorren el rack de arriba abajo con 3 paneles de parcheo.</w:t>
@@ -7437,7 +7123,7 @@
     </w:p>
     <w:p>
       <w:pPr>
-        <w:pStyle w:val="Subttulo"/>
+        <w:jc w:val="both"/>
       </w:pPr>
       <w:r>
         <w:t>Para la planta baja hay un armario de distribución que contiene un panel de parcheo y un switch para abastecer a la planta.</w:t>
@@ -7447,29 +7133,15 @@
       <w:pPr>
         <w:pStyle w:val="Ttulo3"/>
       </w:pPr>
-      <w:bookmarkStart w:id="14" w:name="_Toc41914388"/>
-      <w:r>
-        <w:rPr>
-          <w:noProof/>
-        </w:rPr>
-        <w:object w:dxaOrig="1440" w:dyaOrig="1440" w14:anchorId="3D469CD5">
-          <v:shape id="_x0000_s2051" type="#_x0000_t75" style="position:absolute;left:0;text-align:left;margin-left:347.65pt;margin-top:15.15pt;width:77.7pt;height:49.8pt;z-index:251662336;mso-position-horizontal-relative:text;mso-position-vertical-relative:text">
-            <v:imagedata r:id="rId12" o:title=""/>
-            <w10:wrap type="square"/>
-          </v:shape>
-          <o:OLEObject Type="Embed" ProgID="Excel.Sheet.12" ShapeID="_x0000_s2051" DrawAspect="Icon" ObjectID="_1712943465" r:id="rId13"/>
-        </w:object>
-      </w:r>
-      <w:proofErr w:type="spellStart"/>
+      <w:bookmarkStart w:id="14" w:name="_Toc102559089"/>
       <w:r>
         <w:t>Pach-panels</w:t>
       </w:r>
       <w:bookmarkEnd w:id="14"/>
-      <w:proofErr w:type="spellEnd"/>
-    </w:p>
-    <w:p>
-      <w:pPr>
-        <w:pStyle w:val="Subttulo"/>
+    </w:p>
+    <w:p>
+      <w:pPr>
+        <w:jc w:val="both"/>
       </w:pPr>
       <w:r>
         <w:t xml:space="preserve">En el </w:t>
@@ -7515,7 +7187,7 @@
       <w:pPr>
         <w:pStyle w:val="Ttulo3"/>
       </w:pPr>
-      <w:bookmarkStart w:id="15" w:name="_Toc41914389"/>
+      <w:bookmarkStart w:id="15" w:name="_Toc102559090"/>
       <w:r>
         <w:t>Cableado</w:t>
       </w:r>
@@ -7526,7 +7198,7 @@
     </w:p>
     <w:p>
       <w:pPr>
-        <w:pStyle w:val="Subttulo"/>
+        <w:jc w:val="both"/>
       </w:pPr>
       <w:r>
         <w:t xml:space="preserve">Para el cableado horizontal </w:t>
@@ -7535,37 +7207,16 @@
         <w:t>vamos a utilizar cable de par trenzado CAT7</w:t>
       </w:r>
       <w:r>
-        <w:t xml:space="preserve"> con rosetas en cada zona de trabajo numeradas con la nomenclatura que se ve en el diseño de </w:t>
-      </w:r>
-      <w:proofErr w:type="spellStart"/>
-      <w:r>
-        <w:t>packet</w:t>
-      </w:r>
-      <w:proofErr w:type="spellEnd"/>
+        <w:t xml:space="preserve"> con rosetas en cada zona de trabajo numeradas con la nomenclatura que se ve en el diseño de packet tracer</w:t>
+      </w:r>
       <w:r>
         <w:t xml:space="preserve"> </w:t>
       </w:r>
-      <w:proofErr w:type="spellStart"/>
-      <w:r>
-        <w:t>tracer</w:t>
-      </w:r>
-      <w:proofErr w:type="spellEnd"/>
-      <w:r>
-        <w:t xml:space="preserve"> </w:t>
-      </w:r>
       <w:r>
         <w:t>apoyada</w:t>
       </w:r>
       <w:r>
-        <w:t xml:space="preserve"> por el esquema de conexiones del </w:t>
-      </w:r>
-      <w:proofErr w:type="spellStart"/>
-      <w:r>
-        <w:t>pach</w:t>
-      </w:r>
-      <w:proofErr w:type="spellEnd"/>
-      <w:r>
-        <w:t>-panel que está en el punto anterior</w:t>
+        <w:t xml:space="preserve"> por el esquema de conexiones del pach-panel que está en el punto anterior</w:t>
       </w:r>
       <w:r>
         <w:t>.</w:t>
@@ -7573,10 +7224,16 @@
     </w:p>
     <w:p>
       <w:pPr>
-        <w:pStyle w:val="Subttulo"/>
-      </w:pPr>
-      <w:r>
-        <w:t>Todos los cables se pasarán por el suelo técnico o techo técnico, dependiendo de lo que haya disponible con sus respectivos aislantes para evitar las interferencias</w:t>
+        <w:jc w:val="both"/>
+      </w:pPr>
+      <w:r>
+        <w:t xml:space="preserve">Todos los cables se pasarán por el </w:t>
+      </w:r>
+      <w:r>
+        <w:t>suelo o techo técnicos</w:t>
+      </w:r>
+      <w:r>
+        <w:t>, dependiendo de lo que haya disponible con sus respectivos aislantes para evitar las interferencias</w:t>
       </w:r>
       <w:r>
         <w:t>, eso supone canaletas especiales dependiendo si los cables pasan al lado de los cables eléctricos.</w:t>
@@ -7586,7 +7243,7 @@
       <w:pPr>
         <w:pStyle w:val="Ttulo3"/>
       </w:pPr>
-      <w:bookmarkStart w:id="16" w:name="_Toc41914390"/>
+      <w:bookmarkStart w:id="16" w:name="_Toc102559091"/>
       <w:r>
         <w:t>Cableado vertical</w:t>
       </w:r>
@@ -7594,7 +7251,7 @@
     </w:p>
     <w:p>
       <w:pPr>
-        <w:pStyle w:val="Subttulo"/>
+        <w:jc w:val="both"/>
       </w:pPr>
       <w:r>
         <w:t xml:space="preserve">Para el cableado vertical hemos optado por cables de fibra </w:t>
@@ -7614,12 +7271,12 @@
       <w:r>
         <w:t xml:space="preserve"> que haya ninguna interferencia, por lo que se pueden aprovechar las canalizaciones ya existentes.</w:t>
       </w:r>
-      <w:bookmarkStart w:id="17" w:name="_Toc41914391"/>
     </w:p>
     <w:p>
       <w:pPr>
         <w:pStyle w:val="Ttulo2"/>
       </w:pPr>
+      <w:bookmarkStart w:id="17" w:name="_Toc102559092"/>
       <w:r>
         <w:lastRenderedPageBreak/>
         <w:t>Estructura lógica</w:t>
@@ -7630,7 +7287,7 @@
       <w:pPr>
         <w:pStyle w:val="Ttulo3"/>
       </w:pPr>
-      <w:bookmarkStart w:id="18" w:name="_Toc41914392"/>
+      <w:bookmarkStart w:id="18" w:name="_Toc102559093"/>
       <w:r>
         <w:t>Topología de red</w:t>
       </w:r>
@@ -7638,7 +7295,7 @@
     </w:p>
     <w:p>
       <w:pPr>
-        <w:pStyle w:val="Subttulo"/>
+        <w:jc w:val="both"/>
       </w:pPr>
       <w:r>
         <w:t>La topología de la red es una topología mixta porque integramos la estructura en árbol y en estrella a la vez.</w:t>
@@ -7648,7 +7305,7 @@
       <w:pPr>
         <w:pStyle w:val="Ttulo3"/>
       </w:pPr>
-      <w:bookmarkStart w:id="19" w:name="_Toc41914393"/>
+      <w:bookmarkStart w:id="19" w:name="_Toc102559094"/>
       <w:r>
         <w:t>Diseño de la red</w:t>
       </w:r>
@@ -7656,4305 +7313,266 @@
     </w:p>
     <w:p>
       <w:pPr>
-        <w:pStyle w:val="Subttulo"/>
-      </w:pPr>
-      <w:r>
-        <w:t xml:space="preserve">La red está formada por 2 </w:t>
-      </w:r>
-      <w:proofErr w:type="spellStart"/>
-      <w:r>
-        <w:t>routers</w:t>
-      </w:r>
-      <w:proofErr w:type="spellEnd"/>
-      <w:r>
-        <w:t xml:space="preserve"> conectados a 1 firewall por fibra plástica de 10 GB que hace además de firewall, de proxy y de load </w:t>
-      </w:r>
-      <w:proofErr w:type="spellStart"/>
-      <w:r>
-        <w:t>balancer</w:t>
-      </w:r>
-      <w:proofErr w:type="spellEnd"/>
-      <w:r>
-        <w:t xml:space="preserve"> para distribuir la carga de las peticiones entre los 2 </w:t>
-      </w:r>
-      <w:proofErr w:type="spellStart"/>
-      <w:r>
-        <w:t>routers</w:t>
-      </w:r>
-      <w:proofErr w:type="spellEnd"/>
-      <w:r>
-        <w:t>, seguidos por los switches principales también conectados por fibra plástica de 10 GB. Eso es el núcleo de la red</w:t>
+        <w:jc w:val="both"/>
+      </w:pPr>
+      <w:r>
+        <w:t>La red está formada por 2 routers conectados a 1 firewall por fibra plástica de 10 GB que hace además de firewall, de proxy y de load balancer para distribuir la carga de las peticiones entre los 2 routers, seguidos por los switches principales también conectados por fibra plástica de 10 GB. Eso es el núcleo de la red</w:t>
       </w:r>
       <w:r>
         <w:t xml:space="preserve"> o</w:t>
       </w:r>
       <w:r>
+        <w:t xml:space="preserve"> backbone</w:t>
+      </w:r>
+      <w:r>
+        <w:t>.</w:t>
+      </w:r>
+    </w:p>
+    <w:p>
+      <w:pPr>
+        <w:jc w:val="both"/>
+      </w:pPr>
+      <w:r>
+        <w:t xml:space="preserve">Luego tenemos los switches de cada plata conectados con los switches principales por fibra plástica de 10 GB una vez más, con sus respectivos paneles de parcheo de RJ45 de CAT7 conectado </w:t>
+      </w:r>
+      <w:r>
+        <w:t>a las rosetas de la planta, y estas a los dispositivos</w:t>
+      </w:r>
+      <w:r>
+        <w:t>.</w:t>
+      </w:r>
+    </w:p>
+    <w:p>
+      <w:pPr>
+        <w:jc w:val="both"/>
+      </w:pPr>
+      <w:r>
+        <w:t xml:space="preserve">Los servidores están conectados </w:t>
+      </w:r>
+      <w:r>
+        <w:t xml:space="preserve">a un switch solo para ellos de fibra plástica de 10 GB </w:t>
+      </w:r>
+      <w:r>
+        <w:t>que,</w:t>
+      </w:r>
+      <w:r>
+        <w:t xml:space="preserve"> a su vez, está conectado a el switch de la planta superior po fibra plástica de 10 GB porque la mayoría de los trabajadores que van a usar esos servidores se encuentran en la planta superior y no tiene sentido conectar dicho switch en otro sitio que no se a ese.</w:t>
+      </w:r>
+    </w:p>
+    <w:p>
+      <w:pPr>
+        <w:jc w:val="both"/>
+      </w:pPr>
+      <w:r>
+        <w:t xml:space="preserve">Todas las conexiones con los equipos de trabajo se realizan bajo cable de par trenzado CAT7 de 10GB, las rosetas por supuesto son CAT7 también. </w:t>
+      </w:r>
+    </w:p>
+    <w:p>
+      <w:pPr>
+        <w:pStyle w:val="Ttulo3"/>
+      </w:pPr>
+      <w:bookmarkStart w:id="20" w:name="_Toc102559095"/>
+      <w:r>
+        <w:t>Tipo de protocolo IP</w:t>
+      </w:r>
+      <w:bookmarkEnd w:id="20"/>
+    </w:p>
+    <w:p>
+      <w:pPr>
+        <w:jc w:val="both"/>
+      </w:pPr>
+      <w:r>
+        <w:t xml:space="preserve">Solo </w:t>
+      </w:r>
+      <w:r>
+        <w:t xml:space="preserve">se </w:t>
+      </w:r>
+      <w:proofErr w:type="gramStart"/>
+      <w:r>
+        <w:t>va</w:t>
+      </w:r>
+      <w:proofErr w:type="gramEnd"/>
+      <w:r>
+        <w:t xml:space="preserve"> implementar el protocolo IPv4 ya que como máximo vamos a escalar la red hasta los 255 equipos y no necesitamos más. </w:t>
+      </w:r>
+    </w:p>
+    <w:p>
+      <w:pPr>
+        <w:pStyle w:val="Ttulo3"/>
+      </w:pPr>
+      <w:bookmarkStart w:id="21" w:name="_Toc102559096"/>
+      <w:r>
+        <w:t>Direccionamiento IP</w:t>
+      </w:r>
+      <w:r>
+        <w:t xml:space="preserve"> y subredes</w:t>
+      </w:r>
+      <w:bookmarkEnd w:id="21"/>
+    </w:p>
+    <w:p>
+      <w:pPr>
+        <w:jc w:val="both"/>
+      </w:pPr>
+      <w:r>
+        <w:t>Detallado en el ANEXO 2</w:t>
+      </w:r>
+    </w:p>
+    <w:p>
+      <w:pPr>
+        <w:pStyle w:val="Ttulo2"/>
+      </w:pPr>
+      <w:bookmarkStart w:id="22" w:name="_Toc102559097"/>
+      <w:r>
+        <w:t>Administración de servidores</w:t>
+      </w:r>
+      <w:bookmarkEnd w:id="22"/>
+    </w:p>
+    <w:p>
+      <w:pPr>
+        <w:pStyle w:val="Ttulo3"/>
+      </w:pPr>
+      <w:bookmarkStart w:id="23" w:name="_Toc102559098"/>
+      <w:r>
+        <w:t>Sistemas operativos</w:t>
+      </w:r>
+      <w:r>
+        <w:t xml:space="preserve"> y software</w:t>
+      </w:r>
+      <w:bookmarkEnd w:id="23"/>
+    </w:p>
+    <w:p>
+      <w:pPr>
+        <w:jc w:val="both"/>
+      </w:pPr>
+      <w:r>
+        <w:t xml:space="preserve">Servidores: </w:t>
+      </w:r>
+      <w:r>
+        <w:t>VMware vSphere Hypervisor (ESXi)</w:t>
+      </w:r>
+      <w:r>
+        <w:t xml:space="preserve">, </w:t>
+      </w:r>
+      <w:r>
+        <w:t>VMware vCenter Server</w:t>
+      </w:r>
+      <w:r>
+        <w:t>, Windows Server 2019 standard</w:t>
+      </w:r>
+      <w:r>
+        <w:t xml:space="preserve">, </w:t>
+      </w:r>
+      <w:r>
+        <w:t>donde habrá</w:t>
+      </w:r>
+      <w:r>
+        <w:t xml:space="preserve"> máquinas virtuales en función de los proyectos</w:t>
+      </w:r>
+      <w:r>
+        <w:t>.</w:t>
+      </w:r>
+    </w:p>
+    <w:p>
+      <w:pPr>
+        <w:jc w:val="both"/>
+      </w:pPr>
+      <w:r>
+        <w:t xml:space="preserve">Trabajadores: </w:t>
+      </w:r>
+      <w:r>
+        <w:t>Todos los ordenadores de los trabajadores llevan Windows 10 pro.</w:t>
+      </w:r>
+    </w:p>
+    <w:p>
+      <w:pPr>
+        <w:jc w:val="both"/>
+      </w:pPr>
+      <w:r>
+        <w:t xml:space="preserve">Software Servidores: Instalaremos pulseway para la </w:t>
+      </w:r>
+      <w:r>
+        <w:t>administración</w:t>
+      </w:r>
+      <w:r>
+        <w:t xml:space="preserve"> remota de Windows Server</w:t>
+      </w:r>
+      <w:r>
+        <w:t>, un antivirus, software de copias de seguridad.</w:t>
+      </w:r>
+    </w:p>
+    <w:p>
+      <w:pPr>
+        <w:jc w:val="both"/>
+      </w:pPr>
+      <w:r>
+        <w:t>Software Trabajadores: Utilizaremos cuentas corporativas de Google para usar sus servicios, visual studio para los programadores y desarrolladores</w:t>
+      </w:r>
+      <w:r>
+        <w:t>, antivirus, software de copias de seguridad.</w:t>
+      </w:r>
+    </w:p>
+    <w:p>
+      <w:pPr>
+        <w:pStyle w:val="Ttulo3"/>
+      </w:pPr>
+      <w:bookmarkStart w:id="24" w:name="_Toc102559099"/>
+      <w:r>
+        <w:t>Servicios en red</w:t>
+      </w:r>
+      <w:bookmarkEnd w:id="24"/>
+    </w:p>
+    <w:p>
+      <w:pPr>
+        <w:jc w:val="both"/>
+      </w:pPr>
+      <w:r>
+        <w:t>Los servicios presentes son los siguientes: DNS, DHCP,</w:t>
+      </w:r>
+      <w:r>
+        <w:t xml:space="preserve"> SMB</w:t>
+      </w:r>
+      <w:r>
+        <w:t xml:space="preserve"> para los trabajadores que tengan que almacenar sus datos de trabajo, además de las copias de seguridad, una VPN y </w:t>
+      </w:r>
+      <w:r>
+        <w:t>RDP</w:t>
+      </w:r>
+      <w:r>
+        <w:t xml:space="preserve"> por si los trabajadores tienen que trabajar desde casa,</w:t>
+      </w:r>
+      <w:r>
+        <w:t xml:space="preserve"> Active Directory para la gestión de los usuarios</w:t>
+      </w:r>
+      <w:r>
+        <w:t>, para las actualizaciones de Windows WSUS</w:t>
+      </w:r>
+      <w:r>
         <w:t xml:space="preserve"> </w:t>
       </w:r>
-      <w:proofErr w:type="spellStart"/>
-      <w:r>
-        <w:t>backbone</w:t>
-      </w:r>
-      <w:proofErr w:type="spellEnd"/>
+      <w:r>
+        <w:t xml:space="preserve">y para la autentificación de los empleados </w:t>
+      </w:r>
+      <w:r>
+        <w:t>en las</w:t>
+      </w:r>
+      <w:r>
+        <w:t xml:space="preserve"> redes corporativas </w:t>
+      </w:r>
+      <w:r>
+        <w:t>RADIUS</w:t>
+      </w:r>
       <w:r>
         <w:t>.</w:t>
       </w:r>
     </w:p>
     <w:p>
       <w:pPr>
-        <w:pStyle w:val="Subttulo"/>
-      </w:pPr>
-      <w:r>
-        <w:t xml:space="preserve">Luego tenemos los switches de cada plata conectados con los switches principales por fibra plástica de 10 GB una vez más, con sus respectivos paneles de parcheo de RJ45 de CAT7 conectado </w:t>
-      </w:r>
-      <w:r>
-        <w:t>a las rosetas de la planta, y estas a los dispositivos</w:t>
-      </w:r>
-      <w:r>
-        <w:t>.</w:t>
-      </w:r>
-    </w:p>
-    <w:p>
-      <w:pPr>
-        <w:pStyle w:val="Subttulo"/>
-      </w:pPr>
-      <w:r>
-        <w:t xml:space="preserve">Los servidores están conectados </w:t>
-      </w:r>
-      <w:r>
-        <w:t xml:space="preserve">a un switch solo para ellos de fibra plástica de 10 GB </w:t>
-      </w:r>
-      <w:r>
-        <w:t>que,</w:t>
-      </w:r>
-      <w:r>
-        <w:t xml:space="preserve"> a su vez, está conectado a </w:t>
-      </w:r>
-      <w:proofErr w:type="spellStart"/>
-      <w:r>
-        <w:t>el</w:t>
-      </w:r>
-      <w:proofErr w:type="spellEnd"/>
-      <w:r>
-        <w:t xml:space="preserve"> switch de la planta superior </w:t>
-      </w:r>
-      <w:proofErr w:type="spellStart"/>
-      <w:r>
-        <w:t>po</w:t>
-      </w:r>
-      <w:proofErr w:type="spellEnd"/>
-      <w:r>
-        <w:t xml:space="preserve"> fibra plástica de 10 GB porque la mayoría de los trabajadores que van a usar esos servidores se encuentran en la planta superior y no tiene sentido conectar dicho switch en otro sitio que no se a ese.</w:t>
-      </w:r>
-    </w:p>
-    <w:p>
-      <w:pPr>
-        <w:pStyle w:val="Subttulo"/>
-      </w:pPr>
-      <w:r>
-        <w:t xml:space="preserve">Todas las conexiones con los equipos de trabajo se realizan bajo cable de par trenzado CAT7 de 10GB, las rosetas por supuesto son CAT7 también. </w:t>
-      </w:r>
-    </w:p>
-    <w:p>
-      <w:pPr>
         <w:pStyle w:val="Ttulo3"/>
       </w:pPr>
-      <w:bookmarkStart w:id="20" w:name="_Toc41914394"/>
-      <w:r>
-        <w:t>Tipo de protocolo IP</w:t>
-      </w:r>
-      <w:bookmarkEnd w:id="20"/>
-    </w:p>
-    <w:p>
-      <w:pPr>
-        <w:pStyle w:val="Subttulo"/>
-      </w:pPr>
-      <w:r>
-        <w:t xml:space="preserve">Solo </w:t>
-      </w:r>
-      <w:r>
-        <w:t xml:space="preserve">se va implementar el protocolo IPv4 ya que como máximo vamos a escalar la red hasta los 255 equipos y no necesitamos más. </w:t>
-      </w:r>
-    </w:p>
-    <w:p>
-      <w:pPr>
-        <w:pStyle w:val="Ttulo3"/>
-      </w:pPr>
-      <w:bookmarkStart w:id="21" w:name="_Toc41914395"/>
-      <w:r>
-        <w:t>Direccionamiento IP</w:t>
-      </w:r>
-      <w:r>
-        <w:t xml:space="preserve"> y subredes</w:t>
-      </w:r>
-      <w:bookmarkEnd w:id="21"/>
-    </w:p>
-    <w:tbl>
-      <w:tblPr>
-        <w:tblStyle w:val="Listamedia2-nfasis1"/>
-        <w:tblW w:w="6060" w:type="pct"/>
-        <w:tblInd w:w="-626" w:type="dxa"/>
-        <w:tblLayout w:type="fixed"/>
-        <w:tblLook w:val="04A0" w:firstRow="1" w:lastRow="0" w:firstColumn="1" w:lastColumn="0" w:noHBand="0" w:noVBand="1"/>
-      </w:tblPr>
-      <w:tblGrid>
-        <w:gridCol w:w="11"/>
-        <w:gridCol w:w="1762"/>
-        <w:gridCol w:w="6"/>
-        <w:gridCol w:w="2068"/>
-        <w:gridCol w:w="2171"/>
-        <w:gridCol w:w="2352"/>
-        <w:gridCol w:w="6"/>
-        <w:gridCol w:w="1923"/>
-        <w:gridCol w:w="8"/>
-      </w:tblGrid>
-      <w:tr>
-        <w:trPr>
-          <w:cnfStyle w:val="100000000000" w:firstRow="1" w:lastRow="0" w:firstColumn="0" w:lastColumn="0" w:oddVBand="0" w:evenVBand="0" w:oddHBand="0" w:evenHBand="0" w:firstRowFirstColumn="0" w:firstRowLastColumn="0" w:lastRowFirstColumn="0" w:lastRowLastColumn="0"/>
-          <w:trHeight w:val="603"/>
-        </w:trPr>
-        <w:tc>
-          <w:tcPr>
-            <w:cnfStyle w:val="001000000100" w:firstRow="0" w:lastRow="0" w:firstColumn="1" w:lastColumn="0" w:oddVBand="0" w:evenVBand="0" w:oddHBand="0" w:evenHBand="0" w:firstRowFirstColumn="1" w:firstRowLastColumn="0" w:lastRowFirstColumn="0" w:lastRowLastColumn="0"/>
-            <w:tcW w:w="860" w:type="pct"/>
-            <w:gridSpan w:val="2"/>
-            <w:noWrap/>
-          </w:tcPr>
-          <w:p>
-            <w:pPr>
-              <w:jc w:val="center"/>
-              <w:rPr>
-                <w:rFonts w:asciiTheme="minorHAnsi" w:eastAsiaTheme="minorEastAsia" w:hAnsiTheme="minorHAnsi" w:cstheme="minorBidi"/>
-                <w:color w:val="auto"/>
-                <w:sz w:val="22"/>
-                <w:szCs w:val="22"/>
-              </w:rPr>
-            </w:pPr>
-            <w:r>
-              <w:rPr>
-                <w:rFonts w:asciiTheme="minorHAnsi" w:eastAsiaTheme="minorEastAsia" w:hAnsiTheme="minorHAnsi" w:cstheme="minorBidi"/>
-                <w:color w:val="auto"/>
-                <w:sz w:val="22"/>
-                <w:szCs w:val="22"/>
-              </w:rPr>
-              <w:t>Departamento o localización</w:t>
-            </w:r>
-          </w:p>
-        </w:tc>
-        <w:tc>
-          <w:tcPr>
-            <w:tcW w:w="1006" w:type="pct"/>
-            <w:gridSpan w:val="2"/>
-          </w:tcPr>
-          <w:p>
-            <w:pPr>
-              <w:jc w:val="center"/>
-              <w:cnfStyle w:val="100000000000" w:firstRow="1" w:lastRow="0" w:firstColumn="0" w:lastColumn="0" w:oddVBand="0" w:evenVBand="0" w:oddHBand="0" w:evenHBand="0" w:firstRowFirstColumn="0" w:firstRowLastColumn="0" w:lastRowFirstColumn="0" w:lastRowLastColumn="0"/>
-              <w:rPr>
-                <w:rFonts w:asciiTheme="minorHAnsi" w:eastAsiaTheme="minorEastAsia" w:hAnsiTheme="minorHAnsi" w:cstheme="minorBidi"/>
-                <w:color w:val="auto"/>
-              </w:rPr>
-            </w:pPr>
-            <w:proofErr w:type="spellStart"/>
-            <w:r>
-              <w:rPr>
-                <w:rFonts w:asciiTheme="minorHAnsi" w:eastAsiaTheme="minorEastAsia" w:hAnsiTheme="minorHAnsi" w:cstheme="minorBidi"/>
-                <w:color w:val="auto"/>
-                <w:sz w:val="22"/>
-                <w:szCs w:val="22"/>
-              </w:rPr>
-              <w:t>IPs</w:t>
-            </w:r>
-            <w:proofErr w:type="spellEnd"/>
-          </w:p>
-          <w:p>
-            <w:pPr>
-              <w:jc w:val="center"/>
-              <w:cnfStyle w:val="100000000000" w:firstRow="1" w:lastRow="0" w:firstColumn="0" w:lastColumn="0" w:oddVBand="0" w:evenVBand="0" w:oddHBand="0" w:evenHBand="0" w:firstRowFirstColumn="0" w:firstRowLastColumn="0" w:lastRowFirstColumn="0" w:lastRowLastColumn="0"/>
-              <w:rPr>
-                <w:rFonts w:asciiTheme="minorHAnsi" w:eastAsiaTheme="minorEastAsia" w:hAnsiTheme="minorHAnsi" w:cstheme="minorBidi"/>
-                <w:color w:val="auto"/>
-                <w:sz w:val="22"/>
-                <w:szCs w:val="22"/>
-              </w:rPr>
-            </w:pPr>
-            <w:r>
-              <w:rPr>
-                <w:rFonts w:asciiTheme="minorHAnsi" w:eastAsiaTheme="minorEastAsia" w:hAnsiTheme="minorHAnsi" w:cstheme="minorBidi"/>
-                <w:color w:val="auto"/>
-                <w:sz w:val="22"/>
-                <w:szCs w:val="22"/>
-              </w:rPr>
-              <w:t>Subred</w:t>
-            </w:r>
-          </w:p>
-        </w:tc>
-        <w:tc>
-          <w:tcPr>
-            <w:tcW w:w="1053" w:type="pct"/>
-          </w:tcPr>
-          <w:p>
-            <w:pPr>
-              <w:jc w:val="center"/>
-              <w:cnfStyle w:val="100000000000" w:firstRow="1" w:lastRow="0" w:firstColumn="0" w:lastColumn="0" w:oddVBand="0" w:evenVBand="0" w:oddHBand="0" w:evenHBand="0" w:firstRowFirstColumn="0" w:firstRowLastColumn="0" w:lastRowFirstColumn="0" w:lastRowLastColumn="0"/>
-              <w:rPr>
-                <w:rFonts w:asciiTheme="minorHAnsi" w:eastAsiaTheme="minorEastAsia" w:hAnsiTheme="minorHAnsi" w:cstheme="minorBidi"/>
-                <w:color w:val="auto"/>
-                <w:sz w:val="22"/>
-                <w:szCs w:val="22"/>
-              </w:rPr>
-            </w:pPr>
-            <w:r>
-              <w:rPr>
-                <w:rFonts w:asciiTheme="minorHAnsi" w:eastAsiaTheme="minorEastAsia" w:hAnsiTheme="minorHAnsi" w:cstheme="minorBidi"/>
-                <w:color w:val="auto"/>
-                <w:sz w:val="22"/>
-                <w:szCs w:val="22"/>
-              </w:rPr>
-              <w:t>Mascara</w:t>
-            </w:r>
-          </w:p>
-        </w:tc>
-        <w:tc>
-          <w:tcPr>
-            <w:tcW w:w="1144" w:type="pct"/>
-            <w:gridSpan w:val="2"/>
-          </w:tcPr>
-          <w:p>
-            <w:pPr>
-              <w:jc w:val="center"/>
-              <w:cnfStyle w:val="100000000000" w:firstRow="1" w:lastRow="0" w:firstColumn="0" w:lastColumn="0" w:oddVBand="0" w:evenVBand="0" w:oddHBand="0" w:evenHBand="0" w:firstRowFirstColumn="0" w:firstRowLastColumn="0" w:lastRowFirstColumn="0" w:lastRowLastColumn="0"/>
-              <w:rPr>
-                <w:rFonts w:asciiTheme="minorHAnsi" w:eastAsiaTheme="minorEastAsia" w:hAnsiTheme="minorHAnsi" w:cstheme="minorBidi"/>
-                <w:color w:val="auto"/>
-                <w:sz w:val="22"/>
-                <w:szCs w:val="22"/>
-              </w:rPr>
-            </w:pPr>
-            <w:r>
-              <w:rPr>
-                <w:rFonts w:asciiTheme="minorHAnsi" w:eastAsiaTheme="minorEastAsia" w:hAnsiTheme="minorHAnsi" w:cstheme="minorBidi"/>
-                <w:color w:val="auto"/>
-                <w:sz w:val="22"/>
-                <w:szCs w:val="22"/>
-              </w:rPr>
-              <w:t>DNS</w:t>
-            </w:r>
-          </w:p>
-        </w:tc>
-        <w:tc>
-          <w:tcPr>
-            <w:tcW w:w="937" w:type="pct"/>
-            <w:gridSpan w:val="2"/>
-          </w:tcPr>
-          <w:p>
-            <w:pPr>
-              <w:jc w:val="center"/>
-              <w:cnfStyle w:val="100000000000" w:firstRow="1" w:lastRow="0" w:firstColumn="0" w:lastColumn="0" w:oddVBand="0" w:evenVBand="0" w:oddHBand="0" w:evenHBand="0" w:firstRowFirstColumn="0" w:firstRowLastColumn="0" w:lastRowFirstColumn="0" w:lastRowLastColumn="0"/>
-              <w:rPr>
-                <w:rFonts w:asciiTheme="minorHAnsi" w:eastAsiaTheme="minorEastAsia" w:hAnsiTheme="minorHAnsi" w:cstheme="minorBidi"/>
-                <w:color w:val="auto"/>
-                <w:sz w:val="22"/>
-                <w:szCs w:val="22"/>
-              </w:rPr>
-            </w:pPr>
-            <w:r>
-              <w:rPr>
-                <w:rFonts w:asciiTheme="minorHAnsi" w:eastAsiaTheme="minorEastAsia" w:hAnsiTheme="minorHAnsi" w:cstheme="minorBidi"/>
-                <w:color w:val="auto"/>
-                <w:sz w:val="22"/>
-                <w:szCs w:val="22"/>
-              </w:rPr>
-              <w:t>Puerta Enlace</w:t>
-            </w:r>
-          </w:p>
-        </w:tc>
-      </w:tr>
-      <w:tr>
-        <w:trPr>
-          <w:cnfStyle w:val="000000100000" w:firstRow="0" w:lastRow="0" w:firstColumn="0" w:lastColumn="0" w:oddVBand="0" w:evenVBand="0" w:oddHBand="1" w:evenHBand="0" w:firstRowFirstColumn="0" w:firstRowLastColumn="0" w:lastRowFirstColumn="0" w:lastRowLastColumn="0"/>
-          <w:trHeight w:val="1234"/>
-        </w:trPr>
-        <w:tc>
-          <w:tcPr>
-            <w:cnfStyle w:val="001000000000" w:firstRow="0" w:lastRow="0" w:firstColumn="1" w:lastColumn="0" w:oddVBand="0" w:evenVBand="0" w:oddHBand="0" w:evenHBand="0" w:firstRowFirstColumn="0" w:firstRowLastColumn="0" w:lastRowFirstColumn="0" w:lastRowLastColumn="0"/>
-            <w:tcW w:w="860" w:type="pct"/>
-            <w:gridSpan w:val="2"/>
-            <w:noWrap/>
-            <w:vAlign w:val="center"/>
-          </w:tcPr>
-          <w:p>
-            <w:pPr>
-              <w:jc w:val="center"/>
-              <w:rPr>
-                <w:rFonts w:asciiTheme="minorHAnsi" w:eastAsiaTheme="minorEastAsia" w:hAnsiTheme="minorHAnsi" w:cstheme="minorBidi"/>
-                <w:color w:val="auto"/>
-              </w:rPr>
-            </w:pPr>
-            <w:r>
-              <w:rPr>
-                <w:rFonts w:asciiTheme="minorHAnsi" w:eastAsiaTheme="minorEastAsia" w:hAnsiTheme="minorHAnsi" w:cstheme="minorBidi"/>
-                <w:color w:val="auto"/>
-              </w:rPr>
-              <w:t>Servidores</w:t>
-            </w:r>
-          </w:p>
-        </w:tc>
-        <w:tc>
-          <w:tcPr>
-            <w:tcW w:w="1006" w:type="pct"/>
-            <w:gridSpan w:val="2"/>
-            <w:vAlign w:val="center"/>
-          </w:tcPr>
-          <w:p>
-            <w:pPr>
-              <w:jc w:val="center"/>
-              <w:cnfStyle w:val="000000100000" w:firstRow="0" w:lastRow="0" w:firstColumn="0" w:lastColumn="0" w:oddVBand="0" w:evenVBand="0" w:oddHBand="1" w:evenHBand="0" w:firstRowFirstColumn="0" w:firstRowLastColumn="0" w:lastRowFirstColumn="0" w:lastRowLastColumn="0"/>
-              <w:rPr>
-                <w:rFonts w:asciiTheme="minorHAnsi" w:eastAsiaTheme="minorEastAsia" w:hAnsiTheme="minorHAnsi" w:cstheme="minorBidi"/>
-                <w:color w:val="auto"/>
-              </w:rPr>
-            </w:pPr>
-            <w:r>
-              <w:rPr>
-                <w:rFonts w:asciiTheme="minorHAnsi" w:eastAsiaTheme="minorEastAsia" w:hAnsiTheme="minorHAnsi" w:cstheme="minorBidi"/>
-                <w:color w:val="auto"/>
-              </w:rPr>
-              <w:t>Las direcciones DNS del resto de departamentos + 192.168.1.100/24</w:t>
-            </w:r>
-          </w:p>
-        </w:tc>
-        <w:tc>
-          <w:tcPr>
-            <w:tcW w:w="1053" w:type="pct"/>
-            <w:vAlign w:val="center"/>
-          </w:tcPr>
-          <w:p>
-            <w:pPr>
-              <w:jc w:val="center"/>
-              <w:cnfStyle w:val="000000100000" w:firstRow="0" w:lastRow="0" w:firstColumn="0" w:lastColumn="0" w:oddVBand="0" w:evenVBand="0" w:oddHBand="1" w:evenHBand="0" w:firstRowFirstColumn="0" w:firstRowLastColumn="0" w:lastRowFirstColumn="0" w:lastRowLastColumn="0"/>
-              <w:rPr>
-                <w:rFonts w:asciiTheme="minorHAnsi" w:eastAsiaTheme="minorEastAsia" w:hAnsiTheme="minorHAnsi" w:cstheme="minorBidi"/>
-                <w:color w:val="auto"/>
-              </w:rPr>
-            </w:pPr>
-            <w:r>
-              <w:rPr>
-                <w:rFonts w:asciiTheme="minorHAnsi" w:eastAsiaTheme="minorEastAsia" w:hAnsiTheme="minorHAnsi" w:cstheme="minorBidi"/>
-                <w:color w:val="auto"/>
-              </w:rPr>
-              <w:t xml:space="preserve">Las correspondientes a las </w:t>
-            </w:r>
-            <w:proofErr w:type="spellStart"/>
-            <w:r>
-              <w:rPr>
-                <w:rFonts w:asciiTheme="minorHAnsi" w:eastAsiaTheme="minorEastAsia" w:hAnsiTheme="minorHAnsi" w:cstheme="minorBidi"/>
-                <w:color w:val="auto"/>
-              </w:rPr>
-              <w:t>IPs</w:t>
-            </w:r>
-            <w:proofErr w:type="spellEnd"/>
-            <w:r>
-              <w:rPr>
-                <w:rFonts w:asciiTheme="minorHAnsi" w:eastAsiaTheme="minorEastAsia" w:hAnsiTheme="minorHAnsi" w:cstheme="minorBidi"/>
-                <w:color w:val="auto"/>
-              </w:rPr>
-              <w:t xml:space="preserve"> de las subredes</w:t>
-            </w:r>
-          </w:p>
-        </w:tc>
-        <w:tc>
-          <w:tcPr>
-            <w:tcW w:w="1144" w:type="pct"/>
-            <w:gridSpan w:val="2"/>
-            <w:vAlign w:val="center"/>
-          </w:tcPr>
-          <w:p>
-            <w:pPr>
-              <w:jc w:val="center"/>
-              <w:cnfStyle w:val="000000100000" w:firstRow="0" w:lastRow="0" w:firstColumn="0" w:lastColumn="0" w:oddVBand="0" w:evenVBand="0" w:oddHBand="1" w:evenHBand="0" w:firstRowFirstColumn="0" w:firstRowLastColumn="0" w:lastRowFirstColumn="0" w:lastRowLastColumn="0"/>
-              <w:rPr>
-                <w:rFonts w:asciiTheme="minorHAnsi" w:eastAsiaTheme="minorEastAsia" w:hAnsiTheme="minorHAnsi" w:cstheme="minorBidi"/>
-                <w:color w:val="auto"/>
-              </w:rPr>
-            </w:pPr>
-            <w:r>
-              <w:rPr>
-                <w:rFonts w:asciiTheme="minorHAnsi" w:eastAsiaTheme="minorEastAsia" w:hAnsiTheme="minorHAnsi" w:cstheme="minorBidi"/>
-                <w:color w:val="auto"/>
-              </w:rPr>
-              <w:t>127.0.0.1</w:t>
-            </w:r>
-          </w:p>
-        </w:tc>
-        <w:tc>
-          <w:tcPr>
-            <w:tcW w:w="937" w:type="pct"/>
-            <w:gridSpan w:val="2"/>
-            <w:vAlign w:val="center"/>
-          </w:tcPr>
-          <w:p>
-            <w:pPr>
-              <w:jc w:val="center"/>
-              <w:cnfStyle w:val="000000100000" w:firstRow="0" w:lastRow="0" w:firstColumn="0" w:lastColumn="0" w:oddVBand="0" w:evenVBand="0" w:oddHBand="1" w:evenHBand="0" w:firstRowFirstColumn="0" w:firstRowLastColumn="0" w:lastRowFirstColumn="0" w:lastRowLastColumn="0"/>
-              <w:rPr>
-                <w:rFonts w:asciiTheme="minorHAnsi" w:eastAsiaTheme="minorEastAsia" w:hAnsiTheme="minorHAnsi" w:cstheme="minorBidi"/>
-                <w:color w:val="auto"/>
-              </w:rPr>
-            </w:pPr>
-            <w:r>
-              <w:rPr>
-                <w:rFonts w:asciiTheme="minorHAnsi" w:eastAsiaTheme="minorEastAsia" w:hAnsiTheme="minorHAnsi" w:cstheme="minorBidi"/>
-                <w:color w:val="auto"/>
-              </w:rPr>
-              <w:t>192.168.1.1/24</w:t>
-            </w:r>
-          </w:p>
-        </w:tc>
-      </w:tr>
-      <w:tr>
-        <w:trPr>
-          <w:trHeight w:val="731"/>
-        </w:trPr>
-        <w:tc>
-          <w:tcPr>
-            <w:cnfStyle w:val="001000000000" w:firstRow="0" w:lastRow="0" w:firstColumn="1" w:lastColumn="0" w:oddVBand="0" w:evenVBand="0" w:oddHBand="0" w:evenHBand="0" w:firstRowFirstColumn="0" w:firstRowLastColumn="0" w:lastRowFirstColumn="0" w:lastRowLastColumn="0"/>
-            <w:tcW w:w="860" w:type="pct"/>
-            <w:gridSpan w:val="2"/>
-            <w:noWrap/>
-            <w:vAlign w:val="center"/>
-          </w:tcPr>
-          <w:p>
-            <w:pPr>
-              <w:jc w:val="center"/>
-              <w:rPr>
-                <w:rFonts w:asciiTheme="minorHAnsi" w:eastAsiaTheme="minorEastAsia" w:hAnsiTheme="minorHAnsi" w:cstheme="minorBidi"/>
-                <w:color w:val="auto"/>
-              </w:rPr>
-            </w:pPr>
-            <w:r>
-              <w:rPr>
-                <w:rFonts w:asciiTheme="minorHAnsi" w:eastAsiaTheme="minorEastAsia" w:hAnsiTheme="minorHAnsi" w:cstheme="minorBidi"/>
-                <w:color w:val="auto"/>
-              </w:rPr>
-              <w:t>Dirección</w:t>
-            </w:r>
-          </w:p>
-        </w:tc>
-        <w:tc>
-          <w:tcPr>
-            <w:tcW w:w="1006" w:type="pct"/>
-            <w:gridSpan w:val="2"/>
-            <w:vAlign w:val="center"/>
-          </w:tcPr>
-          <w:p>
-            <w:pPr>
-              <w:jc w:val="center"/>
-              <w:cnfStyle w:val="000000000000" w:firstRow="0" w:lastRow="0" w:firstColumn="0" w:lastColumn="0" w:oddVBand="0" w:evenVBand="0" w:oddHBand="0" w:evenHBand="0" w:firstRowFirstColumn="0" w:firstRowLastColumn="0" w:lastRowFirstColumn="0" w:lastRowLastColumn="0"/>
-              <w:rPr>
-                <w:rFonts w:asciiTheme="minorHAnsi" w:eastAsiaTheme="minorEastAsia" w:hAnsiTheme="minorHAnsi" w:cstheme="minorBidi"/>
-                <w:color w:val="auto"/>
-              </w:rPr>
-            </w:pPr>
-            <w:r>
-              <w:rPr>
-                <w:rFonts w:asciiTheme="minorHAnsi" w:eastAsiaTheme="minorEastAsia" w:hAnsiTheme="minorHAnsi" w:cstheme="minorBidi"/>
-                <w:color w:val="auto"/>
-              </w:rPr>
-              <w:t>192.168.1.10 – 192.168.1.13/29</w:t>
-            </w:r>
-          </w:p>
-        </w:tc>
-        <w:tc>
-          <w:tcPr>
-            <w:tcW w:w="1053" w:type="pct"/>
-            <w:vAlign w:val="center"/>
-          </w:tcPr>
-          <w:p>
-            <w:pPr>
-              <w:jc w:val="center"/>
-              <w:cnfStyle w:val="000000000000" w:firstRow="0" w:lastRow="0" w:firstColumn="0" w:lastColumn="0" w:oddVBand="0" w:evenVBand="0" w:oddHBand="0" w:evenHBand="0" w:firstRowFirstColumn="0" w:firstRowLastColumn="0" w:lastRowFirstColumn="0" w:lastRowLastColumn="0"/>
-              <w:rPr>
-                <w:rFonts w:asciiTheme="minorHAnsi" w:eastAsiaTheme="minorEastAsia" w:hAnsiTheme="minorHAnsi" w:cstheme="minorBidi"/>
-                <w:color w:val="auto"/>
-              </w:rPr>
-            </w:pPr>
-            <w:r>
-              <w:rPr>
-                <w:rFonts w:asciiTheme="minorHAnsi" w:eastAsiaTheme="minorEastAsia" w:hAnsiTheme="minorHAnsi" w:cstheme="minorBidi"/>
-                <w:color w:val="auto"/>
-              </w:rPr>
-              <w:t>255.255.255.248</w:t>
-            </w:r>
-          </w:p>
-        </w:tc>
-        <w:tc>
-          <w:tcPr>
-            <w:tcW w:w="1144" w:type="pct"/>
-            <w:gridSpan w:val="2"/>
-            <w:vAlign w:val="center"/>
-          </w:tcPr>
-          <w:p>
-            <w:pPr>
-              <w:jc w:val="center"/>
-              <w:cnfStyle w:val="000000000000" w:firstRow="0" w:lastRow="0" w:firstColumn="0" w:lastColumn="0" w:oddVBand="0" w:evenVBand="0" w:oddHBand="0" w:evenHBand="0" w:firstRowFirstColumn="0" w:firstRowLastColumn="0" w:lastRowFirstColumn="0" w:lastRowLastColumn="0"/>
-              <w:rPr>
-                <w:rFonts w:asciiTheme="minorHAnsi" w:eastAsiaTheme="minorEastAsia" w:hAnsiTheme="minorHAnsi" w:cstheme="minorBidi"/>
-                <w:color w:val="auto"/>
-              </w:rPr>
-            </w:pPr>
-            <w:r>
-              <w:rPr>
-                <w:rFonts w:asciiTheme="minorHAnsi" w:eastAsiaTheme="minorEastAsia" w:hAnsiTheme="minorHAnsi" w:cstheme="minorBidi"/>
-                <w:color w:val="auto"/>
-              </w:rPr>
-              <w:t>192.168.1.13/29</w:t>
-            </w:r>
-          </w:p>
-        </w:tc>
-        <w:tc>
-          <w:tcPr>
-            <w:tcW w:w="937" w:type="pct"/>
-            <w:gridSpan w:val="2"/>
-            <w:vAlign w:val="center"/>
-          </w:tcPr>
-          <w:p>
-            <w:pPr>
-              <w:jc w:val="center"/>
-              <w:cnfStyle w:val="000000000000" w:firstRow="0" w:lastRow="0" w:firstColumn="0" w:lastColumn="0" w:oddVBand="0" w:evenVBand="0" w:oddHBand="0" w:evenHBand="0" w:firstRowFirstColumn="0" w:firstRowLastColumn="0" w:lastRowFirstColumn="0" w:lastRowLastColumn="0"/>
-              <w:rPr>
-                <w:rFonts w:asciiTheme="minorHAnsi" w:eastAsiaTheme="minorEastAsia" w:hAnsiTheme="minorHAnsi" w:cstheme="minorBidi"/>
-                <w:color w:val="auto"/>
-              </w:rPr>
-            </w:pPr>
-            <w:r>
-              <w:rPr>
-                <w:rFonts w:asciiTheme="minorHAnsi" w:eastAsiaTheme="minorEastAsia" w:hAnsiTheme="minorHAnsi" w:cstheme="minorBidi"/>
-                <w:color w:val="auto"/>
-              </w:rPr>
-              <w:t>192.168.9/29</w:t>
-            </w:r>
-          </w:p>
-        </w:tc>
-      </w:tr>
-      <w:tr>
-        <w:trPr>
-          <w:cnfStyle w:val="000000100000" w:firstRow="0" w:lastRow="0" w:firstColumn="0" w:lastColumn="0" w:oddVBand="0" w:evenVBand="0" w:oddHBand="1" w:evenHBand="0" w:firstRowFirstColumn="0" w:firstRowLastColumn="0" w:lastRowFirstColumn="0" w:lastRowLastColumn="0"/>
-          <w:trHeight w:val="711"/>
-        </w:trPr>
-        <w:tc>
-          <w:tcPr>
-            <w:cnfStyle w:val="001000000000" w:firstRow="0" w:lastRow="0" w:firstColumn="1" w:lastColumn="0" w:oddVBand="0" w:evenVBand="0" w:oddHBand="0" w:evenHBand="0" w:firstRowFirstColumn="0" w:firstRowLastColumn="0" w:lastRowFirstColumn="0" w:lastRowLastColumn="0"/>
-            <w:tcW w:w="860" w:type="pct"/>
-            <w:gridSpan w:val="2"/>
-            <w:noWrap/>
-            <w:vAlign w:val="center"/>
-          </w:tcPr>
-          <w:p>
-            <w:pPr>
-              <w:jc w:val="center"/>
-              <w:rPr>
-                <w:rFonts w:asciiTheme="minorHAnsi" w:eastAsiaTheme="minorEastAsia" w:hAnsiTheme="minorHAnsi" w:cstheme="minorBidi"/>
-                <w:color w:val="auto"/>
-              </w:rPr>
-            </w:pPr>
-            <w:r>
-              <w:rPr>
-                <w:rFonts w:asciiTheme="minorHAnsi" w:eastAsiaTheme="minorEastAsia" w:hAnsiTheme="minorHAnsi" w:cstheme="minorBidi"/>
-                <w:color w:val="auto"/>
-              </w:rPr>
-              <w:t>Contabilidad</w:t>
-            </w:r>
-          </w:p>
-        </w:tc>
-        <w:tc>
-          <w:tcPr>
-            <w:tcW w:w="1006" w:type="pct"/>
-            <w:gridSpan w:val="2"/>
-            <w:vAlign w:val="center"/>
-          </w:tcPr>
-          <w:p>
-            <w:pPr>
-              <w:jc w:val="center"/>
-              <w:cnfStyle w:val="000000100000" w:firstRow="0" w:lastRow="0" w:firstColumn="0" w:lastColumn="0" w:oddVBand="0" w:evenVBand="0" w:oddHBand="1" w:evenHBand="0" w:firstRowFirstColumn="0" w:firstRowLastColumn="0" w:lastRowFirstColumn="0" w:lastRowLastColumn="0"/>
-              <w:rPr>
-                <w:rFonts w:asciiTheme="minorHAnsi" w:eastAsiaTheme="minorEastAsia" w:hAnsiTheme="minorHAnsi" w:cstheme="minorBidi"/>
-                <w:color w:val="auto"/>
-              </w:rPr>
-            </w:pPr>
-            <w:r>
-              <w:rPr>
-                <w:rFonts w:asciiTheme="minorHAnsi" w:eastAsiaTheme="minorEastAsia" w:hAnsiTheme="minorHAnsi" w:cstheme="minorBidi"/>
-                <w:color w:val="auto"/>
-              </w:rPr>
-              <w:t>192.168.1.17 – 192.168.1.30/28</w:t>
-            </w:r>
-          </w:p>
-        </w:tc>
-        <w:tc>
-          <w:tcPr>
-            <w:tcW w:w="1053" w:type="pct"/>
-            <w:vAlign w:val="center"/>
-          </w:tcPr>
-          <w:p>
-            <w:pPr>
-              <w:jc w:val="center"/>
-              <w:cnfStyle w:val="000000100000" w:firstRow="0" w:lastRow="0" w:firstColumn="0" w:lastColumn="0" w:oddVBand="0" w:evenVBand="0" w:oddHBand="1" w:evenHBand="0" w:firstRowFirstColumn="0" w:firstRowLastColumn="0" w:lastRowFirstColumn="0" w:lastRowLastColumn="0"/>
-              <w:rPr>
-                <w:rFonts w:asciiTheme="minorHAnsi" w:eastAsiaTheme="minorEastAsia" w:hAnsiTheme="minorHAnsi" w:cstheme="minorBidi"/>
-                <w:color w:val="auto"/>
-              </w:rPr>
-            </w:pPr>
-            <w:r>
-              <w:rPr>
-                <w:rFonts w:asciiTheme="minorHAnsi" w:eastAsiaTheme="minorEastAsia" w:hAnsiTheme="minorHAnsi" w:cstheme="minorBidi"/>
-                <w:color w:val="auto"/>
-              </w:rPr>
-              <w:t>255.255.255.240</w:t>
-            </w:r>
-          </w:p>
-        </w:tc>
-        <w:tc>
-          <w:tcPr>
-            <w:tcW w:w="1144" w:type="pct"/>
-            <w:gridSpan w:val="2"/>
-            <w:vAlign w:val="center"/>
-          </w:tcPr>
-          <w:p>
-            <w:pPr>
-              <w:jc w:val="center"/>
-              <w:cnfStyle w:val="000000100000" w:firstRow="0" w:lastRow="0" w:firstColumn="0" w:lastColumn="0" w:oddVBand="0" w:evenVBand="0" w:oddHBand="1" w:evenHBand="0" w:firstRowFirstColumn="0" w:firstRowLastColumn="0" w:lastRowFirstColumn="0" w:lastRowLastColumn="0"/>
-              <w:rPr>
-                <w:rFonts w:asciiTheme="minorHAnsi" w:eastAsiaTheme="minorEastAsia" w:hAnsiTheme="minorHAnsi" w:cstheme="minorBidi"/>
-                <w:color w:val="auto"/>
-              </w:rPr>
-            </w:pPr>
-            <w:r>
-              <w:rPr>
-                <w:rFonts w:asciiTheme="minorHAnsi" w:eastAsiaTheme="minorEastAsia" w:hAnsiTheme="minorHAnsi" w:cstheme="minorBidi"/>
-                <w:color w:val="auto"/>
-              </w:rPr>
-              <w:t>192.168.1.30/28</w:t>
-            </w:r>
-          </w:p>
-        </w:tc>
-        <w:tc>
-          <w:tcPr>
-            <w:tcW w:w="937" w:type="pct"/>
-            <w:gridSpan w:val="2"/>
-            <w:vAlign w:val="center"/>
-          </w:tcPr>
-          <w:p>
-            <w:pPr>
-              <w:jc w:val="center"/>
-              <w:cnfStyle w:val="000000100000" w:firstRow="0" w:lastRow="0" w:firstColumn="0" w:lastColumn="0" w:oddVBand="0" w:evenVBand="0" w:oddHBand="1" w:evenHBand="0" w:firstRowFirstColumn="0" w:firstRowLastColumn="0" w:lastRowFirstColumn="0" w:lastRowLastColumn="0"/>
-              <w:rPr>
-                <w:rFonts w:asciiTheme="minorHAnsi" w:eastAsiaTheme="minorEastAsia" w:hAnsiTheme="minorHAnsi" w:cstheme="minorBidi"/>
-                <w:color w:val="auto"/>
-              </w:rPr>
-            </w:pPr>
-            <w:r>
-              <w:rPr>
-                <w:rFonts w:asciiTheme="minorHAnsi" w:eastAsiaTheme="minorEastAsia" w:hAnsiTheme="minorHAnsi" w:cstheme="minorBidi"/>
-                <w:color w:val="auto"/>
-              </w:rPr>
-              <w:t>192.168.1.17/28</w:t>
-            </w:r>
-          </w:p>
-        </w:tc>
-      </w:tr>
-      <w:tr>
-        <w:trPr>
-          <w:trHeight w:val="677"/>
-        </w:trPr>
-        <w:tc>
-          <w:tcPr>
-            <w:cnfStyle w:val="001000000000" w:firstRow="0" w:lastRow="0" w:firstColumn="1" w:lastColumn="0" w:oddVBand="0" w:evenVBand="0" w:oddHBand="0" w:evenHBand="0" w:firstRowFirstColumn="0" w:firstRowLastColumn="0" w:lastRowFirstColumn="0" w:lastRowLastColumn="0"/>
-            <w:tcW w:w="860" w:type="pct"/>
-            <w:gridSpan w:val="2"/>
-            <w:noWrap/>
-            <w:vAlign w:val="center"/>
-          </w:tcPr>
-          <w:p>
-            <w:pPr>
-              <w:jc w:val="center"/>
-              <w:rPr>
-                <w:rFonts w:asciiTheme="minorHAnsi" w:eastAsiaTheme="minorEastAsia" w:hAnsiTheme="minorHAnsi" w:cstheme="minorBidi"/>
-                <w:color w:val="auto"/>
-              </w:rPr>
-            </w:pPr>
-            <w:r>
-              <w:rPr>
-                <w:rFonts w:asciiTheme="minorHAnsi" w:eastAsiaTheme="minorEastAsia" w:hAnsiTheme="minorHAnsi" w:cstheme="minorBidi"/>
-                <w:color w:val="auto"/>
-              </w:rPr>
-              <w:t>Comercial</w:t>
-            </w:r>
-          </w:p>
-        </w:tc>
-        <w:tc>
-          <w:tcPr>
-            <w:tcW w:w="1006" w:type="pct"/>
-            <w:gridSpan w:val="2"/>
-            <w:vAlign w:val="center"/>
-          </w:tcPr>
-          <w:p>
-            <w:pPr>
-              <w:jc w:val="center"/>
-              <w:cnfStyle w:val="000000000000" w:firstRow="0" w:lastRow="0" w:firstColumn="0" w:lastColumn="0" w:oddVBand="0" w:evenVBand="0" w:oddHBand="0" w:evenHBand="0" w:firstRowFirstColumn="0" w:firstRowLastColumn="0" w:lastRowFirstColumn="0" w:lastRowLastColumn="0"/>
-              <w:rPr>
-                <w:rFonts w:asciiTheme="minorHAnsi" w:eastAsiaTheme="minorEastAsia" w:hAnsiTheme="minorHAnsi" w:cstheme="minorBidi"/>
-                <w:color w:val="auto"/>
-              </w:rPr>
-            </w:pPr>
-            <w:r>
-              <w:rPr>
-                <w:rFonts w:asciiTheme="minorHAnsi" w:eastAsiaTheme="minorEastAsia" w:hAnsiTheme="minorHAnsi" w:cstheme="minorBidi"/>
-                <w:color w:val="auto"/>
-              </w:rPr>
-              <w:t>192.168.1.33 – 192.168.1.46/28</w:t>
-            </w:r>
-          </w:p>
-        </w:tc>
-        <w:tc>
-          <w:tcPr>
-            <w:tcW w:w="1053" w:type="pct"/>
-            <w:vAlign w:val="center"/>
-          </w:tcPr>
-          <w:p>
-            <w:pPr>
-              <w:jc w:val="center"/>
-              <w:cnfStyle w:val="000000000000" w:firstRow="0" w:lastRow="0" w:firstColumn="0" w:lastColumn="0" w:oddVBand="0" w:evenVBand="0" w:oddHBand="0" w:evenHBand="0" w:firstRowFirstColumn="0" w:firstRowLastColumn="0" w:lastRowFirstColumn="0" w:lastRowLastColumn="0"/>
-              <w:rPr>
-                <w:rFonts w:asciiTheme="minorHAnsi" w:eastAsiaTheme="minorEastAsia" w:hAnsiTheme="minorHAnsi" w:cstheme="minorBidi"/>
-                <w:color w:val="auto"/>
-              </w:rPr>
-            </w:pPr>
-            <w:r>
-              <w:rPr>
-                <w:rFonts w:asciiTheme="minorHAnsi" w:eastAsiaTheme="minorEastAsia" w:hAnsiTheme="minorHAnsi" w:cstheme="minorBidi"/>
-                <w:color w:val="auto"/>
-              </w:rPr>
-              <w:t>255.255.255.240</w:t>
-            </w:r>
-          </w:p>
-        </w:tc>
-        <w:tc>
-          <w:tcPr>
-            <w:tcW w:w="1144" w:type="pct"/>
-            <w:gridSpan w:val="2"/>
-            <w:vAlign w:val="center"/>
-          </w:tcPr>
-          <w:p>
-            <w:pPr>
-              <w:jc w:val="center"/>
-              <w:cnfStyle w:val="000000000000" w:firstRow="0" w:lastRow="0" w:firstColumn="0" w:lastColumn="0" w:oddVBand="0" w:evenVBand="0" w:oddHBand="0" w:evenHBand="0" w:firstRowFirstColumn="0" w:firstRowLastColumn="0" w:lastRowFirstColumn="0" w:lastRowLastColumn="0"/>
-              <w:rPr>
-                <w:rFonts w:asciiTheme="minorHAnsi" w:eastAsiaTheme="minorEastAsia" w:hAnsiTheme="minorHAnsi" w:cstheme="minorBidi"/>
-                <w:color w:val="auto"/>
-              </w:rPr>
-            </w:pPr>
-            <w:r>
-              <w:rPr>
-                <w:rFonts w:asciiTheme="minorHAnsi" w:eastAsiaTheme="minorEastAsia" w:hAnsiTheme="minorHAnsi" w:cstheme="minorBidi"/>
-                <w:color w:val="auto"/>
-              </w:rPr>
-              <w:t>192.168.1.46/28</w:t>
-            </w:r>
-          </w:p>
-        </w:tc>
-        <w:tc>
-          <w:tcPr>
-            <w:tcW w:w="937" w:type="pct"/>
-            <w:gridSpan w:val="2"/>
-            <w:vAlign w:val="center"/>
-          </w:tcPr>
-          <w:p>
-            <w:pPr>
-              <w:jc w:val="center"/>
-              <w:cnfStyle w:val="000000000000" w:firstRow="0" w:lastRow="0" w:firstColumn="0" w:lastColumn="0" w:oddVBand="0" w:evenVBand="0" w:oddHBand="0" w:evenHBand="0" w:firstRowFirstColumn="0" w:firstRowLastColumn="0" w:lastRowFirstColumn="0" w:lastRowLastColumn="0"/>
-              <w:rPr>
-                <w:rFonts w:asciiTheme="minorHAnsi" w:eastAsiaTheme="minorEastAsia" w:hAnsiTheme="minorHAnsi" w:cstheme="minorBidi"/>
-                <w:color w:val="auto"/>
-              </w:rPr>
-            </w:pPr>
-            <w:r>
-              <w:rPr>
-                <w:rFonts w:asciiTheme="minorHAnsi" w:eastAsiaTheme="minorEastAsia" w:hAnsiTheme="minorHAnsi" w:cstheme="minorBidi"/>
-                <w:color w:val="auto"/>
-              </w:rPr>
-              <w:t>192.168.1.33/28</w:t>
-            </w:r>
-          </w:p>
-        </w:tc>
-      </w:tr>
-      <w:tr>
-        <w:trPr>
-          <w:cnfStyle w:val="000000100000" w:firstRow="0" w:lastRow="0" w:firstColumn="0" w:lastColumn="0" w:oddVBand="0" w:evenVBand="0" w:oddHBand="1" w:evenHBand="0" w:firstRowFirstColumn="0" w:firstRowLastColumn="0" w:lastRowFirstColumn="0" w:lastRowLastColumn="0"/>
-          <w:trHeight w:val="699"/>
-        </w:trPr>
-        <w:tc>
-          <w:tcPr>
-            <w:cnfStyle w:val="001000000000" w:firstRow="0" w:lastRow="0" w:firstColumn="1" w:lastColumn="0" w:oddVBand="0" w:evenVBand="0" w:oddHBand="0" w:evenHBand="0" w:firstRowFirstColumn="0" w:firstRowLastColumn="0" w:lastRowFirstColumn="0" w:lastRowLastColumn="0"/>
-            <w:tcW w:w="860" w:type="pct"/>
-            <w:gridSpan w:val="2"/>
-            <w:noWrap/>
-            <w:vAlign w:val="center"/>
-          </w:tcPr>
-          <w:p>
-            <w:pPr>
-              <w:jc w:val="center"/>
-              <w:rPr>
-                <w:rFonts w:asciiTheme="minorHAnsi" w:eastAsiaTheme="minorEastAsia" w:hAnsiTheme="minorHAnsi" w:cstheme="minorBidi"/>
-                <w:color w:val="auto"/>
-              </w:rPr>
-            </w:pPr>
-            <w:r>
-              <w:rPr>
-                <w:rFonts w:asciiTheme="minorHAnsi" w:eastAsiaTheme="minorEastAsia" w:hAnsiTheme="minorHAnsi" w:cstheme="minorBidi"/>
-                <w:color w:val="auto"/>
-              </w:rPr>
-              <w:t>Informática</w:t>
-            </w:r>
-          </w:p>
-        </w:tc>
-        <w:tc>
-          <w:tcPr>
-            <w:tcW w:w="1006" w:type="pct"/>
-            <w:gridSpan w:val="2"/>
-            <w:vAlign w:val="center"/>
-          </w:tcPr>
-          <w:p>
-            <w:pPr>
-              <w:jc w:val="center"/>
-              <w:cnfStyle w:val="000000100000" w:firstRow="0" w:lastRow="0" w:firstColumn="0" w:lastColumn="0" w:oddVBand="0" w:evenVBand="0" w:oddHBand="1" w:evenHBand="0" w:firstRowFirstColumn="0" w:firstRowLastColumn="0" w:lastRowFirstColumn="0" w:lastRowLastColumn="0"/>
-              <w:rPr>
-                <w:rFonts w:asciiTheme="minorHAnsi" w:eastAsiaTheme="minorEastAsia" w:hAnsiTheme="minorHAnsi" w:cstheme="minorBidi"/>
-                <w:color w:val="auto"/>
-              </w:rPr>
-            </w:pPr>
-            <w:r>
-              <w:rPr>
-                <w:rFonts w:asciiTheme="minorHAnsi" w:eastAsiaTheme="minorEastAsia" w:hAnsiTheme="minorHAnsi" w:cstheme="minorBidi"/>
-                <w:color w:val="auto"/>
-              </w:rPr>
-              <w:t>192.168.1.49 - 192.168.1.62/28</w:t>
-            </w:r>
-          </w:p>
-        </w:tc>
-        <w:tc>
-          <w:tcPr>
-            <w:tcW w:w="1053" w:type="pct"/>
-            <w:vAlign w:val="center"/>
-          </w:tcPr>
-          <w:p>
-            <w:pPr>
-              <w:jc w:val="center"/>
-              <w:cnfStyle w:val="000000100000" w:firstRow="0" w:lastRow="0" w:firstColumn="0" w:lastColumn="0" w:oddVBand="0" w:evenVBand="0" w:oddHBand="1" w:evenHBand="0" w:firstRowFirstColumn="0" w:firstRowLastColumn="0" w:lastRowFirstColumn="0" w:lastRowLastColumn="0"/>
-              <w:rPr>
-                <w:rFonts w:asciiTheme="minorHAnsi" w:eastAsiaTheme="minorEastAsia" w:hAnsiTheme="minorHAnsi" w:cstheme="minorBidi"/>
-                <w:color w:val="auto"/>
-              </w:rPr>
-            </w:pPr>
-            <w:r>
-              <w:rPr>
-                <w:rFonts w:asciiTheme="minorHAnsi" w:eastAsiaTheme="minorEastAsia" w:hAnsiTheme="minorHAnsi" w:cstheme="minorBidi"/>
-                <w:color w:val="auto"/>
-              </w:rPr>
-              <w:t>255.255.255.240</w:t>
-            </w:r>
-          </w:p>
-        </w:tc>
-        <w:tc>
-          <w:tcPr>
-            <w:tcW w:w="1144" w:type="pct"/>
-            <w:gridSpan w:val="2"/>
-            <w:vAlign w:val="center"/>
-          </w:tcPr>
-          <w:p>
-            <w:pPr>
-              <w:jc w:val="center"/>
-              <w:cnfStyle w:val="000000100000" w:firstRow="0" w:lastRow="0" w:firstColumn="0" w:lastColumn="0" w:oddVBand="0" w:evenVBand="0" w:oddHBand="1" w:evenHBand="0" w:firstRowFirstColumn="0" w:firstRowLastColumn="0" w:lastRowFirstColumn="0" w:lastRowLastColumn="0"/>
-              <w:rPr>
-                <w:rFonts w:asciiTheme="minorHAnsi" w:eastAsiaTheme="minorEastAsia" w:hAnsiTheme="minorHAnsi" w:cstheme="minorBidi"/>
-                <w:color w:val="auto"/>
-              </w:rPr>
-            </w:pPr>
-            <w:r>
-              <w:rPr>
-                <w:rFonts w:asciiTheme="minorHAnsi" w:eastAsiaTheme="minorEastAsia" w:hAnsiTheme="minorHAnsi" w:cstheme="minorBidi"/>
-                <w:color w:val="auto"/>
-              </w:rPr>
-              <w:t>192.168.1.62/28</w:t>
-            </w:r>
-          </w:p>
-        </w:tc>
-        <w:tc>
-          <w:tcPr>
-            <w:tcW w:w="937" w:type="pct"/>
-            <w:gridSpan w:val="2"/>
-            <w:vAlign w:val="center"/>
-          </w:tcPr>
-          <w:p>
-            <w:pPr>
-              <w:jc w:val="center"/>
-              <w:cnfStyle w:val="000000100000" w:firstRow="0" w:lastRow="0" w:firstColumn="0" w:lastColumn="0" w:oddVBand="0" w:evenVBand="0" w:oddHBand="1" w:evenHBand="0" w:firstRowFirstColumn="0" w:firstRowLastColumn="0" w:lastRowFirstColumn="0" w:lastRowLastColumn="0"/>
-              <w:rPr>
-                <w:rFonts w:asciiTheme="minorHAnsi" w:eastAsiaTheme="minorEastAsia" w:hAnsiTheme="minorHAnsi" w:cstheme="minorBidi"/>
-                <w:color w:val="auto"/>
-              </w:rPr>
-            </w:pPr>
-            <w:r>
-              <w:rPr>
-                <w:rFonts w:asciiTheme="minorHAnsi" w:eastAsiaTheme="minorEastAsia" w:hAnsiTheme="minorHAnsi" w:cstheme="minorBidi"/>
-                <w:color w:val="auto"/>
-              </w:rPr>
-              <w:t>192.168.1.49/28</w:t>
-            </w:r>
-          </w:p>
-        </w:tc>
-      </w:tr>
-      <w:tr>
-        <w:trPr>
-          <w:trHeight w:val="579"/>
-        </w:trPr>
-        <w:tc>
-          <w:tcPr>
-            <w:cnfStyle w:val="001000000000" w:firstRow="0" w:lastRow="0" w:firstColumn="1" w:lastColumn="0" w:oddVBand="0" w:evenVBand="0" w:oddHBand="0" w:evenHBand="0" w:firstRowFirstColumn="0" w:firstRowLastColumn="0" w:lastRowFirstColumn="0" w:lastRowLastColumn="0"/>
-            <w:tcW w:w="860" w:type="pct"/>
-            <w:gridSpan w:val="2"/>
-            <w:noWrap/>
-            <w:vAlign w:val="center"/>
-          </w:tcPr>
-          <w:p>
-            <w:pPr>
-              <w:jc w:val="center"/>
-              <w:rPr>
-                <w:rFonts w:eastAsiaTheme="minorEastAsia"/>
-              </w:rPr>
-            </w:pPr>
-            <w:r>
-              <w:rPr>
-                <w:rFonts w:asciiTheme="minorHAnsi" w:eastAsiaTheme="minorEastAsia" w:hAnsiTheme="minorHAnsi" w:cstheme="minorBidi"/>
-                <w:color w:val="auto"/>
-              </w:rPr>
-              <w:t>Programadores</w:t>
-            </w:r>
-          </w:p>
-        </w:tc>
-        <w:tc>
-          <w:tcPr>
-            <w:tcW w:w="1006" w:type="pct"/>
-            <w:gridSpan w:val="2"/>
-            <w:vAlign w:val="center"/>
-          </w:tcPr>
-          <w:p>
-            <w:pPr>
-              <w:jc w:val="center"/>
-              <w:cnfStyle w:val="000000000000" w:firstRow="0" w:lastRow="0" w:firstColumn="0" w:lastColumn="0" w:oddVBand="0" w:evenVBand="0" w:oddHBand="0" w:evenHBand="0" w:firstRowFirstColumn="0" w:firstRowLastColumn="0" w:lastRowFirstColumn="0" w:lastRowLastColumn="0"/>
-            </w:pPr>
-            <w:r>
-              <w:rPr>
-                <w:rFonts w:asciiTheme="minorHAnsi" w:eastAsiaTheme="minorEastAsia" w:hAnsiTheme="minorHAnsi" w:cstheme="minorBidi"/>
-                <w:color w:val="auto"/>
-              </w:rPr>
-              <w:t>192.168.129 – 192.168.1.158/27</w:t>
-            </w:r>
-          </w:p>
-        </w:tc>
-        <w:tc>
-          <w:tcPr>
-            <w:tcW w:w="1053" w:type="pct"/>
-            <w:vAlign w:val="center"/>
-          </w:tcPr>
-          <w:p>
-            <w:pPr>
-              <w:jc w:val="center"/>
-              <w:cnfStyle w:val="000000000000" w:firstRow="0" w:lastRow="0" w:firstColumn="0" w:lastColumn="0" w:oddVBand="0" w:evenVBand="0" w:oddHBand="0" w:evenHBand="0" w:firstRowFirstColumn="0" w:firstRowLastColumn="0" w:lastRowFirstColumn="0" w:lastRowLastColumn="0"/>
-              <w:rPr>
-                <w:rFonts w:asciiTheme="minorHAnsi" w:eastAsiaTheme="minorEastAsia" w:hAnsiTheme="minorHAnsi" w:cstheme="minorBidi"/>
-                <w:color w:val="auto"/>
-              </w:rPr>
-            </w:pPr>
-            <w:r>
-              <w:rPr>
-                <w:rFonts w:asciiTheme="minorHAnsi" w:eastAsiaTheme="minorEastAsia" w:hAnsiTheme="minorHAnsi" w:cstheme="minorBidi"/>
-                <w:color w:val="auto"/>
-              </w:rPr>
-              <w:t>255.255.255.224</w:t>
-            </w:r>
-          </w:p>
-        </w:tc>
-        <w:tc>
-          <w:tcPr>
-            <w:tcW w:w="1144" w:type="pct"/>
-            <w:gridSpan w:val="2"/>
-            <w:vAlign w:val="center"/>
-          </w:tcPr>
-          <w:p>
-            <w:pPr>
-              <w:jc w:val="center"/>
-              <w:cnfStyle w:val="000000000000" w:firstRow="0" w:lastRow="0" w:firstColumn="0" w:lastColumn="0" w:oddVBand="0" w:evenVBand="0" w:oddHBand="0" w:evenHBand="0" w:firstRowFirstColumn="0" w:firstRowLastColumn="0" w:lastRowFirstColumn="0" w:lastRowLastColumn="0"/>
-              <w:rPr>
-                <w:rFonts w:asciiTheme="minorHAnsi" w:eastAsiaTheme="minorEastAsia" w:hAnsiTheme="minorHAnsi" w:cstheme="minorBidi"/>
-                <w:color w:val="auto"/>
-              </w:rPr>
-            </w:pPr>
-            <w:r>
-              <w:rPr>
-                <w:rFonts w:asciiTheme="minorHAnsi" w:eastAsiaTheme="minorEastAsia" w:hAnsiTheme="minorHAnsi" w:cstheme="minorBidi"/>
-                <w:color w:val="auto"/>
-              </w:rPr>
-              <w:t>192.168.1.</w:t>
-            </w:r>
-            <w:r>
-              <w:rPr>
-                <w:rFonts w:asciiTheme="minorHAnsi" w:eastAsiaTheme="minorEastAsia" w:hAnsiTheme="minorHAnsi" w:cstheme="minorBidi"/>
-                <w:color w:val="auto"/>
-              </w:rPr>
-              <w:t>158</w:t>
-            </w:r>
-            <w:r>
-              <w:rPr>
-                <w:rFonts w:asciiTheme="minorHAnsi" w:eastAsiaTheme="minorEastAsia" w:hAnsiTheme="minorHAnsi" w:cstheme="minorBidi"/>
-                <w:color w:val="auto"/>
-              </w:rPr>
-              <w:t>/28</w:t>
-            </w:r>
-          </w:p>
-        </w:tc>
-        <w:tc>
-          <w:tcPr>
-            <w:tcW w:w="937" w:type="pct"/>
-            <w:gridSpan w:val="2"/>
-            <w:vAlign w:val="center"/>
-          </w:tcPr>
-          <w:p>
-            <w:pPr>
-              <w:jc w:val="center"/>
-              <w:cnfStyle w:val="000000000000" w:firstRow="0" w:lastRow="0" w:firstColumn="0" w:lastColumn="0" w:oddVBand="0" w:evenVBand="0" w:oddHBand="0" w:evenHBand="0" w:firstRowFirstColumn="0" w:firstRowLastColumn="0" w:lastRowFirstColumn="0" w:lastRowLastColumn="0"/>
-              <w:rPr>
-                <w:rFonts w:asciiTheme="minorHAnsi" w:eastAsiaTheme="minorEastAsia" w:hAnsiTheme="minorHAnsi" w:cstheme="minorBidi"/>
-                <w:color w:val="auto"/>
-              </w:rPr>
-            </w:pPr>
-            <w:r>
-              <w:rPr>
-                <w:rFonts w:asciiTheme="minorHAnsi" w:eastAsiaTheme="minorEastAsia" w:hAnsiTheme="minorHAnsi" w:cstheme="minorBidi"/>
-                <w:color w:val="auto"/>
-              </w:rPr>
-              <w:t>192.168.1.129/28</w:t>
-            </w:r>
-          </w:p>
-        </w:tc>
-      </w:tr>
-      <w:tr>
-        <w:trPr>
-          <w:cnfStyle w:val="000000100000" w:firstRow="0" w:lastRow="0" w:firstColumn="0" w:lastColumn="0" w:oddVBand="0" w:evenVBand="0" w:oddHBand="1" w:evenHBand="0" w:firstRowFirstColumn="0" w:firstRowLastColumn="0" w:lastRowFirstColumn="0" w:lastRowLastColumn="0"/>
-          <w:trHeight w:val="629"/>
-        </w:trPr>
-        <w:tc>
-          <w:tcPr>
-            <w:cnfStyle w:val="001000000000" w:firstRow="0" w:lastRow="0" w:firstColumn="1" w:lastColumn="0" w:oddVBand="0" w:evenVBand="0" w:oddHBand="0" w:evenHBand="0" w:firstRowFirstColumn="0" w:firstRowLastColumn="0" w:lastRowFirstColumn="0" w:lastRowLastColumn="0"/>
-            <w:tcW w:w="860" w:type="pct"/>
-            <w:gridSpan w:val="2"/>
-            <w:noWrap/>
-            <w:vAlign w:val="center"/>
-          </w:tcPr>
-          <w:p>
-            <w:pPr>
-              <w:jc w:val="center"/>
-              <w:rPr>
-                <w:rFonts w:asciiTheme="minorHAnsi" w:eastAsiaTheme="minorEastAsia" w:hAnsiTheme="minorHAnsi" w:cstheme="minorBidi"/>
-                <w:color w:val="auto"/>
-              </w:rPr>
-            </w:pPr>
-            <w:r>
-              <w:rPr>
-                <w:rFonts w:asciiTheme="minorHAnsi" w:eastAsiaTheme="minorEastAsia" w:hAnsiTheme="minorHAnsi" w:cstheme="minorBidi"/>
-                <w:color w:val="auto"/>
-              </w:rPr>
-              <w:lastRenderedPageBreak/>
-              <w:t>Desarrolladores</w:t>
-            </w:r>
-          </w:p>
-        </w:tc>
-        <w:tc>
-          <w:tcPr>
-            <w:tcW w:w="1006" w:type="pct"/>
-            <w:gridSpan w:val="2"/>
-            <w:vAlign w:val="center"/>
-          </w:tcPr>
-          <w:p>
-            <w:pPr>
-              <w:jc w:val="center"/>
-              <w:cnfStyle w:val="000000100000" w:firstRow="0" w:lastRow="0" w:firstColumn="0" w:lastColumn="0" w:oddVBand="0" w:evenVBand="0" w:oddHBand="1" w:evenHBand="0" w:firstRowFirstColumn="0" w:firstRowLastColumn="0" w:lastRowFirstColumn="0" w:lastRowLastColumn="0"/>
-              <w:rPr>
-                <w:rFonts w:asciiTheme="minorHAnsi" w:eastAsiaTheme="minorEastAsia" w:hAnsiTheme="minorHAnsi" w:cstheme="minorBidi"/>
-                <w:color w:val="auto"/>
-              </w:rPr>
-            </w:pPr>
-            <w:r>
-              <w:rPr>
-                <w:rFonts w:asciiTheme="minorHAnsi" w:eastAsiaTheme="minorEastAsia" w:hAnsiTheme="minorHAnsi" w:cstheme="minorBidi"/>
-                <w:color w:val="auto"/>
-              </w:rPr>
-              <w:t>192.168.1.193 – 192.168.1.222/27</w:t>
-            </w:r>
-          </w:p>
-        </w:tc>
-        <w:tc>
-          <w:tcPr>
-            <w:tcW w:w="1053" w:type="pct"/>
-            <w:vAlign w:val="center"/>
-          </w:tcPr>
-          <w:p>
-            <w:pPr>
-              <w:jc w:val="center"/>
-              <w:cnfStyle w:val="000000100000" w:firstRow="0" w:lastRow="0" w:firstColumn="0" w:lastColumn="0" w:oddVBand="0" w:evenVBand="0" w:oddHBand="1" w:evenHBand="0" w:firstRowFirstColumn="0" w:firstRowLastColumn="0" w:lastRowFirstColumn="0" w:lastRowLastColumn="0"/>
-              <w:rPr>
-                <w:rFonts w:asciiTheme="minorHAnsi" w:eastAsiaTheme="minorEastAsia" w:hAnsiTheme="minorHAnsi" w:cstheme="minorBidi"/>
-                <w:color w:val="auto"/>
-              </w:rPr>
-            </w:pPr>
-            <w:r>
-              <w:rPr>
-                <w:rFonts w:asciiTheme="minorHAnsi" w:eastAsiaTheme="minorEastAsia" w:hAnsiTheme="minorHAnsi" w:cstheme="minorBidi"/>
-                <w:color w:val="auto"/>
-              </w:rPr>
-              <w:t>255.255.255.224</w:t>
-            </w:r>
-          </w:p>
-        </w:tc>
-        <w:tc>
-          <w:tcPr>
-            <w:tcW w:w="1144" w:type="pct"/>
-            <w:gridSpan w:val="2"/>
-            <w:vAlign w:val="center"/>
-          </w:tcPr>
-          <w:p>
-            <w:pPr>
-              <w:jc w:val="center"/>
-              <w:cnfStyle w:val="000000100000" w:firstRow="0" w:lastRow="0" w:firstColumn="0" w:lastColumn="0" w:oddVBand="0" w:evenVBand="0" w:oddHBand="1" w:evenHBand="0" w:firstRowFirstColumn="0" w:firstRowLastColumn="0" w:lastRowFirstColumn="0" w:lastRowLastColumn="0"/>
-              <w:rPr>
-                <w:rFonts w:asciiTheme="minorHAnsi" w:eastAsiaTheme="minorEastAsia" w:hAnsiTheme="minorHAnsi" w:cstheme="minorBidi"/>
-                <w:color w:val="auto"/>
-              </w:rPr>
-            </w:pPr>
-            <w:r>
-              <w:rPr>
-                <w:rFonts w:asciiTheme="minorHAnsi" w:eastAsiaTheme="minorEastAsia" w:hAnsiTheme="minorHAnsi" w:cstheme="minorBidi"/>
-                <w:color w:val="auto"/>
-              </w:rPr>
-              <w:t>192.168.1.</w:t>
-            </w:r>
-            <w:r>
-              <w:rPr>
-                <w:rFonts w:asciiTheme="minorHAnsi" w:eastAsiaTheme="minorEastAsia" w:hAnsiTheme="minorHAnsi" w:cstheme="minorBidi"/>
-                <w:color w:val="auto"/>
-              </w:rPr>
-              <w:t>222</w:t>
-            </w:r>
-            <w:r>
-              <w:rPr>
-                <w:rFonts w:asciiTheme="minorHAnsi" w:eastAsiaTheme="minorEastAsia" w:hAnsiTheme="minorHAnsi" w:cstheme="minorBidi"/>
-                <w:color w:val="auto"/>
-              </w:rPr>
-              <w:t>/27</w:t>
-            </w:r>
-          </w:p>
-        </w:tc>
-        <w:tc>
-          <w:tcPr>
-            <w:tcW w:w="937" w:type="pct"/>
-            <w:gridSpan w:val="2"/>
-            <w:vAlign w:val="center"/>
-          </w:tcPr>
-          <w:p>
-            <w:pPr>
-              <w:jc w:val="center"/>
-              <w:cnfStyle w:val="000000100000" w:firstRow="0" w:lastRow="0" w:firstColumn="0" w:lastColumn="0" w:oddVBand="0" w:evenVBand="0" w:oddHBand="1" w:evenHBand="0" w:firstRowFirstColumn="0" w:firstRowLastColumn="0" w:lastRowFirstColumn="0" w:lastRowLastColumn="0"/>
-              <w:rPr>
-                <w:rFonts w:asciiTheme="minorHAnsi" w:eastAsiaTheme="minorEastAsia" w:hAnsiTheme="minorHAnsi" w:cstheme="minorBidi"/>
-                <w:color w:val="auto"/>
-              </w:rPr>
-            </w:pPr>
-            <w:r>
-              <w:rPr>
-                <w:rFonts w:asciiTheme="minorHAnsi" w:eastAsiaTheme="minorEastAsia" w:hAnsiTheme="minorHAnsi" w:cstheme="minorBidi"/>
-                <w:color w:val="auto"/>
-              </w:rPr>
-              <w:t>192.168.1.193/27</w:t>
-            </w:r>
-          </w:p>
-        </w:tc>
-      </w:tr>
-      <w:tr>
-        <w:trPr>
-          <w:trHeight w:val="647"/>
-        </w:trPr>
-        <w:tc>
-          <w:tcPr>
-            <w:cnfStyle w:val="001000000000" w:firstRow="0" w:lastRow="0" w:firstColumn="1" w:lastColumn="0" w:oddVBand="0" w:evenVBand="0" w:oddHBand="0" w:evenHBand="0" w:firstRowFirstColumn="0" w:firstRowLastColumn="0" w:lastRowFirstColumn="0" w:lastRowLastColumn="0"/>
-            <w:tcW w:w="860" w:type="pct"/>
-            <w:gridSpan w:val="2"/>
-            <w:noWrap/>
-            <w:vAlign w:val="center"/>
-          </w:tcPr>
-          <w:p>
-            <w:pPr>
-              <w:jc w:val="center"/>
-              <w:rPr>
-                <w:rFonts w:asciiTheme="minorHAnsi" w:eastAsiaTheme="minorEastAsia" w:hAnsiTheme="minorHAnsi" w:cstheme="minorBidi"/>
-                <w:color w:val="auto"/>
-              </w:rPr>
-            </w:pPr>
-            <w:proofErr w:type="spellStart"/>
-            <w:r>
-              <w:rPr>
-                <w:rFonts w:asciiTheme="minorHAnsi" w:eastAsiaTheme="minorEastAsia" w:hAnsiTheme="minorHAnsi" w:cstheme="minorBidi"/>
-                <w:color w:val="auto"/>
-              </w:rPr>
-              <w:t>Call</w:t>
-            </w:r>
-            <w:proofErr w:type="spellEnd"/>
-            <w:r>
-              <w:rPr>
-                <w:rFonts w:asciiTheme="minorHAnsi" w:eastAsiaTheme="minorEastAsia" w:hAnsiTheme="minorHAnsi" w:cstheme="minorBidi"/>
-                <w:color w:val="auto"/>
-              </w:rPr>
-              <w:t xml:space="preserve"> </w:t>
-            </w:r>
-            <w:r>
-              <w:rPr>
-                <w:rFonts w:asciiTheme="minorHAnsi" w:eastAsiaTheme="minorEastAsia" w:hAnsiTheme="minorHAnsi" w:cstheme="minorBidi"/>
-                <w:color w:val="auto"/>
-              </w:rPr>
-              <w:t>Center</w:t>
-            </w:r>
-          </w:p>
-        </w:tc>
-        <w:tc>
-          <w:tcPr>
-            <w:tcW w:w="1006" w:type="pct"/>
-            <w:gridSpan w:val="2"/>
-            <w:vAlign w:val="center"/>
-          </w:tcPr>
-          <w:p>
-            <w:pPr>
-              <w:jc w:val="center"/>
-              <w:cnfStyle w:val="000000000000" w:firstRow="0" w:lastRow="0" w:firstColumn="0" w:lastColumn="0" w:oddVBand="0" w:evenVBand="0" w:oddHBand="0" w:evenHBand="0" w:firstRowFirstColumn="0" w:firstRowLastColumn="0" w:lastRowFirstColumn="0" w:lastRowLastColumn="0"/>
-              <w:rPr>
-                <w:rFonts w:asciiTheme="minorHAnsi" w:eastAsiaTheme="minorEastAsia" w:hAnsiTheme="minorHAnsi" w:cstheme="minorBidi"/>
-                <w:color w:val="auto"/>
-              </w:rPr>
-            </w:pPr>
-            <w:r>
-              <w:rPr>
-                <w:rFonts w:asciiTheme="minorHAnsi" w:eastAsiaTheme="minorEastAsia" w:hAnsiTheme="minorHAnsi" w:cstheme="minorBidi"/>
-                <w:color w:val="auto"/>
-              </w:rPr>
-              <w:t>192.168.1.65 – 192.168.1.78/28</w:t>
-            </w:r>
-          </w:p>
-        </w:tc>
-        <w:tc>
-          <w:tcPr>
-            <w:tcW w:w="1053" w:type="pct"/>
-            <w:vAlign w:val="center"/>
-          </w:tcPr>
-          <w:p>
-            <w:pPr>
-              <w:jc w:val="center"/>
-              <w:cnfStyle w:val="000000000000" w:firstRow="0" w:lastRow="0" w:firstColumn="0" w:lastColumn="0" w:oddVBand="0" w:evenVBand="0" w:oddHBand="0" w:evenHBand="0" w:firstRowFirstColumn="0" w:firstRowLastColumn="0" w:lastRowFirstColumn="0" w:lastRowLastColumn="0"/>
-              <w:rPr>
-                <w:rFonts w:asciiTheme="minorHAnsi" w:eastAsiaTheme="minorEastAsia" w:hAnsiTheme="minorHAnsi" w:cstheme="minorBidi"/>
-                <w:color w:val="auto"/>
-              </w:rPr>
-            </w:pPr>
-            <w:r>
-              <w:rPr>
-                <w:rFonts w:asciiTheme="minorHAnsi" w:eastAsiaTheme="minorEastAsia" w:hAnsiTheme="minorHAnsi" w:cstheme="minorBidi"/>
-                <w:color w:val="auto"/>
-              </w:rPr>
-              <w:t>255.255.255.240</w:t>
-            </w:r>
-          </w:p>
-        </w:tc>
-        <w:tc>
-          <w:tcPr>
-            <w:tcW w:w="1144" w:type="pct"/>
-            <w:gridSpan w:val="2"/>
-            <w:vAlign w:val="center"/>
-          </w:tcPr>
-          <w:p>
-            <w:pPr>
-              <w:jc w:val="center"/>
-              <w:cnfStyle w:val="000000000000" w:firstRow="0" w:lastRow="0" w:firstColumn="0" w:lastColumn="0" w:oddVBand="0" w:evenVBand="0" w:oddHBand="0" w:evenHBand="0" w:firstRowFirstColumn="0" w:firstRowLastColumn="0" w:lastRowFirstColumn="0" w:lastRowLastColumn="0"/>
-              <w:rPr>
-                <w:rFonts w:asciiTheme="minorHAnsi" w:eastAsiaTheme="minorEastAsia" w:hAnsiTheme="minorHAnsi" w:cstheme="minorBidi"/>
-                <w:color w:val="auto"/>
-              </w:rPr>
-            </w:pPr>
-            <w:r>
-              <w:rPr>
-                <w:rFonts w:asciiTheme="minorHAnsi" w:eastAsiaTheme="minorEastAsia" w:hAnsiTheme="minorHAnsi" w:cstheme="minorBidi"/>
-                <w:color w:val="auto"/>
-              </w:rPr>
-              <w:t>192.168.1.</w:t>
-            </w:r>
-            <w:r>
-              <w:rPr>
-                <w:rFonts w:asciiTheme="minorHAnsi" w:eastAsiaTheme="minorEastAsia" w:hAnsiTheme="minorHAnsi" w:cstheme="minorBidi"/>
-                <w:color w:val="auto"/>
-              </w:rPr>
-              <w:t>78</w:t>
-            </w:r>
-            <w:r>
-              <w:rPr>
-                <w:rFonts w:asciiTheme="minorHAnsi" w:eastAsiaTheme="minorEastAsia" w:hAnsiTheme="minorHAnsi" w:cstheme="minorBidi"/>
-                <w:color w:val="auto"/>
-              </w:rPr>
-              <w:t>/28</w:t>
-            </w:r>
-          </w:p>
-        </w:tc>
-        <w:tc>
-          <w:tcPr>
-            <w:tcW w:w="937" w:type="pct"/>
-            <w:gridSpan w:val="2"/>
-            <w:vAlign w:val="center"/>
-          </w:tcPr>
-          <w:p>
-            <w:pPr>
-              <w:jc w:val="center"/>
-              <w:cnfStyle w:val="000000000000" w:firstRow="0" w:lastRow="0" w:firstColumn="0" w:lastColumn="0" w:oddVBand="0" w:evenVBand="0" w:oddHBand="0" w:evenHBand="0" w:firstRowFirstColumn="0" w:firstRowLastColumn="0" w:lastRowFirstColumn="0" w:lastRowLastColumn="0"/>
-              <w:rPr>
-                <w:rFonts w:asciiTheme="minorHAnsi" w:eastAsiaTheme="minorEastAsia" w:hAnsiTheme="minorHAnsi" w:cstheme="minorBidi"/>
-                <w:color w:val="auto"/>
-              </w:rPr>
-            </w:pPr>
-            <w:r>
-              <w:rPr>
-                <w:rFonts w:asciiTheme="minorHAnsi" w:eastAsiaTheme="minorEastAsia" w:hAnsiTheme="minorHAnsi" w:cstheme="minorBidi"/>
-                <w:color w:val="auto"/>
-              </w:rPr>
-              <w:t>192.168.1.65/28</w:t>
-            </w:r>
-          </w:p>
-        </w:tc>
-      </w:tr>
-      <w:tr>
-        <w:trPr>
-          <w:cnfStyle w:val="000000100000" w:firstRow="0" w:lastRow="0" w:firstColumn="0" w:lastColumn="0" w:oddVBand="0" w:evenVBand="0" w:oddHBand="1" w:evenHBand="0" w:firstRowFirstColumn="0" w:firstRowLastColumn="0" w:lastRowFirstColumn="0" w:lastRowLastColumn="0"/>
-          <w:trHeight w:val="700"/>
-        </w:trPr>
-        <w:tc>
-          <w:tcPr>
-            <w:cnfStyle w:val="001000000000" w:firstRow="0" w:lastRow="0" w:firstColumn="1" w:lastColumn="0" w:oddVBand="0" w:evenVBand="0" w:oddHBand="0" w:evenHBand="0" w:firstRowFirstColumn="0" w:firstRowLastColumn="0" w:lastRowFirstColumn="0" w:lastRowLastColumn="0"/>
-            <w:tcW w:w="860" w:type="pct"/>
-            <w:gridSpan w:val="2"/>
-            <w:noWrap/>
-            <w:vAlign w:val="center"/>
-          </w:tcPr>
-          <w:p>
-            <w:pPr>
-              <w:jc w:val="center"/>
-              <w:rPr>
-                <w:rFonts w:asciiTheme="minorHAnsi" w:eastAsiaTheme="minorEastAsia" w:hAnsiTheme="minorHAnsi" w:cstheme="minorBidi"/>
-                <w:color w:val="auto"/>
-              </w:rPr>
-            </w:pPr>
-            <w:r>
-              <w:rPr>
-                <w:rFonts w:asciiTheme="minorHAnsi" w:eastAsiaTheme="minorEastAsia" w:hAnsiTheme="minorHAnsi" w:cstheme="minorBidi"/>
-                <w:color w:val="auto"/>
-              </w:rPr>
-              <w:t>Recepción</w:t>
-            </w:r>
-          </w:p>
-        </w:tc>
-        <w:tc>
-          <w:tcPr>
-            <w:tcW w:w="1006" w:type="pct"/>
-            <w:gridSpan w:val="2"/>
-            <w:vAlign w:val="center"/>
-          </w:tcPr>
-          <w:p>
-            <w:pPr>
-              <w:jc w:val="center"/>
-              <w:cnfStyle w:val="000000100000" w:firstRow="0" w:lastRow="0" w:firstColumn="0" w:lastColumn="0" w:oddVBand="0" w:evenVBand="0" w:oddHBand="1" w:evenHBand="0" w:firstRowFirstColumn="0" w:firstRowLastColumn="0" w:lastRowFirstColumn="0" w:lastRowLastColumn="0"/>
-              <w:rPr>
-                <w:rFonts w:asciiTheme="minorHAnsi" w:eastAsiaTheme="minorEastAsia" w:hAnsiTheme="minorHAnsi" w:cstheme="minorBidi"/>
-                <w:color w:val="auto"/>
-              </w:rPr>
-            </w:pPr>
-            <w:r>
-              <w:rPr>
-                <w:rFonts w:asciiTheme="minorHAnsi" w:eastAsiaTheme="minorEastAsia" w:hAnsiTheme="minorHAnsi" w:cstheme="minorBidi"/>
-                <w:color w:val="auto"/>
-              </w:rPr>
-              <w:t>192.168.1.81 - 192.168.1.86</w:t>
-            </w:r>
-            <w:r>
-              <w:rPr>
-                <w:rFonts w:asciiTheme="minorHAnsi" w:eastAsiaTheme="minorEastAsia" w:hAnsiTheme="minorHAnsi" w:cstheme="minorBidi"/>
-                <w:color w:val="auto"/>
-              </w:rPr>
-              <w:t>/</w:t>
-            </w:r>
-            <w:r>
-              <w:rPr>
-                <w:rFonts w:asciiTheme="minorHAnsi" w:eastAsiaTheme="minorEastAsia" w:hAnsiTheme="minorHAnsi" w:cstheme="minorBidi"/>
-                <w:color w:val="auto"/>
-              </w:rPr>
-              <w:t>29</w:t>
-            </w:r>
-          </w:p>
-        </w:tc>
-        <w:tc>
-          <w:tcPr>
-            <w:tcW w:w="1053" w:type="pct"/>
-            <w:vAlign w:val="center"/>
-          </w:tcPr>
-          <w:p>
-            <w:pPr>
-              <w:jc w:val="center"/>
-              <w:cnfStyle w:val="000000100000" w:firstRow="0" w:lastRow="0" w:firstColumn="0" w:lastColumn="0" w:oddVBand="0" w:evenVBand="0" w:oddHBand="1" w:evenHBand="0" w:firstRowFirstColumn="0" w:firstRowLastColumn="0" w:lastRowFirstColumn="0" w:lastRowLastColumn="0"/>
-              <w:rPr>
-                <w:rFonts w:asciiTheme="minorHAnsi" w:eastAsiaTheme="minorEastAsia" w:hAnsiTheme="minorHAnsi" w:cstheme="minorBidi"/>
-                <w:color w:val="auto"/>
-              </w:rPr>
-            </w:pPr>
-            <w:r>
-              <w:rPr>
-                <w:rFonts w:asciiTheme="minorHAnsi" w:eastAsiaTheme="minorEastAsia" w:hAnsiTheme="minorHAnsi" w:cstheme="minorBidi"/>
-                <w:color w:val="auto"/>
-              </w:rPr>
-              <w:t>255.255.255.248</w:t>
-            </w:r>
-          </w:p>
-        </w:tc>
-        <w:tc>
-          <w:tcPr>
-            <w:tcW w:w="1144" w:type="pct"/>
-            <w:gridSpan w:val="2"/>
-            <w:vAlign w:val="center"/>
-          </w:tcPr>
-          <w:p>
-            <w:pPr>
-              <w:jc w:val="center"/>
-              <w:cnfStyle w:val="000000100000" w:firstRow="0" w:lastRow="0" w:firstColumn="0" w:lastColumn="0" w:oddVBand="0" w:evenVBand="0" w:oddHBand="1" w:evenHBand="0" w:firstRowFirstColumn="0" w:firstRowLastColumn="0" w:lastRowFirstColumn="0" w:lastRowLastColumn="0"/>
-              <w:rPr>
-                <w:rFonts w:asciiTheme="minorHAnsi" w:eastAsiaTheme="minorEastAsia" w:hAnsiTheme="minorHAnsi" w:cstheme="minorBidi"/>
-                <w:color w:val="auto"/>
-              </w:rPr>
-            </w:pPr>
-            <w:r>
-              <w:rPr>
-                <w:rFonts w:asciiTheme="minorHAnsi" w:eastAsiaTheme="minorEastAsia" w:hAnsiTheme="minorHAnsi" w:cstheme="minorBidi"/>
-                <w:color w:val="auto"/>
-              </w:rPr>
-              <w:t>192.168.1.</w:t>
-            </w:r>
-            <w:r>
-              <w:rPr>
-                <w:rFonts w:asciiTheme="minorHAnsi" w:eastAsiaTheme="minorEastAsia" w:hAnsiTheme="minorHAnsi" w:cstheme="minorBidi"/>
-                <w:color w:val="auto"/>
-              </w:rPr>
-              <w:t>86</w:t>
-            </w:r>
-            <w:r>
-              <w:rPr>
-                <w:rFonts w:asciiTheme="minorHAnsi" w:eastAsiaTheme="minorEastAsia" w:hAnsiTheme="minorHAnsi" w:cstheme="minorBidi"/>
-                <w:color w:val="auto"/>
-              </w:rPr>
-              <w:t>/29</w:t>
-            </w:r>
-          </w:p>
-        </w:tc>
-        <w:tc>
-          <w:tcPr>
-            <w:tcW w:w="937" w:type="pct"/>
-            <w:gridSpan w:val="2"/>
-            <w:vAlign w:val="center"/>
-          </w:tcPr>
-          <w:p>
-            <w:pPr>
-              <w:jc w:val="center"/>
-              <w:cnfStyle w:val="000000100000" w:firstRow="0" w:lastRow="0" w:firstColumn="0" w:lastColumn="0" w:oddVBand="0" w:evenVBand="0" w:oddHBand="1" w:evenHBand="0" w:firstRowFirstColumn="0" w:firstRowLastColumn="0" w:lastRowFirstColumn="0" w:lastRowLastColumn="0"/>
-              <w:rPr>
-                <w:rFonts w:asciiTheme="minorHAnsi" w:eastAsiaTheme="minorEastAsia" w:hAnsiTheme="minorHAnsi" w:cstheme="minorBidi"/>
-                <w:color w:val="auto"/>
-              </w:rPr>
-            </w:pPr>
-            <w:r>
-              <w:rPr>
-                <w:rFonts w:asciiTheme="minorHAnsi" w:eastAsiaTheme="minorEastAsia" w:hAnsiTheme="minorHAnsi" w:cstheme="minorBidi"/>
-                <w:color w:val="auto"/>
-              </w:rPr>
-              <w:t>192.168.1.81/29</w:t>
-            </w:r>
-          </w:p>
-        </w:tc>
-      </w:tr>
-      <w:tr>
-        <w:trPr>
-          <w:trHeight w:val="710"/>
-        </w:trPr>
-        <w:tc>
-          <w:tcPr>
-            <w:cnfStyle w:val="001000000000" w:firstRow="0" w:lastRow="0" w:firstColumn="1" w:lastColumn="0" w:oddVBand="0" w:evenVBand="0" w:oddHBand="0" w:evenHBand="0" w:firstRowFirstColumn="0" w:firstRowLastColumn="0" w:lastRowFirstColumn="0" w:lastRowLastColumn="0"/>
-            <w:tcW w:w="860" w:type="pct"/>
-            <w:gridSpan w:val="2"/>
-            <w:noWrap/>
-            <w:vAlign w:val="center"/>
-          </w:tcPr>
-          <w:p>
-            <w:pPr>
-              <w:jc w:val="center"/>
-              <w:rPr>
-                <w:rFonts w:asciiTheme="minorHAnsi" w:eastAsiaTheme="minorEastAsia" w:hAnsiTheme="minorHAnsi" w:cstheme="minorBidi"/>
-                <w:color w:val="auto"/>
-              </w:rPr>
-            </w:pPr>
-            <w:r>
-              <w:rPr>
-                <w:rFonts w:asciiTheme="minorHAnsi" w:eastAsiaTheme="minorEastAsia" w:hAnsiTheme="minorHAnsi" w:cstheme="minorBidi"/>
-                <w:color w:val="auto"/>
-              </w:rPr>
-              <w:t>Psicología</w:t>
-            </w:r>
-          </w:p>
-        </w:tc>
-        <w:tc>
-          <w:tcPr>
-            <w:tcW w:w="1006" w:type="pct"/>
-            <w:gridSpan w:val="2"/>
-            <w:vAlign w:val="center"/>
-          </w:tcPr>
-          <w:p>
-            <w:pPr>
-              <w:jc w:val="center"/>
-              <w:cnfStyle w:val="000000000000" w:firstRow="0" w:lastRow="0" w:firstColumn="0" w:lastColumn="0" w:oddVBand="0" w:evenVBand="0" w:oddHBand="0" w:evenHBand="0" w:firstRowFirstColumn="0" w:firstRowLastColumn="0" w:lastRowFirstColumn="0" w:lastRowLastColumn="0"/>
-              <w:rPr>
-                <w:rFonts w:asciiTheme="minorHAnsi" w:eastAsiaTheme="minorEastAsia" w:hAnsiTheme="minorHAnsi" w:cstheme="minorBidi"/>
-                <w:color w:val="auto"/>
-              </w:rPr>
-            </w:pPr>
-            <w:r>
-              <w:rPr>
-                <w:rFonts w:asciiTheme="minorHAnsi" w:eastAsiaTheme="minorEastAsia" w:hAnsiTheme="minorHAnsi" w:cstheme="minorBidi"/>
-                <w:color w:val="auto"/>
-              </w:rPr>
-              <w:t>192.168.1.89 - 192.168.1.94</w:t>
-            </w:r>
-            <w:r>
-              <w:rPr>
-                <w:rFonts w:asciiTheme="minorHAnsi" w:eastAsiaTheme="minorEastAsia" w:hAnsiTheme="minorHAnsi" w:cstheme="minorBidi"/>
-                <w:color w:val="auto"/>
-              </w:rPr>
-              <w:t>/29</w:t>
-            </w:r>
-          </w:p>
-        </w:tc>
-        <w:tc>
-          <w:tcPr>
-            <w:tcW w:w="1053" w:type="pct"/>
-            <w:vAlign w:val="center"/>
-          </w:tcPr>
-          <w:p>
-            <w:pPr>
-              <w:jc w:val="center"/>
-              <w:cnfStyle w:val="000000000000" w:firstRow="0" w:lastRow="0" w:firstColumn="0" w:lastColumn="0" w:oddVBand="0" w:evenVBand="0" w:oddHBand="0" w:evenHBand="0" w:firstRowFirstColumn="0" w:firstRowLastColumn="0" w:lastRowFirstColumn="0" w:lastRowLastColumn="0"/>
-              <w:rPr>
-                <w:rFonts w:asciiTheme="minorHAnsi" w:eastAsiaTheme="minorEastAsia" w:hAnsiTheme="minorHAnsi" w:cstheme="minorBidi"/>
-                <w:color w:val="auto"/>
-              </w:rPr>
-            </w:pPr>
-            <w:r>
-              <w:rPr>
-                <w:rFonts w:asciiTheme="minorHAnsi" w:eastAsiaTheme="minorEastAsia" w:hAnsiTheme="minorHAnsi" w:cstheme="minorBidi"/>
-                <w:color w:val="auto"/>
-              </w:rPr>
-              <w:t>255.255.255.248</w:t>
-            </w:r>
-          </w:p>
-        </w:tc>
-        <w:tc>
-          <w:tcPr>
-            <w:tcW w:w="1144" w:type="pct"/>
-            <w:gridSpan w:val="2"/>
-            <w:vAlign w:val="center"/>
-          </w:tcPr>
-          <w:p>
-            <w:pPr>
-              <w:jc w:val="center"/>
-              <w:cnfStyle w:val="000000000000" w:firstRow="0" w:lastRow="0" w:firstColumn="0" w:lastColumn="0" w:oddVBand="0" w:evenVBand="0" w:oddHBand="0" w:evenHBand="0" w:firstRowFirstColumn="0" w:firstRowLastColumn="0" w:lastRowFirstColumn="0" w:lastRowLastColumn="0"/>
-              <w:rPr>
-                <w:rFonts w:asciiTheme="minorHAnsi" w:eastAsiaTheme="minorEastAsia" w:hAnsiTheme="minorHAnsi" w:cstheme="minorBidi"/>
-                <w:color w:val="auto"/>
-              </w:rPr>
-            </w:pPr>
-            <w:r>
-              <w:rPr>
-                <w:rFonts w:asciiTheme="minorHAnsi" w:eastAsiaTheme="minorEastAsia" w:hAnsiTheme="minorHAnsi" w:cstheme="minorBidi"/>
-                <w:color w:val="auto"/>
-              </w:rPr>
-              <w:t>192.168.1.94/29</w:t>
-            </w:r>
-          </w:p>
-        </w:tc>
-        <w:tc>
-          <w:tcPr>
-            <w:tcW w:w="937" w:type="pct"/>
-            <w:gridSpan w:val="2"/>
-            <w:vAlign w:val="center"/>
-          </w:tcPr>
-          <w:p>
-            <w:pPr>
-              <w:jc w:val="center"/>
-              <w:cnfStyle w:val="000000000000" w:firstRow="0" w:lastRow="0" w:firstColumn="0" w:lastColumn="0" w:oddVBand="0" w:evenVBand="0" w:oddHBand="0" w:evenHBand="0" w:firstRowFirstColumn="0" w:firstRowLastColumn="0" w:lastRowFirstColumn="0" w:lastRowLastColumn="0"/>
-              <w:rPr>
-                <w:rFonts w:asciiTheme="minorHAnsi" w:eastAsiaTheme="minorEastAsia" w:hAnsiTheme="minorHAnsi" w:cstheme="minorBidi"/>
-                <w:color w:val="auto"/>
-              </w:rPr>
-            </w:pPr>
-            <w:r>
-              <w:rPr>
-                <w:rFonts w:asciiTheme="minorHAnsi" w:eastAsiaTheme="minorEastAsia" w:hAnsiTheme="minorHAnsi" w:cstheme="minorBidi"/>
-                <w:color w:val="auto"/>
-              </w:rPr>
-              <w:t>192.168.1.89/29</w:t>
-            </w:r>
-          </w:p>
-        </w:tc>
-      </w:tr>
-      <w:tr>
-        <w:trPr>
-          <w:cnfStyle w:val="000000100000" w:firstRow="0" w:lastRow="0" w:firstColumn="0" w:lastColumn="0" w:oddVBand="0" w:evenVBand="0" w:oddHBand="1" w:evenHBand="0" w:firstRowFirstColumn="0" w:firstRowLastColumn="0" w:lastRowFirstColumn="0" w:lastRowLastColumn="0"/>
-          <w:trHeight w:val="719"/>
-        </w:trPr>
-        <w:tc>
-          <w:tcPr>
-            <w:cnfStyle w:val="001000000000" w:firstRow="0" w:lastRow="0" w:firstColumn="1" w:lastColumn="0" w:oddVBand="0" w:evenVBand="0" w:oddHBand="0" w:evenHBand="0" w:firstRowFirstColumn="0" w:firstRowLastColumn="0" w:lastRowFirstColumn="0" w:lastRowLastColumn="0"/>
-            <w:tcW w:w="860" w:type="pct"/>
-            <w:gridSpan w:val="2"/>
-            <w:noWrap/>
-            <w:vAlign w:val="center"/>
-          </w:tcPr>
-          <w:p>
-            <w:pPr>
-              <w:jc w:val="center"/>
-              <w:rPr>
-                <w:rFonts w:asciiTheme="minorHAnsi" w:eastAsiaTheme="minorEastAsia" w:hAnsiTheme="minorHAnsi" w:cstheme="minorBidi"/>
-                <w:color w:val="auto"/>
-              </w:rPr>
-            </w:pPr>
-            <w:r>
-              <w:rPr>
-                <w:rFonts w:asciiTheme="minorHAnsi" w:eastAsiaTheme="minorEastAsia" w:hAnsiTheme="minorHAnsi" w:cstheme="minorBidi"/>
-                <w:color w:val="auto"/>
-              </w:rPr>
-              <w:t>Conferencias</w:t>
-            </w:r>
-          </w:p>
-        </w:tc>
-        <w:tc>
-          <w:tcPr>
-            <w:tcW w:w="1006" w:type="pct"/>
-            <w:gridSpan w:val="2"/>
-            <w:vAlign w:val="center"/>
-          </w:tcPr>
-          <w:p>
-            <w:pPr>
-              <w:jc w:val="center"/>
-              <w:cnfStyle w:val="000000100000" w:firstRow="0" w:lastRow="0" w:firstColumn="0" w:lastColumn="0" w:oddVBand="0" w:evenVBand="0" w:oddHBand="1" w:evenHBand="0" w:firstRowFirstColumn="0" w:firstRowLastColumn="0" w:lastRowFirstColumn="0" w:lastRowLastColumn="0"/>
-              <w:rPr>
-                <w:rFonts w:asciiTheme="minorHAnsi" w:eastAsiaTheme="minorEastAsia" w:hAnsiTheme="minorHAnsi" w:cstheme="minorBidi"/>
-                <w:color w:val="auto"/>
-              </w:rPr>
-            </w:pPr>
-            <w:r>
-              <w:rPr>
-                <w:rFonts w:asciiTheme="minorHAnsi" w:eastAsiaTheme="minorEastAsia" w:hAnsiTheme="minorHAnsi" w:cstheme="minorBidi"/>
-                <w:color w:val="auto"/>
-              </w:rPr>
-              <w:t>192.168.1.97 - 192.168.1.102/29</w:t>
-            </w:r>
-          </w:p>
-        </w:tc>
-        <w:tc>
-          <w:tcPr>
-            <w:tcW w:w="1053" w:type="pct"/>
-            <w:vAlign w:val="center"/>
-          </w:tcPr>
-          <w:p>
-            <w:pPr>
-              <w:jc w:val="center"/>
-              <w:cnfStyle w:val="000000100000" w:firstRow="0" w:lastRow="0" w:firstColumn="0" w:lastColumn="0" w:oddVBand="0" w:evenVBand="0" w:oddHBand="1" w:evenHBand="0" w:firstRowFirstColumn="0" w:firstRowLastColumn="0" w:lastRowFirstColumn="0" w:lastRowLastColumn="0"/>
-              <w:rPr>
-                <w:rFonts w:asciiTheme="minorHAnsi" w:eastAsiaTheme="minorEastAsia" w:hAnsiTheme="minorHAnsi" w:cstheme="minorBidi"/>
-                <w:color w:val="auto"/>
-              </w:rPr>
-            </w:pPr>
-            <w:r>
-              <w:rPr>
-                <w:rFonts w:asciiTheme="minorHAnsi" w:eastAsiaTheme="minorEastAsia" w:hAnsiTheme="minorHAnsi" w:cstheme="minorBidi"/>
-                <w:color w:val="auto"/>
-              </w:rPr>
-              <w:t>255.255.255.248</w:t>
-            </w:r>
-          </w:p>
-        </w:tc>
-        <w:tc>
-          <w:tcPr>
-            <w:tcW w:w="1144" w:type="pct"/>
-            <w:gridSpan w:val="2"/>
-            <w:vAlign w:val="center"/>
-          </w:tcPr>
-          <w:p>
-            <w:pPr>
-              <w:jc w:val="center"/>
-              <w:cnfStyle w:val="000000100000" w:firstRow="0" w:lastRow="0" w:firstColumn="0" w:lastColumn="0" w:oddVBand="0" w:evenVBand="0" w:oddHBand="1" w:evenHBand="0" w:firstRowFirstColumn="0" w:firstRowLastColumn="0" w:lastRowFirstColumn="0" w:lastRowLastColumn="0"/>
-              <w:rPr>
-                <w:rFonts w:asciiTheme="minorHAnsi" w:eastAsiaTheme="minorEastAsia" w:hAnsiTheme="minorHAnsi" w:cstheme="minorBidi"/>
-                <w:color w:val="auto"/>
-              </w:rPr>
-            </w:pPr>
-            <w:r>
-              <w:rPr>
-                <w:rFonts w:asciiTheme="minorHAnsi" w:eastAsiaTheme="minorEastAsia" w:hAnsiTheme="minorHAnsi" w:cstheme="minorBidi"/>
-                <w:color w:val="auto"/>
-              </w:rPr>
-              <w:t>192.168.1.102/29</w:t>
-            </w:r>
-          </w:p>
-        </w:tc>
-        <w:tc>
-          <w:tcPr>
-            <w:tcW w:w="937" w:type="pct"/>
-            <w:gridSpan w:val="2"/>
-            <w:vAlign w:val="center"/>
-          </w:tcPr>
-          <w:p>
-            <w:pPr>
-              <w:jc w:val="center"/>
-              <w:cnfStyle w:val="000000100000" w:firstRow="0" w:lastRow="0" w:firstColumn="0" w:lastColumn="0" w:oddVBand="0" w:evenVBand="0" w:oddHBand="1" w:evenHBand="0" w:firstRowFirstColumn="0" w:firstRowLastColumn="0" w:lastRowFirstColumn="0" w:lastRowLastColumn="0"/>
-              <w:rPr>
-                <w:rFonts w:asciiTheme="minorHAnsi" w:eastAsiaTheme="minorEastAsia" w:hAnsiTheme="minorHAnsi" w:cstheme="minorBidi"/>
-                <w:color w:val="auto"/>
-              </w:rPr>
-            </w:pPr>
-            <w:r>
-              <w:rPr>
-                <w:rFonts w:asciiTheme="minorHAnsi" w:eastAsiaTheme="minorEastAsia" w:hAnsiTheme="minorHAnsi" w:cstheme="minorBidi"/>
-                <w:color w:val="auto"/>
-              </w:rPr>
-              <w:t>192.168.1.97/29</w:t>
-            </w:r>
-          </w:p>
-        </w:tc>
-      </w:tr>
-      <w:tr>
-        <w:trPr>
-          <w:trHeight w:val="701"/>
-        </w:trPr>
-        <w:tc>
-          <w:tcPr>
-            <w:cnfStyle w:val="001000000000" w:firstRow="0" w:lastRow="0" w:firstColumn="1" w:lastColumn="0" w:oddVBand="0" w:evenVBand="0" w:oddHBand="0" w:evenHBand="0" w:firstRowFirstColumn="0" w:firstRowLastColumn="0" w:lastRowFirstColumn="0" w:lastRowLastColumn="0"/>
-            <w:tcW w:w="860" w:type="pct"/>
-            <w:gridSpan w:val="2"/>
-            <w:noWrap/>
-            <w:vAlign w:val="center"/>
-          </w:tcPr>
-          <w:p>
-            <w:pPr>
-              <w:jc w:val="center"/>
-              <w:rPr>
-                <w:rFonts w:asciiTheme="minorHAnsi" w:eastAsiaTheme="minorEastAsia" w:hAnsiTheme="minorHAnsi" w:cstheme="minorBidi"/>
-                <w:color w:val="auto"/>
-              </w:rPr>
-            </w:pPr>
-            <w:r>
-              <w:rPr>
-                <w:rFonts w:asciiTheme="minorHAnsi" w:eastAsiaTheme="minorEastAsia" w:hAnsiTheme="minorHAnsi" w:cstheme="minorBidi"/>
-                <w:color w:val="auto"/>
-              </w:rPr>
-              <w:t>Presentaciones</w:t>
-            </w:r>
-          </w:p>
-        </w:tc>
-        <w:tc>
-          <w:tcPr>
-            <w:tcW w:w="1006" w:type="pct"/>
-            <w:gridSpan w:val="2"/>
-            <w:vAlign w:val="center"/>
-          </w:tcPr>
-          <w:p>
-            <w:pPr>
-              <w:jc w:val="center"/>
-              <w:cnfStyle w:val="000000000000" w:firstRow="0" w:lastRow="0" w:firstColumn="0" w:lastColumn="0" w:oddVBand="0" w:evenVBand="0" w:oddHBand="0" w:evenHBand="0" w:firstRowFirstColumn="0" w:firstRowLastColumn="0" w:lastRowFirstColumn="0" w:lastRowLastColumn="0"/>
-              <w:rPr>
-                <w:rFonts w:asciiTheme="minorHAnsi" w:eastAsiaTheme="minorEastAsia" w:hAnsiTheme="minorHAnsi" w:cstheme="minorBidi"/>
-                <w:color w:val="auto"/>
-              </w:rPr>
-            </w:pPr>
-            <w:r>
-              <w:rPr>
-                <w:rFonts w:asciiTheme="minorHAnsi" w:eastAsiaTheme="minorEastAsia" w:hAnsiTheme="minorHAnsi" w:cstheme="minorBidi"/>
-                <w:color w:val="auto"/>
-              </w:rPr>
-              <w:t>192.168.1.105 - 192.168.1.110</w:t>
-            </w:r>
-            <w:r>
-              <w:rPr>
-                <w:rFonts w:asciiTheme="minorHAnsi" w:eastAsiaTheme="minorEastAsia" w:hAnsiTheme="minorHAnsi" w:cstheme="minorBidi"/>
-                <w:color w:val="auto"/>
-              </w:rPr>
-              <w:t>/29</w:t>
-            </w:r>
-          </w:p>
-        </w:tc>
-        <w:tc>
-          <w:tcPr>
-            <w:tcW w:w="1053" w:type="pct"/>
-            <w:vAlign w:val="center"/>
-          </w:tcPr>
-          <w:p>
-            <w:pPr>
-              <w:jc w:val="center"/>
-              <w:cnfStyle w:val="000000000000" w:firstRow="0" w:lastRow="0" w:firstColumn="0" w:lastColumn="0" w:oddVBand="0" w:evenVBand="0" w:oddHBand="0" w:evenHBand="0" w:firstRowFirstColumn="0" w:firstRowLastColumn="0" w:lastRowFirstColumn="0" w:lastRowLastColumn="0"/>
-              <w:rPr>
-                <w:rFonts w:asciiTheme="minorHAnsi" w:eastAsiaTheme="minorEastAsia" w:hAnsiTheme="minorHAnsi" w:cstheme="minorBidi"/>
-                <w:color w:val="auto"/>
-              </w:rPr>
-            </w:pPr>
-            <w:r>
-              <w:rPr>
-                <w:rFonts w:asciiTheme="minorHAnsi" w:eastAsiaTheme="minorEastAsia" w:hAnsiTheme="minorHAnsi" w:cstheme="minorBidi"/>
-                <w:color w:val="auto"/>
-              </w:rPr>
-              <w:t>255.255.255.248</w:t>
-            </w:r>
-          </w:p>
-        </w:tc>
-        <w:tc>
-          <w:tcPr>
-            <w:tcW w:w="1144" w:type="pct"/>
-            <w:gridSpan w:val="2"/>
-            <w:vAlign w:val="center"/>
-          </w:tcPr>
-          <w:p>
-            <w:pPr>
-              <w:jc w:val="center"/>
-              <w:cnfStyle w:val="000000000000" w:firstRow="0" w:lastRow="0" w:firstColumn="0" w:lastColumn="0" w:oddVBand="0" w:evenVBand="0" w:oddHBand="0" w:evenHBand="0" w:firstRowFirstColumn="0" w:firstRowLastColumn="0" w:lastRowFirstColumn="0" w:lastRowLastColumn="0"/>
-              <w:rPr>
-                <w:rFonts w:asciiTheme="minorHAnsi" w:eastAsiaTheme="minorEastAsia" w:hAnsiTheme="minorHAnsi" w:cstheme="minorBidi"/>
-                <w:color w:val="auto"/>
-              </w:rPr>
-            </w:pPr>
-            <w:r>
-              <w:rPr>
-                <w:rFonts w:asciiTheme="minorHAnsi" w:eastAsiaTheme="minorEastAsia" w:hAnsiTheme="minorHAnsi" w:cstheme="minorBidi"/>
-                <w:color w:val="auto"/>
-              </w:rPr>
-              <w:t>192.168.1.110/29</w:t>
-            </w:r>
-          </w:p>
-        </w:tc>
-        <w:tc>
-          <w:tcPr>
-            <w:tcW w:w="937" w:type="pct"/>
-            <w:gridSpan w:val="2"/>
-            <w:vAlign w:val="center"/>
-          </w:tcPr>
-          <w:p>
-            <w:pPr>
-              <w:jc w:val="center"/>
-              <w:cnfStyle w:val="000000000000" w:firstRow="0" w:lastRow="0" w:firstColumn="0" w:lastColumn="0" w:oddVBand="0" w:evenVBand="0" w:oddHBand="0" w:evenHBand="0" w:firstRowFirstColumn="0" w:firstRowLastColumn="0" w:lastRowFirstColumn="0" w:lastRowLastColumn="0"/>
-              <w:rPr>
-                <w:rFonts w:asciiTheme="minorHAnsi" w:eastAsiaTheme="minorEastAsia" w:hAnsiTheme="minorHAnsi" w:cstheme="minorBidi"/>
-                <w:color w:val="auto"/>
-              </w:rPr>
-            </w:pPr>
-            <w:r>
-              <w:rPr>
-                <w:rFonts w:asciiTheme="minorHAnsi" w:eastAsiaTheme="minorEastAsia" w:hAnsiTheme="minorHAnsi" w:cstheme="minorBidi"/>
-                <w:color w:val="auto"/>
-              </w:rPr>
-              <w:t>192.168.1.105/29</w:t>
-            </w:r>
-          </w:p>
-        </w:tc>
-      </w:tr>
-      <w:tr>
-        <w:trPr>
-          <w:cnfStyle w:val="000000100000" w:firstRow="0" w:lastRow="0" w:firstColumn="0" w:lastColumn="0" w:oddVBand="0" w:evenVBand="0" w:oddHBand="1" w:evenHBand="0" w:firstRowFirstColumn="0" w:firstRowLastColumn="0" w:lastRowFirstColumn="0" w:lastRowLastColumn="0"/>
-          <w:trHeight w:val="428"/>
-        </w:trPr>
-        <w:tc>
-          <w:tcPr>
-            <w:cnfStyle w:val="001000000000" w:firstRow="0" w:lastRow="0" w:firstColumn="1" w:lastColumn="0" w:oddVBand="0" w:evenVBand="0" w:oddHBand="0" w:evenHBand="0" w:firstRowFirstColumn="0" w:firstRowLastColumn="0" w:lastRowFirstColumn="0" w:lastRowLastColumn="0"/>
-            <w:tcW w:w="860" w:type="pct"/>
-            <w:gridSpan w:val="2"/>
-            <w:noWrap/>
-            <w:vAlign w:val="center"/>
-          </w:tcPr>
-          <w:p>
-            <w:pPr>
-              <w:jc w:val="center"/>
-              <w:rPr>
-                <w:rFonts w:asciiTheme="minorHAnsi" w:eastAsiaTheme="minorEastAsia" w:hAnsiTheme="minorHAnsi" w:cstheme="minorBidi"/>
-                <w:color w:val="auto"/>
-              </w:rPr>
-            </w:pPr>
-            <w:proofErr w:type="spellStart"/>
-            <w:r>
-              <w:rPr>
-                <w:rFonts w:asciiTheme="minorHAnsi" w:eastAsiaTheme="minorEastAsia" w:hAnsiTheme="minorHAnsi" w:cstheme="minorBidi"/>
-                <w:color w:val="auto"/>
-              </w:rPr>
-              <w:t>Salas_Pruebas</w:t>
-            </w:r>
-            <w:proofErr w:type="spellEnd"/>
-          </w:p>
-        </w:tc>
-        <w:tc>
-          <w:tcPr>
-            <w:tcW w:w="1006" w:type="pct"/>
-            <w:gridSpan w:val="2"/>
-            <w:vAlign w:val="center"/>
-          </w:tcPr>
-          <w:p>
-            <w:pPr>
-              <w:jc w:val="center"/>
-              <w:cnfStyle w:val="000000100000" w:firstRow="0" w:lastRow="0" w:firstColumn="0" w:lastColumn="0" w:oddVBand="0" w:evenVBand="0" w:oddHBand="1" w:evenHBand="0" w:firstRowFirstColumn="0" w:firstRowLastColumn="0" w:lastRowFirstColumn="0" w:lastRowLastColumn="0"/>
-              <w:rPr>
-                <w:rFonts w:asciiTheme="minorHAnsi" w:eastAsiaTheme="minorEastAsia" w:hAnsiTheme="minorHAnsi" w:cstheme="minorBidi"/>
-                <w:color w:val="auto"/>
-              </w:rPr>
-            </w:pPr>
-            <w:r>
-              <w:rPr>
-                <w:rFonts w:asciiTheme="minorHAnsi" w:eastAsiaTheme="minorEastAsia" w:hAnsiTheme="minorHAnsi" w:cstheme="minorBidi"/>
-                <w:color w:val="auto"/>
-              </w:rPr>
-              <w:t>192.168.1.113 - 192.168.1.118/</w:t>
-            </w:r>
-            <w:r>
-              <w:rPr>
-                <w:rFonts w:asciiTheme="minorHAnsi" w:eastAsiaTheme="minorEastAsia" w:hAnsiTheme="minorHAnsi" w:cstheme="minorBidi"/>
-                <w:color w:val="auto"/>
-              </w:rPr>
-              <w:t>29</w:t>
-            </w:r>
-          </w:p>
-        </w:tc>
-        <w:tc>
-          <w:tcPr>
-            <w:tcW w:w="1053" w:type="pct"/>
-            <w:vAlign w:val="center"/>
-          </w:tcPr>
-          <w:p>
-            <w:pPr>
-              <w:jc w:val="center"/>
-              <w:cnfStyle w:val="000000100000" w:firstRow="0" w:lastRow="0" w:firstColumn="0" w:lastColumn="0" w:oddVBand="0" w:evenVBand="0" w:oddHBand="1" w:evenHBand="0" w:firstRowFirstColumn="0" w:firstRowLastColumn="0" w:lastRowFirstColumn="0" w:lastRowLastColumn="0"/>
-              <w:rPr>
-                <w:rFonts w:asciiTheme="minorHAnsi" w:eastAsiaTheme="minorEastAsia" w:hAnsiTheme="minorHAnsi" w:cstheme="minorBidi"/>
-                <w:color w:val="auto"/>
-              </w:rPr>
-            </w:pPr>
-            <w:r>
-              <w:rPr>
-                <w:rFonts w:asciiTheme="minorHAnsi" w:eastAsiaTheme="minorEastAsia" w:hAnsiTheme="minorHAnsi" w:cstheme="minorBidi"/>
-                <w:color w:val="auto"/>
-              </w:rPr>
-              <w:t>255.255.255.248</w:t>
-            </w:r>
-          </w:p>
-        </w:tc>
-        <w:tc>
-          <w:tcPr>
-            <w:tcW w:w="1144" w:type="pct"/>
-            <w:gridSpan w:val="2"/>
-            <w:vAlign w:val="center"/>
-          </w:tcPr>
-          <w:p>
-            <w:pPr>
-              <w:jc w:val="center"/>
-              <w:cnfStyle w:val="000000100000" w:firstRow="0" w:lastRow="0" w:firstColumn="0" w:lastColumn="0" w:oddVBand="0" w:evenVBand="0" w:oddHBand="1" w:evenHBand="0" w:firstRowFirstColumn="0" w:firstRowLastColumn="0" w:lastRowFirstColumn="0" w:lastRowLastColumn="0"/>
-              <w:rPr>
-                <w:rFonts w:asciiTheme="minorHAnsi" w:eastAsiaTheme="minorEastAsia" w:hAnsiTheme="minorHAnsi" w:cstheme="minorBidi"/>
-                <w:color w:val="auto"/>
-              </w:rPr>
-            </w:pPr>
-            <w:r>
-              <w:rPr>
-                <w:rFonts w:asciiTheme="minorHAnsi" w:eastAsiaTheme="minorEastAsia" w:hAnsiTheme="minorHAnsi" w:cstheme="minorBidi"/>
-                <w:color w:val="auto"/>
-              </w:rPr>
-              <w:t>192.168.1.118/29</w:t>
-            </w:r>
-          </w:p>
-        </w:tc>
-        <w:tc>
-          <w:tcPr>
-            <w:tcW w:w="937" w:type="pct"/>
-            <w:gridSpan w:val="2"/>
-            <w:vAlign w:val="center"/>
-          </w:tcPr>
-          <w:p>
-            <w:pPr>
-              <w:jc w:val="center"/>
-              <w:cnfStyle w:val="000000100000" w:firstRow="0" w:lastRow="0" w:firstColumn="0" w:lastColumn="0" w:oddVBand="0" w:evenVBand="0" w:oddHBand="1" w:evenHBand="0" w:firstRowFirstColumn="0" w:firstRowLastColumn="0" w:lastRowFirstColumn="0" w:lastRowLastColumn="0"/>
-              <w:rPr>
-                <w:rFonts w:asciiTheme="minorHAnsi" w:eastAsiaTheme="minorEastAsia" w:hAnsiTheme="minorHAnsi" w:cstheme="minorBidi"/>
-                <w:color w:val="auto"/>
-              </w:rPr>
-            </w:pPr>
-            <w:r>
-              <w:rPr>
-                <w:rFonts w:asciiTheme="minorHAnsi" w:eastAsiaTheme="minorEastAsia" w:hAnsiTheme="minorHAnsi" w:cstheme="minorBidi"/>
-                <w:color w:val="auto"/>
-              </w:rPr>
-              <w:t>192.168.1.113/29</w:t>
-            </w:r>
-          </w:p>
-        </w:tc>
-      </w:tr>
-      <w:tr>
-        <w:trPr>
-          <w:trHeight w:val="717"/>
-        </w:trPr>
-        <w:tc>
-          <w:tcPr>
-            <w:cnfStyle w:val="001000000000" w:firstRow="0" w:lastRow="0" w:firstColumn="1" w:lastColumn="0" w:oddVBand="0" w:evenVBand="0" w:oddHBand="0" w:evenHBand="0" w:firstRowFirstColumn="0" w:firstRowLastColumn="0" w:lastRowFirstColumn="0" w:lastRowLastColumn="0"/>
-            <w:tcW w:w="860" w:type="pct"/>
-            <w:gridSpan w:val="2"/>
-            <w:noWrap/>
-            <w:vAlign w:val="center"/>
-          </w:tcPr>
-          <w:p>
-            <w:pPr>
-              <w:jc w:val="center"/>
-              <w:rPr>
-                <w:rFonts w:asciiTheme="minorHAnsi" w:eastAsiaTheme="minorEastAsia" w:hAnsiTheme="minorHAnsi" w:cstheme="minorBidi"/>
-                <w:color w:val="auto"/>
-              </w:rPr>
-            </w:pPr>
-            <w:proofErr w:type="spellStart"/>
-            <w:r>
-              <w:rPr>
-                <w:rFonts w:asciiTheme="minorHAnsi" w:eastAsiaTheme="minorEastAsia" w:hAnsiTheme="minorHAnsi" w:cstheme="minorBidi"/>
-                <w:color w:val="auto"/>
-              </w:rPr>
-              <w:t>WiFi</w:t>
-            </w:r>
-            <w:proofErr w:type="spellEnd"/>
-          </w:p>
-        </w:tc>
-        <w:tc>
-          <w:tcPr>
-            <w:tcW w:w="1006" w:type="pct"/>
-            <w:gridSpan w:val="2"/>
-            <w:vAlign w:val="center"/>
-          </w:tcPr>
-          <w:p>
-            <w:pPr>
-              <w:jc w:val="center"/>
-              <w:cnfStyle w:val="000000000000" w:firstRow="0" w:lastRow="0" w:firstColumn="0" w:lastColumn="0" w:oddVBand="0" w:evenVBand="0" w:oddHBand="0" w:evenHBand="0" w:firstRowFirstColumn="0" w:firstRowLastColumn="0" w:lastRowFirstColumn="0" w:lastRowLastColumn="0"/>
-              <w:rPr>
-                <w:rFonts w:asciiTheme="minorHAnsi" w:eastAsiaTheme="minorEastAsia" w:hAnsiTheme="minorHAnsi" w:cstheme="minorBidi"/>
-                <w:color w:val="auto"/>
-                <w:u w:val="single"/>
-              </w:rPr>
-            </w:pPr>
-            <w:r>
-              <w:rPr>
-                <w:rFonts w:asciiTheme="minorHAnsi" w:eastAsiaTheme="minorEastAsia" w:hAnsiTheme="minorHAnsi" w:cstheme="minorBidi"/>
-                <w:color w:val="auto"/>
-              </w:rPr>
-              <w:t>192.168.5.33 - 192.168.5.</w:t>
-            </w:r>
-            <w:r>
-              <w:rPr>
-                <w:rFonts w:asciiTheme="minorHAnsi" w:eastAsiaTheme="minorEastAsia" w:hAnsiTheme="minorHAnsi" w:cstheme="minorBidi"/>
-                <w:color w:val="auto"/>
-              </w:rPr>
-              <w:t>254/24</w:t>
-            </w:r>
-          </w:p>
-        </w:tc>
-        <w:tc>
-          <w:tcPr>
-            <w:tcW w:w="1053" w:type="pct"/>
-            <w:vAlign w:val="center"/>
-          </w:tcPr>
-          <w:p>
-            <w:pPr>
-              <w:jc w:val="center"/>
-              <w:cnfStyle w:val="000000000000" w:firstRow="0" w:lastRow="0" w:firstColumn="0" w:lastColumn="0" w:oddVBand="0" w:evenVBand="0" w:oddHBand="0" w:evenHBand="0" w:firstRowFirstColumn="0" w:firstRowLastColumn="0" w:lastRowFirstColumn="0" w:lastRowLastColumn="0"/>
-              <w:rPr>
-                <w:rFonts w:asciiTheme="minorHAnsi" w:eastAsiaTheme="minorEastAsia" w:hAnsiTheme="minorHAnsi" w:cstheme="minorBidi"/>
-                <w:color w:val="auto"/>
-              </w:rPr>
-            </w:pPr>
-            <w:r>
-              <w:rPr>
-                <w:rFonts w:asciiTheme="minorHAnsi" w:eastAsiaTheme="minorEastAsia" w:hAnsiTheme="minorHAnsi" w:cstheme="minorBidi"/>
-                <w:color w:val="auto"/>
-              </w:rPr>
-              <w:t>255.255.255.</w:t>
-            </w:r>
-            <w:r>
-              <w:rPr>
-                <w:rFonts w:asciiTheme="minorHAnsi" w:eastAsiaTheme="minorEastAsia" w:hAnsiTheme="minorHAnsi" w:cstheme="minorBidi"/>
-                <w:color w:val="auto"/>
-              </w:rPr>
-              <w:t>0</w:t>
-            </w:r>
-          </w:p>
-        </w:tc>
-        <w:tc>
-          <w:tcPr>
-            <w:tcW w:w="1144" w:type="pct"/>
-            <w:gridSpan w:val="2"/>
-            <w:vAlign w:val="center"/>
-          </w:tcPr>
-          <w:p>
-            <w:pPr>
-              <w:jc w:val="center"/>
-              <w:cnfStyle w:val="000000000000" w:firstRow="0" w:lastRow="0" w:firstColumn="0" w:lastColumn="0" w:oddVBand="0" w:evenVBand="0" w:oddHBand="0" w:evenHBand="0" w:firstRowFirstColumn="0" w:firstRowLastColumn="0" w:lastRowFirstColumn="0" w:lastRowLastColumn="0"/>
-              <w:rPr>
-                <w:rFonts w:asciiTheme="minorHAnsi" w:eastAsiaTheme="minorEastAsia" w:hAnsiTheme="minorHAnsi" w:cstheme="minorBidi"/>
-                <w:color w:val="auto"/>
-              </w:rPr>
-            </w:pPr>
-            <w:r>
-              <w:rPr>
-                <w:rFonts w:asciiTheme="minorHAnsi" w:eastAsiaTheme="minorEastAsia" w:hAnsiTheme="minorHAnsi" w:cstheme="minorBidi"/>
-                <w:color w:val="auto"/>
-              </w:rPr>
-              <w:t>192.168.5.254/24</w:t>
-            </w:r>
-          </w:p>
-        </w:tc>
-        <w:tc>
-          <w:tcPr>
-            <w:tcW w:w="937" w:type="pct"/>
-            <w:gridSpan w:val="2"/>
-            <w:vAlign w:val="center"/>
-          </w:tcPr>
-          <w:p>
-            <w:pPr>
-              <w:jc w:val="center"/>
-              <w:cnfStyle w:val="000000000000" w:firstRow="0" w:lastRow="0" w:firstColumn="0" w:lastColumn="0" w:oddVBand="0" w:evenVBand="0" w:oddHBand="0" w:evenHBand="0" w:firstRowFirstColumn="0" w:firstRowLastColumn="0" w:lastRowFirstColumn="0" w:lastRowLastColumn="0"/>
-              <w:rPr>
-                <w:rFonts w:asciiTheme="minorHAnsi" w:eastAsiaTheme="minorEastAsia" w:hAnsiTheme="minorHAnsi" w:cstheme="minorBidi"/>
-                <w:color w:val="auto"/>
-              </w:rPr>
-            </w:pPr>
-            <w:r>
-              <w:rPr>
-                <w:rFonts w:asciiTheme="minorHAnsi" w:eastAsiaTheme="minorEastAsia" w:hAnsiTheme="minorHAnsi" w:cstheme="minorBidi"/>
-                <w:color w:val="auto"/>
-              </w:rPr>
-              <w:t>192.168.</w:t>
-            </w:r>
-            <w:r>
-              <w:rPr>
-                <w:rFonts w:asciiTheme="minorHAnsi" w:eastAsiaTheme="minorEastAsia" w:hAnsiTheme="minorHAnsi" w:cstheme="minorBidi"/>
-                <w:color w:val="auto"/>
-              </w:rPr>
-              <w:t>5</w:t>
-            </w:r>
-            <w:r>
-              <w:rPr>
-                <w:rFonts w:asciiTheme="minorHAnsi" w:eastAsiaTheme="minorEastAsia" w:hAnsiTheme="minorHAnsi" w:cstheme="minorBidi"/>
-                <w:color w:val="auto"/>
-              </w:rPr>
-              <w:t>.</w:t>
-            </w:r>
-            <w:r>
-              <w:rPr>
-                <w:rFonts w:asciiTheme="minorHAnsi" w:eastAsiaTheme="minorEastAsia" w:hAnsiTheme="minorHAnsi" w:cstheme="minorBidi"/>
-                <w:color w:val="auto"/>
-              </w:rPr>
-              <w:t>1/24</w:t>
-            </w:r>
-          </w:p>
-        </w:tc>
-      </w:tr>
-      <w:tr>
-        <w:trPr>
-          <w:cnfStyle w:val="000000100000" w:firstRow="0" w:lastRow="0" w:firstColumn="0" w:lastColumn="0" w:oddVBand="0" w:evenVBand="0" w:oddHBand="1" w:evenHBand="0" w:firstRowFirstColumn="0" w:firstRowLastColumn="0" w:lastRowFirstColumn="0" w:lastRowLastColumn="0"/>
-          <w:trHeight w:val="700"/>
-        </w:trPr>
-        <w:tc>
-          <w:tcPr>
-            <w:cnfStyle w:val="001000000000" w:firstRow="0" w:lastRow="0" w:firstColumn="1" w:lastColumn="0" w:oddVBand="0" w:evenVBand="0" w:oddHBand="0" w:evenHBand="0" w:firstRowFirstColumn="0" w:firstRowLastColumn="0" w:lastRowFirstColumn="0" w:lastRowLastColumn="0"/>
-            <w:tcW w:w="860" w:type="pct"/>
-            <w:gridSpan w:val="2"/>
-            <w:noWrap/>
-            <w:vAlign w:val="center"/>
-          </w:tcPr>
-          <w:p>
-            <w:pPr>
-              <w:jc w:val="center"/>
-              <w:rPr>
-                <w:rFonts w:asciiTheme="minorHAnsi" w:eastAsiaTheme="minorEastAsia" w:hAnsiTheme="minorHAnsi" w:cstheme="minorBidi"/>
-                <w:color w:val="auto"/>
-              </w:rPr>
-            </w:pPr>
-            <w:proofErr w:type="spellStart"/>
-            <w:r>
-              <w:rPr>
-                <w:rFonts w:asciiTheme="minorHAnsi" w:eastAsiaTheme="minorEastAsia" w:hAnsiTheme="minorHAnsi" w:cstheme="minorBidi"/>
-                <w:color w:val="auto"/>
-              </w:rPr>
-              <w:t>Demo_Area</w:t>
-            </w:r>
-            <w:proofErr w:type="spellEnd"/>
-          </w:p>
-        </w:tc>
-        <w:tc>
-          <w:tcPr>
-            <w:tcW w:w="1006" w:type="pct"/>
-            <w:gridSpan w:val="2"/>
-            <w:vAlign w:val="center"/>
-          </w:tcPr>
-          <w:p>
-            <w:pPr>
-              <w:jc w:val="center"/>
-              <w:cnfStyle w:val="000000100000" w:firstRow="0" w:lastRow="0" w:firstColumn="0" w:lastColumn="0" w:oddVBand="0" w:evenVBand="0" w:oddHBand="1" w:evenHBand="0" w:firstRowFirstColumn="0" w:firstRowLastColumn="0" w:lastRowFirstColumn="0" w:lastRowLastColumn="0"/>
-              <w:rPr>
-                <w:rFonts w:asciiTheme="minorHAnsi" w:eastAsiaTheme="minorEastAsia" w:hAnsiTheme="minorHAnsi" w:cstheme="minorBidi"/>
-                <w:color w:val="auto"/>
-              </w:rPr>
-            </w:pPr>
-            <w:r>
-              <w:rPr>
-                <w:rFonts w:asciiTheme="minorHAnsi" w:eastAsiaTheme="minorEastAsia" w:hAnsiTheme="minorHAnsi" w:cstheme="minorBidi"/>
-                <w:color w:val="auto"/>
-              </w:rPr>
-              <w:t>192.168.50.</w:t>
-            </w:r>
-            <w:r>
-              <w:rPr>
-                <w:rFonts w:asciiTheme="minorHAnsi" w:eastAsiaTheme="minorEastAsia" w:hAnsiTheme="minorHAnsi" w:cstheme="minorBidi"/>
-                <w:color w:val="auto"/>
-              </w:rPr>
-              <w:t>2</w:t>
-            </w:r>
-            <w:r>
-              <w:rPr>
-                <w:rFonts w:asciiTheme="minorHAnsi" w:eastAsiaTheme="minorEastAsia" w:hAnsiTheme="minorHAnsi" w:cstheme="minorBidi"/>
-                <w:color w:val="auto"/>
-              </w:rPr>
-              <w:t xml:space="preserve"> – 192.168.50.</w:t>
-            </w:r>
-            <w:r>
-              <w:rPr>
-                <w:rFonts w:asciiTheme="minorHAnsi" w:eastAsiaTheme="minorEastAsia" w:hAnsiTheme="minorHAnsi" w:cstheme="minorBidi"/>
-                <w:color w:val="auto"/>
-              </w:rPr>
-              <w:t>254</w:t>
-            </w:r>
-            <w:r>
-              <w:rPr>
-                <w:rFonts w:asciiTheme="minorHAnsi" w:eastAsiaTheme="minorEastAsia" w:hAnsiTheme="minorHAnsi" w:cstheme="minorBidi"/>
-                <w:color w:val="auto"/>
-              </w:rPr>
-              <w:t>/</w:t>
-            </w:r>
-            <w:r>
-              <w:rPr>
-                <w:rFonts w:asciiTheme="minorHAnsi" w:eastAsiaTheme="minorEastAsia" w:hAnsiTheme="minorHAnsi" w:cstheme="minorBidi"/>
-                <w:color w:val="auto"/>
-              </w:rPr>
-              <w:t>24</w:t>
-            </w:r>
-          </w:p>
-        </w:tc>
-        <w:tc>
-          <w:tcPr>
-            <w:tcW w:w="1053" w:type="pct"/>
-            <w:vAlign w:val="center"/>
-          </w:tcPr>
-          <w:p>
-            <w:pPr>
-              <w:jc w:val="center"/>
-              <w:cnfStyle w:val="000000100000" w:firstRow="0" w:lastRow="0" w:firstColumn="0" w:lastColumn="0" w:oddVBand="0" w:evenVBand="0" w:oddHBand="1" w:evenHBand="0" w:firstRowFirstColumn="0" w:firstRowLastColumn="0" w:lastRowFirstColumn="0" w:lastRowLastColumn="0"/>
-              <w:rPr>
-                <w:rFonts w:asciiTheme="minorHAnsi" w:eastAsiaTheme="minorEastAsia" w:hAnsiTheme="minorHAnsi" w:cstheme="minorBidi"/>
-                <w:color w:val="auto"/>
-              </w:rPr>
-            </w:pPr>
-            <w:r>
-              <w:rPr>
-                <w:rFonts w:asciiTheme="minorHAnsi" w:eastAsiaTheme="minorEastAsia" w:hAnsiTheme="minorHAnsi" w:cstheme="minorBidi"/>
-                <w:color w:val="auto"/>
-              </w:rPr>
-              <w:t>255.255.255.</w:t>
-            </w:r>
-            <w:r>
-              <w:rPr>
-                <w:rFonts w:asciiTheme="minorHAnsi" w:eastAsiaTheme="minorEastAsia" w:hAnsiTheme="minorHAnsi" w:cstheme="minorBidi"/>
-                <w:color w:val="auto"/>
-              </w:rPr>
-              <w:t>0</w:t>
-            </w:r>
-          </w:p>
-        </w:tc>
-        <w:tc>
-          <w:tcPr>
-            <w:tcW w:w="1144" w:type="pct"/>
-            <w:gridSpan w:val="2"/>
-            <w:vAlign w:val="center"/>
-          </w:tcPr>
-          <w:p>
-            <w:pPr>
-              <w:jc w:val="center"/>
-              <w:cnfStyle w:val="000000100000" w:firstRow="0" w:lastRow="0" w:firstColumn="0" w:lastColumn="0" w:oddVBand="0" w:evenVBand="0" w:oddHBand="1" w:evenHBand="0" w:firstRowFirstColumn="0" w:firstRowLastColumn="0" w:lastRowFirstColumn="0" w:lastRowLastColumn="0"/>
-              <w:rPr>
-                <w:rFonts w:asciiTheme="minorHAnsi" w:eastAsiaTheme="minorEastAsia" w:hAnsiTheme="minorHAnsi" w:cstheme="minorBidi"/>
-                <w:color w:val="auto"/>
-              </w:rPr>
-            </w:pPr>
-            <w:r>
-              <w:rPr>
-                <w:rFonts w:asciiTheme="minorHAnsi" w:eastAsiaTheme="minorEastAsia" w:hAnsiTheme="minorHAnsi" w:cstheme="minorBidi"/>
-                <w:color w:val="auto"/>
-              </w:rPr>
-              <w:t>192.168.50.254/24</w:t>
-            </w:r>
-          </w:p>
-        </w:tc>
-        <w:tc>
-          <w:tcPr>
-            <w:tcW w:w="937" w:type="pct"/>
-            <w:gridSpan w:val="2"/>
-            <w:vAlign w:val="center"/>
-          </w:tcPr>
-          <w:p>
-            <w:pPr>
-              <w:jc w:val="center"/>
-              <w:cnfStyle w:val="000000100000" w:firstRow="0" w:lastRow="0" w:firstColumn="0" w:lastColumn="0" w:oddVBand="0" w:evenVBand="0" w:oddHBand="1" w:evenHBand="0" w:firstRowFirstColumn="0" w:firstRowLastColumn="0" w:lastRowFirstColumn="0" w:lastRowLastColumn="0"/>
-              <w:rPr>
-                <w:rFonts w:asciiTheme="minorHAnsi" w:eastAsiaTheme="minorEastAsia" w:hAnsiTheme="minorHAnsi" w:cstheme="minorBidi"/>
-                <w:color w:val="auto"/>
-              </w:rPr>
-            </w:pPr>
-            <w:r>
-              <w:rPr>
-                <w:rFonts w:asciiTheme="minorHAnsi" w:eastAsiaTheme="minorEastAsia" w:hAnsiTheme="minorHAnsi" w:cstheme="minorBidi"/>
-                <w:color w:val="auto"/>
-              </w:rPr>
-              <w:t>192.168.50.1/24</w:t>
-            </w:r>
-          </w:p>
-        </w:tc>
-      </w:tr>
-      <w:tr>
-        <w:trPr>
-          <w:gridBefore w:val="1"/>
-          <w:gridAfter w:val="1"/>
-          <w:wBefore w:w="5" w:type="pct"/>
-          <w:wAfter w:w="4" w:type="pct"/>
-          <w:trHeight w:val="603"/>
-        </w:trPr>
-        <w:tc>
-          <w:tcPr>
-            <w:cnfStyle w:val="001000000000" w:firstRow="0" w:lastRow="0" w:firstColumn="1" w:lastColumn="0" w:oddVBand="0" w:evenVBand="0" w:oddHBand="0" w:evenHBand="0" w:firstRowFirstColumn="0" w:firstRowLastColumn="0" w:lastRowFirstColumn="0" w:lastRowLastColumn="0"/>
-            <w:tcW w:w="858" w:type="pct"/>
-            <w:gridSpan w:val="2"/>
-            <w:noWrap/>
-          </w:tcPr>
-          <w:p>
-            <w:pPr>
-              <w:jc w:val="center"/>
-              <w:rPr>
-                <w:rFonts w:asciiTheme="minorHAnsi" w:eastAsiaTheme="minorEastAsia" w:hAnsiTheme="minorHAnsi" w:cstheme="minorBidi"/>
-                <w:color w:val="auto"/>
-              </w:rPr>
-            </w:pPr>
-            <w:r>
-              <w:rPr>
-                <w:rFonts w:asciiTheme="minorHAnsi" w:eastAsiaTheme="minorEastAsia" w:hAnsiTheme="minorHAnsi" w:cstheme="minorBidi"/>
-                <w:color w:val="auto"/>
-              </w:rPr>
-              <w:t>Departamento o localización</w:t>
-            </w:r>
-          </w:p>
-        </w:tc>
-        <w:tc>
-          <w:tcPr>
-            <w:tcW w:w="1003" w:type="pct"/>
-          </w:tcPr>
-          <w:p>
-            <w:pPr>
-              <w:jc w:val="center"/>
-              <w:cnfStyle w:val="000000000000" w:firstRow="0" w:lastRow="0" w:firstColumn="0" w:lastColumn="0" w:oddVBand="0" w:evenVBand="0" w:oddHBand="0" w:evenHBand="0" w:firstRowFirstColumn="0" w:firstRowLastColumn="0" w:lastRowFirstColumn="0" w:lastRowLastColumn="0"/>
-              <w:rPr>
-                <w:rFonts w:asciiTheme="minorHAnsi" w:eastAsiaTheme="minorEastAsia" w:hAnsiTheme="minorHAnsi" w:cstheme="minorBidi"/>
-                <w:color w:val="auto"/>
-              </w:rPr>
-            </w:pPr>
-            <w:proofErr w:type="spellStart"/>
-            <w:r>
-              <w:rPr>
-                <w:rFonts w:asciiTheme="minorHAnsi" w:eastAsiaTheme="minorEastAsia" w:hAnsiTheme="minorHAnsi" w:cstheme="minorBidi"/>
-                <w:color w:val="auto"/>
-              </w:rPr>
-              <w:t>IPs</w:t>
-            </w:r>
-            <w:proofErr w:type="spellEnd"/>
-          </w:p>
-          <w:p>
-            <w:pPr>
-              <w:jc w:val="center"/>
-              <w:cnfStyle w:val="000000000000" w:firstRow="0" w:lastRow="0" w:firstColumn="0" w:lastColumn="0" w:oddVBand="0" w:evenVBand="0" w:oddHBand="0" w:evenHBand="0" w:firstRowFirstColumn="0" w:firstRowLastColumn="0" w:lastRowFirstColumn="0" w:lastRowLastColumn="0"/>
-              <w:rPr>
-                <w:rFonts w:asciiTheme="minorHAnsi" w:eastAsiaTheme="minorEastAsia" w:hAnsiTheme="minorHAnsi" w:cstheme="minorBidi"/>
-                <w:color w:val="auto"/>
-              </w:rPr>
-            </w:pPr>
-            <w:r>
-              <w:rPr>
-                <w:rFonts w:asciiTheme="minorHAnsi" w:eastAsiaTheme="minorEastAsia" w:hAnsiTheme="minorHAnsi" w:cstheme="minorBidi"/>
-                <w:color w:val="auto"/>
-              </w:rPr>
-              <w:t>Subred</w:t>
-            </w:r>
-          </w:p>
-        </w:tc>
-        <w:tc>
-          <w:tcPr>
-            <w:tcW w:w="1053" w:type="pct"/>
-          </w:tcPr>
-          <w:p>
-            <w:pPr>
-              <w:jc w:val="center"/>
-              <w:cnfStyle w:val="000000000000" w:firstRow="0" w:lastRow="0" w:firstColumn="0" w:lastColumn="0" w:oddVBand="0" w:evenVBand="0" w:oddHBand="0" w:evenHBand="0" w:firstRowFirstColumn="0" w:firstRowLastColumn="0" w:lastRowFirstColumn="0" w:lastRowLastColumn="0"/>
-              <w:rPr>
-                <w:rFonts w:asciiTheme="minorHAnsi" w:eastAsiaTheme="minorEastAsia" w:hAnsiTheme="minorHAnsi" w:cstheme="minorBidi"/>
-                <w:color w:val="auto"/>
-              </w:rPr>
-            </w:pPr>
-            <w:r>
-              <w:rPr>
-                <w:rFonts w:asciiTheme="minorHAnsi" w:eastAsiaTheme="minorEastAsia" w:hAnsiTheme="minorHAnsi" w:cstheme="minorBidi"/>
-                <w:color w:val="auto"/>
-              </w:rPr>
-              <w:t>Mascara</w:t>
-            </w:r>
-          </w:p>
-        </w:tc>
-        <w:tc>
-          <w:tcPr>
-            <w:tcW w:w="1141" w:type="pct"/>
-          </w:tcPr>
-          <w:p>
-            <w:pPr>
-              <w:jc w:val="center"/>
-              <w:cnfStyle w:val="000000000000" w:firstRow="0" w:lastRow="0" w:firstColumn="0" w:lastColumn="0" w:oddVBand="0" w:evenVBand="0" w:oddHBand="0" w:evenHBand="0" w:firstRowFirstColumn="0" w:firstRowLastColumn="0" w:lastRowFirstColumn="0" w:lastRowLastColumn="0"/>
-              <w:rPr>
-                <w:rFonts w:asciiTheme="minorHAnsi" w:eastAsiaTheme="minorEastAsia" w:hAnsiTheme="minorHAnsi" w:cstheme="minorBidi"/>
-                <w:color w:val="auto"/>
-              </w:rPr>
-            </w:pPr>
-            <w:r>
-              <w:rPr>
-                <w:rFonts w:asciiTheme="minorHAnsi" w:eastAsiaTheme="minorEastAsia" w:hAnsiTheme="minorHAnsi" w:cstheme="minorBidi"/>
-                <w:color w:val="auto"/>
-              </w:rPr>
-              <w:t>DNS</w:t>
-            </w:r>
-          </w:p>
-        </w:tc>
-        <w:tc>
-          <w:tcPr>
-            <w:tcW w:w="936" w:type="pct"/>
-            <w:gridSpan w:val="2"/>
-          </w:tcPr>
-          <w:p>
-            <w:pPr>
-              <w:jc w:val="center"/>
-              <w:cnfStyle w:val="000000000000" w:firstRow="0" w:lastRow="0" w:firstColumn="0" w:lastColumn="0" w:oddVBand="0" w:evenVBand="0" w:oddHBand="0" w:evenHBand="0" w:firstRowFirstColumn="0" w:firstRowLastColumn="0" w:lastRowFirstColumn="0" w:lastRowLastColumn="0"/>
-              <w:rPr>
-                <w:rFonts w:asciiTheme="minorHAnsi" w:eastAsiaTheme="minorEastAsia" w:hAnsiTheme="minorHAnsi" w:cstheme="minorBidi"/>
-                <w:color w:val="auto"/>
-              </w:rPr>
-            </w:pPr>
-            <w:r>
-              <w:rPr>
-                <w:rFonts w:asciiTheme="minorHAnsi" w:eastAsiaTheme="minorEastAsia" w:hAnsiTheme="minorHAnsi" w:cstheme="minorBidi"/>
-                <w:color w:val="auto"/>
-              </w:rPr>
-              <w:t>Puerta Enlace</w:t>
-            </w:r>
-          </w:p>
-        </w:tc>
-      </w:tr>
-      <w:tr>
-        <w:trPr>
-          <w:gridBefore w:val="1"/>
-          <w:gridAfter w:val="1"/>
-          <w:cnfStyle w:val="000000100000" w:firstRow="0" w:lastRow="0" w:firstColumn="0" w:lastColumn="0" w:oddVBand="0" w:evenVBand="0" w:oddHBand="1" w:evenHBand="0" w:firstRowFirstColumn="0" w:firstRowLastColumn="0" w:lastRowFirstColumn="0" w:lastRowLastColumn="0"/>
-          <w:wBefore w:w="5" w:type="pct"/>
-          <w:wAfter w:w="4" w:type="pct"/>
-          <w:trHeight w:val="1191"/>
-        </w:trPr>
-        <w:tc>
-          <w:tcPr>
-            <w:cnfStyle w:val="001000000000" w:firstRow="0" w:lastRow="0" w:firstColumn="1" w:lastColumn="0" w:oddVBand="0" w:evenVBand="0" w:oddHBand="0" w:evenHBand="0" w:firstRowFirstColumn="0" w:firstRowLastColumn="0" w:lastRowFirstColumn="0" w:lastRowLastColumn="0"/>
-            <w:tcW w:w="858" w:type="pct"/>
-            <w:gridSpan w:val="2"/>
-            <w:noWrap/>
-            <w:vAlign w:val="center"/>
-          </w:tcPr>
-          <w:p>
-            <w:pPr>
-              <w:jc w:val="center"/>
-              <w:rPr>
-                <w:rFonts w:asciiTheme="minorHAnsi" w:eastAsiaTheme="minorEastAsia" w:hAnsiTheme="minorHAnsi" w:cstheme="minorBidi"/>
-                <w:color w:val="auto"/>
-              </w:rPr>
-            </w:pPr>
-            <w:r>
-              <w:rPr>
-                <w:rFonts w:asciiTheme="minorHAnsi" w:eastAsiaTheme="minorEastAsia" w:hAnsiTheme="minorHAnsi" w:cstheme="minorBidi"/>
-                <w:color w:val="auto"/>
-              </w:rPr>
-              <w:t>Servidor</w:t>
-            </w:r>
-          </w:p>
-        </w:tc>
-        <w:tc>
-          <w:tcPr>
-            <w:tcW w:w="1003" w:type="pct"/>
-            <w:vAlign w:val="center"/>
-          </w:tcPr>
-          <w:p>
-            <w:pPr>
-              <w:jc w:val="center"/>
-              <w:cnfStyle w:val="000000100000" w:firstRow="0" w:lastRow="0" w:firstColumn="0" w:lastColumn="0" w:oddVBand="0" w:evenVBand="0" w:oddHBand="1" w:evenHBand="0" w:firstRowFirstColumn="0" w:firstRowLastColumn="0" w:lastRowFirstColumn="0" w:lastRowLastColumn="0"/>
-              <w:rPr>
-                <w:rFonts w:asciiTheme="minorHAnsi" w:eastAsiaTheme="minorEastAsia" w:hAnsiTheme="minorHAnsi" w:cstheme="minorBidi"/>
-                <w:color w:val="auto"/>
-              </w:rPr>
-            </w:pPr>
-            <w:r>
-              <w:rPr>
-                <w:rFonts w:asciiTheme="minorHAnsi" w:eastAsiaTheme="minorEastAsia" w:hAnsiTheme="minorHAnsi" w:cstheme="minorBidi"/>
-                <w:color w:val="auto"/>
-              </w:rPr>
-              <w:t>192.168.1.100/24</w:t>
-            </w:r>
-          </w:p>
-          <w:p>
-            <w:pPr>
-              <w:jc w:val="center"/>
-              <w:cnfStyle w:val="000000100000" w:firstRow="0" w:lastRow="0" w:firstColumn="0" w:lastColumn="0" w:oddVBand="0" w:evenVBand="0" w:oddHBand="1" w:evenHBand="0" w:firstRowFirstColumn="0" w:firstRowLastColumn="0" w:lastRowFirstColumn="0" w:lastRowLastColumn="0"/>
-              <w:rPr>
-                <w:rFonts w:asciiTheme="minorHAnsi" w:eastAsiaTheme="minorEastAsia" w:hAnsiTheme="minorHAnsi" w:cstheme="minorBidi"/>
-                <w:color w:val="auto"/>
-              </w:rPr>
-            </w:pPr>
-            <w:r>
-              <w:rPr>
-                <w:rFonts w:asciiTheme="minorHAnsi" w:eastAsiaTheme="minorEastAsia" w:hAnsiTheme="minorHAnsi" w:cstheme="minorBidi"/>
-                <w:color w:val="auto"/>
-              </w:rPr>
-              <w:t>192.168.1.9/29</w:t>
-            </w:r>
-          </w:p>
-          <w:p>
-            <w:pPr>
-              <w:jc w:val="center"/>
-              <w:cnfStyle w:val="000000100000" w:firstRow="0" w:lastRow="0" w:firstColumn="0" w:lastColumn="0" w:oddVBand="0" w:evenVBand="0" w:oddHBand="1" w:evenHBand="0" w:firstRowFirstColumn="0" w:firstRowLastColumn="0" w:lastRowFirstColumn="0" w:lastRowLastColumn="0"/>
-              <w:rPr>
-                <w:rFonts w:asciiTheme="minorHAnsi" w:eastAsiaTheme="minorEastAsia" w:hAnsiTheme="minorHAnsi" w:cstheme="minorBidi"/>
-                <w:color w:val="auto"/>
-              </w:rPr>
-            </w:pPr>
-            <w:r>
-              <w:rPr>
-                <w:rFonts w:asciiTheme="minorHAnsi" w:eastAsiaTheme="minorEastAsia" w:hAnsiTheme="minorHAnsi" w:cstheme="minorBidi"/>
-                <w:color w:val="auto"/>
-              </w:rPr>
-              <w:t>192.168.17/28</w:t>
-            </w:r>
-          </w:p>
-        </w:tc>
-        <w:tc>
-          <w:tcPr>
-            <w:tcW w:w="1053" w:type="pct"/>
-            <w:vAlign w:val="center"/>
-          </w:tcPr>
-          <w:p>
-            <w:pPr>
-              <w:jc w:val="center"/>
-              <w:cnfStyle w:val="000000100000" w:firstRow="0" w:lastRow="0" w:firstColumn="0" w:lastColumn="0" w:oddVBand="0" w:evenVBand="0" w:oddHBand="1" w:evenHBand="0" w:firstRowFirstColumn="0" w:firstRowLastColumn="0" w:lastRowFirstColumn="0" w:lastRowLastColumn="0"/>
-              <w:rPr>
-                <w:rFonts w:asciiTheme="minorHAnsi" w:eastAsiaTheme="minorEastAsia" w:hAnsiTheme="minorHAnsi" w:cstheme="minorBidi"/>
-                <w:color w:val="auto"/>
-              </w:rPr>
-            </w:pPr>
-            <w:r>
-              <w:rPr>
-                <w:rFonts w:asciiTheme="minorHAnsi" w:eastAsiaTheme="minorEastAsia" w:hAnsiTheme="minorHAnsi" w:cstheme="minorBidi"/>
-                <w:color w:val="auto"/>
-              </w:rPr>
-              <w:t>255.255.255.0</w:t>
-            </w:r>
-          </w:p>
-          <w:p>
-            <w:pPr>
-              <w:jc w:val="center"/>
-              <w:cnfStyle w:val="000000100000" w:firstRow="0" w:lastRow="0" w:firstColumn="0" w:lastColumn="0" w:oddVBand="0" w:evenVBand="0" w:oddHBand="1" w:evenHBand="0" w:firstRowFirstColumn="0" w:firstRowLastColumn="0" w:lastRowFirstColumn="0" w:lastRowLastColumn="0"/>
-              <w:rPr>
-                <w:rFonts w:asciiTheme="minorHAnsi" w:eastAsiaTheme="minorEastAsia" w:hAnsiTheme="minorHAnsi" w:cstheme="minorBidi"/>
-                <w:color w:val="auto"/>
-              </w:rPr>
-            </w:pPr>
-            <w:r>
-              <w:rPr>
-                <w:rFonts w:asciiTheme="minorHAnsi" w:eastAsiaTheme="minorEastAsia" w:hAnsiTheme="minorHAnsi" w:cstheme="minorBidi"/>
-                <w:color w:val="auto"/>
-              </w:rPr>
-              <w:t>255.255.255.248</w:t>
-            </w:r>
-          </w:p>
-          <w:p>
-            <w:pPr>
-              <w:jc w:val="center"/>
-              <w:cnfStyle w:val="000000100000" w:firstRow="0" w:lastRow="0" w:firstColumn="0" w:lastColumn="0" w:oddVBand="0" w:evenVBand="0" w:oddHBand="1" w:evenHBand="0" w:firstRowFirstColumn="0" w:firstRowLastColumn="0" w:lastRowFirstColumn="0" w:lastRowLastColumn="0"/>
-              <w:rPr>
-                <w:rFonts w:asciiTheme="minorHAnsi" w:eastAsiaTheme="minorEastAsia" w:hAnsiTheme="minorHAnsi" w:cstheme="minorBidi"/>
-                <w:color w:val="auto"/>
-              </w:rPr>
-            </w:pPr>
-            <w:r>
-              <w:rPr>
-                <w:rFonts w:asciiTheme="minorHAnsi" w:eastAsiaTheme="minorEastAsia" w:hAnsiTheme="minorHAnsi" w:cstheme="minorBidi"/>
-                <w:color w:val="auto"/>
-              </w:rPr>
-              <w:t>255.255.255.240</w:t>
-            </w:r>
-          </w:p>
-        </w:tc>
-        <w:tc>
-          <w:tcPr>
-            <w:tcW w:w="1141" w:type="pct"/>
-            <w:vAlign w:val="center"/>
-          </w:tcPr>
-          <w:p>
-            <w:pPr>
-              <w:jc w:val="center"/>
-              <w:cnfStyle w:val="000000100000" w:firstRow="0" w:lastRow="0" w:firstColumn="0" w:lastColumn="0" w:oddVBand="0" w:evenVBand="0" w:oddHBand="1" w:evenHBand="0" w:firstRowFirstColumn="0" w:firstRowLastColumn="0" w:lastRowFirstColumn="0" w:lastRowLastColumn="0"/>
-              <w:rPr>
-                <w:rFonts w:asciiTheme="minorHAnsi" w:eastAsiaTheme="minorEastAsia" w:hAnsiTheme="minorHAnsi" w:cstheme="minorBidi"/>
-                <w:color w:val="auto"/>
-              </w:rPr>
-            </w:pPr>
-            <w:r>
-              <w:rPr>
-                <w:rFonts w:asciiTheme="minorHAnsi" w:eastAsiaTheme="minorEastAsia" w:hAnsiTheme="minorHAnsi" w:cstheme="minorBidi"/>
-                <w:color w:val="auto"/>
-              </w:rPr>
-              <w:t>127.0.0.1</w:t>
-            </w:r>
-          </w:p>
-        </w:tc>
-        <w:tc>
-          <w:tcPr>
-            <w:tcW w:w="936" w:type="pct"/>
-            <w:gridSpan w:val="2"/>
-            <w:vAlign w:val="center"/>
-          </w:tcPr>
-          <w:p>
-            <w:pPr>
-              <w:jc w:val="center"/>
-              <w:cnfStyle w:val="000000100000" w:firstRow="0" w:lastRow="0" w:firstColumn="0" w:lastColumn="0" w:oddVBand="0" w:evenVBand="0" w:oddHBand="1" w:evenHBand="0" w:firstRowFirstColumn="0" w:firstRowLastColumn="0" w:lastRowFirstColumn="0" w:lastRowLastColumn="0"/>
-              <w:rPr>
-                <w:rFonts w:asciiTheme="minorHAnsi" w:eastAsiaTheme="minorEastAsia" w:hAnsiTheme="minorHAnsi" w:cstheme="minorBidi"/>
-                <w:color w:val="auto"/>
-              </w:rPr>
-            </w:pPr>
-            <w:r>
-              <w:rPr>
-                <w:rFonts w:asciiTheme="minorHAnsi" w:eastAsiaTheme="minorEastAsia" w:hAnsiTheme="minorHAnsi" w:cstheme="minorBidi"/>
-                <w:color w:val="auto"/>
-              </w:rPr>
-              <w:t>192.168.1.1</w:t>
-            </w:r>
-          </w:p>
-          <w:p>
-            <w:pPr>
-              <w:jc w:val="center"/>
-              <w:cnfStyle w:val="000000100000" w:firstRow="0" w:lastRow="0" w:firstColumn="0" w:lastColumn="0" w:oddVBand="0" w:evenVBand="0" w:oddHBand="1" w:evenHBand="0" w:firstRowFirstColumn="0" w:firstRowLastColumn="0" w:lastRowFirstColumn="0" w:lastRowLastColumn="0"/>
-              <w:rPr>
-                <w:rFonts w:asciiTheme="minorHAnsi" w:eastAsiaTheme="minorEastAsia" w:hAnsiTheme="minorHAnsi" w:cstheme="minorBidi"/>
-                <w:color w:val="auto"/>
-              </w:rPr>
-            </w:pPr>
-            <w:r>
-              <w:rPr>
-                <w:rFonts w:asciiTheme="minorHAnsi" w:eastAsiaTheme="minorEastAsia" w:hAnsiTheme="minorHAnsi" w:cstheme="minorBidi"/>
-                <w:color w:val="auto"/>
-              </w:rPr>
-              <w:t>192.168.1.2</w:t>
-            </w:r>
-          </w:p>
-        </w:tc>
-      </w:tr>
-      <w:tr>
-        <w:trPr>
-          <w:gridBefore w:val="1"/>
-          <w:gridAfter w:val="1"/>
-          <w:wBefore w:w="5" w:type="pct"/>
-          <w:wAfter w:w="4" w:type="pct"/>
-          <w:trHeight w:val="603"/>
-        </w:trPr>
-        <w:tc>
-          <w:tcPr>
-            <w:cnfStyle w:val="001000000000" w:firstRow="0" w:lastRow="0" w:firstColumn="1" w:lastColumn="0" w:oddVBand="0" w:evenVBand="0" w:oddHBand="0" w:evenHBand="0" w:firstRowFirstColumn="0" w:firstRowLastColumn="0" w:lastRowFirstColumn="0" w:lastRowLastColumn="0"/>
-            <w:tcW w:w="858" w:type="pct"/>
-            <w:gridSpan w:val="2"/>
-            <w:noWrap/>
-            <w:vAlign w:val="center"/>
-          </w:tcPr>
-          <w:p>
-            <w:pPr>
-              <w:jc w:val="center"/>
-              <w:rPr>
-                <w:rFonts w:asciiTheme="minorHAnsi" w:eastAsiaTheme="minorEastAsia" w:hAnsiTheme="minorHAnsi" w:cstheme="minorBidi"/>
-                <w:color w:val="auto"/>
-              </w:rPr>
-            </w:pPr>
-            <w:r>
-              <w:rPr>
-                <w:rFonts w:asciiTheme="minorHAnsi" w:eastAsiaTheme="minorEastAsia" w:hAnsiTheme="minorHAnsi" w:cstheme="minorBidi"/>
-                <w:color w:val="auto"/>
-              </w:rPr>
-              <w:t>Dirección</w:t>
-            </w:r>
-          </w:p>
-        </w:tc>
-        <w:tc>
-          <w:tcPr>
-            <w:tcW w:w="1003" w:type="pct"/>
-            <w:vAlign w:val="center"/>
-          </w:tcPr>
-          <w:p>
-            <w:pPr>
-              <w:jc w:val="center"/>
-              <w:cnfStyle w:val="000000000000" w:firstRow="0" w:lastRow="0" w:firstColumn="0" w:lastColumn="0" w:oddVBand="0" w:evenVBand="0" w:oddHBand="0" w:evenHBand="0" w:firstRowFirstColumn="0" w:firstRowLastColumn="0" w:lastRowFirstColumn="0" w:lastRowLastColumn="0"/>
-              <w:rPr>
-                <w:rFonts w:asciiTheme="minorHAnsi" w:eastAsiaTheme="minorEastAsia" w:hAnsiTheme="minorHAnsi" w:cstheme="minorBidi"/>
-                <w:color w:val="auto"/>
-              </w:rPr>
-            </w:pPr>
-            <w:r>
-              <w:rPr>
-                <w:rFonts w:asciiTheme="minorHAnsi" w:eastAsiaTheme="minorEastAsia" w:hAnsiTheme="minorHAnsi" w:cstheme="minorBidi"/>
-                <w:color w:val="auto"/>
-              </w:rPr>
-              <w:t>192.168.1.10 – 192.168.1.13/29</w:t>
-            </w:r>
-          </w:p>
-        </w:tc>
-        <w:tc>
-          <w:tcPr>
-            <w:tcW w:w="1053" w:type="pct"/>
-            <w:vAlign w:val="center"/>
-          </w:tcPr>
-          <w:p>
-            <w:pPr>
-              <w:jc w:val="center"/>
-              <w:cnfStyle w:val="000000000000" w:firstRow="0" w:lastRow="0" w:firstColumn="0" w:lastColumn="0" w:oddVBand="0" w:evenVBand="0" w:oddHBand="0" w:evenHBand="0" w:firstRowFirstColumn="0" w:firstRowLastColumn="0" w:lastRowFirstColumn="0" w:lastRowLastColumn="0"/>
-              <w:rPr>
-                <w:rFonts w:asciiTheme="minorHAnsi" w:eastAsiaTheme="minorEastAsia" w:hAnsiTheme="minorHAnsi" w:cstheme="minorBidi"/>
-                <w:color w:val="auto"/>
-              </w:rPr>
-            </w:pPr>
-            <w:r>
-              <w:rPr>
-                <w:rFonts w:asciiTheme="minorHAnsi" w:eastAsiaTheme="minorEastAsia" w:hAnsiTheme="minorHAnsi" w:cstheme="minorBidi"/>
-                <w:color w:val="auto"/>
-              </w:rPr>
-              <w:t>255.255.255.248</w:t>
-            </w:r>
-          </w:p>
-        </w:tc>
-        <w:tc>
-          <w:tcPr>
-            <w:tcW w:w="1141" w:type="pct"/>
-            <w:vAlign w:val="center"/>
-          </w:tcPr>
-          <w:p>
-            <w:pPr>
-              <w:jc w:val="center"/>
-              <w:cnfStyle w:val="000000000000" w:firstRow="0" w:lastRow="0" w:firstColumn="0" w:lastColumn="0" w:oddVBand="0" w:evenVBand="0" w:oddHBand="0" w:evenHBand="0" w:firstRowFirstColumn="0" w:firstRowLastColumn="0" w:lastRowFirstColumn="0" w:lastRowLastColumn="0"/>
-              <w:rPr>
-                <w:rFonts w:asciiTheme="minorHAnsi" w:eastAsiaTheme="minorEastAsia" w:hAnsiTheme="minorHAnsi" w:cstheme="minorBidi"/>
-                <w:color w:val="auto"/>
-              </w:rPr>
-            </w:pPr>
-            <w:r>
-              <w:rPr>
-                <w:rFonts w:asciiTheme="minorHAnsi" w:eastAsiaTheme="minorEastAsia" w:hAnsiTheme="minorHAnsi" w:cstheme="minorBidi"/>
-                <w:color w:val="auto"/>
-              </w:rPr>
-              <w:t>192.168.1.9/29</w:t>
-            </w:r>
-          </w:p>
-        </w:tc>
-        <w:tc>
-          <w:tcPr>
-            <w:tcW w:w="936" w:type="pct"/>
-            <w:gridSpan w:val="2"/>
-            <w:vAlign w:val="center"/>
-          </w:tcPr>
-          <w:p>
-            <w:pPr>
-              <w:jc w:val="center"/>
-              <w:cnfStyle w:val="000000000000" w:firstRow="0" w:lastRow="0" w:firstColumn="0" w:lastColumn="0" w:oddVBand="0" w:evenVBand="0" w:oddHBand="0" w:evenHBand="0" w:firstRowFirstColumn="0" w:firstRowLastColumn="0" w:lastRowFirstColumn="0" w:lastRowLastColumn="0"/>
-              <w:rPr>
-                <w:rFonts w:asciiTheme="minorHAnsi" w:eastAsiaTheme="minorEastAsia" w:hAnsiTheme="minorHAnsi" w:cstheme="minorBidi"/>
-                <w:color w:val="auto"/>
-              </w:rPr>
-            </w:pPr>
-            <w:r>
-              <w:rPr>
-                <w:rFonts w:asciiTheme="minorHAnsi" w:eastAsiaTheme="minorEastAsia" w:hAnsiTheme="minorHAnsi" w:cstheme="minorBidi"/>
-                <w:color w:val="auto"/>
-              </w:rPr>
-              <w:t>192.168.9/29</w:t>
-            </w:r>
-          </w:p>
-        </w:tc>
-      </w:tr>
-      <w:tr>
-        <w:trPr>
-          <w:gridBefore w:val="1"/>
-          <w:gridAfter w:val="1"/>
-          <w:cnfStyle w:val="000000100000" w:firstRow="0" w:lastRow="0" w:firstColumn="0" w:lastColumn="0" w:oddVBand="0" w:evenVBand="0" w:oddHBand="1" w:evenHBand="0" w:firstRowFirstColumn="0" w:firstRowLastColumn="0" w:lastRowFirstColumn="0" w:lastRowLastColumn="0"/>
-          <w:wBefore w:w="5" w:type="pct"/>
-          <w:wAfter w:w="4" w:type="pct"/>
-          <w:trHeight w:val="603"/>
-        </w:trPr>
-        <w:tc>
-          <w:tcPr>
-            <w:cnfStyle w:val="001000000000" w:firstRow="0" w:lastRow="0" w:firstColumn="1" w:lastColumn="0" w:oddVBand="0" w:evenVBand="0" w:oddHBand="0" w:evenHBand="0" w:firstRowFirstColumn="0" w:firstRowLastColumn="0" w:lastRowFirstColumn="0" w:lastRowLastColumn="0"/>
-            <w:tcW w:w="858" w:type="pct"/>
-            <w:gridSpan w:val="2"/>
-            <w:noWrap/>
-            <w:vAlign w:val="center"/>
-          </w:tcPr>
-          <w:p>
-            <w:pPr>
-              <w:jc w:val="center"/>
-              <w:rPr>
-                <w:rFonts w:asciiTheme="minorHAnsi" w:eastAsiaTheme="minorEastAsia" w:hAnsiTheme="minorHAnsi" w:cstheme="minorBidi"/>
-                <w:color w:val="auto"/>
-              </w:rPr>
-            </w:pPr>
-            <w:r>
-              <w:rPr>
-                <w:rFonts w:asciiTheme="minorHAnsi" w:eastAsiaTheme="minorEastAsia" w:hAnsiTheme="minorHAnsi" w:cstheme="minorBidi"/>
-                <w:color w:val="auto"/>
-              </w:rPr>
-              <w:t>Contabilidad</w:t>
-            </w:r>
-          </w:p>
-        </w:tc>
-        <w:tc>
-          <w:tcPr>
-            <w:tcW w:w="1003" w:type="pct"/>
-            <w:vAlign w:val="center"/>
-          </w:tcPr>
-          <w:p>
-            <w:pPr>
-              <w:jc w:val="center"/>
-              <w:cnfStyle w:val="000000100000" w:firstRow="0" w:lastRow="0" w:firstColumn="0" w:lastColumn="0" w:oddVBand="0" w:evenVBand="0" w:oddHBand="1" w:evenHBand="0" w:firstRowFirstColumn="0" w:firstRowLastColumn="0" w:lastRowFirstColumn="0" w:lastRowLastColumn="0"/>
-              <w:rPr>
-                <w:rFonts w:asciiTheme="minorHAnsi" w:eastAsiaTheme="minorEastAsia" w:hAnsiTheme="minorHAnsi" w:cstheme="minorBidi"/>
-                <w:color w:val="auto"/>
-              </w:rPr>
-            </w:pPr>
-            <w:r>
-              <w:rPr>
-                <w:rFonts w:asciiTheme="minorHAnsi" w:eastAsiaTheme="minorEastAsia" w:hAnsiTheme="minorHAnsi" w:cstheme="minorBidi"/>
-                <w:color w:val="auto"/>
-              </w:rPr>
-              <w:t>192.168.1.17 – 192.168.1.30/28</w:t>
-            </w:r>
-          </w:p>
-        </w:tc>
-        <w:tc>
-          <w:tcPr>
-            <w:tcW w:w="1053" w:type="pct"/>
-            <w:vAlign w:val="center"/>
-          </w:tcPr>
-          <w:p>
-            <w:pPr>
-              <w:jc w:val="center"/>
-              <w:cnfStyle w:val="000000100000" w:firstRow="0" w:lastRow="0" w:firstColumn="0" w:lastColumn="0" w:oddVBand="0" w:evenVBand="0" w:oddHBand="1" w:evenHBand="0" w:firstRowFirstColumn="0" w:firstRowLastColumn="0" w:lastRowFirstColumn="0" w:lastRowLastColumn="0"/>
-              <w:rPr>
-                <w:rFonts w:asciiTheme="minorHAnsi" w:eastAsiaTheme="minorEastAsia" w:hAnsiTheme="minorHAnsi" w:cstheme="minorBidi"/>
-                <w:color w:val="auto"/>
-              </w:rPr>
-            </w:pPr>
-            <w:r>
-              <w:rPr>
-                <w:rFonts w:asciiTheme="minorHAnsi" w:eastAsiaTheme="minorEastAsia" w:hAnsiTheme="minorHAnsi" w:cstheme="minorBidi"/>
-                <w:color w:val="auto"/>
-              </w:rPr>
-              <w:t>255.255.255.240</w:t>
-            </w:r>
-          </w:p>
-        </w:tc>
-        <w:tc>
-          <w:tcPr>
-            <w:tcW w:w="1141" w:type="pct"/>
-            <w:vAlign w:val="center"/>
-          </w:tcPr>
-          <w:p>
-            <w:pPr>
-              <w:jc w:val="center"/>
-              <w:cnfStyle w:val="000000100000" w:firstRow="0" w:lastRow="0" w:firstColumn="0" w:lastColumn="0" w:oddVBand="0" w:evenVBand="0" w:oddHBand="1" w:evenHBand="0" w:firstRowFirstColumn="0" w:firstRowLastColumn="0" w:lastRowFirstColumn="0" w:lastRowLastColumn="0"/>
-              <w:rPr>
-                <w:rFonts w:asciiTheme="minorHAnsi" w:eastAsiaTheme="minorEastAsia" w:hAnsiTheme="minorHAnsi" w:cstheme="minorBidi"/>
-                <w:color w:val="auto"/>
-              </w:rPr>
-            </w:pPr>
-            <w:r>
-              <w:rPr>
-                <w:rFonts w:asciiTheme="minorHAnsi" w:eastAsiaTheme="minorEastAsia" w:hAnsiTheme="minorHAnsi" w:cstheme="minorBidi"/>
-                <w:color w:val="auto"/>
-              </w:rPr>
-              <w:t>192.168.1.17/28</w:t>
-            </w:r>
-          </w:p>
-        </w:tc>
-        <w:tc>
-          <w:tcPr>
-            <w:tcW w:w="936" w:type="pct"/>
-            <w:gridSpan w:val="2"/>
-            <w:vAlign w:val="center"/>
-          </w:tcPr>
-          <w:p>
-            <w:pPr>
-              <w:jc w:val="center"/>
-              <w:cnfStyle w:val="000000100000" w:firstRow="0" w:lastRow="0" w:firstColumn="0" w:lastColumn="0" w:oddVBand="0" w:evenVBand="0" w:oddHBand="1" w:evenHBand="0" w:firstRowFirstColumn="0" w:firstRowLastColumn="0" w:lastRowFirstColumn="0" w:lastRowLastColumn="0"/>
-              <w:rPr>
-                <w:rFonts w:asciiTheme="minorHAnsi" w:eastAsiaTheme="minorEastAsia" w:hAnsiTheme="minorHAnsi" w:cstheme="minorBidi"/>
-                <w:color w:val="auto"/>
-              </w:rPr>
-            </w:pPr>
-            <w:r>
-              <w:rPr>
-                <w:rFonts w:asciiTheme="minorHAnsi" w:eastAsiaTheme="minorEastAsia" w:hAnsiTheme="minorHAnsi" w:cstheme="minorBidi"/>
-                <w:color w:val="auto"/>
-              </w:rPr>
-              <w:t>192.168.1.17/28</w:t>
-            </w:r>
-          </w:p>
-        </w:tc>
-      </w:tr>
-      <w:tr>
-        <w:trPr>
-          <w:gridBefore w:val="1"/>
-          <w:gridAfter w:val="1"/>
-          <w:wBefore w:w="5" w:type="pct"/>
-          <w:wAfter w:w="4" w:type="pct"/>
-          <w:trHeight w:val="301"/>
-        </w:trPr>
-        <w:tc>
-          <w:tcPr>
-            <w:cnfStyle w:val="001000000000" w:firstRow="0" w:lastRow="0" w:firstColumn="1" w:lastColumn="0" w:oddVBand="0" w:evenVBand="0" w:oddHBand="0" w:evenHBand="0" w:firstRowFirstColumn="0" w:firstRowLastColumn="0" w:lastRowFirstColumn="0" w:lastRowLastColumn="0"/>
-            <w:tcW w:w="858" w:type="pct"/>
-            <w:gridSpan w:val="2"/>
-            <w:noWrap/>
-            <w:vAlign w:val="center"/>
-          </w:tcPr>
-          <w:p>
-            <w:pPr>
-              <w:jc w:val="center"/>
-              <w:rPr>
-                <w:rFonts w:asciiTheme="minorHAnsi" w:eastAsiaTheme="minorEastAsia" w:hAnsiTheme="minorHAnsi" w:cstheme="minorBidi"/>
-                <w:color w:val="auto"/>
-              </w:rPr>
-            </w:pPr>
-            <w:r>
-              <w:rPr>
-                <w:rFonts w:asciiTheme="minorHAnsi" w:eastAsiaTheme="minorEastAsia" w:hAnsiTheme="minorHAnsi" w:cstheme="minorBidi"/>
-                <w:color w:val="auto"/>
-              </w:rPr>
-              <w:t>Comercial</w:t>
-            </w:r>
-          </w:p>
-        </w:tc>
-        <w:tc>
-          <w:tcPr>
-            <w:tcW w:w="1003" w:type="pct"/>
-            <w:vAlign w:val="center"/>
-          </w:tcPr>
-          <w:p>
-            <w:pPr>
-              <w:jc w:val="center"/>
-              <w:cnfStyle w:val="000000000000" w:firstRow="0" w:lastRow="0" w:firstColumn="0" w:lastColumn="0" w:oddVBand="0" w:evenVBand="0" w:oddHBand="0" w:evenHBand="0" w:firstRowFirstColumn="0" w:firstRowLastColumn="0" w:lastRowFirstColumn="0" w:lastRowLastColumn="0"/>
-              <w:rPr>
-                <w:rFonts w:asciiTheme="minorHAnsi" w:eastAsiaTheme="minorEastAsia" w:hAnsiTheme="minorHAnsi" w:cstheme="minorBidi"/>
-                <w:color w:val="auto"/>
-              </w:rPr>
-            </w:pPr>
-            <w:r>
-              <w:rPr>
-                <w:rFonts w:asciiTheme="minorHAnsi" w:eastAsiaTheme="minorEastAsia" w:hAnsiTheme="minorHAnsi" w:cstheme="minorBidi"/>
-                <w:color w:val="auto"/>
-              </w:rPr>
-              <w:t>192.168.1.33 – 192.168.1.46/28</w:t>
-            </w:r>
-          </w:p>
-        </w:tc>
-        <w:tc>
-          <w:tcPr>
-            <w:tcW w:w="1053" w:type="pct"/>
-            <w:vAlign w:val="center"/>
-          </w:tcPr>
-          <w:p>
-            <w:pPr>
-              <w:jc w:val="center"/>
-              <w:cnfStyle w:val="000000000000" w:firstRow="0" w:lastRow="0" w:firstColumn="0" w:lastColumn="0" w:oddVBand="0" w:evenVBand="0" w:oddHBand="0" w:evenHBand="0" w:firstRowFirstColumn="0" w:firstRowLastColumn="0" w:lastRowFirstColumn="0" w:lastRowLastColumn="0"/>
-              <w:rPr>
-                <w:rFonts w:asciiTheme="minorHAnsi" w:eastAsiaTheme="minorEastAsia" w:hAnsiTheme="minorHAnsi" w:cstheme="minorBidi"/>
-                <w:color w:val="auto"/>
-              </w:rPr>
-            </w:pPr>
-            <w:r>
-              <w:rPr>
-                <w:rFonts w:asciiTheme="minorHAnsi" w:eastAsiaTheme="minorEastAsia" w:hAnsiTheme="minorHAnsi" w:cstheme="minorBidi"/>
-                <w:color w:val="auto"/>
-              </w:rPr>
-              <w:t>255.255.255.240</w:t>
-            </w:r>
-          </w:p>
-        </w:tc>
-        <w:tc>
-          <w:tcPr>
-            <w:tcW w:w="1141" w:type="pct"/>
-            <w:vAlign w:val="center"/>
-          </w:tcPr>
-          <w:p>
-            <w:pPr>
-              <w:jc w:val="center"/>
-              <w:cnfStyle w:val="000000000000" w:firstRow="0" w:lastRow="0" w:firstColumn="0" w:lastColumn="0" w:oddVBand="0" w:evenVBand="0" w:oddHBand="0" w:evenHBand="0" w:firstRowFirstColumn="0" w:firstRowLastColumn="0" w:lastRowFirstColumn="0" w:lastRowLastColumn="0"/>
-              <w:rPr>
-                <w:rFonts w:asciiTheme="minorHAnsi" w:eastAsiaTheme="minorEastAsia" w:hAnsiTheme="minorHAnsi" w:cstheme="minorBidi"/>
-                <w:color w:val="auto"/>
-              </w:rPr>
-            </w:pPr>
-            <w:r>
-              <w:rPr>
-                <w:rFonts w:asciiTheme="minorHAnsi" w:eastAsiaTheme="minorEastAsia" w:hAnsiTheme="minorHAnsi" w:cstheme="minorBidi"/>
-                <w:color w:val="auto"/>
-              </w:rPr>
-              <w:t>192.168.1.33/28</w:t>
-            </w:r>
-          </w:p>
-        </w:tc>
-        <w:tc>
-          <w:tcPr>
-            <w:tcW w:w="936" w:type="pct"/>
-            <w:gridSpan w:val="2"/>
-            <w:vAlign w:val="center"/>
-          </w:tcPr>
-          <w:p>
-            <w:pPr>
-              <w:jc w:val="center"/>
-              <w:cnfStyle w:val="000000000000" w:firstRow="0" w:lastRow="0" w:firstColumn="0" w:lastColumn="0" w:oddVBand="0" w:evenVBand="0" w:oddHBand="0" w:evenHBand="0" w:firstRowFirstColumn="0" w:firstRowLastColumn="0" w:lastRowFirstColumn="0" w:lastRowLastColumn="0"/>
-              <w:rPr>
-                <w:rFonts w:asciiTheme="minorHAnsi" w:eastAsiaTheme="minorEastAsia" w:hAnsiTheme="minorHAnsi" w:cstheme="minorBidi"/>
-                <w:color w:val="auto"/>
-              </w:rPr>
-            </w:pPr>
-            <w:r>
-              <w:rPr>
-                <w:rFonts w:asciiTheme="minorHAnsi" w:eastAsiaTheme="minorEastAsia" w:hAnsiTheme="minorHAnsi" w:cstheme="minorBidi"/>
-                <w:color w:val="auto"/>
-              </w:rPr>
-              <w:t>192.168.1.33/28</w:t>
-            </w:r>
-          </w:p>
-        </w:tc>
-      </w:tr>
-      <w:tr>
-        <w:trPr>
-          <w:gridBefore w:val="1"/>
-          <w:gridAfter w:val="1"/>
-          <w:cnfStyle w:val="000000100000" w:firstRow="0" w:lastRow="0" w:firstColumn="0" w:lastColumn="0" w:oddVBand="0" w:evenVBand="0" w:oddHBand="1" w:evenHBand="0" w:firstRowFirstColumn="0" w:firstRowLastColumn="0" w:lastRowFirstColumn="0" w:lastRowLastColumn="0"/>
-          <w:wBefore w:w="5" w:type="pct"/>
-          <w:wAfter w:w="4" w:type="pct"/>
-          <w:trHeight w:val="301"/>
-        </w:trPr>
-        <w:tc>
-          <w:tcPr>
-            <w:cnfStyle w:val="001000000000" w:firstRow="0" w:lastRow="0" w:firstColumn="1" w:lastColumn="0" w:oddVBand="0" w:evenVBand="0" w:oddHBand="0" w:evenHBand="0" w:firstRowFirstColumn="0" w:firstRowLastColumn="0" w:lastRowFirstColumn="0" w:lastRowLastColumn="0"/>
-            <w:tcW w:w="858" w:type="pct"/>
-            <w:gridSpan w:val="2"/>
-            <w:noWrap/>
-            <w:vAlign w:val="center"/>
-          </w:tcPr>
-          <w:p>
-            <w:pPr>
-              <w:jc w:val="center"/>
-              <w:rPr>
-                <w:rFonts w:asciiTheme="minorHAnsi" w:eastAsiaTheme="minorEastAsia" w:hAnsiTheme="minorHAnsi" w:cstheme="minorBidi"/>
-                <w:color w:val="auto"/>
-              </w:rPr>
-            </w:pPr>
-            <w:r>
-              <w:rPr>
-                <w:rFonts w:asciiTheme="minorHAnsi" w:eastAsiaTheme="minorEastAsia" w:hAnsiTheme="minorHAnsi" w:cstheme="minorBidi"/>
-                <w:color w:val="auto"/>
-              </w:rPr>
-              <w:t>Informática</w:t>
-            </w:r>
-          </w:p>
-        </w:tc>
-        <w:tc>
-          <w:tcPr>
-            <w:tcW w:w="1003" w:type="pct"/>
-            <w:vAlign w:val="center"/>
-          </w:tcPr>
-          <w:p>
-            <w:pPr>
-              <w:jc w:val="center"/>
-              <w:cnfStyle w:val="000000100000" w:firstRow="0" w:lastRow="0" w:firstColumn="0" w:lastColumn="0" w:oddVBand="0" w:evenVBand="0" w:oddHBand="1" w:evenHBand="0" w:firstRowFirstColumn="0" w:firstRowLastColumn="0" w:lastRowFirstColumn="0" w:lastRowLastColumn="0"/>
-              <w:rPr>
-                <w:rFonts w:asciiTheme="minorHAnsi" w:eastAsiaTheme="minorEastAsia" w:hAnsiTheme="minorHAnsi" w:cstheme="minorBidi"/>
-                <w:color w:val="auto"/>
-              </w:rPr>
-            </w:pPr>
-            <w:r>
-              <w:rPr>
-                <w:rFonts w:asciiTheme="minorHAnsi" w:eastAsiaTheme="minorEastAsia" w:hAnsiTheme="minorHAnsi" w:cstheme="minorBidi"/>
-                <w:color w:val="auto"/>
-              </w:rPr>
-              <w:t>192.168.1.49 - 192.168.1.62/28</w:t>
-            </w:r>
-          </w:p>
-        </w:tc>
-        <w:tc>
-          <w:tcPr>
-            <w:tcW w:w="1053" w:type="pct"/>
-            <w:vAlign w:val="center"/>
-          </w:tcPr>
-          <w:p>
-            <w:pPr>
-              <w:jc w:val="center"/>
-              <w:cnfStyle w:val="000000100000" w:firstRow="0" w:lastRow="0" w:firstColumn="0" w:lastColumn="0" w:oddVBand="0" w:evenVBand="0" w:oddHBand="1" w:evenHBand="0" w:firstRowFirstColumn="0" w:firstRowLastColumn="0" w:lastRowFirstColumn="0" w:lastRowLastColumn="0"/>
-              <w:rPr>
-                <w:rFonts w:asciiTheme="minorHAnsi" w:eastAsiaTheme="minorEastAsia" w:hAnsiTheme="minorHAnsi" w:cstheme="minorBidi"/>
-                <w:color w:val="auto"/>
-              </w:rPr>
-            </w:pPr>
-            <w:r>
-              <w:rPr>
-                <w:rFonts w:asciiTheme="minorHAnsi" w:eastAsiaTheme="minorEastAsia" w:hAnsiTheme="minorHAnsi" w:cstheme="minorBidi"/>
-                <w:color w:val="auto"/>
-              </w:rPr>
-              <w:t>255.255.255.240</w:t>
-            </w:r>
-          </w:p>
-        </w:tc>
-        <w:tc>
-          <w:tcPr>
-            <w:tcW w:w="1141" w:type="pct"/>
-            <w:vAlign w:val="center"/>
-          </w:tcPr>
-          <w:p>
-            <w:pPr>
-              <w:jc w:val="center"/>
-              <w:cnfStyle w:val="000000100000" w:firstRow="0" w:lastRow="0" w:firstColumn="0" w:lastColumn="0" w:oddVBand="0" w:evenVBand="0" w:oddHBand="1" w:evenHBand="0" w:firstRowFirstColumn="0" w:firstRowLastColumn="0" w:lastRowFirstColumn="0" w:lastRowLastColumn="0"/>
-              <w:rPr>
-                <w:rFonts w:asciiTheme="minorHAnsi" w:eastAsiaTheme="minorEastAsia" w:hAnsiTheme="minorHAnsi" w:cstheme="minorBidi"/>
-                <w:color w:val="auto"/>
-              </w:rPr>
-            </w:pPr>
-            <w:r>
-              <w:rPr>
-                <w:rFonts w:asciiTheme="minorHAnsi" w:eastAsiaTheme="minorEastAsia" w:hAnsiTheme="minorHAnsi" w:cstheme="minorBidi"/>
-                <w:color w:val="auto"/>
-              </w:rPr>
-              <w:t>192.168.1.49/28</w:t>
-            </w:r>
-          </w:p>
-        </w:tc>
-        <w:tc>
-          <w:tcPr>
-            <w:tcW w:w="936" w:type="pct"/>
-            <w:gridSpan w:val="2"/>
-            <w:vAlign w:val="center"/>
-          </w:tcPr>
-          <w:p>
-            <w:pPr>
-              <w:jc w:val="center"/>
-              <w:cnfStyle w:val="000000100000" w:firstRow="0" w:lastRow="0" w:firstColumn="0" w:lastColumn="0" w:oddVBand="0" w:evenVBand="0" w:oddHBand="1" w:evenHBand="0" w:firstRowFirstColumn="0" w:firstRowLastColumn="0" w:lastRowFirstColumn="0" w:lastRowLastColumn="0"/>
-              <w:rPr>
-                <w:rFonts w:asciiTheme="minorHAnsi" w:eastAsiaTheme="minorEastAsia" w:hAnsiTheme="minorHAnsi" w:cstheme="minorBidi"/>
-                <w:color w:val="auto"/>
-              </w:rPr>
-            </w:pPr>
-            <w:r>
-              <w:rPr>
-                <w:rFonts w:asciiTheme="minorHAnsi" w:eastAsiaTheme="minorEastAsia" w:hAnsiTheme="minorHAnsi" w:cstheme="minorBidi"/>
-                <w:color w:val="auto"/>
-              </w:rPr>
-              <w:t>192.168.1.49/28</w:t>
-            </w:r>
-          </w:p>
-        </w:tc>
-      </w:tr>
-      <w:tr>
-        <w:trPr>
-          <w:gridBefore w:val="1"/>
-          <w:gridAfter w:val="1"/>
-          <w:wBefore w:w="5" w:type="pct"/>
-          <w:wAfter w:w="4" w:type="pct"/>
-          <w:trHeight w:val="301"/>
-        </w:trPr>
-        <w:tc>
-          <w:tcPr>
-            <w:cnfStyle w:val="001000000000" w:firstRow="0" w:lastRow="0" w:firstColumn="1" w:lastColumn="0" w:oddVBand="0" w:evenVBand="0" w:oddHBand="0" w:evenHBand="0" w:firstRowFirstColumn="0" w:firstRowLastColumn="0" w:lastRowFirstColumn="0" w:lastRowLastColumn="0"/>
-            <w:tcW w:w="858" w:type="pct"/>
-            <w:gridSpan w:val="2"/>
-            <w:noWrap/>
-            <w:vAlign w:val="center"/>
-          </w:tcPr>
-          <w:p>
-            <w:pPr>
-              <w:jc w:val="center"/>
-              <w:rPr>
-                <w:rFonts w:eastAsiaTheme="minorEastAsia"/>
-              </w:rPr>
-            </w:pPr>
-            <w:r>
-              <w:rPr>
-                <w:rFonts w:asciiTheme="minorHAnsi" w:eastAsiaTheme="minorEastAsia" w:hAnsiTheme="minorHAnsi" w:cstheme="minorBidi"/>
-                <w:color w:val="auto"/>
-              </w:rPr>
-              <w:t>Programadores</w:t>
-            </w:r>
-          </w:p>
-        </w:tc>
-        <w:tc>
-          <w:tcPr>
-            <w:tcW w:w="1003" w:type="pct"/>
-            <w:vAlign w:val="center"/>
-          </w:tcPr>
-          <w:p>
-            <w:pPr>
-              <w:jc w:val="center"/>
-              <w:cnfStyle w:val="000000000000" w:firstRow="0" w:lastRow="0" w:firstColumn="0" w:lastColumn="0" w:oddVBand="0" w:evenVBand="0" w:oddHBand="0" w:evenHBand="0" w:firstRowFirstColumn="0" w:firstRowLastColumn="0" w:lastRowFirstColumn="0" w:lastRowLastColumn="0"/>
-            </w:pPr>
-            <w:r>
-              <w:rPr>
-                <w:rFonts w:asciiTheme="minorHAnsi" w:eastAsiaTheme="minorEastAsia" w:hAnsiTheme="minorHAnsi" w:cstheme="minorBidi"/>
-                <w:color w:val="auto"/>
-              </w:rPr>
-              <w:t>192.168.129 – 192.168.1.158/27</w:t>
-            </w:r>
-          </w:p>
-        </w:tc>
-        <w:tc>
-          <w:tcPr>
-            <w:tcW w:w="1053" w:type="pct"/>
-            <w:vAlign w:val="center"/>
-          </w:tcPr>
-          <w:p>
-            <w:pPr>
-              <w:jc w:val="center"/>
-              <w:cnfStyle w:val="000000000000" w:firstRow="0" w:lastRow="0" w:firstColumn="0" w:lastColumn="0" w:oddVBand="0" w:evenVBand="0" w:oddHBand="0" w:evenHBand="0" w:firstRowFirstColumn="0" w:firstRowLastColumn="0" w:lastRowFirstColumn="0" w:lastRowLastColumn="0"/>
-              <w:rPr>
-                <w:rFonts w:asciiTheme="minorHAnsi" w:eastAsiaTheme="minorEastAsia" w:hAnsiTheme="minorHAnsi" w:cstheme="minorBidi"/>
-                <w:color w:val="auto"/>
-              </w:rPr>
-            </w:pPr>
-            <w:r>
-              <w:rPr>
-                <w:rFonts w:asciiTheme="minorHAnsi" w:eastAsiaTheme="minorEastAsia" w:hAnsiTheme="minorHAnsi" w:cstheme="minorBidi"/>
-                <w:color w:val="auto"/>
-              </w:rPr>
-              <w:t>255.255.255.224</w:t>
-            </w:r>
-          </w:p>
-        </w:tc>
-        <w:tc>
-          <w:tcPr>
-            <w:tcW w:w="1141" w:type="pct"/>
-            <w:vAlign w:val="center"/>
-          </w:tcPr>
-          <w:p>
-            <w:pPr>
-              <w:jc w:val="center"/>
-              <w:cnfStyle w:val="000000000000" w:firstRow="0" w:lastRow="0" w:firstColumn="0" w:lastColumn="0" w:oddVBand="0" w:evenVBand="0" w:oddHBand="0" w:evenHBand="0" w:firstRowFirstColumn="0" w:firstRowLastColumn="0" w:lastRowFirstColumn="0" w:lastRowLastColumn="0"/>
-              <w:rPr>
-                <w:rFonts w:asciiTheme="minorHAnsi" w:eastAsiaTheme="minorEastAsia" w:hAnsiTheme="minorHAnsi" w:cstheme="minorBidi"/>
-                <w:color w:val="auto"/>
-              </w:rPr>
-            </w:pPr>
-            <w:r>
-              <w:rPr>
-                <w:rFonts w:asciiTheme="minorHAnsi" w:eastAsiaTheme="minorEastAsia" w:hAnsiTheme="minorHAnsi" w:cstheme="minorBidi"/>
-                <w:color w:val="auto"/>
-              </w:rPr>
-              <w:t>192.168.1.129/28</w:t>
-            </w:r>
-          </w:p>
-        </w:tc>
-        <w:tc>
-          <w:tcPr>
-            <w:tcW w:w="936" w:type="pct"/>
-            <w:gridSpan w:val="2"/>
-            <w:vAlign w:val="center"/>
-          </w:tcPr>
-          <w:p>
-            <w:pPr>
-              <w:jc w:val="center"/>
-              <w:cnfStyle w:val="000000000000" w:firstRow="0" w:lastRow="0" w:firstColumn="0" w:lastColumn="0" w:oddVBand="0" w:evenVBand="0" w:oddHBand="0" w:evenHBand="0" w:firstRowFirstColumn="0" w:firstRowLastColumn="0" w:lastRowFirstColumn="0" w:lastRowLastColumn="0"/>
-              <w:rPr>
-                <w:rFonts w:asciiTheme="minorHAnsi" w:eastAsiaTheme="minorEastAsia" w:hAnsiTheme="minorHAnsi" w:cstheme="minorBidi"/>
-                <w:color w:val="auto"/>
-              </w:rPr>
-            </w:pPr>
-            <w:r>
-              <w:rPr>
-                <w:rFonts w:asciiTheme="minorHAnsi" w:eastAsiaTheme="minorEastAsia" w:hAnsiTheme="minorHAnsi" w:cstheme="minorBidi"/>
-                <w:color w:val="auto"/>
-              </w:rPr>
-              <w:t>192.168.1.129/28</w:t>
-            </w:r>
-          </w:p>
-        </w:tc>
-      </w:tr>
-      <w:tr>
-        <w:trPr>
-          <w:gridBefore w:val="1"/>
-          <w:gridAfter w:val="1"/>
-          <w:cnfStyle w:val="000000100000" w:firstRow="0" w:lastRow="0" w:firstColumn="0" w:lastColumn="0" w:oddVBand="0" w:evenVBand="0" w:oddHBand="1" w:evenHBand="0" w:firstRowFirstColumn="0" w:firstRowLastColumn="0" w:lastRowFirstColumn="0" w:lastRowLastColumn="0"/>
-          <w:wBefore w:w="5" w:type="pct"/>
-          <w:wAfter w:w="4" w:type="pct"/>
-          <w:trHeight w:val="301"/>
-        </w:trPr>
-        <w:tc>
-          <w:tcPr>
-            <w:cnfStyle w:val="001000000000" w:firstRow="0" w:lastRow="0" w:firstColumn="1" w:lastColumn="0" w:oddVBand="0" w:evenVBand="0" w:oddHBand="0" w:evenHBand="0" w:firstRowFirstColumn="0" w:firstRowLastColumn="0" w:lastRowFirstColumn="0" w:lastRowLastColumn="0"/>
-            <w:tcW w:w="858" w:type="pct"/>
-            <w:gridSpan w:val="2"/>
-            <w:noWrap/>
-            <w:vAlign w:val="center"/>
-          </w:tcPr>
-          <w:p>
-            <w:pPr>
-              <w:jc w:val="center"/>
-              <w:rPr>
-                <w:rFonts w:asciiTheme="minorHAnsi" w:eastAsiaTheme="minorEastAsia" w:hAnsiTheme="minorHAnsi" w:cstheme="minorBidi"/>
-                <w:color w:val="auto"/>
-              </w:rPr>
-            </w:pPr>
-            <w:r>
-              <w:rPr>
-                <w:rFonts w:asciiTheme="minorHAnsi" w:eastAsiaTheme="minorEastAsia" w:hAnsiTheme="minorHAnsi" w:cstheme="minorBidi"/>
-                <w:color w:val="auto"/>
-              </w:rPr>
-              <w:t>Desarrolladores</w:t>
-            </w:r>
-          </w:p>
-        </w:tc>
-        <w:tc>
-          <w:tcPr>
-            <w:tcW w:w="1003" w:type="pct"/>
-            <w:vAlign w:val="center"/>
-          </w:tcPr>
-          <w:p>
-            <w:pPr>
-              <w:jc w:val="center"/>
-              <w:cnfStyle w:val="000000100000" w:firstRow="0" w:lastRow="0" w:firstColumn="0" w:lastColumn="0" w:oddVBand="0" w:evenVBand="0" w:oddHBand="1" w:evenHBand="0" w:firstRowFirstColumn="0" w:firstRowLastColumn="0" w:lastRowFirstColumn="0" w:lastRowLastColumn="0"/>
-              <w:rPr>
-                <w:rFonts w:asciiTheme="minorHAnsi" w:eastAsiaTheme="minorEastAsia" w:hAnsiTheme="minorHAnsi" w:cstheme="minorBidi"/>
-                <w:color w:val="auto"/>
-              </w:rPr>
-            </w:pPr>
-            <w:r>
-              <w:rPr>
-                <w:rFonts w:asciiTheme="minorHAnsi" w:eastAsiaTheme="minorEastAsia" w:hAnsiTheme="minorHAnsi" w:cstheme="minorBidi"/>
-                <w:color w:val="auto"/>
-              </w:rPr>
-              <w:t>192.168.1.193 – 192.168.1.222/27</w:t>
-            </w:r>
-          </w:p>
-        </w:tc>
-        <w:tc>
-          <w:tcPr>
-            <w:tcW w:w="1053" w:type="pct"/>
-            <w:vAlign w:val="center"/>
-          </w:tcPr>
-          <w:p>
-            <w:pPr>
-              <w:jc w:val="center"/>
-              <w:cnfStyle w:val="000000100000" w:firstRow="0" w:lastRow="0" w:firstColumn="0" w:lastColumn="0" w:oddVBand="0" w:evenVBand="0" w:oddHBand="1" w:evenHBand="0" w:firstRowFirstColumn="0" w:firstRowLastColumn="0" w:lastRowFirstColumn="0" w:lastRowLastColumn="0"/>
-              <w:rPr>
-                <w:rFonts w:asciiTheme="minorHAnsi" w:eastAsiaTheme="minorEastAsia" w:hAnsiTheme="minorHAnsi" w:cstheme="minorBidi"/>
-                <w:color w:val="auto"/>
-              </w:rPr>
-            </w:pPr>
-            <w:r>
-              <w:rPr>
-                <w:rFonts w:asciiTheme="minorHAnsi" w:eastAsiaTheme="minorEastAsia" w:hAnsiTheme="minorHAnsi" w:cstheme="minorBidi"/>
-                <w:color w:val="auto"/>
-              </w:rPr>
-              <w:t>255.255.255.224</w:t>
-            </w:r>
-          </w:p>
-        </w:tc>
-        <w:tc>
-          <w:tcPr>
-            <w:tcW w:w="1141" w:type="pct"/>
-            <w:vAlign w:val="center"/>
-          </w:tcPr>
-          <w:p>
-            <w:pPr>
-              <w:jc w:val="center"/>
-              <w:cnfStyle w:val="000000100000" w:firstRow="0" w:lastRow="0" w:firstColumn="0" w:lastColumn="0" w:oddVBand="0" w:evenVBand="0" w:oddHBand="1" w:evenHBand="0" w:firstRowFirstColumn="0" w:firstRowLastColumn="0" w:lastRowFirstColumn="0" w:lastRowLastColumn="0"/>
-              <w:rPr>
-                <w:rFonts w:asciiTheme="minorHAnsi" w:eastAsiaTheme="minorEastAsia" w:hAnsiTheme="minorHAnsi" w:cstheme="minorBidi"/>
-                <w:color w:val="auto"/>
-              </w:rPr>
-            </w:pPr>
-            <w:r>
-              <w:rPr>
-                <w:rFonts w:asciiTheme="minorHAnsi" w:eastAsiaTheme="minorEastAsia" w:hAnsiTheme="minorHAnsi" w:cstheme="minorBidi"/>
-                <w:color w:val="auto"/>
-              </w:rPr>
-              <w:t>192.168.1.193/27</w:t>
-            </w:r>
-          </w:p>
-        </w:tc>
-        <w:tc>
-          <w:tcPr>
-            <w:tcW w:w="936" w:type="pct"/>
-            <w:gridSpan w:val="2"/>
-            <w:vAlign w:val="center"/>
-          </w:tcPr>
-          <w:p>
-            <w:pPr>
-              <w:jc w:val="center"/>
-              <w:cnfStyle w:val="000000100000" w:firstRow="0" w:lastRow="0" w:firstColumn="0" w:lastColumn="0" w:oddVBand="0" w:evenVBand="0" w:oddHBand="1" w:evenHBand="0" w:firstRowFirstColumn="0" w:firstRowLastColumn="0" w:lastRowFirstColumn="0" w:lastRowLastColumn="0"/>
-              <w:rPr>
-                <w:rFonts w:asciiTheme="minorHAnsi" w:eastAsiaTheme="minorEastAsia" w:hAnsiTheme="minorHAnsi" w:cstheme="minorBidi"/>
-                <w:color w:val="auto"/>
-              </w:rPr>
-            </w:pPr>
-            <w:r>
-              <w:rPr>
-                <w:rFonts w:asciiTheme="minorHAnsi" w:eastAsiaTheme="minorEastAsia" w:hAnsiTheme="minorHAnsi" w:cstheme="minorBidi"/>
-                <w:color w:val="auto"/>
-              </w:rPr>
-              <w:t>192.168.1.193/27</w:t>
-            </w:r>
-          </w:p>
-        </w:tc>
-      </w:tr>
-      <w:tr>
-        <w:trPr>
-          <w:gridBefore w:val="1"/>
-          <w:gridAfter w:val="1"/>
-          <w:wBefore w:w="5" w:type="pct"/>
-          <w:wAfter w:w="4" w:type="pct"/>
-          <w:trHeight w:val="301"/>
-        </w:trPr>
-        <w:tc>
-          <w:tcPr>
-            <w:cnfStyle w:val="001000000000" w:firstRow="0" w:lastRow="0" w:firstColumn="1" w:lastColumn="0" w:oddVBand="0" w:evenVBand="0" w:oddHBand="0" w:evenHBand="0" w:firstRowFirstColumn="0" w:firstRowLastColumn="0" w:lastRowFirstColumn="0" w:lastRowLastColumn="0"/>
-            <w:tcW w:w="858" w:type="pct"/>
-            <w:gridSpan w:val="2"/>
-            <w:noWrap/>
-            <w:vAlign w:val="center"/>
-          </w:tcPr>
-          <w:p>
-            <w:pPr>
-              <w:jc w:val="center"/>
-              <w:rPr>
-                <w:rFonts w:asciiTheme="minorHAnsi" w:eastAsiaTheme="minorEastAsia" w:hAnsiTheme="minorHAnsi" w:cstheme="minorBidi"/>
-                <w:color w:val="auto"/>
-              </w:rPr>
-            </w:pPr>
-            <w:proofErr w:type="spellStart"/>
-            <w:r>
-              <w:rPr>
-                <w:rFonts w:asciiTheme="minorHAnsi" w:eastAsiaTheme="minorEastAsia" w:hAnsiTheme="minorHAnsi" w:cstheme="minorBidi"/>
-                <w:color w:val="auto"/>
-              </w:rPr>
-              <w:t>Call</w:t>
-            </w:r>
-            <w:proofErr w:type="spellEnd"/>
-            <w:r>
-              <w:rPr>
-                <w:rFonts w:asciiTheme="minorHAnsi" w:eastAsiaTheme="minorEastAsia" w:hAnsiTheme="minorHAnsi" w:cstheme="minorBidi"/>
-                <w:color w:val="auto"/>
-              </w:rPr>
-              <w:t xml:space="preserve"> </w:t>
-            </w:r>
-            <w:r>
-              <w:rPr>
-                <w:rFonts w:asciiTheme="minorHAnsi" w:eastAsiaTheme="minorEastAsia" w:hAnsiTheme="minorHAnsi" w:cstheme="minorBidi"/>
-                <w:color w:val="auto"/>
-              </w:rPr>
-              <w:t>Center</w:t>
-            </w:r>
-          </w:p>
-        </w:tc>
-        <w:tc>
-          <w:tcPr>
-            <w:tcW w:w="1003" w:type="pct"/>
-            <w:vAlign w:val="center"/>
-          </w:tcPr>
-          <w:p>
-            <w:pPr>
-              <w:jc w:val="center"/>
-              <w:cnfStyle w:val="000000000000" w:firstRow="0" w:lastRow="0" w:firstColumn="0" w:lastColumn="0" w:oddVBand="0" w:evenVBand="0" w:oddHBand="0" w:evenHBand="0" w:firstRowFirstColumn="0" w:firstRowLastColumn="0" w:lastRowFirstColumn="0" w:lastRowLastColumn="0"/>
-              <w:rPr>
-                <w:rFonts w:asciiTheme="minorHAnsi" w:eastAsiaTheme="minorEastAsia" w:hAnsiTheme="minorHAnsi" w:cstheme="minorBidi"/>
-                <w:color w:val="auto"/>
-              </w:rPr>
-            </w:pPr>
-            <w:r>
-              <w:rPr>
-                <w:rFonts w:asciiTheme="minorHAnsi" w:eastAsiaTheme="minorEastAsia" w:hAnsiTheme="minorHAnsi" w:cstheme="minorBidi"/>
-                <w:color w:val="auto"/>
-              </w:rPr>
-              <w:t>192.168.1.65 – 192.168.1.78/28</w:t>
-            </w:r>
-          </w:p>
-        </w:tc>
-        <w:tc>
-          <w:tcPr>
-            <w:tcW w:w="1053" w:type="pct"/>
-            <w:vAlign w:val="center"/>
-          </w:tcPr>
-          <w:p>
-            <w:pPr>
-              <w:jc w:val="center"/>
-              <w:cnfStyle w:val="000000000000" w:firstRow="0" w:lastRow="0" w:firstColumn="0" w:lastColumn="0" w:oddVBand="0" w:evenVBand="0" w:oddHBand="0" w:evenHBand="0" w:firstRowFirstColumn="0" w:firstRowLastColumn="0" w:lastRowFirstColumn="0" w:lastRowLastColumn="0"/>
-              <w:rPr>
-                <w:rFonts w:asciiTheme="minorHAnsi" w:eastAsiaTheme="minorEastAsia" w:hAnsiTheme="minorHAnsi" w:cstheme="minorBidi"/>
-                <w:color w:val="auto"/>
-              </w:rPr>
-            </w:pPr>
-            <w:r>
-              <w:rPr>
-                <w:rFonts w:asciiTheme="minorHAnsi" w:eastAsiaTheme="minorEastAsia" w:hAnsiTheme="minorHAnsi" w:cstheme="minorBidi"/>
-                <w:color w:val="auto"/>
-              </w:rPr>
-              <w:t>255.255.255.240</w:t>
-            </w:r>
-          </w:p>
-        </w:tc>
-        <w:tc>
-          <w:tcPr>
-            <w:tcW w:w="1141" w:type="pct"/>
-            <w:vAlign w:val="center"/>
-          </w:tcPr>
-          <w:p>
-            <w:pPr>
-              <w:jc w:val="center"/>
-              <w:cnfStyle w:val="000000000000" w:firstRow="0" w:lastRow="0" w:firstColumn="0" w:lastColumn="0" w:oddVBand="0" w:evenVBand="0" w:oddHBand="0" w:evenHBand="0" w:firstRowFirstColumn="0" w:firstRowLastColumn="0" w:lastRowFirstColumn="0" w:lastRowLastColumn="0"/>
-              <w:rPr>
-                <w:rFonts w:asciiTheme="minorHAnsi" w:eastAsiaTheme="minorEastAsia" w:hAnsiTheme="minorHAnsi" w:cstheme="minorBidi"/>
-                <w:color w:val="auto"/>
-              </w:rPr>
-            </w:pPr>
-            <w:r>
-              <w:rPr>
-                <w:rFonts w:asciiTheme="minorHAnsi" w:eastAsiaTheme="minorEastAsia" w:hAnsiTheme="minorHAnsi" w:cstheme="minorBidi"/>
-                <w:color w:val="auto"/>
-              </w:rPr>
-              <w:t>192.168.1.65/28</w:t>
-            </w:r>
-          </w:p>
-        </w:tc>
-        <w:tc>
-          <w:tcPr>
-            <w:tcW w:w="936" w:type="pct"/>
-            <w:gridSpan w:val="2"/>
-            <w:vAlign w:val="center"/>
-          </w:tcPr>
-          <w:p>
-            <w:pPr>
-              <w:jc w:val="center"/>
-              <w:cnfStyle w:val="000000000000" w:firstRow="0" w:lastRow="0" w:firstColumn="0" w:lastColumn="0" w:oddVBand="0" w:evenVBand="0" w:oddHBand="0" w:evenHBand="0" w:firstRowFirstColumn="0" w:firstRowLastColumn="0" w:lastRowFirstColumn="0" w:lastRowLastColumn="0"/>
-              <w:rPr>
-                <w:rFonts w:asciiTheme="minorHAnsi" w:eastAsiaTheme="minorEastAsia" w:hAnsiTheme="minorHAnsi" w:cstheme="minorBidi"/>
-                <w:color w:val="auto"/>
-              </w:rPr>
-            </w:pPr>
-            <w:r>
-              <w:rPr>
-                <w:rFonts w:asciiTheme="minorHAnsi" w:eastAsiaTheme="minorEastAsia" w:hAnsiTheme="minorHAnsi" w:cstheme="minorBidi"/>
-                <w:color w:val="auto"/>
-              </w:rPr>
-              <w:t>192.168.1.65/28</w:t>
-            </w:r>
-          </w:p>
-        </w:tc>
-      </w:tr>
-      <w:tr>
-        <w:trPr>
-          <w:gridBefore w:val="1"/>
-          <w:gridAfter w:val="1"/>
-          <w:cnfStyle w:val="000000100000" w:firstRow="0" w:lastRow="0" w:firstColumn="0" w:lastColumn="0" w:oddVBand="0" w:evenVBand="0" w:oddHBand="1" w:evenHBand="0" w:firstRowFirstColumn="0" w:firstRowLastColumn="0" w:lastRowFirstColumn="0" w:lastRowLastColumn="0"/>
-          <w:wBefore w:w="5" w:type="pct"/>
-          <w:wAfter w:w="4" w:type="pct"/>
-          <w:trHeight w:val="301"/>
-        </w:trPr>
-        <w:tc>
-          <w:tcPr>
-            <w:cnfStyle w:val="001000000000" w:firstRow="0" w:lastRow="0" w:firstColumn="1" w:lastColumn="0" w:oddVBand="0" w:evenVBand="0" w:oddHBand="0" w:evenHBand="0" w:firstRowFirstColumn="0" w:firstRowLastColumn="0" w:lastRowFirstColumn="0" w:lastRowLastColumn="0"/>
-            <w:tcW w:w="858" w:type="pct"/>
-            <w:gridSpan w:val="2"/>
-            <w:noWrap/>
-            <w:vAlign w:val="center"/>
-          </w:tcPr>
-          <w:p>
-            <w:pPr>
-              <w:jc w:val="center"/>
-              <w:rPr>
-                <w:rFonts w:asciiTheme="minorHAnsi" w:eastAsiaTheme="minorEastAsia" w:hAnsiTheme="minorHAnsi" w:cstheme="minorBidi"/>
-                <w:color w:val="auto"/>
-              </w:rPr>
-            </w:pPr>
-            <w:r>
-              <w:rPr>
-                <w:rFonts w:asciiTheme="minorHAnsi" w:eastAsiaTheme="minorEastAsia" w:hAnsiTheme="minorHAnsi" w:cstheme="minorBidi"/>
-                <w:color w:val="auto"/>
-              </w:rPr>
-              <w:t>Recepción</w:t>
-            </w:r>
-          </w:p>
-        </w:tc>
-        <w:tc>
-          <w:tcPr>
-            <w:tcW w:w="1003" w:type="pct"/>
-            <w:vAlign w:val="center"/>
-          </w:tcPr>
-          <w:p>
-            <w:pPr>
-              <w:jc w:val="center"/>
-              <w:cnfStyle w:val="000000100000" w:firstRow="0" w:lastRow="0" w:firstColumn="0" w:lastColumn="0" w:oddVBand="0" w:evenVBand="0" w:oddHBand="1" w:evenHBand="0" w:firstRowFirstColumn="0" w:firstRowLastColumn="0" w:lastRowFirstColumn="0" w:lastRowLastColumn="0"/>
-              <w:rPr>
-                <w:rFonts w:asciiTheme="minorHAnsi" w:eastAsiaTheme="minorEastAsia" w:hAnsiTheme="minorHAnsi" w:cstheme="minorBidi"/>
-                <w:color w:val="auto"/>
-              </w:rPr>
-            </w:pPr>
-            <w:r>
-              <w:rPr>
-                <w:rFonts w:asciiTheme="minorHAnsi" w:eastAsiaTheme="minorEastAsia" w:hAnsiTheme="minorHAnsi" w:cstheme="minorBidi"/>
-                <w:color w:val="auto"/>
-              </w:rPr>
-              <w:t>192.168.1.81 - 192.168.1.86</w:t>
-            </w:r>
-            <w:r>
-              <w:rPr>
-                <w:rFonts w:asciiTheme="minorHAnsi" w:eastAsiaTheme="minorEastAsia" w:hAnsiTheme="minorHAnsi" w:cstheme="minorBidi"/>
-                <w:color w:val="auto"/>
-              </w:rPr>
-              <w:t>/</w:t>
-            </w:r>
-            <w:r>
-              <w:rPr>
-                <w:rFonts w:asciiTheme="minorHAnsi" w:eastAsiaTheme="minorEastAsia" w:hAnsiTheme="minorHAnsi" w:cstheme="minorBidi"/>
-                <w:color w:val="auto"/>
-              </w:rPr>
-              <w:t>29</w:t>
-            </w:r>
-          </w:p>
-        </w:tc>
-        <w:tc>
-          <w:tcPr>
-            <w:tcW w:w="1053" w:type="pct"/>
-            <w:vAlign w:val="center"/>
-          </w:tcPr>
-          <w:p>
-            <w:pPr>
-              <w:jc w:val="center"/>
-              <w:cnfStyle w:val="000000100000" w:firstRow="0" w:lastRow="0" w:firstColumn="0" w:lastColumn="0" w:oddVBand="0" w:evenVBand="0" w:oddHBand="1" w:evenHBand="0" w:firstRowFirstColumn="0" w:firstRowLastColumn="0" w:lastRowFirstColumn="0" w:lastRowLastColumn="0"/>
-              <w:rPr>
-                <w:rFonts w:asciiTheme="minorHAnsi" w:eastAsiaTheme="minorEastAsia" w:hAnsiTheme="minorHAnsi" w:cstheme="minorBidi"/>
-                <w:color w:val="auto"/>
-              </w:rPr>
-            </w:pPr>
-            <w:r>
-              <w:rPr>
-                <w:rFonts w:asciiTheme="minorHAnsi" w:eastAsiaTheme="minorEastAsia" w:hAnsiTheme="minorHAnsi" w:cstheme="minorBidi"/>
-                <w:color w:val="auto"/>
-              </w:rPr>
-              <w:t>255.255.255.248</w:t>
-            </w:r>
-          </w:p>
-        </w:tc>
-        <w:tc>
-          <w:tcPr>
-            <w:tcW w:w="1141" w:type="pct"/>
-            <w:vAlign w:val="center"/>
-          </w:tcPr>
-          <w:p>
-            <w:pPr>
-              <w:jc w:val="center"/>
-              <w:cnfStyle w:val="000000100000" w:firstRow="0" w:lastRow="0" w:firstColumn="0" w:lastColumn="0" w:oddVBand="0" w:evenVBand="0" w:oddHBand="1" w:evenHBand="0" w:firstRowFirstColumn="0" w:firstRowLastColumn="0" w:lastRowFirstColumn="0" w:lastRowLastColumn="0"/>
-              <w:rPr>
-                <w:rFonts w:asciiTheme="minorHAnsi" w:eastAsiaTheme="minorEastAsia" w:hAnsiTheme="minorHAnsi" w:cstheme="minorBidi"/>
-                <w:color w:val="auto"/>
-              </w:rPr>
-            </w:pPr>
-            <w:r>
-              <w:rPr>
-                <w:rFonts w:asciiTheme="minorHAnsi" w:eastAsiaTheme="minorEastAsia" w:hAnsiTheme="minorHAnsi" w:cstheme="minorBidi"/>
-                <w:color w:val="auto"/>
-              </w:rPr>
-              <w:t>192.168.1.81/29</w:t>
-            </w:r>
-          </w:p>
-        </w:tc>
-        <w:tc>
-          <w:tcPr>
-            <w:tcW w:w="936" w:type="pct"/>
-            <w:gridSpan w:val="2"/>
-            <w:vAlign w:val="center"/>
-          </w:tcPr>
-          <w:p>
-            <w:pPr>
-              <w:jc w:val="center"/>
-              <w:cnfStyle w:val="000000100000" w:firstRow="0" w:lastRow="0" w:firstColumn="0" w:lastColumn="0" w:oddVBand="0" w:evenVBand="0" w:oddHBand="1" w:evenHBand="0" w:firstRowFirstColumn="0" w:firstRowLastColumn="0" w:lastRowFirstColumn="0" w:lastRowLastColumn="0"/>
-              <w:rPr>
-                <w:rFonts w:asciiTheme="minorHAnsi" w:eastAsiaTheme="minorEastAsia" w:hAnsiTheme="minorHAnsi" w:cstheme="minorBidi"/>
-                <w:color w:val="auto"/>
-              </w:rPr>
-            </w:pPr>
-            <w:r>
-              <w:rPr>
-                <w:rFonts w:asciiTheme="minorHAnsi" w:eastAsiaTheme="minorEastAsia" w:hAnsiTheme="minorHAnsi" w:cstheme="minorBidi"/>
-                <w:color w:val="auto"/>
-              </w:rPr>
-              <w:t>192.168.1.81/29</w:t>
-            </w:r>
-          </w:p>
-        </w:tc>
-      </w:tr>
-      <w:tr>
-        <w:trPr>
-          <w:gridBefore w:val="1"/>
-          <w:gridAfter w:val="1"/>
-          <w:wBefore w:w="5" w:type="pct"/>
-          <w:wAfter w:w="4" w:type="pct"/>
-          <w:trHeight w:val="301"/>
-        </w:trPr>
-        <w:tc>
-          <w:tcPr>
-            <w:cnfStyle w:val="001000000000" w:firstRow="0" w:lastRow="0" w:firstColumn="1" w:lastColumn="0" w:oddVBand="0" w:evenVBand="0" w:oddHBand="0" w:evenHBand="0" w:firstRowFirstColumn="0" w:firstRowLastColumn="0" w:lastRowFirstColumn="0" w:lastRowLastColumn="0"/>
-            <w:tcW w:w="858" w:type="pct"/>
-            <w:gridSpan w:val="2"/>
-            <w:noWrap/>
-            <w:vAlign w:val="center"/>
-          </w:tcPr>
-          <w:p>
-            <w:pPr>
-              <w:jc w:val="center"/>
-              <w:rPr>
-                <w:rFonts w:asciiTheme="minorHAnsi" w:eastAsiaTheme="minorEastAsia" w:hAnsiTheme="minorHAnsi" w:cstheme="minorBidi"/>
-                <w:color w:val="auto"/>
-              </w:rPr>
-            </w:pPr>
-            <w:r>
-              <w:rPr>
-                <w:rFonts w:asciiTheme="minorHAnsi" w:eastAsiaTheme="minorEastAsia" w:hAnsiTheme="minorHAnsi" w:cstheme="minorBidi"/>
-                <w:color w:val="auto"/>
-              </w:rPr>
-              <w:t>DHCP Móviles</w:t>
-            </w:r>
-          </w:p>
-        </w:tc>
-        <w:tc>
-          <w:tcPr>
-            <w:tcW w:w="1003" w:type="pct"/>
-            <w:vAlign w:val="center"/>
-          </w:tcPr>
-          <w:p>
-            <w:pPr>
-              <w:jc w:val="center"/>
-              <w:cnfStyle w:val="000000000000" w:firstRow="0" w:lastRow="0" w:firstColumn="0" w:lastColumn="0" w:oddVBand="0" w:evenVBand="0" w:oddHBand="0" w:evenHBand="0" w:firstRowFirstColumn="0" w:firstRowLastColumn="0" w:lastRowFirstColumn="0" w:lastRowLastColumn="0"/>
-              <w:rPr>
-                <w:rFonts w:asciiTheme="minorHAnsi" w:eastAsiaTheme="minorEastAsia" w:hAnsiTheme="minorHAnsi" w:cstheme="minorBidi"/>
-                <w:color w:val="auto"/>
-              </w:rPr>
-            </w:pPr>
-            <w:r>
-              <w:rPr>
-                <w:rFonts w:asciiTheme="minorHAnsi" w:eastAsiaTheme="minorEastAsia" w:hAnsiTheme="minorHAnsi" w:cstheme="minorBidi"/>
-                <w:color w:val="auto"/>
-              </w:rPr>
-              <w:t>192.168.5.2 – 192.168.5.31/24</w:t>
-            </w:r>
-          </w:p>
-        </w:tc>
-        <w:tc>
-          <w:tcPr>
-            <w:tcW w:w="1053" w:type="pct"/>
-            <w:vAlign w:val="center"/>
-          </w:tcPr>
-          <w:p>
-            <w:pPr>
-              <w:jc w:val="center"/>
-              <w:cnfStyle w:val="000000000000" w:firstRow="0" w:lastRow="0" w:firstColumn="0" w:lastColumn="0" w:oddVBand="0" w:evenVBand="0" w:oddHBand="0" w:evenHBand="0" w:firstRowFirstColumn="0" w:firstRowLastColumn="0" w:lastRowFirstColumn="0" w:lastRowLastColumn="0"/>
-              <w:rPr>
-                <w:rFonts w:asciiTheme="minorHAnsi" w:eastAsiaTheme="minorEastAsia" w:hAnsiTheme="minorHAnsi" w:cstheme="minorBidi"/>
-                <w:color w:val="auto"/>
-              </w:rPr>
-            </w:pPr>
-            <w:r>
-              <w:rPr>
-                <w:rFonts w:asciiTheme="minorHAnsi" w:eastAsiaTheme="minorEastAsia" w:hAnsiTheme="minorHAnsi" w:cstheme="minorBidi"/>
-                <w:color w:val="auto"/>
-              </w:rPr>
-              <w:t>255.255.255.0</w:t>
-            </w:r>
-          </w:p>
-        </w:tc>
-        <w:tc>
-          <w:tcPr>
-            <w:tcW w:w="1141" w:type="pct"/>
-            <w:vAlign w:val="center"/>
-          </w:tcPr>
-          <w:p>
-            <w:pPr>
-              <w:jc w:val="center"/>
-              <w:cnfStyle w:val="000000000000" w:firstRow="0" w:lastRow="0" w:firstColumn="0" w:lastColumn="0" w:oddVBand="0" w:evenVBand="0" w:oddHBand="0" w:evenHBand="0" w:firstRowFirstColumn="0" w:firstRowLastColumn="0" w:lastRowFirstColumn="0" w:lastRowLastColumn="0"/>
-              <w:rPr>
-                <w:rFonts w:asciiTheme="minorHAnsi" w:eastAsiaTheme="minorEastAsia" w:hAnsiTheme="minorHAnsi" w:cstheme="minorBidi"/>
-                <w:color w:val="auto"/>
-              </w:rPr>
-            </w:pPr>
-            <w:r>
-              <w:rPr>
-                <w:rFonts w:asciiTheme="minorHAnsi" w:eastAsiaTheme="minorEastAsia" w:hAnsiTheme="minorHAnsi" w:cstheme="minorBidi"/>
-                <w:color w:val="auto"/>
-              </w:rPr>
-              <w:t>192.168.1.100/24</w:t>
-            </w:r>
-          </w:p>
-        </w:tc>
-        <w:tc>
-          <w:tcPr>
-            <w:tcW w:w="936" w:type="pct"/>
-            <w:gridSpan w:val="2"/>
-            <w:vAlign w:val="center"/>
-          </w:tcPr>
-          <w:p>
-            <w:pPr>
-              <w:jc w:val="center"/>
-              <w:cnfStyle w:val="000000000000" w:firstRow="0" w:lastRow="0" w:firstColumn="0" w:lastColumn="0" w:oddVBand="0" w:evenVBand="0" w:oddHBand="0" w:evenHBand="0" w:firstRowFirstColumn="0" w:firstRowLastColumn="0" w:lastRowFirstColumn="0" w:lastRowLastColumn="0"/>
-              <w:rPr>
-                <w:rFonts w:asciiTheme="minorHAnsi" w:eastAsiaTheme="minorEastAsia" w:hAnsiTheme="minorHAnsi" w:cstheme="minorBidi"/>
-                <w:color w:val="auto"/>
-              </w:rPr>
-            </w:pPr>
-            <w:r>
-              <w:rPr>
-                <w:rFonts w:asciiTheme="minorHAnsi" w:eastAsiaTheme="minorEastAsia" w:hAnsiTheme="minorHAnsi" w:cstheme="minorBidi"/>
-                <w:color w:val="auto"/>
-              </w:rPr>
-              <w:t>192.168.1.1/24</w:t>
-            </w:r>
-          </w:p>
-        </w:tc>
-      </w:tr>
-      <w:tr>
-        <w:trPr>
-          <w:gridBefore w:val="1"/>
-          <w:gridAfter w:val="1"/>
-          <w:cnfStyle w:val="000000100000" w:firstRow="0" w:lastRow="0" w:firstColumn="0" w:lastColumn="0" w:oddVBand="0" w:evenVBand="0" w:oddHBand="1" w:evenHBand="0" w:firstRowFirstColumn="0" w:firstRowLastColumn="0" w:lastRowFirstColumn="0" w:lastRowLastColumn="0"/>
-          <w:wBefore w:w="5" w:type="pct"/>
-          <w:wAfter w:w="4" w:type="pct"/>
-          <w:trHeight w:val="301"/>
-        </w:trPr>
-        <w:tc>
-          <w:tcPr>
-            <w:cnfStyle w:val="001000000000" w:firstRow="0" w:lastRow="0" w:firstColumn="1" w:lastColumn="0" w:oddVBand="0" w:evenVBand="0" w:oddHBand="0" w:evenHBand="0" w:firstRowFirstColumn="0" w:firstRowLastColumn="0" w:lastRowFirstColumn="0" w:lastRowLastColumn="0"/>
-            <w:tcW w:w="858" w:type="pct"/>
-            <w:gridSpan w:val="2"/>
-            <w:noWrap/>
-            <w:vAlign w:val="center"/>
-          </w:tcPr>
-          <w:p>
-            <w:pPr>
-              <w:jc w:val="center"/>
-              <w:rPr>
-                <w:rFonts w:asciiTheme="minorHAnsi" w:eastAsiaTheme="minorEastAsia" w:hAnsiTheme="minorHAnsi" w:cstheme="minorBidi"/>
-                <w:color w:val="auto"/>
-              </w:rPr>
-            </w:pPr>
-            <w:r>
-              <w:rPr>
-                <w:rFonts w:asciiTheme="minorHAnsi" w:eastAsiaTheme="minorEastAsia" w:hAnsiTheme="minorHAnsi" w:cstheme="minorBidi"/>
-                <w:color w:val="auto"/>
-              </w:rPr>
-              <w:t xml:space="preserve">DHCP DEMO </w:t>
-            </w:r>
-            <w:proofErr w:type="spellStart"/>
-            <w:r>
-              <w:rPr>
-                <w:rFonts w:asciiTheme="minorHAnsi" w:eastAsiaTheme="minorEastAsia" w:hAnsiTheme="minorHAnsi" w:cstheme="minorBidi"/>
-                <w:color w:val="auto"/>
-              </w:rPr>
-              <w:t>Area</w:t>
-            </w:r>
-            <w:proofErr w:type="spellEnd"/>
-          </w:p>
-        </w:tc>
-        <w:tc>
-          <w:tcPr>
-            <w:tcW w:w="1003" w:type="pct"/>
-            <w:vAlign w:val="center"/>
-          </w:tcPr>
-          <w:p>
-            <w:pPr>
-              <w:jc w:val="center"/>
-              <w:cnfStyle w:val="000000100000" w:firstRow="0" w:lastRow="0" w:firstColumn="0" w:lastColumn="0" w:oddVBand="0" w:evenVBand="0" w:oddHBand="1" w:evenHBand="0" w:firstRowFirstColumn="0" w:firstRowLastColumn="0" w:lastRowFirstColumn="0" w:lastRowLastColumn="0"/>
-              <w:rPr>
-                <w:rFonts w:asciiTheme="minorHAnsi" w:eastAsiaTheme="minorEastAsia" w:hAnsiTheme="minorHAnsi" w:cstheme="minorBidi"/>
-                <w:color w:val="auto"/>
-              </w:rPr>
-            </w:pPr>
-            <w:r>
-              <w:rPr>
-                <w:rFonts w:asciiTheme="minorHAnsi" w:eastAsiaTheme="minorEastAsia" w:hAnsiTheme="minorHAnsi" w:cstheme="minorBidi"/>
-                <w:color w:val="auto"/>
-              </w:rPr>
-              <w:t>192.168.50.2 – 192.168.50.21/24</w:t>
-            </w:r>
-          </w:p>
-        </w:tc>
-        <w:tc>
-          <w:tcPr>
-            <w:tcW w:w="1053" w:type="pct"/>
-            <w:vAlign w:val="center"/>
-          </w:tcPr>
-          <w:p>
-            <w:pPr>
-              <w:jc w:val="center"/>
-              <w:cnfStyle w:val="000000100000" w:firstRow="0" w:lastRow="0" w:firstColumn="0" w:lastColumn="0" w:oddVBand="0" w:evenVBand="0" w:oddHBand="1" w:evenHBand="0" w:firstRowFirstColumn="0" w:firstRowLastColumn="0" w:lastRowFirstColumn="0" w:lastRowLastColumn="0"/>
-              <w:rPr>
-                <w:rFonts w:asciiTheme="minorHAnsi" w:eastAsiaTheme="minorEastAsia" w:hAnsiTheme="minorHAnsi" w:cstheme="minorBidi"/>
-                <w:color w:val="auto"/>
-              </w:rPr>
-            </w:pPr>
-            <w:r>
-              <w:rPr>
-                <w:rFonts w:asciiTheme="minorHAnsi" w:eastAsiaTheme="minorEastAsia" w:hAnsiTheme="minorHAnsi" w:cstheme="minorBidi"/>
-                <w:color w:val="auto"/>
-              </w:rPr>
-              <w:t>255.255.255.0</w:t>
-            </w:r>
-          </w:p>
-        </w:tc>
-        <w:tc>
-          <w:tcPr>
-            <w:tcW w:w="1141" w:type="pct"/>
-            <w:vAlign w:val="center"/>
-          </w:tcPr>
-          <w:p>
-            <w:pPr>
-              <w:jc w:val="center"/>
-              <w:cnfStyle w:val="000000100000" w:firstRow="0" w:lastRow="0" w:firstColumn="0" w:lastColumn="0" w:oddVBand="0" w:evenVBand="0" w:oddHBand="1" w:evenHBand="0" w:firstRowFirstColumn="0" w:firstRowLastColumn="0" w:lastRowFirstColumn="0" w:lastRowLastColumn="0"/>
-              <w:rPr>
-                <w:rFonts w:asciiTheme="minorHAnsi" w:eastAsiaTheme="minorEastAsia" w:hAnsiTheme="minorHAnsi" w:cstheme="minorBidi"/>
-                <w:color w:val="auto"/>
-              </w:rPr>
-            </w:pPr>
-            <w:r>
-              <w:rPr>
-                <w:rFonts w:asciiTheme="minorHAnsi" w:eastAsiaTheme="minorEastAsia" w:hAnsiTheme="minorHAnsi" w:cstheme="minorBidi"/>
-                <w:color w:val="auto"/>
-              </w:rPr>
-              <w:t>192.168.1.100/24</w:t>
-            </w:r>
-          </w:p>
-        </w:tc>
-        <w:tc>
-          <w:tcPr>
-            <w:tcW w:w="936" w:type="pct"/>
-            <w:gridSpan w:val="2"/>
-            <w:vAlign w:val="center"/>
-          </w:tcPr>
-          <w:p>
-            <w:pPr>
-              <w:jc w:val="center"/>
-              <w:cnfStyle w:val="000000100000" w:firstRow="0" w:lastRow="0" w:firstColumn="0" w:lastColumn="0" w:oddVBand="0" w:evenVBand="0" w:oddHBand="1" w:evenHBand="0" w:firstRowFirstColumn="0" w:firstRowLastColumn="0" w:lastRowFirstColumn="0" w:lastRowLastColumn="0"/>
-              <w:rPr>
-                <w:rFonts w:asciiTheme="minorHAnsi" w:eastAsiaTheme="minorEastAsia" w:hAnsiTheme="minorHAnsi" w:cstheme="minorBidi"/>
-                <w:color w:val="auto"/>
-              </w:rPr>
-            </w:pPr>
-            <w:r>
-              <w:rPr>
-                <w:rFonts w:asciiTheme="minorHAnsi" w:eastAsiaTheme="minorEastAsia" w:hAnsiTheme="minorHAnsi" w:cstheme="minorBidi"/>
-                <w:color w:val="auto"/>
-              </w:rPr>
-              <w:t>192.168.1.1/24</w:t>
-            </w:r>
-          </w:p>
-        </w:tc>
-      </w:tr>
-    </w:tbl>
-    <w:p/>
-    <w:p>
-      <w:pPr>
-        <w:pStyle w:val="Ttulo2"/>
-      </w:pPr>
-      <w:bookmarkStart w:id="22" w:name="_Toc41914396"/>
+      <w:bookmarkStart w:id="25" w:name="_Toc102559100"/>
       <w:r>
         <w:lastRenderedPageBreak/>
-        <w:t>Administración de servidores</w:t>
-      </w:r>
-      <w:bookmarkEnd w:id="22"/>
-    </w:p>
-    <w:p>
-      <w:pPr>
-        <w:pStyle w:val="Ttulo3"/>
-      </w:pPr>
-      <w:bookmarkStart w:id="23" w:name="_Toc41914397"/>
-      <w:r>
-        <w:t>Sistemas operativos</w:t>
-      </w:r>
-      <w:r>
-        <w:t xml:space="preserve"> y software</w:t>
-      </w:r>
-      <w:bookmarkEnd w:id="23"/>
-    </w:p>
-    <w:p>
-      <w:pPr>
-        <w:pStyle w:val="Subttulo"/>
-      </w:pPr>
-      <w:r>
-        <w:t xml:space="preserve">Servidores: </w:t>
-      </w:r>
-      <w:r>
-        <w:t xml:space="preserve">VMware </w:t>
-      </w:r>
-      <w:proofErr w:type="spellStart"/>
-      <w:r>
-        <w:t>vSphere</w:t>
-      </w:r>
-      <w:proofErr w:type="spellEnd"/>
-      <w:r>
-        <w:t xml:space="preserve"> </w:t>
-      </w:r>
-      <w:proofErr w:type="spellStart"/>
-      <w:r>
-        <w:t>Hypervisor</w:t>
-      </w:r>
-      <w:proofErr w:type="spellEnd"/>
-      <w:r>
-        <w:t xml:space="preserve"> (</w:t>
-      </w:r>
-      <w:proofErr w:type="spellStart"/>
-      <w:r>
-        <w:t>ESXi</w:t>
-      </w:r>
-      <w:proofErr w:type="spellEnd"/>
-      <w:r>
-        <w:t>)</w:t>
-      </w:r>
-      <w:r>
-        <w:t xml:space="preserve">, </w:t>
-      </w:r>
-      <w:r>
-        <w:t xml:space="preserve">VMware </w:t>
-      </w:r>
-      <w:proofErr w:type="spellStart"/>
-      <w:r>
-        <w:t>vCenter</w:t>
-      </w:r>
-      <w:proofErr w:type="spellEnd"/>
-      <w:r>
-        <w:t xml:space="preserve"> Server</w:t>
-      </w:r>
-      <w:r>
-        <w:t>, Windows Server 2019 standard</w:t>
-      </w:r>
-      <w:r>
-        <w:t xml:space="preserve">, y otro </w:t>
-      </w:r>
-      <w:proofErr w:type="spellStart"/>
-      <w:r>
-        <w:t>Datacenter</w:t>
-      </w:r>
-      <w:proofErr w:type="spellEnd"/>
-      <w:r>
-        <w:t>,</w:t>
-      </w:r>
-      <w:r>
-        <w:t xml:space="preserve"> este último</w:t>
-      </w:r>
-      <w:r>
-        <w:t xml:space="preserve"> se van a usar para tener servicios como un </w:t>
-      </w:r>
-      <w:proofErr w:type="spellStart"/>
-      <w:r>
-        <w:t>broker</w:t>
-      </w:r>
-      <w:proofErr w:type="spellEnd"/>
-      <w:r>
-        <w:t xml:space="preserve"> MQTT y bases de datos</w:t>
-      </w:r>
-      <w:r>
-        <w:t>, además de otras máquinas virtuales para más servicios en función de la necesidad de los proyectos</w:t>
-      </w:r>
-      <w:r>
-        <w:t>.</w:t>
-      </w:r>
-    </w:p>
-    <w:p>
-      <w:pPr>
-        <w:pStyle w:val="Subttulo"/>
-      </w:pPr>
-      <w:r>
-        <w:t xml:space="preserve">Trabajadores: </w:t>
-      </w:r>
-      <w:r>
-        <w:t>Todos los ordenadores de los trabajadores llevan Windows 10 pro.</w:t>
-      </w:r>
-    </w:p>
-    <w:p>
-      <w:pPr>
-        <w:pStyle w:val="Subttulo"/>
-      </w:pPr>
-      <w:r>
-        <w:t xml:space="preserve">Software Servidores: Instalaremos </w:t>
-      </w:r>
-      <w:proofErr w:type="spellStart"/>
-      <w:r>
-        <w:t>pulseway</w:t>
-      </w:r>
-      <w:proofErr w:type="spellEnd"/>
-      <w:r>
-        <w:t xml:space="preserve"> para la </w:t>
-      </w:r>
-      <w:r>
-        <w:t>administración</w:t>
-      </w:r>
-      <w:r>
-        <w:t xml:space="preserve"> remota de Windows Server</w:t>
-      </w:r>
-      <w:r>
-        <w:t>, un antivirus, software de copias de seguridad.</w:t>
-      </w:r>
-    </w:p>
-    <w:p>
-      <w:pPr>
-        <w:pStyle w:val="Subttulo"/>
-      </w:pPr>
-      <w:r>
-        <w:t xml:space="preserve">Software Trabajadores: Utilizaremos cuentas corporativas de Google para usar sus servicios, visual </w:t>
-      </w:r>
-      <w:proofErr w:type="spellStart"/>
-      <w:r>
-        <w:t>studio</w:t>
-      </w:r>
-      <w:proofErr w:type="spellEnd"/>
-      <w:r>
-        <w:t xml:space="preserve"> para los programadores y desarrolladores</w:t>
-      </w:r>
-      <w:r>
-        <w:t>, antivirus, software de copias de seguridad.</w:t>
-      </w:r>
-    </w:p>
-    <w:p>
-      <w:pPr>
-        <w:pStyle w:val="Ttulo3"/>
-      </w:pPr>
-      <w:bookmarkStart w:id="24" w:name="_Toc41914398"/>
-      <w:r>
-        <w:t>Servicios en red</w:t>
-      </w:r>
-      <w:bookmarkEnd w:id="24"/>
-    </w:p>
-    <w:p>
-      <w:pPr>
-        <w:pStyle w:val="Subttulo"/>
-      </w:pPr>
-      <w:r>
-        <w:t xml:space="preserve">Los servicios presentes son los siguientes: DNS, DHCP para la conexión a internet, FTP para los trabajadores que tengan que almacenar sus datos de trabajo, además de las copias de seguridad, una VPN y </w:t>
-      </w:r>
-      <w:r>
-        <w:t>RDP</w:t>
-      </w:r>
-      <w:r>
-        <w:t xml:space="preserve"> por si los trabajadores tienen que trabajar desde casa,</w:t>
-      </w:r>
-      <w:r>
-        <w:t xml:space="preserve"> Active </w:t>
-      </w:r>
-      <w:proofErr w:type="spellStart"/>
-      <w:r>
-        <w:t>Directory</w:t>
-      </w:r>
-      <w:proofErr w:type="spellEnd"/>
-      <w:r>
-        <w:t xml:space="preserve"> para la gestión de los usuarios, SQL para las bases de datos de los proyectos de IOT, un </w:t>
-      </w:r>
-      <w:proofErr w:type="spellStart"/>
-      <w:r>
-        <w:t>broker</w:t>
-      </w:r>
-      <w:proofErr w:type="spellEnd"/>
-      <w:r>
-        <w:t xml:space="preserve"> MQTT para los proyectos de IOT</w:t>
-      </w:r>
-      <w:r>
-        <w:t>, para las actualizaciones de Windows vamos a usar el servicio WSUS</w:t>
-      </w:r>
-      <w:r>
-        <w:t xml:space="preserve">, RADIUS para la identificación en active </w:t>
-      </w:r>
-      <w:proofErr w:type="spellStart"/>
-      <w:r>
-        <w:t>directory</w:t>
-      </w:r>
-      <w:proofErr w:type="spellEnd"/>
-      <w:r>
-        <w:t xml:space="preserve"> con los móviles de los empleados.</w:t>
-      </w:r>
-    </w:p>
-    <w:p>
-      <w:pPr>
-        <w:pStyle w:val="Ttulo3"/>
-      </w:pPr>
-      <w:bookmarkStart w:id="25" w:name="_Toc41914399"/>
-      <w:r>
-        <w:t xml:space="preserve">Active </w:t>
-      </w:r>
-      <w:proofErr w:type="spellStart"/>
-      <w:r>
-        <w:t>Directory</w:t>
-      </w:r>
-      <w:proofErr w:type="spellEnd"/>
-      <w:r>
-        <w:t xml:space="preserve"> - </w:t>
+        <w:t xml:space="preserve">Active Directory - </w:t>
       </w:r>
       <w:r>
         <w:t>Usuarios y Grupos</w:t>
@@ -12060,17 +7678,9 @@
       <w:pPr>
         <w:pStyle w:val="Ttulo3"/>
       </w:pPr>
-      <w:bookmarkStart w:id="26" w:name="_Toc41914400"/>
-      <w:r>
-        <w:t xml:space="preserve">Active </w:t>
-      </w:r>
-      <w:proofErr w:type="spellStart"/>
-      <w:r>
-        <w:t>Directory</w:t>
-      </w:r>
-      <w:proofErr w:type="spellEnd"/>
-      <w:r>
-        <w:t xml:space="preserve"> – Recursos compartidos</w:t>
+      <w:bookmarkStart w:id="26" w:name="_Toc102559101"/>
+      <w:r>
+        <w:t>Active Directory – Recursos compartidos</w:t>
       </w:r>
       <w:r>
         <w:t xml:space="preserve"> y cuotas de disco</w:t>
@@ -12079,7 +7689,7 @@
     </w:p>
     <w:p>
       <w:pPr>
-        <w:pStyle w:val="Subttulo"/>
+        <w:jc w:val="both"/>
       </w:pPr>
       <w:r>
         <w:t xml:space="preserve">El servidor de </w:t>
@@ -12090,30 +7700,24 @@
       <w:r>
         <w:t xml:space="preserve">ctive </w:t>
       </w:r>
-      <w:proofErr w:type="spellStart"/>
       <w:r>
         <w:t>D</w:t>
       </w:r>
       <w:r>
-        <w:t>irectory</w:t>
-      </w:r>
-      <w:proofErr w:type="spellEnd"/>
-      <w:r>
-        <w:t xml:space="preserve"> tendrá recursos compartidos del NAS con los departamentos de programadores y desarrolladores para guardar sus proyectos en carpetas compartidas con la siguiente nomenclatura: Nombre departamento-&gt;Proyecto-&gt;Nombre del trabajador. </w:t>
-      </w:r>
-    </w:p>
-    <w:p>
-      <w:pPr>
-        <w:pStyle w:val="Subttulo"/>
-      </w:pPr>
-      <w:r>
-        <w:lastRenderedPageBreak/>
+        <w:t xml:space="preserve">irectory tendrá recursos compartidos del NAS con los departamentos de programadores y desarrolladores para guardar sus proyectos en carpetas compartidas con la siguiente nomenclatura: Nombre departamento-&gt;Proyecto-&gt;Nombre del trabajador. </w:t>
+      </w:r>
+    </w:p>
+    <w:p>
+      <w:pPr>
+        <w:jc w:val="both"/>
+      </w:pPr>
+      <w:r>
         <w:t>Los permisos de cada usuario solo afectan a su carpeta, no pueden ver el trabajo del resto de sus compañeros a no ser que sea necesario, para garantizar la seguridad.</w:t>
       </w:r>
     </w:p>
     <w:p>
       <w:pPr>
-        <w:pStyle w:val="Subttulo"/>
+        <w:jc w:val="both"/>
       </w:pPr>
       <w:r>
         <w:t>Además, los usuarios solo pueden escribir 50 GB en disco, sin posibilidad de superar dicha cantidad</w:t>
@@ -12126,7 +7730,7 @@
       <w:pPr>
         <w:pStyle w:val="Ttulo3"/>
       </w:pPr>
-      <w:bookmarkStart w:id="27" w:name="_Toc41914401"/>
+      <w:bookmarkStart w:id="27" w:name="_Toc102559102"/>
       <w:r>
         <w:t>Sistemas de seguridad</w:t>
       </w:r>
@@ -12134,7 +7738,7 @@
     </w:p>
     <w:p>
       <w:pPr>
-        <w:pStyle w:val="Subttulo"/>
+        <w:jc w:val="both"/>
       </w:pPr>
       <w:r>
         <w:t>Pa</w:t>
@@ -12163,7 +7767,7 @@
     </w:p>
     <w:p>
       <w:pPr>
-        <w:pStyle w:val="Subttulo"/>
+        <w:jc w:val="both"/>
       </w:pPr>
       <w:r>
         <w:t>Los usuarios deberán cambiar la contraseña cada 2 meses</w:t>
@@ -12171,7 +7775,7 @@
     </w:p>
     <w:p>
       <w:pPr>
-        <w:pStyle w:val="Subttulo"/>
+        <w:jc w:val="both"/>
       </w:pPr>
       <w:r>
         <w:t>Se activarán las horas activas para que no se pueda iniciar sesión cuando estas fuera del horario establecido.</w:t>
@@ -12179,7 +7783,7 @@
     </w:p>
     <w:p>
       <w:pPr>
-        <w:pStyle w:val="Subttulo"/>
+        <w:jc w:val="both"/>
       </w:pPr>
       <w:r>
         <w:t>Los discos duros de los ordenadores de trabajo estarán cifrados.</w:t>
@@ -12187,7 +7791,7 @@
     </w:p>
     <w:p>
       <w:pPr>
-        <w:pStyle w:val="Subttulo"/>
+        <w:jc w:val="both"/>
       </w:pPr>
       <w:r>
         <w:t>Los trabajadores no pueden modificar ningún parámetro de los sistemas de seguridad tales como antivirus, firewall.</w:t>
@@ -12195,7 +7799,7 @@
     </w:p>
     <w:p>
       <w:pPr>
-        <w:pStyle w:val="Subttulo"/>
+        <w:jc w:val="both"/>
       </w:pPr>
       <w:r>
         <w:t>S</w:t>
@@ -12211,7 +7815,7 @@
       <w:pPr>
         <w:pStyle w:val="Ttulo3"/>
       </w:pPr>
-      <w:bookmarkStart w:id="28" w:name="_Toc41914402"/>
+      <w:bookmarkStart w:id="28" w:name="_Toc102559103"/>
       <w:r>
         <w:t>Directivas de grupo</w:t>
       </w:r>
@@ -12219,7 +7823,7 @@
     </w:p>
     <w:p>
       <w:pPr>
-        <w:pStyle w:val="Subttulo"/>
+        <w:jc w:val="both"/>
       </w:pPr>
       <w:r>
         <w:t>Se configurar las actualizaciones gradualmente, es decir, primero habrá un</w:t>
@@ -12239,45 +7843,36 @@
     </w:p>
     <w:p>
       <w:pPr>
-        <w:pStyle w:val="Subttulo"/>
+        <w:jc w:val="both"/>
       </w:pPr>
       <w:r>
         <w:t xml:space="preserve">Más información de esta política </w:t>
       </w:r>
-      <w:hyperlink r:id="rId14" w:history="1">
+      <w:hyperlink r:id="rId12" w:history="1">
         <w:r>
           <w:rPr>
             <w:rStyle w:val="Hipervnculo"/>
           </w:rPr>
-          <w:t xml:space="preserve">Windows </w:t>
+          <w:t>Windows Update for Business</w:t>
         </w:r>
-        <w:proofErr w:type="spellStart"/>
+      </w:hyperlink>
+      <w:r>
+        <w:t>.</w:t>
+      </w:r>
+    </w:p>
+    <w:p>
+      <w:pPr>
+        <w:jc w:val="both"/>
+      </w:pPr>
+      <w:r>
+        <w:t xml:space="preserve">Implementar Windows hello para el inicio de sesión. </w:t>
+      </w:r>
+      <w:hyperlink r:id="rId13" w:history="1">
         <w:r>
           <w:rPr>
             <w:rStyle w:val="Hipervnculo"/>
           </w:rPr>
-          <w:t>Update</w:t>
-        </w:r>
-        <w:proofErr w:type="spellEnd"/>
-        <w:r>
-          <w:rPr>
-            <w:rStyle w:val="Hipervnculo"/>
-          </w:rPr>
-          <w:t xml:space="preserve"> </w:t>
-        </w:r>
-        <w:proofErr w:type="spellStart"/>
-        <w:r>
-          <w:rPr>
-            <w:rStyle w:val="Hipervnculo"/>
-          </w:rPr>
-          <w:t>for</w:t>
-        </w:r>
-        <w:proofErr w:type="spellEnd"/>
-        <w:r>
-          <w:rPr>
-            <w:rStyle w:val="Hipervnculo"/>
-          </w:rPr>
-          <w:t xml:space="preserve"> Business</w:t>
+          <w:t>Directivas de Windows Hello</w:t>
         </w:r>
       </w:hyperlink>
       <w:r>
@@ -12286,47 +7881,13 @@
     </w:p>
     <w:p>
       <w:pPr>
-        <w:pStyle w:val="Subttulo"/>
-      </w:pPr>
-      <w:r>
-        <w:t xml:space="preserve">Implementar Windows </w:t>
-      </w:r>
-      <w:proofErr w:type="spellStart"/>
-      <w:r>
-        <w:t>hello</w:t>
-      </w:r>
-      <w:proofErr w:type="spellEnd"/>
-      <w:r>
-        <w:t xml:space="preserve"> para el inicio de sesión. </w:t>
-      </w:r>
-      <w:hyperlink r:id="rId15" w:history="1">
-        <w:r>
-          <w:rPr>
-            <w:rStyle w:val="Hipervnculo"/>
-          </w:rPr>
-          <w:t xml:space="preserve">Directivas de Windows </w:t>
-        </w:r>
-        <w:proofErr w:type="spellStart"/>
-        <w:r>
-          <w:rPr>
-            <w:rStyle w:val="Hipervnculo"/>
-          </w:rPr>
-          <w:t>Hello</w:t>
-        </w:r>
-        <w:proofErr w:type="spellEnd"/>
-      </w:hyperlink>
-      <w:r>
-        <w:t>.</w:t>
-      </w:r>
-    </w:p>
-    <w:p>
-      <w:pPr>
-        <w:pStyle w:val="Subttulo"/>
-      </w:pPr>
-      <w:r>
+        <w:jc w:val="both"/>
+      </w:pPr>
+      <w:r>
+        <w:lastRenderedPageBreak/>
         <w:t xml:space="preserve">Directiva para cifrar cualquier unidad extraíble. </w:t>
       </w:r>
-      <w:hyperlink r:id="rId16" w:history="1">
+      <w:hyperlink r:id="rId14" w:history="1">
         <w:r>
           <w:rPr>
             <w:rStyle w:val="Hipervnculo"/>
@@ -12337,32 +7898,15 @@
     </w:p>
     <w:p>
       <w:pPr>
-        <w:pStyle w:val="Subttulo"/>
-      </w:pPr>
-      <w:r>
-        <w:t>Directiva para activar la protección del DMA</w:t>
-      </w:r>
-      <w:r>
-        <w:rPr>
-          <w:rStyle w:val="Refdenotaalpie"/>
-        </w:rPr>
-        <w:footnoteReference w:id="1"/>
-      </w:r>
-      <w:r>
-        <w:t xml:space="preserve"> del </w:t>
-      </w:r>
-      <w:proofErr w:type="spellStart"/>
-      <w:r>
-        <w:t>kernel</w:t>
-      </w:r>
-      <w:proofErr w:type="spellEnd"/>
-      <w:r>
-        <w:t>.</w:t>
-      </w:r>
-    </w:p>
-    <w:p>
-      <w:pPr>
-        <w:pStyle w:val="Subttulo"/>
+        <w:jc w:val="both"/>
+      </w:pPr>
+      <w:r>
+        <w:t>Directiva para activar la protección del DMA del kernel.</w:t>
+      </w:r>
+    </w:p>
+    <w:p>
+      <w:pPr>
+        <w:jc w:val="both"/>
       </w:pPr>
       <w:r>
         <w:t>El fondo de pantalla se les cambiará en función del departamento.</w:t>
@@ -12384,7 +7928,7 @@
       <w:pPr>
         <w:pStyle w:val="Ttulo2"/>
       </w:pPr>
-      <w:bookmarkStart w:id="29" w:name="_Toc41914403"/>
+      <w:bookmarkStart w:id="29" w:name="_Toc102559104"/>
       <w:r>
         <w:lastRenderedPageBreak/>
         <w:t>Administración de clientes</w:t>
@@ -12395,7 +7939,7 @@
       <w:pPr>
         <w:pStyle w:val="Ttulo3"/>
       </w:pPr>
-      <w:bookmarkStart w:id="30" w:name="_Toc41914404"/>
+      <w:bookmarkStart w:id="30" w:name="_Toc102559105"/>
       <w:r>
         <w:t>Acceso clientes</w:t>
       </w:r>
@@ -12403,65 +7947,47 @@
     </w:p>
     <w:p>
       <w:pPr>
-        <w:pStyle w:val="Subttulo"/>
-      </w:pPr>
-      <w:r>
-        <w:t xml:space="preserve">Los clientes tendrán acceso a un portal cautivo, además de una app para dispositivos móviles donde podrán gestionar los dispositivos que adquieran, con el añadido de que todos los productos son compatibles con el asistente de </w:t>
-      </w:r>
-      <w:proofErr w:type="spellStart"/>
-      <w:r>
-        <w:t>google</w:t>
-      </w:r>
-      <w:proofErr w:type="spellEnd"/>
-      <w:r>
-        <w:t xml:space="preserve">, Alexa, </w:t>
-      </w:r>
-      <w:proofErr w:type="spellStart"/>
-      <w:r>
-        <w:t>etc</w:t>
-      </w:r>
-      <w:proofErr w:type="spellEnd"/>
-      <w:r>
-        <w:t>…, por lo que también se pueden controlar por voz.</w:t>
-      </w:r>
-    </w:p>
-    <w:p>
-      <w:pPr>
-        <w:pStyle w:val="Subttulo"/>
+        <w:jc w:val="both"/>
+      </w:pPr>
+      <w:r>
+        <w:t xml:space="preserve">Los clientes tendrán acceso a un portal cautivo, además de una </w:t>
+      </w:r>
+      <w:proofErr w:type="gramStart"/>
+      <w:r>
+        <w:t>app</w:t>
+      </w:r>
+      <w:proofErr w:type="gramEnd"/>
+      <w:r>
+        <w:t xml:space="preserve"> para dispositivos móviles donde podrán gestionar los dispositivos que adquieran, con el añadido de que todos los productos son compatibles con el asistente de google, Alexa, etc…, por lo que también se pueden controlar por voz.</w:t>
+      </w:r>
+    </w:p>
+    <w:p>
+      <w:pPr>
+        <w:jc w:val="both"/>
       </w:pPr>
       <w:r>
         <w:t xml:space="preserve">Los clientes deberán crearse una cuenta de </w:t>
       </w:r>
-      <w:proofErr w:type="spellStart"/>
-      <w:r>
-        <w:t>Bionica</w:t>
-      </w:r>
-      <w:proofErr w:type="spellEnd"/>
+      <w:r>
+        <w:t>Bionica Automations</w:t>
+      </w:r>
+      <w:r>
+        <w:t xml:space="preserve"> para poder acceder a l</w:t>
+      </w:r>
+      <w:r>
+        <w:t>a</w:t>
+      </w:r>
       <w:r>
         <w:t xml:space="preserve"> </w:t>
       </w:r>
-      <w:proofErr w:type="spellStart"/>
-      <w:r>
-        <w:t>Automations</w:t>
-      </w:r>
-      <w:proofErr w:type="spellEnd"/>
-      <w:r>
-        <w:t xml:space="preserve"> para poder acceder a l</w:t>
-      </w:r>
-      <w:r>
-        <w:t>a</w:t>
-      </w:r>
+      <w:proofErr w:type="gramStart"/>
+      <w:r>
+        <w:t>app</w:t>
+      </w:r>
+      <w:proofErr w:type="gramEnd"/>
       <w:r>
         <w:t xml:space="preserve"> </w:t>
       </w:r>
-      <w:proofErr w:type="gramStart"/>
-      <w:r>
-        <w:t>app</w:t>
-      </w:r>
-      <w:proofErr w:type="gramEnd"/>
-      <w:r>
-        <w:t xml:space="preserve"> </w:t>
-      </w:r>
       <w:r>
         <w:t>y</w:t>
       </w:r>
@@ -12482,7 +8008,7 @@
       <w:pPr>
         <w:pStyle w:val="Ttulo3"/>
       </w:pPr>
-      <w:bookmarkStart w:id="31" w:name="_Toc41914405"/>
+      <w:bookmarkStart w:id="31" w:name="_Toc102559106"/>
       <w:r>
         <w:t>Sistemas de seguridad</w:t>
       </w:r>
@@ -12490,7 +8016,7 @@
     </w:p>
     <w:p>
       <w:pPr>
-        <w:pStyle w:val="Subttulo"/>
+        <w:jc w:val="both"/>
       </w:pPr>
       <w:r>
         <w:t xml:space="preserve">Los clientes pueden activar si lo desean una verificación en 2 factores para garantizar que solo el dueño pueda acceder a </w:t>
@@ -12501,16 +8027,14 @@
     </w:p>
     <w:p>
       <w:pPr>
-        <w:pStyle w:val="Subttulo"/>
+        <w:jc w:val="both"/>
       </w:pPr>
       <w:r>
         <w:t xml:space="preserve">Nuestros dispositivos utilizan servicios tales como consultas por el método GET y POST por ejemplo para obtener información meteorológica, un </w:t>
       </w:r>
-      <w:proofErr w:type="spellStart"/>
       <w:r>
         <w:t>broker</w:t>
       </w:r>
-      <w:proofErr w:type="spellEnd"/>
       <w:r>
         <w:t xml:space="preserve"> MQTT para la telemetría, además de una base de datos para guardar un histórico. Todos estos servicios utilizan cifrado asimétrico y estarán en servidores externos que nosotros contrataremos, </w:t>
       </w:r>
@@ -12525,7 +8049,7 @@
       <w:pPr>
         <w:pStyle w:val="Ttulo2"/>
       </w:pPr>
-      <w:bookmarkStart w:id="32" w:name="_Toc41914406"/>
+      <w:bookmarkStart w:id="32" w:name="_Toc102559107"/>
       <w:r>
         <w:t>Seguridad Informática</w:t>
       </w:r>
@@ -12535,7 +8059,7 @@
       <w:pPr>
         <w:pStyle w:val="Ttulo3"/>
       </w:pPr>
-      <w:bookmarkStart w:id="33" w:name="_Toc41914407"/>
+      <w:bookmarkStart w:id="33" w:name="_Toc102559108"/>
       <w:r>
         <w:t>Firewall</w:t>
       </w:r>
@@ -12546,46 +8070,29 @@
         <w:pStyle w:val="Ttulo4"/>
       </w:pPr>
       <w:r>
-        <w:t>Firewalls físicos</w:t>
-      </w:r>
-    </w:p>
-    <w:p>
-      <w:pPr>
-        <w:pStyle w:val="Subttulo"/>
-        <w:ind w:left="284"/>
-      </w:pPr>
-      <w:r>
-        <w:t>De plano, todas las conexiones estarán bloqueadas tanto de WAN a LAN y viceversa.</w:t>
-      </w:r>
-    </w:p>
-    <w:p>
-      <w:pPr>
-        <w:pStyle w:val="Subttulo"/>
-        <w:ind w:left="284"/>
-      </w:pPr>
-      <w:r>
-        <w:t>Solo se habilitarán los servicios necesarios tales como el de Internet, Correo, FTP, DHCP entre dispositivos de la LAN y de la LAN a la WAN.</w:t>
-      </w:r>
-    </w:p>
-    <w:p>
-      <w:pPr>
-        <w:pStyle w:val="Subttulo"/>
-        <w:ind w:left="284"/>
-      </w:pPr>
-      <w:r>
-        <w:t xml:space="preserve">Si permitimos que los trabajadores trabajen desde casa tendremos que </w:t>
-      </w:r>
-      <w:r>
-        <w:t xml:space="preserve">abrir </w:t>
-      </w:r>
-      <w:r>
-        <w:t xml:space="preserve">los puertos para hacer una VPN </w:t>
-      </w:r>
-      <w:r>
-        <w:t xml:space="preserve">cifrada </w:t>
-      </w:r>
-      <w:r>
-        <w:t>de la WAN a la LAN.</w:t>
+        <w:t xml:space="preserve">Firewalls </w:t>
+      </w:r>
+      <w:r>
+        <w:t>de red (Router)</w:t>
+      </w:r>
+    </w:p>
+    <w:p>
+      <w:pPr>
+        <w:jc w:val="both"/>
+      </w:pPr>
+      <w:r>
+        <w:t>Las conexiones de fuera hacia dentro están bloqueadas y las conexiones salientes permitidas.</w:t>
+      </w:r>
+    </w:p>
+    <w:p>
+      <w:pPr>
+        <w:jc w:val="both"/>
+      </w:pPr>
+      <w:r>
+        <w:t xml:space="preserve">Si permitimos que los trabajadores trabajen desde casa </w:t>
+      </w:r>
+      <w:r>
+        <w:t>se dispondrá de una VPN para que ls trabajadores puedan acceder a los recursos de la empresa.</w:t>
       </w:r>
     </w:p>
     <w:p>
@@ -12598,14 +8105,10 @@
     </w:p>
     <w:p>
       <w:pPr>
-        <w:pStyle w:val="Subttulo"/>
-        <w:ind w:left="284"/>
-      </w:pPr>
-      <w:r>
-        <w:t>En este caso el firewall permitirá todas las conexiones por defecto excepto los protocolos que no queramos</w:t>
-      </w:r>
-      <w:r>
-        <w:t>, como puede ser, el protocolo ICMP para que no nos hagan ping desde otras máquinas y así colapsar la nuestra.</w:t>
+        <w:jc w:val="both"/>
+      </w:pPr>
+      <w:r>
+        <w:t>Por defecto con el perfil de red corporativa.</w:t>
       </w:r>
     </w:p>
     <w:p>
@@ -12618,11 +8121,10 @@
     </w:p>
     <w:p>
       <w:pPr>
-        <w:pStyle w:val="Subttulo"/>
-        <w:ind w:left="284"/>
-      </w:pPr>
-      <w:r>
-        <w:t>Aquí vamos a usar una configuración que solo deje pasar los protocolos de los servicios que tenemos instalados en nuestro servidor. El resto se rechaza por seguridad.</w:t>
+        <w:jc w:val="both"/>
+      </w:pPr>
+      <w:r>
+        <w:t>Expuestos solo los servicios necesarios.</w:t>
       </w:r>
     </w:p>
     <w:p>
@@ -12641,236 +8143,131 @@
       <w:pPr>
         <w:pStyle w:val="Ttulo3"/>
       </w:pPr>
-      <w:bookmarkStart w:id="34" w:name="_Toc41914408"/>
+      <w:bookmarkStart w:id="34" w:name="_Toc102559109"/>
       <w:r>
         <w:lastRenderedPageBreak/>
-        <w:t>Proxy</w:t>
+        <w:t>Switches</w:t>
       </w:r>
       <w:bookmarkEnd w:id="34"/>
     </w:p>
     <w:p>
       <w:pPr>
-        <w:pStyle w:val="Subttulo"/>
-      </w:pPr>
-      <w:r>
-        <w:t xml:space="preserve">La empresa dispone de un proxy que es la misma </w:t>
-      </w:r>
-      <w:r>
-        <w:t>máquina</w:t>
-      </w:r>
-      <w:r>
-        <w:t xml:space="preserve"> que el firewall para bloquear cierto contenido que excede los límites del ámbito </w:t>
-      </w:r>
-      <w:r>
-        <w:t>profesional</w:t>
-      </w:r>
-      <w:r>
-        <w:t xml:space="preserve">, como las </w:t>
-      </w:r>
-      <w:r>
-        <w:t>páginas</w:t>
-      </w:r>
-      <w:r>
-        <w:t xml:space="preserve"> de drogas, apuestas, sexo</w:t>
+        <w:jc w:val="both"/>
+      </w:pPr>
+      <w:r>
+        <w:t>Los switches tendrán un faltado por Mac que va por puerto, si conectas un ordenador con distinta Mac que el que había antes, el puerto de deshabilitará.</w:t>
+      </w:r>
+    </w:p>
+    <w:p>
+      <w:pPr>
+        <w:pStyle w:val="Ttulo3"/>
+      </w:pPr>
+      <w:bookmarkStart w:id="35" w:name="_Toc102559110"/>
+      <w:r>
+        <w:t>Antivirus</w:t>
+      </w:r>
+      <w:bookmarkEnd w:id="35"/>
+    </w:p>
+    <w:p>
+      <w:pPr>
+        <w:pStyle w:val="Ttulo4"/>
+      </w:pPr>
+      <w:r>
+        <w:t>Para todos los equipos</w:t>
+      </w:r>
+    </w:p>
+    <w:p>
+      <w:pPr>
+        <w:jc w:val="both"/>
+      </w:pPr>
+      <w:r>
+        <w:t xml:space="preserve">Vamos a usar el antivirus de Panda con los servicios de </w:t>
+      </w:r>
+      <w:r>
+        <w:t>Panda Systems Management</w:t>
       </w:r>
       <w:r>
         <w:t xml:space="preserve">, </w:t>
       </w:r>
-      <w:proofErr w:type="spellStart"/>
-      <w:r>
-        <w:t>etc</w:t>
-      </w:r>
-      <w:proofErr w:type="spellEnd"/>
-      <w:r>
-        <w:t>…</w:t>
+      <w:r>
+        <w:t>Panda Fusion</w:t>
+      </w:r>
+      <w:r>
+        <w:t xml:space="preserve">, </w:t>
+      </w:r>
+      <w:r>
+        <w:t>Panda Fusion 360</w:t>
+      </w:r>
+      <w:r>
+        <w:t xml:space="preserve">, </w:t>
+      </w:r>
+      <w:r>
+        <w:t>Panda Email Protection</w:t>
+      </w:r>
+      <w:r>
+        <w:t xml:space="preserve">, </w:t>
+      </w:r>
+      <w:r>
+        <w:t>Panda Patch Management</w:t>
+      </w:r>
+      <w:r>
+        <w:t xml:space="preserve">, </w:t>
+      </w:r>
+      <w:r>
+        <w:t>Panda Full Encryption</w:t>
+      </w:r>
+      <w:r>
+        <w:t xml:space="preserve">, </w:t>
+      </w:r>
+      <w:r>
+        <w:t>Aether Platform</w:t>
+      </w:r>
+      <w:r>
+        <w:t>.</w:t>
       </w:r>
     </w:p>
     <w:p>
       <w:pPr>
         <w:pStyle w:val="Ttulo3"/>
       </w:pPr>
-      <w:bookmarkStart w:id="35" w:name="_Toc41914409"/>
-      <w:r>
-        <w:t>Switches</w:t>
-      </w:r>
-      <w:bookmarkEnd w:id="35"/>
-    </w:p>
-    <w:p>
-      <w:pPr>
-        <w:pStyle w:val="Subttulo"/>
-      </w:pPr>
-      <w:r>
-        <w:t>Los switches tendrán un faltado por Mac que va por puerto, si conectas un ordenador con distinta Mac que el que había antes, el puerto de deshabilitará.</w:t>
-      </w:r>
-    </w:p>
-    <w:p>
-      <w:pPr>
-        <w:pStyle w:val="Ttulo3"/>
-      </w:pPr>
-      <w:bookmarkStart w:id="36" w:name="_Toc41914410"/>
-      <w:r>
-        <w:t>Antivirus</w:t>
+      <w:bookmarkStart w:id="36" w:name="_Toc102559111"/>
+      <w:r>
+        <w:t>Directivas de seguridad</w:t>
       </w:r>
       <w:bookmarkEnd w:id="36"/>
     </w:p>
     <w:p>
       <w:pPr>
-        <w:pStyle w:val="Ttulo4"/>
-      </w:pPr>
-      <w:r>
-        <w:t>Para todos los equipos</w:t>
-      </w:r>
-    </w:p>
-    <w:p>
-      <w:pPr>
-        <w:pStyle w:val="Subttulo"/>
-      </w:pPr>
-      <w:r>
-        <w:t xml:space="preserve">Vamos a usar el antivirus de Panda con los servicios de </w:t>
-      </w:r>
-      <w:r>
-        <w:t xml:space="preserve">Panda </w:t>
-      </w:r>
-      <w:proofErr w:type="spellStart"/>
-      <w:r>
-        <w:t>Systems</w:t>
-      </w:r>
-      <w:proofErr w:type="spellEnd"/>
-      <w:r>
-        <w:t xml:space="preserve"> Management</w:t>
-      </w:r>
-      <w:r>
-        <w:t xml:space="preserve">, </w:t>
-      </w:r>
-      <w:r>
-        <w:t xml:space="preserve">Panda </w:t>
-      </w:r>
-      <w:proofErr w:type="spellStart"/>
-      <w:r>
-        <w:t>Fusion</w:t>
-      </w:r>
-      <w:proofErr w:type="spellEnd"/>
-      <w:r>
-        <w:t xml:space="preserve">, </w:t>
-      </w:r>
-      <w:r>
-        <w:t xml:space="preserve">Panda </w:t>
-      </w:r>
-      <w:proofErr w:type="spellStart"/>
-      <w:r>
-        <w:t>Fusion</w:t>
-      </w:r>
-      <w:proofErr w:type="spellEnd"/>
-      <w:r>
-        <w:t xml:space="preserve"> 360</w:t>
-      </w:r>
-      <w:r>
-        <w:t xml:space="preserve">, </w:t>
-      </w:r>
-      <w:r>
-        <w:t xml:space="preserve">Panda Email </w:t>
-      </w:r>
-      <w:proofErr w:type="spellStart"/>
-      <w:r>
-        <w:t>Protection</w:t>
-      </w:r>
-      <w:proofErr w:type="spellEnd"/>
-      <w:r>
-        <w:t xml:space="preserve">, </w:t>
-      </w:r>
-      <w:r>
-        <w:t xml:space="preserve">Panda </w:t>
-      </w:r>
-      <w:proofErr w:type="spellStart"/>
-      <w:r>
-        <w:t>Patch</w:t>
-      </w:r>
-      <w:proofErr w:type="spellEnd"/>
-      <w:r>
-        <w:t xml:space="preserve"> Management</w:t>
-      </w:r>
-      <w:r>
-        <w:t xml:space="preserve">, </w:t>
-      </w:r>
-      <w:r>
-        <w:t xml:space="preserve">Panda Full </w:t>
-      </w:r>
-      <w:proofErr w:type="spellStart"/>
-      <w:r>
-        <w:t>Encryption</w:t>
-      </w:r>
-      <w:proofErr w:type="spellEnd"/>
-      <w:r>
-        <w:t xml:space="preserve">, </w:t>
-      </w:r>
-      <w:proofErr w:type="spellStart"/>
-      <w:r>
-        <w:t>Aether</w:t>
-      </w:r>
-      <w:proofErr w:type="spellEnd"/>
-      <w:r>
-        <w:t xml:space="preserve"> </w:t>
-      </w:r>
-      <w:proofErr w:type="spellStart"/>
-      <w:r>
-        <w:t>Platform</w:t>
-      </w:r>
-      <w:proofErr w:type="spellEnd"/>
-      <w:r>
-        <w:t>.</w:t>
-      </w:r>
-    </w:p>
-    <w:p>
-      <w:pPr>
-        <w:pStyle w:val="Ttulo3"/>
-      </w:pPr>
-      <w:bookmarkStart w:id="37" w:name="_Toc41914411"/>
-      <w:r>
-        <w:t>Directivas de seguridad</w:t>
-      </w:r>
-      <w:bookmarkEnd w:id="37"/>
-    </w:p>
-    <w:p>
-      <w:pPr>
-        <w:pStyle w:val="Subttulo"/>
+        <w:jc w:val="both"/>
       </w:pPr>
       <w:r>
         <w:t xml:space="preserve">Más información de esta política </w:t>
       </w:r>
-      <w:hyperlink r:id="rId17" w:history="1">
+      <w:hyperlink r:id="rId15" w:history="1">
         <w:r>
           <w:rPr>
             <w:rStyle w:val="Hipervnculo"/>
           </w:rPr>
-          <w:t xml:space="preserve">Windows </w:t>
+          <w:t>Windows Update for Business</w:t>
         </w:r>
-        <w:proofErr w:type="spellStart"/>
+      </w:hyperlink>
+      <w:r>
+        <w:t>.</w:t>
+      </w:r>
+    </w:p>
+    <w:p>
+      <w:pPr>
+        <w:jc w:val="both"/>
+      </w:pPr>
+      <w:r>
+        <w:t xml:space="preserve">Implementar Windows hello para el inicio de sesión. </w:t>
+      </w:r>
+      <w:hyperlink r:id="rId16" w:history="1">
         <w:r>
           <w:rPr>
             <w:rStyle w:val="Hipervnculo"/>
           </w:rPr>
-          <w:t>Update</w:t>
-        </w:r>
-        <w:proofErr w:type="spellEnd"/>
-        <w:r>
-          <w:rPr>
-            <w:rStyle w:val="Hipervnculo"/>
-          </w:rPr>
-          <w:t xml:space="preserve"> </w:t>
-        </w:r>
-        <w:proofErr w:type="spellStart"/>
-        <w:r>
-          <w:rPr>
-            <w:rStyle w:val="Hipervnculo"/>
-          </w:rPr>
-          <w:t>for</w:t>
-        </w:r>
-        <w:proofErr w:type="spellEnd"/>
-        <w:r>
-          <w:rPr>
-            <w:rStyle w:val="Hipervnculo"/>
-          </w:rPr>
-          <w:t xml:space="preserve"> Business</w:t>
+          <w:t>Directivas de Windows Hello</w:t>
         </w:r>
       </w:hyperlink>
       <w:r>
@@ -12879,47 +8276,12 @@
     </w:p>
     <w:p>
       <w:pPr>
-        <w:pStyle w:val="Subttulo"/>
-      </w:pPr>
-      <w:r>
-        <w:t xml:space="preserve">Implementar Windows </w:t>
-      </w:r>
-      <w:proofErr w:type="spellStart"/>
-      <w:r>
-        <w:t>hello</w:t>
-      </w:r>
-      <w:proofErr w:type="spellEnd"/>
-      <w:r>
-        <w:t xml:space="preserve"> para el inicio de sesión. </w:t>
-      </w:r>
-      <w:hyperlink r:id="rId18" w:history="1">
-        <w:r>
-          <w:rPr>
-            <w:rStyle w:val="Hipervnculo"/>
-          </w:rPr>
-          <w:t xml:space="preserve">Directivas de Windows </w:t>
-        </w:r>
-        <w:proofErr w:type="spellStart"/>
-        <w:r>
-          <w:rPr>
-            <w:rStyle w:val="Hipervnculo"/>
-          </w:rPr>
-          <w:t>Hello</w:t>
-        </w:r>
-        <w:proofErr w:type="spellEnd"/>
-      </w:hyperlink>
-      <w:r>
-        <w:t>.</w:t>
-      </w:r>
-    </w:p>
-    <w:p>
-      <w:pPr>
-        <w:pStyle w:val="Subttulo"/>
+        <w:jc w:val="both"/>
       </w:pPr>
       <w:r>
         <w:t xml:space="preserve">Directiva para cifrar cualquier unidad extraíble. </w:t>
       </w:r>
-      <w:hyperlink r:id="rId19" w:history="1">
+      <w:hyperlink r:id="rId17" w:history="1">
         <w:r>
           <w:rPr>
             <w:rStyle w:val="Hipervnculo"/>
@@ -12930,32 +8292,15 @@
     </w:p>
     <w:p>
       <w:pPr>
-        <w:pStyle w:val="Subttulo"/>
-      </w:pPr>
-      <w:r>
-        <w:t>Directiva para activar la protección del DMA</w:t>
-      </w:r>
-      <w:r>
-        <w:rPr>
-          <w:rStyle w:val="Refdenotaalpie"/>
-        </w:rPr>
-        <w:footnoteReference w:id="2"/>
-      </w:r>
-      <w:r>
-        <w:t xml:space="preserve"> del </w:t>
-      </w:r>
-      <w:proofErr w:type="spellStart"/>
-      <w:r>
-        <w:t>kernel</w:t>
-      </w:r>
-      <w:proofErr w:type="spellEnd"/>
-      <w:r>
-        <w:t>.</w:t>
-      </w:r>
-    </w:p>
-    <w:p>
-      <w:pPr>
-        <w:pStyle w:val="Subttulo"/>
+        <w:jc w:val="both"/>
+      </w:pPr>
+      <w:r>
+        <w:t>Directiva para activar la protección del DMA del kernel.</w:t>
+      </w:r>
+    </w:p>
+    <w:p>
+      <w:pPr>
+        <w:jc w:val="both"/>
       </w:pPr>
       <w:r>
         <w:t>Poner el número mínimo de caracteres para las contraseñas.</w:t>
@@ -12963,7 +8308,7 @@
     </w:p>
     <w:p>
       <w:pPr>
-        <w:pStyle w:val="Subttulo"/>
+        <w:jc w:val="both"/>
       </w:pPr>
       <w:r>
         <w:t>Las contraseñas no se pueden repetir y tienen que cumplir una serie de criterios.</w:t>
@@ -12971,7 +8316,7 @@
     </w:p>
     <w:p>
       <w:pPr>
-        <w:pStyle w:val="Subttulo"/>
+        <w:jc w:val="both"/>
       </w:pPr>
       <w:r>
         <w:t>Las contraseñas se cambiarán cada 2 meses.</w:t>
@@ -13003,37 +8348,24 @@
       <w:pPr>
         <w:pStyle w:val="Ttulo3"/>
       </w:pPr>
-      <w:bookmarkStart w:id="38" w:name="_Toc41914412"/>
+      <w:bookmarkStart w:id="37" w:name="_Toc102559112"/>
       <w:r>
         <w:t>Copias de seguridad</w:t>
       </w:r>
-      <w:bookmarkEnd w:id="38"/>
-    </w:p>
-    <w:p>
-      <w:pPr>
-        <w:pStyle w:val="Subttulo"/>
-      </w:pPr>
-      <w:r>
-        <w:t xml:space="preserve">El software de copias de seguridad que vamos a utilizar es </w:t>
-      </w:r>
-      <w:proofErr w:type="spellStart"/>
-      <w:r>
-        <w:t>E</w:t>
+      <w:bookmarkEnd w:id="37"/>
+    </w:p>
+    <w:p>
+      <w:pPr>
+        <w:jc w:val="both"/>
+      </w:pPr>
+      <w:r>
+        <w:t>El software de copias de seguridad que vamos a utilizar es E</w:t>
       </w:r>
       <w:r>
         <w:t>aseus</w:t>
       </w:r>
-      <w:proofErr w:type="spellEnd"/>
-      <w:r>
-        <w:t xml:space="preserve"> la edición </w:t>
-      </w:r>
-      <w:proofErr w:type="spellStart"/>
-      <w:r>
-        <w:t>Advanced</w:t>
-      </w:r>
-      <w:proofErr w:type="spellEnd"/>
-      <w:r>
-        <w:t xml:space="preserve"> Server.</w:t>
+      <w:r>
+        <w:t xml:space="preserve"> la edición Advanced Server.</w:t>
       </w:r>
     </w:p>
     <w:p>
@@ -13046,7 +8378,7 @@
     </w:p>
     <w:p>
       <w:pPr>
-        <w:pStyle w:val="Subttulo"/>
+        <w:jc w:val="both"/>
       </w:pPr>
       <w:r>
         <w:t>Los datos más importantes que podemos tener son los siguientes:</w:t>
@@ -13054,22 +8386,27 @@
     </w:p>
     <w:p>
       <w:pPr>
-        <w:pStyle w:val="Subttulo"/>
+        <w:pStyle w:val="Prrafodelista"/>
         <w:numPr>
           <w:ilvl w:val="0"/>
-          <w:numId w:val="12"/>
+          <w:numId w:val="14"/>
         </w:numPr>
-      </w:pPr>
-      <w:r>
-        <w:t xml:space="preserve">Datos sobre proyectos en desarrollo (Bases de datos, archivos, </w:t>
-      </w:r>
-      <w:proofErr w:type="spellStart"/>
-      <w:r>
-        <w:t>Broker</w:t>
-      </w:r>
-      <w:proofErr w:type="spellEnd"/>
-      <w:r>
-        <w:t xml:space="preserve"> MQTT)</w:t>
+        <w:jc w:val="both"/>
+      </w:pPr>
+      <w:r>
+        <w:t xml:space="preserve">Sistema operativo de Windows Server </w:t>
+      </w:r>
+      <w:r>
+        <w:t xml:space="preserve">de Active Directory </w:t>
+      </w:r>
+      <w:r>
+        <w:t>(aunque sea una VM</w:t>
+      </w:r>
+      <w:r>
+        <w:t>, la copia se hará aparte</w:t>
+      </w:r>
+      <w:r>
+        <w:t>)</w:t>
       </w:r>
       <w:r>
         <w:t>.</w:t>
@@ -13077,270 +8414,208 @@
     </w:p>
     <w:p>
       <w:pPr>
-        <w:pStyle w:val="Subttulo"/>
+        <w:pStyle w:val="Prrafodelista"/>
         <w:numPr>
           <w:ilvl w:val="0"/>
-          <w:numId w:val="12"/>
+          <w:numId w:val="14"/>
         </w:numPr>
-      </w:pPr>
-      <w:r>
-        <w:t>Datos del departamento de contabilidad.</w:t>
-      </w:r>
-    </w:p>
-    <w:p>
-      <w:pPr>
-        <w:pStyle w:val="Subttulo"/>
+        <w:jc w:val="both"/>
+      </w:pPr>
+      <w:r>
+        <w:t xml:space="preserve">El resto de </w:t>
+      </w:r>
+      <w:r>
+        <w:t>los servicios</w:t>
+      </w:r>
+      <w:r>
+        <w:t xml:space="preserve"> que están en otras máquinas virtuales</w:t>
+      </w:r>
+      <w:r>
+        <w:t xml:space="preserve"> asociadas a los proyectos</w:t>
+      </w:r>
+      <w:r>
+        <w:t>.</w:t>
+      </w:r>
+    </w:p>
+    <w:p>
+      <w:pPr>
+        <w:jc w:val="both"/>
+      </w:pPr>
+      <w:r>
+        <w:t>La información de los proyectos puede cambiar seriamente cada hora</w:t>
+      </w:r>
+      <w:r>
+        <w:t>, l</w:t>
+      </w:r>
+      <w:r>
+        <w:t>os datos de contabilidad cada día</w:t>
+      </w:r>
+      <w:r>
+        <w:t>, l</w:t>
+      </w:r>
+      <w:r>
+        <w:t>os datos de los clientes cada media hora</w:t>
+      </w:r>
+      <w:r>
+        <w:t>, e</w:t>
+      </w:r>
+      <w:r>
+        <w:t xml:space="preserve">l sistema operativo de Windows server de Active </w:t>
+      </w:r>
+      <w:r>
+        <w:t>D</w:t>
+      </w:r>
+      <w:r>
+        <w:t xml:space="preserve">irectory cada </w:t>
+      </w:r>
+      <w:r>
+        <w:t>1</w:t>
+      </w:r>
+      <w:r>
+        <w:t xml:space="preserve"> semanas</w:t>
+      </w:r>
+      <w:r>
+        <w:t>, e</w:t>
+      </w:r>
+      <w:r>
+        <w:t xml:space="preserve">l resto de </w:t>
+      </w:r>
+      <w:r>
+        <w:t>las máquinas</w:t>
+      </w:r>
+      <w:r>
+        <w:t xml:space="preserve"> virtuales cada </w:t>
+      </w:r>
+      <w:r>
+        <w:t>1</w:t>
+      </w:r>
+      <w:r>
+        <w:t xml:space="preserve"> semanas también.</w:t>
+      </w:r>
+    </w:p>
+    <w:p>
+      <w:pPr>
+        <w:jc w:val="both"/>
+      </w:pPr>
+      <w:r>
+        <w:t xml:space="preserve">Los datos de los proyectos se almacenarán durante 6 meses, los de contabilidad durante 3 años, los datos de los clientes durante 1 año, el S.O. del Windows Server de Active Diectory se almacenará durante 4 meses, el resto de </w:t>
+      </w:r>
+      <w:r>
+        <w:t>los servicios</w:t>
+      </w:r>
+      <w:r>
+        <w:t xml:space="preserve"> de otras </w:t>
+      </w:r>
+      <w:r>
+        <w:t>máquinas</w:t>
+      </w:r>
+      <w:r>
+        <w:t xml:space="preserve"> </w:t>
+      </w:r>
+      <w:r>
+        <w:t>virtuales</w:t>
+      </w:r>
+      <w:r>
+        <w:t xml:space="preserve"> de proyectos </w:t>
+      </w:r>
+      <w:r>
+        <w:t>se almacenarán durante otros 6</w:t>
+      </w:r>
+      <w:r>
+        <w:t xml:space="preserve"> meses.</w:t>
+      </w:r>
+    </w:p>
+    <w:p>
+      <w:pPr>
+        <w:pStyle w:val="Ttulo4"/>
+      </w:pPr>
+      <w:r>
+        <w:t>Diseño</w:t>
+      </w:r>
+    </w:p>
+    <w:p>
+      <w:pPr>
+        <w:jc w:val="both"/>
+      </w:pPr>
+      <w:r>
+        <w:t xml:space="preserve">En el siguiente esquema relacionado con el horario en el que se </w:t>
+      </w:r>
+      <w:r>
+        <w:t>van a</w:t>
+      </w:r>
+      <w:r>
+        <w:t xml:space="preserve"> ejecutar las copias de seguridad y su ubicación, no están incluidas las copias de los datos de los clientes (Base de datos de clientes), ya que esto hay que hablarlo con la empresa que contratemos para dichos servicios para acordar un plan de copias de seguridad.</w:t>
+      </w:r>
+    </w:p>
+    <w:p>
+      <w:r>
+        <w:br w:type="page"/>
+      </w:r>
+    </w:p>
+    <w:p>
+      <w:pPr>
+        <w:pStyle w:val="Ttulo3"/>
+      </w:pPr>
+      <w:bookmarkStart w:id="38" w:name="_Toc102559113"/>
+      <w:r>
+        <w:lastRenderedPageBreak/>
+        <w:t>Presupuesto</w:t>
+      </w:r>
+      <w:bookmarkEnd w:id="38"/>
+    </w:p>
+    <w:p>
+      <w:pPr>
+        <w:jc w:val="both"/>
+      </w:pPr>
+      <w:r>
+        <w:t>En este apartado se han tenido en cuenta los siguientes costes:</w:t>
+      </w:r>
+    </w:p>
+    <w:p>
+      <w:pPr>
+        <w:pStyle w:val="Prrafodelista"/>
         <w:numPr>
           <w:ilvl w:val="0"/>
-          <w:numId w:val="12"/>
+          <w:numId w:val="15"/>
         </w:numPr>
-      </w:pPr>
-      <w:r>
-        <w:t xml:space="preserve">Datos de los servicios contratados para los clientes (Bases de datos, </w:t>
-      </w:r>
-      <w:proofErr w:type="spellStart"/>
-      <w:r>
-        <w:t>Broker</w:t>
-      </w:r>
-      <w:proofErr w:type="spellEnd"/>
-      <w:r>
-        <w:t xml:space="preserve"> MQTT)</w:t>
-      </w:r>
-      <w:r>
-        <w:t>.</w:t>
-      </w:r>
-    </w:p>
-    <w:p>
-      <w:pPr>
-        <w:pStyle w:val="Subttulo"/>
-        <w:numPr>
-          <w:ilvl w:val="0"/>
-          <w:numId w:val="12"/>
-        </w:numPr>
-      </w:pPr>
-      <w:r>
-        <w:t xml:space="preserve">Sistema operativo de Windows Server </w:t>
-      </w:r>
-      <w:r>
-        <w:t xml:space="preserve">de Active </w:t>
-      </w:r>
-      <w:proofErr w:type="spellStart"/>
-      <w:r>
-        <w:t>Directory</w:t>
-      </w:r>
-      <w:proofErr w:type="spellEnd"/>
-      <w:r>
-        <w:t xml:space="preserve"> </w:t>
-      </w:r>
-      <w:r>
-        <w:t>(aunque sea una VM</w:t>
-      </w:r>
-      <w:r>
-        <w:t>, la copia se hará aparte</w:t>
-      </w:r>
-      <w:r>
-        <w:t>)</w:t>
-      </w:r>
-      <w:r>
-        <w:t>.</w:t>
-      </w:r>
-    </w:p>
-    <w:p>
-      <w:pPr>
-        <w:pStyle w:val="Subttulo"/>
-        <w:numPr>
-          <w:ilvl w:val="0"/>
-          <w:numId w:val="12"/>
-        </w:numPr>
-      </w:pPr>
-      <w:r>
-        <w:t xml:space="preserve">El resto de </w:t>
-      </w:r>
-      <w:r>
-        <w:t>servicios que están en otras máquinas virtuales</w:t>
-      </w:r>
-      <w:r>
-        <w:t xml:space="preserve"> asociadas a los proyectos</w:t>
-      </w:r>
-      <w:r>
-        <w:t>.</w:t>
-      </w:r>
-    </w:p>
-    <w:p>
-      <w:pPr>
-        <w:pStyle w:val="Subttulo"/>
-      </w:pPr>
-      <w:r>
-        <w:t>La información de los proyectos puede cambiar seriamente cada hora</w:t>
-      </w:r>
-      <w:r>
-        <w:t>, l</w:t>
-      </w:r>
-      <w:r>
-        <w:t>os datos de contabilidad cada día</w:t>
-      </w:r>
-      <w:r>
-        <w:t>, l</w:t>
-      </w:r>
-      <w:r>
-        <w:t>os datos de los clientes cada media hora</w:t>
-      </w:r>
-      <w:r>
-        <w:t>, e</w:t>
-      </w:r>
-      <w:r>
-        <w:t xml:space="preserve">l sistema operativo de Windows server de Active </w:t>
-      </w:r>
-      <w:proofErr w:type="spellStart"/>
-      <w:r>
-        <w:t>directory</w:t>
-      </w:r>
-      <w:proofErr w:type="spellEnd"/>
-      <w:r>
-        <w:t xml:space="preserve"> cada </w:t>
-      </w:r>
-      <w:r>
-        <w:t>1</w:t>
-      </w:r>
-      <w:r>
-        <w:t xml:space="preserve"> semanas</w:t>
-      </w:r>
-      <w:r>
-        <w:t>, e</w:t>
-      </w:r>
-      <w:r>
-        <w:t xml:space="preserve">l resto de </w:t>
-      </w:r>
-      <w:r>
-        <w:t>máquinas</w:t>
-      </w:r>
-      <w:r>
-        <w:t xml:space="preserve"> virtuales cada </w:t>
-      </w:r>
-      <w:r>
-        <w:t>1</w:t>
-      </w:r>
-      <w:r>
-        <w:t xml:space="preserve"> semanas también.</w:t>
-      </w:r>
-    </w:p>
-    <w:p>
-      <w:pPr>
-        <w:pStyle w:val="Subttulo"/>
-      </w:pPr>
-      <w:r>
-        <w:t xml:space="preserve">Los datos de los proyectos se almacenarán durante 6 meses, los de contabilidad durante 3 años, los datos de los clientes durante 1 año, el S.O. del Windows Server de Active </w:t>
-      </w:r>
-      <w:proofErr w:type="spellStart"/>
-      <w:r>
-        <w:t>Diectory</w:t>
-      </w:r>
-      <w:proofErr w:type="spellEnd"/>
-      <w:r>
-        <w:t xml:space="preserve"> se almacenará durante 4 meses, el resto de servicios de otras </w:t>
-      </w:r>
-      <w:r>
-        <w:t>máquinas</w:t>
-      </w:r>
-      <w:r>
-        <w:t xml:space="preserve"> </w:t>
-      </w:r>
-      <w:r>
-        <w:t>virtuales</w:t>
-      </w:r>
-      <w:r>
-        <w:t xml:space="preserve"> de proyectos </w:t>
-      </w:r>
-      <w:r>
-        <w:t>se almacenarán durante otros 6</w:t>
-      </w:r>
-      <w:r>
-        <w:t xml:space="preserve"> meses.</w:t>
-      </w:r>
-    </w:p>
-    <w:p>
-      <w:pPr>
-        <w:pStyle w:val="Ttulo4"/>
-      </w:pPr>
-      <w:r>
-        <w:t>Diseño</w:t>
-      </w:r>
-    </w:p>
-    <w:p>
-      <w:pPr>
-        <w:pStyle w:val="Subttulo"/>
-      </w:pPr>
-      <w:r>
-        <w:rPr>
-          <w:noProof/>
-        </w:rPr>
-        <w:object w:dxaOrig="1440" w:dyaOrig="1440" w14:anchorId="3706456F">
-          <v:shape id="_x0000_s2053" type="#_x0000_t75" style="position:absolute;left:0;text-align:left;margin-left:368.65pt;margin-top:12.4pt;width:77.55pt;height:49.7pt;z-index:251665408;mso-position-horizontal-relative:text;mso-position-vertical-relative:text">
-            <v:imagedata r:id="rId20" o:title=""/>
-            <w10:wrap type="square"/>
-          </v:shape>
-          <o:OLEObject Type="Embed" ProgID="Excel.Sheet.12" ShapeID="_x0000_s2053" DrawAspect="Icon" ObjectID="_1712943466" r:id="rId21"/>
-        </w:object>
-      </w:r>
-      <w:r>
-        <w:t xml:space="preserve">En el siguiente esquema relacionado con el horario en el que se </w:t>
-      </w:r>
-      <w:r>
-        <w:t>van a</w:t>
-      </w:r>
-      <w:r>
-        <w:t xml:space="preserve"> ejecutar las copias de seguridad y su ubicación, no están incluidas las copias de los datos de los clientes (Base de datos de clientes, bróker MQTT), ya que esto hay que hablarlo con la empresa que contratemos para dichos servicios para acordar un plan de copias de seguridad.</w:t>
-      </w:r>
-    </w:p>
-    <w:p>
-      <w:r>
-        <w:br w:type="page"/>
-      </w:r>
-    </w:p>
-    <w:p>
-      <w:pPr>
-        <w:pStyle w:val="Ttulo3"/>
-      </w:pPr>
-      <w:bookmarkStart w:id="39" w:name="_Toc41914413"/>
-      <w:r>
-        <w:lastRenderedPageBreak/>
-        <w:t>Presupuesto</w:t>
-      </w:r>
-      <w:bookmarkEnd w:id="39"/>
-    </w:p>
-    <w:p>
-      <w:pPr>
-        <w:pStyle w:val="Subttulo"/>
-      </w:pPr>
-      <w:r>
-        <w:t>En este apartado se han tenido en cuenta los siguientes costes:</w:t>
-      </w:r>
-    </w:p>
-    <w:p>
-      <w:pPr>
-        <w:pStyle w:val="Subttulo"/>
-        <w:numPr>
-          <w:ilvl w:val="0"/>
-          <w:numId w:val="13"/>
-        </w:numPr>
+        <w:jc w:val="both"/>
       </w:pPr>
       <w:r>
         <w:rPr>
           <w:u w:val="single"/>
         </w:rPr>
-        <w:t>Recursos humanos:</w:t>
-      </w:r>
-      <w:r>
-        <w:t xml:space="preserve"> correspondientes a los costes salariales de cada trabajador, estableciendo su coste según el número de horas y la tarifa horaria correspondiente.</w:t>
-      </w:r>
-    </w:p>
-    <w:p>
-      <w:pPr>
-        <w:pStyle w:val="Subttulo"/>
+        <w:t>Construcción del edificio</w:t>
+      </w:r>
+      <w:r>
+        <w:rPr>
+          <w:u w:val="single"/>
+        </w:rPr>
+        <w:t>:</w:t>
+      </w:r>
+      <w:r>
+        <w:t xml:space="preserve"> </w:t>
+      </w:r>
+      <w:r>
+        <w:t>C</w:t>
+      </w:r>
+      <w:r>
+        <w:t>orrespondientes a los costes salariales de cada trabajador, estableciendo su coste según el número de horas y la tarifa horaria correspondiente</w:t>
+      </w:r>
+      <w:r>
+        <w:t xml:space="preserve"> de las subcontrataciones</w:t>
+      </w:r>
+      <w:r>
+        <w:t>.</w:t>
+      </w:r>
+    </w:p>
+    <w:p>
+      <w:pPr>
+        <w:pStyle w:val="Prrafodelista"/>
         <w:numPr>
           <w:ilvl w:val="0"/>
-          <w:numId w:val="13"/>
+          <w:numId w:val="15"/>
         </w:numPr>
+        <w:jc w:val="both"/>
       </w:pPr>
       <w:r>
         <w:rPr>
@@ -13349,86 +8624,43 @@
         <w:t>Materiales:</w:t>
       </w:r>
       <w:r>
-        <w:t xml:space="preserve"> determinado por el precio unitario del material; el coste material se define por el número de unidades de material por su </w:t>
-      </w:r>
-      <w:r>
-        <w:t>coste unitario.</w:t>
-      </w:r>
-    </w:p>
-    <w:p>
-      <w:pPr>
-        <w:pStyle w:val="Subttulo"/>
+        <w:t xml:space="preserve"> </w:t>
+      </w:r>
+      <w:r>
+        <w:t>Aquí se detalla el coste unitario de cada componente empleado y se hacen los cálculos en función de los materiales requeridos.</w:t>
+      </w:r>
+    </w:p>
+    <w:p>
+      <w:pPr>
+        <w:pStyle w:val="Prrafodelista"/>
         <w:numPr>
           <w:ilvl w:val="0"/>
-          <w:numId w:val="13"/>
+          <w:numId w:val="15"/>
         </w:numPr>
+        <w:jc w:val="both"/>
       </w:pPr>
       <w:r>
         <w:rPr>
           <w:u w:val="single"/>
         </w:rPr>
-        <w:t>Equipamiento:</w:t>
-      </w:r>
-      <w:r>
-        <w:t xml:space="preserve"> este coste indica el alquiler de las máquinas, equipos,</w:t>
-      </w:r>
-      <w:r>
-        <w:t xml:space="preserve"> </w:t>
-      </w:r>
-      <w:r>
-        <w:t>transporte del equipamiento y mantenimiento del mismo.</w:t>
-      </w:r>
-    </w:p>
-    <w:p>
-      <w:pPr>
-        <w:pStyle w:val="Subttulo"/>
-        <w:numPr>
-          <w:ilvl w:val="0"/>
-          <w:numId w:val="13"/>
-        </w:numPr>
-      </w:pPr>
+        <w:t>Otros costes</w:t>
+      </w:r>
       <w:r>
         <w:rPr>
           <w:u w:val="single"/>
         </w:rPr>
-        <w:t>Subcontrataciones:</w:t>
-      </w:r>
-      <w:r>
-        <w:t xml:space="preserve"> son las contrataciones externas con otras empresas que prestan un concreto servicio acordado.</w:t>
-      </w:r>
-    </w:p>
-    <w:p>
-      <w:pPr>
-        <w:pStyle w:val="Subttulo"/>
-        <w:numPr>
-          <w:ilvl w:val="0"/>
-          <w:numId w:val="13"/>
-        </w:numPr>
-      </w:pPr>
-      <w:r>
-        <w:rPr>
-          <w:noProof/>
-        </w:rPr>
-        <w:object w:dxaOrig="1440" w:dyaOrig="1440" w14:anchorId="0068DA04">
-          <v:shape id="_x0000_s2058" type="#_x0000_t75" style="position:absolute;left:0;text-align:left;margin-left:181.8pt;margin-top:21.45pt;width:99.85pt;height:63.8pt;z-index:251671552;mso-position-horizontal-relative:text;mso-position-vertical-relative:text">
-            <v:imagedata r:id="rId22" o:title=""/>
-          </v:shape>
-          <o:OLEObject Type="Embed" ProgID="Excel.Sheet.12" ShapeID="_x0000_s2058" DrawAspect="Icon" ObjectID="_1712943467" r:id="rId23"/>
-        </w:object>
-      </w:r>
-      <w:r>
-        <w:rPr>
-          <w:u w:val="single"/>
-        </w:rPr>
-        <w:t>Costes indirectos:</w:t>
-      </w:r>
-      <w:r>
-        <w:t xml:space="preserve"> como viajes, estancias y reuniones fuera del lugar habitual.</w:t>
+        <w:t>:</w:t>
+      </w:r>
+      <w:r>
+        <w:t xml:space="preserve"> </w:t>
+      </w:r>
+      <w:r>
+        <w:t>El equipamiento y maquinaria necesarios y los costes de las subcontrataciones.</w:t>
       </w:r>
     </w:p>
     <w:sectPr>
-      <w:headerReference w:type="default" r:id="rId24"/>
-      <w:footerReference w:type="default" r:id="rId25"/>
+      <w:headerReference w:type="default" r:id="rId18"/>
+      <w:footerReference w:type="default" r:id="rId19"/>
       <w:type w:val="continuous"/>
       <w:pgSz w:w="11906" w:h="16838"/>
       <w:pgMar w:top="1417" w:right="1701" w:bottom="1417" w:left="1701" w:header="708" w:footer="708" w:gutter="0"/>
@@ -13513,38 +8745,6 @@
       </w:pPr>
       <w:r>
         <w:continuationSeparator/>
-      </w:r>
-    </w:p>
-  </w:footnote>
-  <w:footnote w:id="1">
-    <w:p>
-      <w:pPr>
-        <w:pStyle w:val="Textonotapie"/>
-      </w:pPr>
-      <w:r>
-        <w:rPr>
-          <w:rStyle w:val="Refdenotaalpie"/>
-        </w:rPr>
-        <w:footnoteRef/>
-      </w:r>
-      <w:r>
-        <w:t xml:space="preserve"> Protege la lectura y escritura de la memoria del sistema</w:t>
-      </w:r>
-    </w:p>
-  </w:footnote>
-  <w:footnote w:id="2">
-    <w:p>
-      <w:pPr>
-        <w:pStyle w:val="Textonotapie"/>
-      </w:pPr>
-      <w:r>
-        <w:rPr>
-          <w:rStyle w:val="Refdenotaalpie"/>
-        </w:rPr>
-        <w:footnoteRef/>
-      </w:r>
-      <w:r>
-        <w:t xml:space="preserve"> Protege la lectura y escritura de la memoria del sistema</w:t>
       </w:r>
     </w:p>
   </w:footnote>
@@ -14870,6 +10070,232 @@
       </w:rPr>
     </w:lvl>
   </w:abstractNum>
+  <w:abstractNum w:abstractNumId="11" w15:restartNumberingAfterBreak="0">
+    <w:nsid w:val="6D2C79DE"/>
+    <w:multiLevelType w:val="hybridMultilevel"/>
+    <w:tmpl w:val="839C57C2"/>
+    <w:lvl w:ilvl="0" w:tplc="0C0A0001">
+      <w:start w:val="1"/>
+      <w:numFmt w:val="bullet"/>
+      <w:lvlText w:val=""/>
+      <w:lvlJc w:val="left"/>
+      <w:pPr>
+        <w:ind w:left="720" w:hanging="360"/>
+      </w:pPr>
+      <w:rPr>
+        <w:rFonts w:ascii="Symbol" w:hAnsi="Symbol" w:hint="default"/>
+      </w:rPr>
+    </w:lvl>
+    <w:lvl w:ilvl="1" w:tplc="0C0A0003">
+      <w:start w:val="1"/>
+      <w:numFmt w:val="bullet"/>
+      <w:lvlText w:val="o"/>
+      <w:lvlJc w:val="left"/>
+      <w:pPr>
+        <w:ind w:left="1440" w:hanging="360"/>
+      </w:pPr>
+      <w:rPr>
+        <w:rFonts w:ascii="Courier New" w:hAnsi="Courier New" w:cs="Courier New" w:hint="default"/>
+      </w:rPr>
+    </w:lvl>
+    <w:lvl w:ilvl="2" w:tplc="0C0A0005">
+      <w:start w:val="1"/>
+      <w:numFmt w:val="bullet"/>
+      <w:lvlText w:val=""/>
+      <w:lvlJc w:val="left"/>
+      <w:pPr>
+        <w:ind w:left="2160" w:hanging="360"/>
+      </w:pPr>
+      <w:rPr>
+        <w:rFonts w:ascii="Wingdings" w:hAnsi="Wingdings" w:hint="default"/>
+      </w:rPr>
+    </w:lvl>
+    <w:lvl w:ilvl="3" w:tplc="0C0A0001">
+      <w:start w:val="1"/>
+      <w:numFmt w:val="bullet"/>
+      <w:lvlText w:val=""/>
+      <w:lvlJc w:val="left"/>
+      <w:pPr>
+        <w:ind w:left="2880" w:hanging="360"/>
+      </w:pPr>
+      <w:rPr>
+        <w:rFonts w:ascii="Symbol" w:hAnsi="Symbol" w:hint="default"/>
+      </w:rPr>
+    </w:lvl>
+    <w:lvl w:ilvl="4" w:tplc="0C0A0003" w:tentative="1">
+      <w:start w:val="1"/>
+      <w:numFmt w:val="bullet"/>
+      <w:lvlText w:val="o"/>
+      <w:lvlJc w:val="left"/>
+      <w:pPr>
+        <w:ind w:left="3600" w:hanging="360"/>
+      </w:pPr>
+      <w:rPr>
+        <w:rFonts w:ascii="Courier New" w:hAnsi="Courier New" w:cs="Courier New" w:hint="default"/>
+      </w:rPr>
+    </w:lvl>
+    <w:lvl w:ilvl="5" w:tplc="0C0A0005" w:tentative="1">
+      <w:start w:val="1"/>
+      <w:numFmt w:val="bullet"/>
+      <w:lvlText w:val=""/>
+      <w:lvlJc w:val="left"/>
+      <w:pPr>
+        <w:ind w:left="4320" w:hanging="360"/>
+      </w:pPr>
+      <w:rPr>
+        <w:rFonts w:ascii="Wingdings" w:hAnsi="Wingdings" w:hint="default"/>
+      </w:rPr>
+    </w:lvl>
+    <w:lvl w:ilvl="6" w:tplc="0C0A0001" w:tentative="1">
+      <w:start w:val="1"/>
+      <w:numFmt w:val="bullet"/>
+      <w:lvlText w:val=""/>
+      <w:lvlJc w:val="left"/>
+      <w:pPr>
+        <w:ind w:left="5040" w:hanging="360"/>
+      </w:pPr>
+      <w:rPr>
+        <w:rFonts w:ascii="Symbol" w:hAnsi="Symbol" w:hint="default"/>
+      </w:rPr>
+    </w:lvl>
+    <w:lvl w:ilvl="7" w:tplc="0C0A0003" w:tentative="1">
+      <w:start w:val="1"/>
+      <w:numFmt w:val="bullet"/>
+      <w:lvlText w:val="o"/>
+      <w:lvlJc w:val="left"/>
+      <w:pPr>
+        <w:ind w:left="5760" w:hanging="360"/>
+      </w:pPr>
+      <w:rPr>
+        <w:rFonts w:ascii="Courier New" w:hAnsi="Courier New" w:cs="Courier New" w:hint="default"/>
+      </w:rPr>
+    </w:lvl>
+    <w:lvl w:ilvl="8" w:tplc="0C0A0005" w:tentative="1">
+      <w:start w:val="1"/>
+      <w:numFmt w:val="bullet"/>
+      <w:lvlText w:val=""/>
+      <w:lvlJc w:val="left"/>
+      <w:pPr>
+        <w:ind w:left="6480" w:hanging="360"/>
+      </w:pPr>
+      <w:rPr>
+        <w:rFonts w:ascii="Wingdings" w:hAnsi="Wingdings" w:hint="default"/>
+      </w:rPr>
+    </w:lvl>
+  </w:abstractNum>
+  <w:abstractNum w:abstractNumId="12" w15:restartNumberingAfterBreak="0">
+    <w:nsid w:val="7CC60A8E"/>
+    <w:multiLevelType w:val="hybridMultilevel"/>
+    <w:tmpl w:val="4BA43960"/>
+    <w:lvl w:ilvl="0" w:tplc="0C0A0001">
+      <w:start w:val="1"/>
+      <w:numFmt w:val="bullet"/>
+      <w:lvlText w:val=""/>
+      <w:lvlJc w:val="left"/>
+      <w:pPr>
+        <w:ind w:left="720" w:hanging="360"/>
+      </w:pPr>
+      <w:rPr>
+        <w:rFonts w:ascii="Symbol" w:hAnsi="Symbol" w:hint="default"/>
+      </w:rPr>
+    </w:lvl>
+    <w:lvl w:ilvl="1" w:tplc="0C0A0003" w:tentative="1">
+      <w:start w:val="1"/>
+      <w:numFmt w:val="bullet"/>
+      <w:lvlText w:val="o"/>
+      <w:lvlJc w:val="left"/>
+      <w:pPr>
+        <w:ind w:left="1440" w:hanging="360"/>
+      </w:pPr>
+      <w:rPr>
+        <w:rFonts w:ascii="Courier New" w:hAnsi="Courier New" w:cs="Courier New" w:hint="default"/>
+      </w:rPr>
+    </w:lvl>
+    <w:lvl w:ilvl="2" w:tplc="0C0A0005" w:tentative="1">
+      <w:start w:val="1"/>
+      <w:numFmt w:val="bullet"/>
+      <w:lvlText w:val=""/>
+      <w:lvlJc w:val="left"/>
+      <w:pPr>
+        <w:ind w:left="2160" w:hanging="360"/>
+      </w:pPr>
+      <w:rPr>
+        <w:rFonts w:ascii="Wingdings" w:hAnsi="Wingdings" w:hint="default"/>
+      </w:rPr>
+    </w:lvl>
+    <w:lvl w:ilvl="3" w:tplc="0C0A0001" w:tentative="1">
+      <w:start w:val="1"/>
+      <w:numFmt w:val="bullet"/>
+      <w:lvlText w:val=""/>
+      <w:lvlJc w:val="left"/>
+      <w:pPr>
+        <w:ind w:left="2880" w:hanging="360"/>
+      </w:pPr>
+      <w:rPr>
+        <w:rFonts w:ascii="Symbol" w:hAnsi="Symbol" w:hint="default"/>
+      </w:rPr>
+    </w:lvl>
+    <w:lvl w:ilvl="4" w:tplc="0C0A0003" w:tentative="1">
+      <w:start w:val="1"/>
+      <w:numFmt w:val="bullet"/>
+      <w:lvlText w:val="o"/>
+      <w:lvlJc w:val="left"/>
+      <w:pPr>
+        <w:ind w:left="3600" w:hanging="360"/>
+      </w:pPr>
+      <w:rPr>
+        <w:rFonts w:ascii="Courier New" w:hAnsi="Courier New" w:cs="Courier New" w:hint="default"/>
+      </w:rPr>
+    </w:lvl>
+    <w:lvl w:ilvl="5" w:tplc="0C0A0005" w:tentative="1">
+      <w:start w:val="1"/>
+      <w:numFmt w:val="bullet"/>
+      <w:lvlText w:val=""/>
+      <w:lvlJc w:val="left"/>
+      <w:pPr>
+        <w:ind w:left="4320" w:hanging="360"/>
+      </w:pPr>
+      <w:rPr>
+        <w:rFonts w:ascii="Wingdings" w:hAnsi="Wingdings" w:hint="default"/>
+      </w:rPr>
+    </w:lvl>
+    <w:lvl w:ilvl="6" w:tplc="0C0A0001" w:tentative="1">
+      <w:start w:val="1"/>
+      <w:numFmt w:val="bullet"/>
+      <w:lvlText w:val=""/>
+      <w:lvlJc w:val="left"/>
+      <w:pPr>
+        <w:ind w:left="5040" w:hanging="360"/>
+      </w:pPr>
+      <w:rPr>
+        <w:rFonts w:ascii="Symbol" w:hAnsi="Symbol" w:hint="default"/>
+      </w:rPr>
+    </w:lvl>
+    <w:lvl w:ilvl="7" w:tplc="0C0A0003" w:tentative="1">
+      <w:start w:val="1"/>
+      <w:numFmt w:val="bullet"/>
+      <w:lvlText w:val="o"/>
+      <w:lvlJc w:val="left"/>
+      <w:pPr>
+        <w:ind w:left="5760" w:hanging="360"/>
+      </w:pPr>
+      <w:rPr>
+        <w:rFonts w:ascii="Courier New" w:hAnsi="Courier New" w:cs="Courier New" w:hint="default"/>
+      </w:rPr>
+    </w:lvl>
+    <w:lvl w:ilvl="8" w:tplc="0C0A0005" w:tentative="1">
+      <w:start w:val="1"/>
+      <w:numFmt w:val="bullet"/>
+      <w:lvlText w:val=""/>
+      <w:lvlJc w:val="left"/>
+      <w:pPr>
+        <w:ind w:left="6480" w:hanging="360"/>
+      </w:pPr>
+      <w:rPr>
+        <w:rFonts w:ascii="Wingdings" w:hAnsi="Wingdings" w:hint="default"/>
+      </w:rPr>
+    </w:lvl>
+  </w:abstractNum>
   <w:num w:numId="1" w16cid:durableId="32466978">
     <w:abstractNumId w:val="5"/>
   </w:num>
@@ -14962,6 +10388,12 @@
   </w:num>
   <w:num w:numId="13" w16cid:durableId="1030649431">
     <w:abstractNumId w:val="1"/>
+  </w:num>
+  <w:num w:numId="14" w16cid:durableId="1271929960">
+    <w:abstractNumId w:val="11"/>
+  </w:num>
+  <w:num w:numId="15" w16cid:durableId="1467972432">
+    <w:abstractNumId w:val="12"/>
   </w:num>
 </w:numbering>
 </file>

--- a/fol/UBALDE_Edificio_Bionica_Automations.docx
+++ b/fol/UBALDE_Edificio_Bionica_Automations.docx
@@ -1,6 +1,6 @@
 
 <file path=word/document.xml><?xml version="1.0" encoding="utf-8"?>
-<w:document xmlns:wpc="http://schemas.microsoft.com/office/word/2010/wordprocessingCanvas" xmlns:cx="http://schemas.microsoft.com/office/drawing/2014/chartex" xmlns:cx1="http://schemas.microsoft.com/office/drawing/2015/9/8/chartex" xmlns:cx2="http://schemas.microsoft.com/office/drawing/2015/10/21/chartex" xmlns:cx3="http://schemas.microsoft.com/office/drawing/2016/5/9/chartex" xmlns:cx4="http://schemas.microsoft.com/office/drawing/2016/5/10/chartex" xmlns:cx5="http://schemas.microsoft.com/office/drawing/2016/5/11/chartex" xmlns:cx6="http://schemas.microsoft.com/office/drawing/2016/5/12/chartex" xmlns:cx7="http://schemas.microsoft.com/office/drawing/2016/5/13/chartex" xmlns:cx8="http://schemas.microsoft.com/office/drawing/2016/5/14/chartex" xmlns:mc="http://schemas.openxmlformats.org/markup-compatibility/2006" xmlns:aink="http://schemas.microsoft.com/office/drawing/2016/ink" xmlns:am3d="http://schemas.microsoft.com/office/drawing/2017/model3d" xmlns:o="urn:schemas-microsoft-com:office:office" xmlns:r="http://schemas.openxmlformats.org/officeDocument/2006/relationships" xmlns:m="http://schemas.openxmlformats.org/officeDocument/2006/math" xmlns:v="urn:schemas-microsoft-com:vml" xmlns:wp14="http://schemas.microsoft.com/office/word/2010/wordprocessingDrawing" xmlns:wp="http://schemas.openxmlformats.org/drawingml/2006/wordprocessingDrawing" xmlns:w10="urn:schemas-microsoft-com:office:word" xmlns:w="http://schemas.openxmlformats.org/wordprocessingml/2006/main" xmlns:w14="http://schemas.microsoft.com/office/word/2010/wordml" xmlns:w15="http://schemas.microsoft.com/office/word/2012/wordml" xmlns:w16cex="http://schemas.microsoft.com/office/word/2018/wordml/cex" xmlns:w16cid="http://schemas.microsoft.com/office/word/2016/wordml/cid" xmlns:w16="http://schemas.microsoft.com/office/word/2018/wordml" xmlns:w16sdtdh="http://schemas.microsoft.com/office/word/2020/wordml/sdtdatahash" xmlns:w16se="http://schemas.microsoft.com/office/word/2015/wordml/symex" xmlns:wpg="http://schemas.microsoft.com/office/word/2010/wordprocessingGroup" xmlns:wpi="http://schemas.microsoft.com/office/word/2010/wordprocessingInk" xmlns:wne="http://schemas.microsoft.com/office/word/2006/wordml" xmlns:wps="http://schemas.microsoft.com/office/word/2010/wordprocessingShape" mc:Ignorable="w14 w15 w16se w16cid w16 w16cex w16sdtdh wp14">
+<w:document xmlns:wpc="http://schemas.microsoft.com/office/word/2010/wordprocessingCanvas" xmlns:cx="http://schemas.microsoft.com/office/drawing/2014/chartex" xmlns:cx1="http://schemas.microsoft.com/office/drawing/2015/9/8/chartex" xmlns:cx2="http://schemas.microsoft.com/office/drawing/2015/10/21/chartex" xmlns:cx3="http://schemas.microsoft.com/office/drawing/2016/5/9/chartex" xmlns:cx4="http://schemas.microsoft.com/office/drawing/2016/5/10/chartex" xmlns:cx5="http://schemas.microsoft.com/office/drawing/2016/5/11/chartex" xmlns:cx6="http://schemas.microsoft.com/office/drawing/2016/5/12/chartex" xmlns:cx7="http://schemas.microsoft.com/office/drawing/2016/5/13/chartex" xmlns:cx8="http://schemas.microsoft.com/office/drawing/2016/5/14/chartex" xmlns:mc="http://schemas.openxmlformats.org/markup-compatibility/2006" xmlns:aink="http://schemas.microsoft.com/office/drawing/2016/ink" xmlns:am3d="http://schemas.microsoft.com/office/drawing/2017/model3d" xmlns:o="urn:schemas-microsoft-com:office:office" xmlns:oel="http://schemas.microsoft.com/office/2019/extlst" xmlns:r="http://schemas.openxmlformats.org/officeDocument/2006/relationships" xmlns:m="http://schemas.openxmlformats.org/officeDocument/2006/math" xmlns:v="urn:schemas-microsoft-com:vml" xmlns:wp14="http://schemas.microsoft.com/office/word/2010/wordprocessingDrawing" xmlns:wp="http://schemas.openxmlformats.org/drawingml/2006/wordprocessingDrawing" xmlns:w10="urn:schemas-microsoft-com:office:word" xmlns:w="http://schemas.openxmlformats.org/wordprocessingml/2006/main" xmlns:w14="http://schemas.microsoft.com/office/word/2010/wordml" xmlns:w15="http://schemas.microsoft.com/office/word/2012/wordml" xmlns:w16cex="http://schemas.microsoft.com/office/word/2018/wordml/cex" xmlns:w16cid="http://schemas.microsoft.com/office/word/2016/wordml/cid" xmlns:w16="http://schemas.microsoft.com/office/word/2018/wordml" xmlns:w16sdtdh="http://schemas.microsoft.com/office/word/2020/wordml/sdtdatahash" xmlns:w16se="http://schemas.microsoft.com/office/word/2015/wordml/symex" xmlns:wpg="http://schemas.microsoft.com/office/word/2010/wordprocessingGroup" xmlns:wpi="http://schemas.microsoft.com/office/word/2010/wordprocessingInk" xmlns:wne="http://schemas.microsoft.com/office/word/2006/wordml" xmlns:wps="http://schemas.microsoft.com/office/word/2010/wordprocessingShape" mc:Ignorable="w14 w15 w16se w16cid w16 w16cex w16sdtdh wp14">
   <w:body>
     <w:sdt>
       <w:sdtPr>
@@ -17,9 +17,11 @@
       </w:sdtPr>
       <w:sdtEndPr>
         <w:rPr>
-          <w:color w:val="5A5A5A" w:themeColor="text1" w:themeTint="A5"/>
-          <w:spacing w:val="15"/>
-          <w:sz w:val="22"/>
+          <w:rFonts w:ascii="Arial" w:eastAsia="Times New Roman" w:hAnsi="Arial" w:cs="Arial"/>
+          <w:color w:val="000000"/>
+          <w:sz w:val="24"/>
+          <w:szCs w:val="24"/>
+          <w:lang w:eastAsia="es-ES"/>
         </w:rPr>
       </w:sdtEndPr>
       <w:sdtContent>
@@ -195,7 +197,7 @@
                     <v:stroke joinstyle="miter"/>
                     <v:path gradientshapeok="t" o:connecttype="rect"/>
                   </v:shapetype>
-                  <v:shape id="Cuadro de texto 62" o:spid="_x0000_s1026" type="#_x0000_t202" style="position:absolute;margin-left:0;margin-top:0;width:468pt;height:1in;z-index:251669504;visibility:visible;mso-wrap-style:square;mso-width-percent:765;mso-wrap-distance-left:9pt;mso-wrap-distance-top:0;mso-wrap-distance-right:9pt;mso-wrap-distance-bottom:0;mso-position-horizontal:center;mso-position-horizontal-relative:page;mso-position-vertical:top;mso-position-vertical-relative:margin;mso-width-percent:765;mso-width-relative:page;v-text-anchor:top" o:gfxdata="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" filled="f" stroked="f" strokeweight=".5pt">
+                  <v:shape id="Cuadro de texto 62" o:spid="_x0000_s1026" type="#_x0000_t202" style="position:absolute;left:0;text-align:left;margin-left:0;margin-top:0;width:468pt;height:1in;z-index:251669504;visibility:visible;mso-wrap-style:square;mso-width-percent:765;mso-wrap-distance-left:9pt;mso-wrap-distance-top:0;mso-wrap-distance-right:9pt;mso-wrap-distance-bottom:0;mso-position-horizontal:center;mso-position-horizontal-relative:page;mso-position-vertical:top;mso-position-vertical-relative:margin;mso-width-percent:765;mso-width-relative:page;v-text-anchor:top" o:gfxdata="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" filled="f" stroked="f" strokeweight=".5pt">
                     <v:textbox style="mso-fit-shape-to-text:t">
                       <w:txbxContent>
                         <w:sdt>
@@ -922,6 +924,7 @@
                                       </w:rPr>
                                       <w:t xml:space="preserve">alesianos </w:t>
                                     </w:r>
+                                    <w:proofErr w:type="spellStart"/>
                                     <w:proofErr w:type="gramStart"/>
                                     <w:r>
                                       <w:rPr>
@@ -947,6 +950,7 @@
                                       </w:rPr>
                                       <w:t>eñora</w:t>
                                     </w:r>
+                                    <w:proofErr w:type="spellEnd"/>
                                     <w:proofErr w:type="gramEnd"/>
                                     <w:r>
                                       <w:rPr>
@@ -1033,7 +1037,7 @@
               </mc:Choice>
               <mc:Fallback>
                 <w:pict>
-                  <v:shape w14:anchorId="73A85F8A" id="Cuadro de texto 69" o:spid="_x0000_s1027" type="#_x0000_t202" style="position:absolute;margin-left:0;margin-top:0;width:468pt;height:29.5pt;z-index:251667456;visibility:visible;mso-wrap-style:square;mso-width-percent:765;mso-height-percent:0;mso-wrap-distance-left:9pt;mso-wrap-distance-top:0;mso-wrap-distance-right:9pt;mso-wrap-distance-bottom:0;mso-position-horizontal:center;mso-position-horizontal-relative:page;mso-position-vertical:bottom;mso-position-vertical-relative:margin;mso-width-percent:765;mso-height-percent:0;mso-width-relative:page;mso-height-relative:margin;v-text-anchor:bottom" o:gfxdata="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" filled="f" stroked="f" strokeweight=".5pt">
+                  <v:shape w14:anchorId="73A85F8A" id="Cuadro de texto 69" o:spid="_x0000_s1027" type="#_x0000_t202" style="position:absolute;left:0;text-align:left;margin-left:0;margin-top:0;width:468pt;height:29.5pt;z-index:251667456;visibility:visible;mso-wrap-style:square;mso-width-percent:765;mso-height-percent:0;mso-wrap-distance-left:9pt;mso-wrap-distance-top:0;mso-wrap-distance-right:9pt;mso-wrap-distance-bottom:0;mso-position-horizontal:center;mso-position-horizontal-relative:page;mso-position-vertical:bottom;mso-position-vertical-relative:margin;mso-width-percent:765;mso-height-percent:0;mso-width-relative:page;mso-height-relative:margin;v-text-anchor:bottom" o:gfxdata="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" filled="f" stroked="f" strokeweight=".5pt">
                     <v:textbox style="mso-fit-shape-to-text:t" inset="0,0,0,0">
                       <w:txbxContent>
                         <w:p>
@@ -1077,6 +1081,7 @@
                                 </w:rPr>
                                 <w:t xml:space="preserve">alesianos </w:t>
                               </w:r>
+                              <w:proofErr w:type="spellStart"/>
                               <w:proofErr w:type="gramStart"/>
                               <w:r>
                                 <w:rPr>
@@ -1102,6 +1107,7 @@
                                 </w:rPr>
                                 <w:t>eñora</w:t>
                               </w:r>
+                              <w:proofErr w:type="spellEnd"/>
                               <w:proofErr w:type="gramEnd"/>
                               <w:r>
                                 <w:rPr>
@@ -1179,15 +1185,11 @@
           <w:pPr>
             <w:rPr>
               <w:rFonts w:eastAsiaTheme="minorEastAsia"/>
-              <w:color w:val="5A5A5A" w:themeColor="text1" w:themeTint="A5"/>
-              <w:spacing w:val="15"/>
             </w:rPr>
           </w:pPr>
           <w:r>
             <w:rPr>
               <w:rFonts w:eastAsiaTheme="minorEastAsia"/>
-              <w:color w:val="5A5A5A" w:themeColor="text1" w:themeTint="A5"/>
-              <w:spacing w:val="15"/>
             </w:rPr>
             <w:br w:type="page"/>
           </w:r>
@@ -1196,14 +1198,7 @@
     </w:sdt>
     <w:sdt>
       <w:sdtPr>
-        <w:rPr>
-          <w:rFonts w:asciiTheme="minorHAnsi" w:eastAsiaTheme="minorHAnsi" w:hAnsiTheme="minorHAnsi" w:cstheme="minorBidi"/>
-          <w:color w:val="auto"/>
-          <w:sz w:val="22"/>
-          <w:szCs w:val="22"/>
-          <w:lang w:eastAsia="en-US"/>
-        </w:rPr>
-        <w:id w:val="-82386347"/>
+        <w:id w:val="1151786584"/>
         <w:docPartObj>
           <w:docPartGallery w:val="Table of Contents"/>
           <w:docPartUnique/>
@@ -1211,38 +1206,36 @@
       </w:sdtPr>
       <w:sdtEndPr>
         <w:rPr>
+          <w:rFonts w:ascii="Arial" w:eastAsia="Times New Roman" w:hAnsi="Arial" w:cs="Arial"/>
           <w:b/>
           <w:bCs/>
+          <w:color w:val="000000"/>
+          <w:sz w:val="24"/>
+          <w:szCs w:val="24"/>
         </w:rPr>
       </w:sdtEndPr>
       <w:sdtContent>
         <w:p>
           <w:pPr>
             <w:pStyle w:val="TtuloTDC"/>
-            <w:jc w:val="center"/>
-            <w:rPr>
-              <w:sz w:val="96"/>
-              <w:szCs w:val="96"/>
-            </w:rPr>
           </w:pPr>
           <w:r>
-            <w:rPr>
-              <w:sz w:val="44"/>
-              <w:szCs w:val="44"/>
-            </w:rPr>
-            <w:t>Índice</w:t>
+            <w:t>Contenido</w:t>
           </w:r>
         </w:p>
         <w:p>
           <w:pPr>
             <w:pStyle w:val="TDC1"/>
             <w:tabs>
-              <w:tab w:val="left" w:pos="440"/>
-              <w:tab w:val="right" w:leader="underscore" w:pos="8494"/>
+              <w:tab w:val="left" w:pos="660"/>
+              <w:tab w:val="right" w:leader="dot" w:pos="8494"/>
             </w:tabs>
             <w:rPr>
-              <w:rFonts w:cstheme="minorBidi"/>
+              <w:rFonts w:asciiTheme="minorHAnsi" w:hAnsiTheme="minorHAnsi" w:cstheme="minorBidi"/>
               <w:noProof/>
+              <w:color w:val="auto"/>
+              <w:sz w:val="22"/>
+              <w:szCs w:val="22"/>
             </w:rPr>
           </w:pPr>
           <w:r>
@@ -1254,7 +1247,7 @@
           <w:r>
             <w:fldChar w:fldCharType="separate"/>
           </w:r>
-          <w:hyperlink w:anchor="_Toc102559076" w:history="1">
+          <w:hyperlink w:anchor="_Toc102563031" w:history="1">
             <w:r>
               <w:rPr>
                 <w:rStyle w:val="Hipervnculo"/>
@@ -1264,8 +1257,11 @@
             </w:r>
             <w:r>
               <w:rPr>
-                <w:rFonts w:cstheme="minorBidi"/>
-                <w:noProof/>
+                <w:rFonts w:asciiTheme="minorHAnsi" w:hAnsiTheme="minorHAnsi" w:cstheme="minorBidi"/>
+                <w:noProof/>
+                <w:color w:val="auto"/>
+                <w:sz w:val="22"/>
+                <w:szCs w:val="22"/>
               </w:rPr>
               <w:tab/>
             </w:r>
@@ -1274,7 +1270,7 @@
                 <w:rStyle w:val="Hipervnculo"/>
                 <w:noProof/>
               </w:rPr>
-              <w:t>Introducción</w:t>
+              <w:t>Glosario</w:t>
             </w:r>
             <w:r>
               <w:rPr>
@@ -1295,7 +1291,7 @@
                 <w:noProof/>
                 <w:webHidden/>
               </w:rPr>
-              <w:instrText xml:space="preserve"> PAGEREF _Toc102559076 \h </w:instrText>
+              <w:instrText xml:space="preserve"> PAGEREF _Toc102563031 \h </w:instrText>
             </w:r>
             <w:r>
               <w:rPr>
@@ -1330,15 +1326,18 @@
           <w:pPr>
             <w:pStyle w:val="TDC1"/>
             <w:tabs>
-              <w:tab w:val="left" w:pos="440"/>
-              <w:tab w:val="right" w:leader="underscore" w:pos="8494"/>
+              <w:tab w:val="left" w:pos="880"/>
+              <w:tab w:val="right" w:leader="dot" w:pos="8494"/>
             </w:tabs>
             <w:rPr>
-              <w:rFonts w:cstheme="minorBidi"/>
+              <w:rFonts w:asciiTheme="minorHAnsi" w:hAnsiTheme="minorHAnsi" w:cstheme="minorBidi"/>
               <w:noProof/>
+              <w:color w:val="auto"/>
+              <w:sz w:val="22"/>
+              <w:szCs w:val="22"/>
             </w:rPr>
           </w:pPr>
-          <w:hyperlink w:anchor="_Toc102559077" w:history="1">
+          <w:hyperlink w:anchor="_Toc102563032" w:history="1">
             <w:r>
               <w:rPr>
                 <w:rStyle w:val="Hipervnculo"/>
@@ -1348,8 +1347,11 @@
             </w:r>
             <w:r>
               <w:rPr>
-                <w:rFonts w:cstheme="minorBidi"/>
-                <w:noProof/>
+                <w:rFonts w:asciiTheme="minorHAnsi" w:hAnsiTheme="minorHAnsi" w:cstheme="minorBidi"/>
+                <w:noProof/>
+                <w:color w:val="auto"/>
+                <w:sz w:val="22"/>
+                <w:szCs w:val="22"/>
               </w:rPr>
               <w:tab/>
             </w:r>
@@ -1358,7 +1360,7 @@
                 <w:rStyle w:val="Hipervnculo"/>
                 <w:noProof/>
               </w:rPr>
-              <w:t>Ubicación del proyecto</w:t>
+              <w:t>Introducción</w:t>
             </w:r>
             <w:r>
               <w:rPr>
@@ -1379,7 +1381,7 @@
                 <w:noProof/>
                 <w:webHidden/>
               </w:rPr>
-              <w:instrText xml:space="preserve"> PAGEREF _Toc102559077 \h </w:instrText>
+              <w:instrText xml:space="preserve"> PAGEREF _Toc102563032 \h </w:instrText>
             </w:r>
             <w:r>
               <w:rPr>
@@ -1399,7 +1401,7 @@
                 <w:noProof/>
                 <w:webHidden/>
               </w:rPr>
-              <w:t>4</w:t>
+              <w:t>3</w:t>
             </w:r>
             <w:r>
               <w:rPr>
@@ -1414,15 +1416,18 @@
           <w:pPr>
             <w:pStyle w:val="TDC1"/>
             <w:tabs>
-              <w:tab w:val="left" w:pos="660"/>
-              <w:tab w:val="right" w:leader="underscore" w:pos="8494"/>
+              <w:tab w:val="left" w:pos="880"/>
+              <w:tab w:val="right" w:leader="dot" w:pos="8494"/>
             </w:tabs>
             <w:rPr>
-              <w:rFonts w:cstheme="minorBidi"/>
+              <w:rFonts w:asciiTheme="minorHAnsi" w:hAnsiTheme="minorHAnsi" w:cstheme="minorBidi"/>
               <w:noProof/>
+              <w:color w:val="auto"/>
+              <w:sz w:val="22"/>
+              <w:szCs w:val="22"/>
             </w:rPr>
           </w:pPr>
-          <w:hyperlink w:anchor="_Toc102559078" w:history="1">
+          <w:hyperlink w:anchor="_Toc102563033" w:history="1">
             <w:r>
               <w:rPr>
                 <w:rStyle w:val="Hipervnculo"/>
@@ -1432,8 +1437,11 @@
             </w:r>
             <w:r>
               <w:rPr>
-                <w:rFonts w:cstheme="minorBidi"/>
-                <w:noProof/>
+                <w:rFonts w:asciiTheme="minorHAnsi" w:hAnsiTheme="minorHAnsi" w:cstheme="minorBidi"/>
+                <w:noProof/>
+                <w:color w:val="auto"/>
+                <w:sz w:val="22"/>
+                <w:szCs w:val="22"/>
               </w:rPr>
               <w:tab/>
             </w:r>
@@ -1442,6 +1450,96 @@
                 <w:rStyle w:val="Hipervnculo"/>
                 <w:noProof/>
               </w:rPr>
+              <w:t>Ubicación del proyecto</w:t>
+            </w:r>
+            <w:r>
+              <w:rPr>
+                <w:noProof/>
+                <w:webHidden/>
+              </w:rPr>
+              <w:tab/>
+            </w:r>
+            <w:r>
+              <w:rPr>
+                <w:noProof/>
+                <w:webHidden/>
+              </w:rPr>
+              <w:fldChar w:fldCharType="begin"/>
+            </w:r>
+            <w:r>
+              <w:rPr>
+                <w:noProof/>
+                <w:webHidden/>
+              </w:rPr>
+              <w:instrText xml:space="preserve"> PAGEREF _Toc102563033 \h </w:instrText>
+            </w:r>
+            <w:r>
+              <w:rPr>
+                <w:noProof/>
+                <w:webHidden/>
+              </w:rPr>
+            </w:r>
+            <w:r>
+              <w:rPr>
+                <w:noProof/>
+                <w:webHidden/>
+              </w:rPr>
+              <w:fldChar w:fldCharType="separate"/>
+            </w:r>
+            <w:r>
+              <w:rPr>
+                <w:noProof/>
+                <w:webHidden/>
+              </w:rPr>
+              <w:t>4</w:t>
+            </w:r>
+            <w:r>
+              <w:rPr>
+                <w:noProof/>
+                <w:webHidden/>
+              </w:rPr>
+              <w:fldChar w:fldCharType="end"/>
+            </w:r>
+          </w:hyperlink>
+        </w:p>
+        <w:p>
+          <w:pPr>
+            <w:pStyle w:val="TDC1"/>
+            <w:tabs>
+              <w:tab w:val="left" w:pos="880"/>
+              <w:tab w:val="right" w:leader="dot" w:pos="8494"/>
+            </w:tabs>
+            <w:rPr>
+              <w:rFonts w:asciiTheme="minorHAnsi" w:hAnsiTheme="minorHAnsi" w:cstheme="minorBidi"/>
+              <w:noProof/>
+              <w:color w:val="auto"/>
+              <w:sz w:val="22"/>
+              <w:szCs w:val="22"/>
+            </w:rPr>
+          </w:pPr>
+          <w:hyperlink w:anchor="_Toc102563034" w:history="1">
+            <w:r>
+              <w:rPr>
+                <w:rStyle w:val="Hipervnculo"/>
+                <w:noProof/>
+              </w:rPr>
+              <w:t>IV.</w:t>
+            </w:r>
+            <w:r>
+              <w:rPr>
+                <w:rFonts w:asciiTheme="minorHAnsi" w:hAnsiTheme="minorHAnsi" w:cstheme="minorBidi"/>
+                <w:noProof/>
+                <w:color w:val="auto"/>
+                <w:sz w:val="22"/>
+                <w:szCs w:val="22"/>
+              </w:rPr>
+              <w:tab/>
+            </w:r>
+            <w:r>
+              <w:rPr>
+                <w:rStyle w:val="Hipervnculo"/>
+                <w:noProof/>
+              </w:rPr>
               <w:t>Justificaciones técnicas</w:t>
             </w:r>
             <w:r>
@@ -1463,7 +1561,7 @@
                 <w:noProof/>
                 <w:webHidden/>
               </w:rPr>
-              <w:instrText xml:space="preserve"> PAGEREF _Toc102559078 \h </w:instrText>
+              <w:instrText xml:space="preserve"> PAGEREF _Toc102563034 \h </w:instrText>
             </w:r>
             <w:r>
               <w:rPr>
@@ -1483,7 +1581,7 @@
                 <w:noProof/>
                 <w:webHidden/>
               </w:rPr>
-              <w:t>4</w:t>
+              <w:t>5</w:t>
             </w:r>
             <w:r>
               <w:rPr>
@@ -1498,15 +1596,18 @@
           <w:pPr>
             <w:pStyle w:val="TDC2"/>
             <w:tabs>
-              <w:tab w:val="left" w:pos="660"/>
-              <w:tab w:val="right" w:leader="underscore" w:pos="8494"/>
+              <w:tab w:val="left" w:pos="880"/>
+              <w:tab w:val="right" w:leader="dot" w:pos="8494"/>
             </w:tabs>
             <w:rPr>
-              <w:rFonts w:cstheme="minorBidi"/>
+              <w:rFonts w:asciiTheme="minorHAnsi" w:hAnsiTheme="minorHAnsi" w:cstheme="minorBidi"/>
               <w:noProof/>
+              <w:color w:val="auto"/>
+              <w:sz w:val="22"/>
+              <w:szCs w:val="22"/>
             </w:rPr>
           </w:pPr>
-          <w:hyperlink w:anchor="_Toc102559079" w:history="1">
+          <w:hyperlink w:anchor="_Toc102563035" w:history="1">
             <w:r>
               <w:rPr>
                 <w:rStyle w:val="Hipervnculo"/>
@@ -1516,8 +1617,11 @@
             </w:r>
             <w:r>
               <w:rPr>
-                <w:rFonts w:cstheme="minorBidi"/>
-                <w:noProof/>
+                <w:rFonts w:asciiTheme="minorHAnsi" w:hAnsiTheme="minorHAnsi" w:cstheme="minorBidi"/>
+                <w:noProof/>
+                <w:color w:val="auto"/>
+                <w:sz w:val="22"/>
+                <w:szCs w:val="22"/>
               </w:rPr>
               <w:tab/>
             </w:r>
@@ -1547,7 +1651,7 @@
                 <w:noProof/>
                 <w:webHidden/>
               </w:rPr>
-              <w:instrText xml:space="preserve"> PAGEREF _Toc102559079 \h </w:instrText>
+              <w:instrText xml:space="preserve"> PAGEREF _Toc102563035 \h </w:instrText>
             </w:r>
             <w:r>
               <w:rPr>
@@ -1567,7 +1671,7 @@
                 <w:noProof/>
                 <w:webHidden/>
               </w:rPr>
-              <w:t>4</w:t>
+              <w:t>5</w:t>
             </w:r>
             <w:r>
               <w:rPr>
@@ -1582,15 +1686,18 @@
           <w:pPr>
             <w:pStyle w:val="TDC2"/>
             <w:tabs>
-              <w:tab w:val="left" w:pos="660"/>
-              <w:tab w:val="right" w:leader="underscore" w:pos="8494"/>
+              <w:tab w:val="left" w:pos="880"/>
+              <w:tab w:val="right" w:leader="dot" w:pos="8494"/>
             </w:tabs>
             <w:rPr>
-              <w:rFonts w:cstheme="minorBidi"/>
+              <w:rFonts w:asciiTheme="minorHAnsi" w:hAnsiTheme="minorHAnsi" w:cstheme="minorBidi"/>
               <w:noProof/>
+              <w:color w:val="auto"/>
+              <w:sz w:val="22"/>
+              <w:szCs w:val="22"/>
             </w:rPr>
           </w:pPr>
-          <w:hyperlink w:anchor="_Toc102559080" w:history="1">
+          <w:hyperlink w:anchor="_Toc102563036" w:history="1">
             <w:r>
               <w:rPr>
                 <w:rStyle w:val="Hipervnculo"/>
@@ -1600,8 +1707,11 @@
             </w:r>
             <w:r>
               <w:rPr>
-                <w:rFonts w:cstheme="minorBidi"/>
-                <w:noProof/>
+                <w:rFonts w:asciiTheme="minorHAnsi" w:hAnsiTheme="minorHAnsi" w:cstheme="minorBidi"/>
+                <w:noProof/>
+                <w:color w:val="auto"/>
+                <w:sz w:val="22"/>
+                <w:szCs w:val="22"/>
               </w:rPr>
               <w:tab/>
             </w:r>
@@ -1631,7 +1741,7 @@
                 <w:noProof/>
                 <w:webHidden/>
               </w:rPr>
-              <w:instrText xml:space="preserve"> PAGEREF _Toc102559080 \h </w:instrText>
+              <w:instrText xml:space="preserve"> PAGEREF _Toc102563036 \h </w:instrText>
             </w:r>
             <w:r>
               <w:rPr>
@@ -1651,7 +1761,7 @@
                 <w:noProof/>
                 <w:webHidden/>
               </w:rPr>
-              <w:t>4</w:t>
+              <w:t>5</w:t>
             </w:r>
             <w:r>
               <w:rPr>
@@ -1666,15 +1776,18 @@
           <w:pPr>
             <w:pStyle w:val="TDC2"/>
             <w:tabs>
-              <w:tab w:val="left" w:pos="660"/>
-              <w:tab w:val="right" w:leader="underscore" w:pos="8494"/>
+              <w:tab w:val="left" w:pos="880"/>
+              <w:tab w:val="right" w:leader="dot" w:pos="8494"/>
             </w:tabs>
             <w:rPr>
-              <w:rFonts w:cstheme="minorBidi"/>
+              <w:rFonts w:asciiTheme="minorHAnsi" w:hAnsiTheme="minorHAnsi" w:cstheme="minorBidi"/>
               <w:noProof/>
+              <w:color w:val="auto"/>
+              <w:sz w:val="22"/>
+              <w:szCs w:val="22"/>
             </w:rPr>
           </w:pPr>
-          <w:hyperlink w:anchor="_Toc102559081" w:history="1">
+          <w:hyperlink w:anchor="_Toc102563037" w:history="1">
             <w:r>
               <w:rPr>
                 <w:rStyle w:val="Hipervnculo"/>
@@ -1684,8 +1797,11 @@
             </w:r>
             <w:r>
               <w:rPr>
-                <w:rFonts w:cstheme="minorBidi"/>
-                <w:noProof/>
+                <w:rFonts w:asciiTheme="minorHAnsi" w:hAnsiTheme="minorHAnsi" w:cstheme="minorBidi"/>
+                <w:noProof/>
+                <w:color w:val="auto"/>
+                <w:sz w:val="22"/>
+                <w:szCs w:val="22"/>
               </w:rPr>
               <w:tab/>
             </w:r>
@@ -1715,7 +1831,7 @@
                 <w:noProof/>
                 <w:webHidden/>
               </w:rPr>
-              <w:instrText xml:space="preserve"> PAGEREF _Toc102559081 \h </w:instrText>
+              <w:instrText xml:space="preserve"> PAGEREF _Toc102563037 \h </w:instrText>
             </w:r>
             <w:r>
               <w:rPr>
@@ -1750,15 +1866,18 @@
           <w:pPr>
             <w:pStyle w:val="TDC2"/>
             <w:tabs>
-              <w:tab w:val="left" w:pos="660"/>
-              <w:tab w:val="right" w:leader="underscore" w:pos="8494"/>
+              <w:tab w:val="left" w:pos="880"/>
+              <w:tab w:val="right" w:leader="dot" w:pos="8494"/>
             </w:tabs>
             <w:rPr>
-              <w:rFonts w:cstheme="minorBidi"/>
+              <w:rFonts w:asciiTheme="minorHAnsi" w:hAnsiTheme="minorHAnsi" w:cstheme="minorBidi"/>
               <w:noProof/>
+              <w:color w:val="auto"/>
+              <w:sz w:val="22"/>
+              <w:szCs w:val="22"/>
             </w:rPr>
           </w:pPr>
-          <w:hyperlink w:anchor="_Toc102559082" w:history="1">
+          <w:hyperlink w:anchor="_Toc102563038" w:history="1">
             <w:r>
               <w:rPr>
                 <w:rStyle w:val="Hipervnculo"/>
@@ -1768,8 +1887,11 @@
             </w:r>
             <w:r>
               <w:rPr>
-                <w:rFonts w:cstheme="minorBidi"/>
-                <w:noProof/>
+                <w:rFonts w:asciiTheme="minorHAnsi" w:hAnsiTheme="minorHAnsi" w:cstheme="minorBidi"/>
+                <w:noProof/>
+                <w:color w:val="auto"/>
+                <w:sz w:val="22"/>
+                <w:szCs w:val="22"/>
               </w:rPr>
               <w:tab/>
             </w:r>
@@ -1799,7 +1921,7 @@
                 <w:noProof/>
                 <w:webHidden/>
               </w:rPr>
-              <w:instrText xml:space="preserve"> PAGEREF _Toc102559082 \h </w:instrText>
+              <w:instrText xml:space="preserve"> PAGEREF _Toc102563038 \h </w:instrText>
             </w:r>
             <w:r>
               <w:rPr>
@@ -1834,15 +1956,18 @@
           <w:pPr>
             <w:pStyle w:val="TDC2"/>
             <w:tabs>
-              <w:tab w:val="left" w:pos="660"/>
-              <w:tab w:val="right" w:leader="underscore" w:pos="8494"/>
+              <w:tab w:val="left" w:pos="880"/>
+              <w:tab w:val="right" w:leader="dot" w:pos="8494"/>
             </w:tabs>
             <w:rPr>
-              <w:rFonts w:cstheme="minorBidi"/>
+              <w:rFonts w:asciiTheme="minorHAnsi" w:hAnsiTheme="minorHAnsi" w:cstheme="minorBidi"/>
               <w:noProof/>
+              <w:color w:val="auto"/>
+              <w:sz w:val="22"/>
+              <w:szCs w:val="22"/>
             </w:rPr>
           </w:pPr>
-          <w:hyperlink w:anchor="_Toc102559083" w:history="1">
+          <w:hyperlink w:anchor="_Toc102563039" w:history="1">
             <w:r>
               <w:rPr>
                 <w:rStyle w:val="Hipervnculo"/>
@@ -1852,8 +1977,11 @@
             </w:r>
             <w:r>
               <w:rPr>
-                <w:rFonts w:cstheme="minorBidi"/>
-                <w:noProof/>
+                <w:rFonts w:asciiTheme="minorHAnsi" w:hAnsiTheme="minorHAnsi" w:cstheme="minorBidi"/>
+                <w:noProof/>
+                <w:color w:val="auto"/>
+                <w:sz w:val="22"/>
+                <w:szCs w:val="22"/>
               </w:rPr>
               <w:tab/>
             </w:r>
@@ -1883,7 +2011,7 @@
                 <w:noProof/>
                 <w:webHidden/>
               </w:rPr>
-              <w:instrText xml:space="preserve"> PAGEREF _Toc102559083 \h </w:instrText>
+              <w:instrText xml:space="preserve"> PAGEREF _Toc102563039 \h </w:instrText>
             </w:r>
             <w:r>
               <w:rPr>
@@ -1903,7 +2031,7 @@
                 <w:noProof/>
                 <w:webHidden/>
               </w:rPr>
-              <w:t>7</w:t>
+              <w:t>9</w:t>
             </w:r>
             <w:r>
               <w:rPr>
@@ -1918,26 +2046,32 @@
           <w:pPr>
             <w:pStyle w:val="TDC1"/>
             <w:tabs>
-              <w:tab w:val="left" w:pos="660"/>
-              <w:tab w:val="right" w:leader="underscore" w:pos="8494"/>
+              <w:tab w:val="left" w:pos="880"/>
+              <w:tab w:val="right" w:leader="dot" w:pos="8494"/>
             </w:tabs>
             <w:rPr>
-              <w:rFonts w:cstheme="minorBidi"/>
+              <w:rFonts w:asciiTheme="minorHAnsi" w:hAnsiTheme="minorHAnsi" w:cstheme="minorBidi"/>
               <w:noProof/>
+              <w:color w:val="auto"/>
+              <w:sz w:val="22"/>
+              <w:szCs w:val="22"/>
             </w:rPr>
           </w:pPr>
-          <w:hyperlink w:anchor="_Toc102559084" w:history="1">
+          <w:hyperlink w:anchor="_Toc102563040" w:history="1">
             <w:r>
               <w:rPr>
                 <w:rStyle w:val="Hipervnculo"/>
                 <w:noProof/>
               </w:rPr>
-              <w:t>IV.</w:t>
-            </w:r>
-            <w:r>
-              <w:rPr>
-                <w:rFonts w:cstheme="minorBidi"/>
-                <w:noProof/>
+              <w:t>V.</w:t>
+            </w:r>
+            <w:r>
+              <w:rPr>
+                <w:rFonts w:asciiTheme="minorHAnsi" w:hAnsiTheme="minorHAnsi" w:cstheme="minorBidi"/>
+                <w:noProof/>
+                <w:color w:val="auto"/>
+                <w:sz w:val="22"/>
+                <w:szCs w:val="22"/>
               </w:rPr>
               <w:tab/>
             </w:r>
@@ -1967,7 +2101,7 @@
                 <w:noProof/>
                 <w:webHidden/>
               </w:rPr>
-              <w:instrText xml:space="preserve"> PAGEREF _Toc102559084 \h </w:instrText>
+              <w:instrText xml:space="preserve"> PAGEREF _Toc102563040 \h </w:instrText>
             </w:r>
             <w:r>
               <w:rPr>
@@ -1987,7 +2121,7 @@
                 <w:noProof/>
                 <w:webHidden/>
               </w:rPr>
-              <w:t>8</w:t>
+              <w:t>10</w:t>
             </w:r>
             <w:r>
               <w:rPr>
@@ -2002,15 +2136,18 @@
           <w:pPr>
             <w:pStyle w:val="TDC2"/>
             <w:tabs>
-              <w:tab w:val="left" w:pos="660"/>
-              <w:tab w:val="right" w:leader="underscore" w:pos="8494"/>
+              <w:tab w:val="left" w:pos="880"/>
+              <w:tab w:val="right" w:leader="dot" w:pos="8494"/>
             </w:tabs>
             <w:rPr>
-              <w:rFonts w:cstheme="minorBidi"/>
+              <w:rFonts w:asciiTheme="minorHAnsi" w:hAnsiTheme="minorHAnsi" w:cstheme="minorBidi"/>
               <w:noProof/>
+              <w:color w:val="auto"/>
+              <w:sz w:val="22"/>
+              <w:szCs w:val="22"/>
             </w:rPr>
           </w:pPr>
-          <w:hyperlink w:anchor="_Toc102559085" w:history="1">
+          <w:hyperlink w:anchor="_Toc102563041" w:history="1">
             <w:r>
               <w:rPr>
                 <w:rStyle w:val="Hipervnculo"/>
@@ -2020,8 +2157,11 @@
             </w:r>
             <w:r>
               <w:rPr>
-                <w:rFonts w:cstheme="minorBidi"/>
-                <w:noProof/>
+                <w:rFonts w:asciiTheme="minorHAnsi" w:hAnsiTheme="minorHAnsi" w:cstheme="minorBidi"/>
+                <w:noProof/>
+                <w:color w:val="auto"/>
+                <w:sz w:val="22"/>
+                <w:szCs w:val="22"/>
               </w:rPr>
               <w:tab/>
             </w:r>
@@ -2051,7 +2191,7 @@
                 <w:noProof/>
                 <w:webHidden/>
               </w:rPr>
-              <w:instrText xml:space="preserve"> PAGEREF _Toc102559085 \h </w:instrText>
+              <w:instrText xml:space="preserve"> PAGEREF _Toc102563041 \h </w:instrText>
             </w:r>
             <w:r>
               <w:rPr>
@@ -2071,7 +2211,7 @@
                 <w:noProof/>
                 <w:webHidden/>
               </w:rPr>
-              <w:t>8</w:t>
+              <w:t>10</w:t>
             </w:r>
             <w:r>
               <w:rPr>
@@ -2087,14 +2227,17 @@
             <w:pStyle w:val="TDC3"/>
             <w:tabs>
               <w:tab w:val="left" w:pos="880"/>
-              <w:tab w:val="right" w:leader="underscore" w:pos="8494"/>
+              <w:tab w:val="right" w:leader="dot" w:pos="8494"/>
             </w:tabs>
             <w:rPr>
-              <w:rFonts w:cstheme="minorBidi"/>
+              <w:rFonts w:asciiTheme="minorHAnsi" w:hAnsiTheme="minorHAnsi" w:cstheme="minorBidi"/>
               <w:noProof/>
+              <w:color w:val="auto"/>
+              <w:sz w:val="22"/>
+              <w:szCs w:val="22"/>
             </w:rPr>
           </w:pPr>
-          <w:hyperlink w:anchor="_Toc102559086" w:history="1">
+          <w:hyperlink w:anchor="_Toc102563042" w:history="1">
             <w:r>
               <w:rPr>
                 <w:rStyle w:val="Hipervnculo"/>
@@ -2104,8 +2247,11 @@
             </w:r>
             <w:r>
               <w:rPr>
-                <w:rFonts w:cstheme="minorBidi"/>
-                <w:noProof/>
+                <w:rFonts w:asciiTheme="minorHAnsi" w:hAnsiTheme="minorHAnsi" w:cstheme="minorBidi"/>
+                <w:noProof/>
+                <w:color w:val="auto"/>
+                <w:sz w:val="22"/>
+                <w:szCs w:val="22"/>
               </w:rPr>
               <w:tab/>
             </w:r>
@@ -2135,7 +2281,7 @@
                 <w:noProof/>
                 <w:webHidden/>
               </w:rPr>
-              <w:instrText xml:space="preserve"> PAGEREF _Toc102559086 \h </w:instrText>
+              <w:instrText xml:space="preserve"> PAGEREF _Toc102563042 \h </w:instrText>
             </w:r>
             <w:r>
               <w:rPr>
@@ -2155,7 +2301,7 @@
                 <w:noProof/>
                 <w:webHidden/>
               </w:rPr>
-              <w:t>8</w:t>
+              <w:t>10</w:t>
             </w:r>
             <w:r>
               <w:rPr>
@@ -2171,14 +2317,17 @@
             <w:pStyle w:val="TDC3"/>
             <w:tabs>
               <w:tab w:val="left" w:pos="880"/>
-              <w:tab w:val="right" w:leader="underscore" w:pos="8494"/>
+              <w:tab w:val="right" w:leader="dot" w:pos="8494"/>
             </w:tabs>
             <w:rPr>
-              <w:rFonts w:cstheme="minorBidi"/>
+              <w:rFonts w:asciiTheme="minorHAnsi" w:hAnsiTheme="minorHAnsi" w:cstheme="minorBidi"/>
               <w:noProof/>
+              <w:color w:val="auto"/>
+              <w:sz w:val="22"/>
+              <w:szCs w:val="22"/>
             </w:rPr>
           </w:pPr>
-          <w:hyperlink w:anchor="_Toc102559087" w:history="1">
+          <w:hyperlink w:anchor="_Toc102563043" w:history="1">
             <w:r>
               <w:rPr>
                 <w:rStyle w:val="Hipervnculo"/>
@@ -2188,8 +2337,11 @@
             </w:r>
             <w:r>
               <w:rPr>
-                <w:rFonts w:cstheme="minorBidi"/>
-                <w:noProof/>
+                <w:rFonts w:asciiTheme="minorHAnsi" w:hAnsiTheme="minorHAnsi" w:cstheme="minorBidi"/>
+                <w:noProof/>
+                <w:color w:val="auto"/>
+                <w:sz w:val="22"/>
+                <w:szCs w:val="22"/>
               </w:rPr>
               <w:tab/>
             </w:r>
@@ -2219,7 +2371,7 @@
                 <w:noProof/>
                 <w:webHidden/>
               </w:rPr>
-              <w:instrText xml:space="preserve"> PAGEREF _Toc102559087 \h </w:instrText>
+              <w:instrText xml:space="preserve"> PAGEREF _Toc102563043 \h </w:instrText>
             </w:r>
             <w:r>
               <w:rPr>
@@ -2239,7 +2391,7 @@
                 <w:noProof/>
                 <w:webHidden/>
               </w:rPr>
-              <w:t>8</w:t>
+              <w:t>10</w:t>
             </w:r>
             <w:r>
               <w:rPr>
@@ -2255,14 +2407,17 @@
             <w:pStyle w:val="TDC3"/>
             <w:tabs>
               <w:tab w:val="left" w:pos="880"/>
-              <w:tab w:val="right" w:leader="underscore" w:pos="8494"/>
+              <w:tab w:val="right" w:leader="dot" w:pos="8494"/>
             </w:tabs>
             <w:rPr>
-              <w:rFonts w:cstheme="minorBidi"/>
+              <w:rFonts w:asciiTheme="minorHAnsi" w:hAnsiTheme="minorHAnsi" w:cstheme="minorBidi"/>
               <w:noProof/>
+              <w:color w:val="auto"/>
+              <w:sz w:val="22"/>
+              <w:szCs w:val="22"/>
             </w:rPr>
           </w:pPr>
-          <w:hyperlink w:anchor="_Toc102559088" w:history="1">
+          <w:hyperlink w:anchor="_Toc102563044" w:history="1">
             <w:r>
               <w:rPr>
                 <w:rStyle w:val="Hipervnculo"/>
@@ -2272,8 +2427,11 @@
             </w:r>
             <w:r>
               <w:rPr>
-                <w:rFonts w:cstheme="minorBidi"/>
-                <w:noProof/>
+                <w:rFonts w:asciiTheme="minorHAnsi" w:hAnsiTheme="minorHAnsi" w:cstheme="minorBidi"/>
+                <w:noProof/>
+                <w:color w:val="auto"/>
+                <w:sz w:val="22"/>
+                <w:szCs w:val="22"/>
               </w:rPr>
               <w:tab/>
             </w:r>
@@ -2303,7 +2461,7 @@
                 <w:noProof/>
                 <w:webHidden/>
               </w:rPr>
-              <w:instrText xml:space="preserve"> PAGEREF _Toc102559088 \h </w:instrText>
+              <w:instrText xml:space="preserve"> PAGEREF _Toc102563044 \h </w:instrText>
             </w:r>
             <w:r>
               <w:rPr>
@@ -2323,7 +2481,7 @@
                 <w:noProof/>
                 <w:webHidden/>
               </w:rPr>
-              <w:t>8</w:t>
+              <w:t>10</w:t>
             </w:r>
             <w:r>
               <w:rPr>
@@ -2339,14 +2497,17 @@
             <w:pStyle w:val="TDC3"/>
             <w:tabs>
               <w:tab w:val="left" w:pos="880"/>
-              <w:tab w:val="right" w:leader="underscore" w:pos="8494"/>
+              <w:tab w:val="right" w:leader="dot" w:pos="8494"/>
             </w:tabs>
             <w:rPr>
-              <w:rFonts w:cstheme="minorBidi"/>
+              <w:rFonts w:asciiTheme="minorHAnsi" w:hAnsiTheme="minorHAnsi" w:cstheme="minorBidi"/>
               <w:noProof/>
+              <w:color w:val="auto"/>
+              <w:sz w:val="22"/>
+              <w:szCs w:val="22"/>
             </w:rPr>
           </w:pPr>
-          <w:hyperlink w:anchor="_Toc102559089" w:history="1">
+          <w:hyperlink w:anchor="_Toc102563045" w:history="1">
             <w:r>
               <w:rPr>
                 <w:rStyle w:val="Hipervnculo"/>
@@ -2356,8 +2517,11 @@
             </w:r>
             <w:r>
               <w:rPr>
-                <w:rFonts w:cstheme="minorBidi"/>
-                <w:noProof/>
+                <w:rFonts w:asciiTheme="minorHAnsi" w:hAnsiTheme="minorHAnsi" w:cstheme="minorBidi"/>
+                <w:noProof/>
+                <w:color w:val="auto"/>
+                <w:sz w:val="22"/>
+                <w:szCs w:val="22"/>
               </w:rPr>
               <w:tab/>
             </w:r>
@@ -2387,7 +2551,7 @@
                 <w:noProof/>
                 <w:webHidden/>
               </w:rPr>
-              <w:instrText xml:space="preserve"> PAGEREF _Toc102559089 \h </w:instrText>
+              <w:instrText xml:space="preserve"> PAGEREF _Toc102563045 \h </w:instrText>
             </w:r>
             <w:r>
               <w:rPr>
@@ -2407,7 +2571,7 @@
                 <w:noProof/>
                 <w:webHidden/>
               </w:rPr>
-              <w:t>8</w:t>
+              <w:t>10</w:t>
             </w:r>
             <w:r>
               <w:rPr>
@@ -2423,14 +2587,17 @@
             <w:pStyle w:val="TDC3"/>
             <w:tabs>
               <w:tab w:val="left" w:pos="880"/>
-              <w:tab w:val="right" w:leader="underscore" w:pos="8494"/>
+              <w:tab w:val="right" w:leader="dot" w:pos="8494"/>
             </w:tabs>
             <w:rPr>
-              <w:rFonts w:cstheme="minorBidi"/>
+              <w:rFonts w:asciiTheme="minorHAnsi" w:hAnsiTheme="minorHAnsi" w:cstheme="minorBidi"/>
               <w:noProof/>
+              <w:color w:val="auto"/>
+              <w:sz w:val="22"/>
+              <w:szCs w:val="22"/>
             </w:rPr>
           </w:pPr>
-          <w:hyperlink w:anchor="_Toc102559090" w:history="1">
+          <w:hyperlink w:anchor="_Toc102563046" w:history="1">
             <w:r>
               <w:rPr>
                 <w:rStyle w:val="Hipervnculo"/>
@@ -2440,8 +2607,11 @@
             </w:r>
             <w:r>
               <w:rPr>
-                <w:rFonts w:cstheme="minorBidi"/>
-                <w:noProof/>
+                <w:rFonts w:asciiTheme="minorHAnsi" w:hAnsiTheme="minorHAnsi" w:cstheme="minorBidi"/>
+                <w:noProof/>
+                <w:color w:val="auto"/>
+                <w:sz w:val="22"/>
+                <w:szCs w:val="22"/>
               </w:rPr>
               <w:tab/>
             </w:r>
@@ -2471,7 +2641,7 @@
                 <w:noProof/>
                 <w:webHidden/>
               </w:rPr>
-              <w:instrText xml:space="preserve"> PAGEREF _Toc102559090 \h </w:instrText>
+              <w:instrText xml:space="preserve"> PAGEREF _Toc102563046 \h </w:instrText>
             </w:r>
             <w:r>
               <w:rPr>
@@ -2491,7 +2661,7 @@
                 <w:noProof/>
                 <w:webHidden/>
               </w:rPr>
-              <w:t>8</w:t>
+              <w:t>10</w:t>
             </w:r>
             <w:r>
               <w:rPr>
@@ -2507,14 +2677,17 @@
             <w:pStyle w:val="TDC3"/>
             <w:tabs>
               <w:tab w:val="left" w:pos="880"/>
-              <w:tab w:val="right" w:leader="underscore" w:pos="8494"/>
+              <w:tab w:val="right" w:leader="dot" w:pos="8494"/>
             </w:tabs>
             <w:rPr>
-              <w:rFonts w:cstheme="minorBidi"/>
+              <w:rFonts w:asciiTheme="minorHAnsi" w:hAnsiTheme="minorHAnsi" w:cstheme="minorBidi"/>
               <w:noProof/>
+              <w:color w:val="auto"/>
+              <w:sz w:val="22"/>
+              <w:szCs w:val="22"/>
             </w:rPr>
           </w:pPr>
-          <w:hyperlink w:anchor="_Toc102559091" w:history="1">
+          <w:hyperlink w:anchor="_Toc102563047" w:history="1">
             <w:r>
               <w:rPr>
                 <w:rStyle w:val="Hipervnculo"/>
@@ -2524,8 +2697,11 @@
             </w:r>
             <w:r>
               <w:rPr>
-                <w:rFonts w:cstheme="minorBidi"/>
-                <w:noProof/>
+                <w:rFonts w:asciiTheme="minorHAnsi" w:hAnsiTheme="minorHAnsi" w:cstheme="minorBidi"/>
+                <w:noProof/>
+                <w:color w:val="auto"/>
+                <w:sz w:val="22"/>
+                <w:szCs w:val="22"/>
               </w:rPr>
               <w:tab/>
             </w:r>
@@ -2555,7 +2731,7 @@
                 <w:noProof/>
                 <w:webHidden/>
               </w:rPr>
-              <w:instrText xml:space="preserve"> PAGEREF _Toc102559091 \h </w:instrText>
+              <w:instrText xml:space="preserve"> PAGEREF _Toc102563047 \h </w:instrText>
             </w:r>
             <w:r>
               <w:rPr>
@@ -2575,7 +2751,7 @@
                 <w:noProof/>
                 <w:webHidden/>
               </w:rPr>
-              <w:t>8</w:t>
+              <w:t>10</w:t>
             </w:r>
             <w:r>
               <w:rPr>
@@ -2590,15 +2766,18 @@
           <w:pPr>
             <w:pStyle w:val="TDC2"/>
             <w:tabs>
-              <w:tab w:val="left" w:pos="660"/>
-              <w:tab w:val="right" w:leader="underscore" w:pos="8494"/>
+              <w:tab w:val="left" w:pos="880"/>
+              <w:tab w:val="right" w:leader="dot" w:pos="8494"/>
             </w:tabs>
             <w:rPr>
-              <w:rFonts w:cstheme="minorBidi"/>
+              <w:rFonts w:asciiTheme="minorHAnsi" w:hAnsiTheme="minorHAnsi" w:cstheme="minorBidi"/>
               <w:noProof/>
+              <w:color w:val="auto"/>
+              <w:sz w:val="22"/>
+              <w:szCs w:val="22"/>
             </w:rPr>
           </w:pPr>
-          <w:hyperlink w:anchor="_Toc102559092" w:history="1">
+          <w:hyperlink w:anchor="_Toc102563048" w:history="1">
             <w:r>
               <w:rPr>
                 <w:rStyle w:val="Hipervnculo"/>
@@ -2608,8 +2787,11 @@
             </w:r>
             <w:r>
               <w:rPr>
-                <w:rFonts w:cstheme="minorBidi"/>
-                <w:noProof/>
+                <w:rFonts w:asciiTheme="minorHAnsi" w:hAnsiTheme="minorHAnsi" w:cstheme="minorBidi"/>
+                <w:noProof/>
+                <w:color w:val="auto"/>
+                <w:sz w:val="22"/>
+                <w:szCs w:val="22"/>
               </w:rPr>
               <w:tab/>
             </w:r>
@@ -2639,7 +2821,7 @@
                 <w:noProof/>
                 <w:webHidden/>
               </w:rPr>
-              <w:instrText xml:space="preserve"> PAGEREF _Toc102559092 \h </w:instrText>
+              <w:instrText xml:space="preserve"> PAGEREF _Toc102563048 \h </w:instrText>
             </w:r>
             <w:r>
               <w:rPr>
@@ -2659,7 +2841,7 @@
                 <w:noProof/>
                 <w:webHidden/>
               </w:rPr>
-              <w:t>9</w:t>
+              <w:t>11</w:t>
             </w:r>
             <w:r>
               <w:rPr>
@@ -2675,14 +2857,17 @@
             <w:pStyle w:val="TDC3"/>
             <w:tabs>
               <w:tab w:val="left" w:pos="880"/>
-              <w:tab w:val="right" w:leader="underscore" w:pos="8494"/>
+              <w:tab w:val="right" w:leader="dot" w:pos="8494"/>
             </w:tabs>
             <w:rPr>
-              <w:rFonts w:cstheme="minorBidi"/>
+              <w:rFonts w:asciiTheme="minorHAnsi" w:hAnsiTheme="minorHAnsi" w:cstheme="minorBidi"/>
               <w:noProof/>
+              <w:color w:val="auto"/>
+              <w:sz w:val="22"/>
+              <w:szCs w:val="22"/>
             </w:rPr>
           </w:pPr>
-          <w:hyperlink w:anchor="_Toc102559093" w:history="1">
+          <w:hyperlink w:anchor="_Toc102563049" w:history="1">
             <w:r>
               <w:rPr>
                 <w:rStyle w:val="Hipervnculo"/>
@@ -2692,8 +2877,11 @@
             </w:r>
             <w:r>
               <w:rPr>
-                <w:rFonts w:cstheme="minorBidi"/>
-                <w:noProof/>
+                <w:rFonts w:asciiTheme="minorHAnsi" w:hAnsiTheme="minorHAnsi" w:cstheme="minorBidi"/>
+                <w:noProof/>
+                <w:color w:val="auto"/>
+                <w:sz w:val="22"/>
+                <w:szCs w:val="22"/>
               </w:rPr>
               <w:tab/>
             </w:r>
@@ -2723,7 +2911,7 @@
                 <w:noProof/>
                 <w:webHidden/>
               </w:rPr>
-              <w:instrText xml:space="preserve"> PAGEREF _Toc102559093 \h </w:instrText>
+              <w:instrText xml:space="preserve"> PAGEREF _Toc102563049 \h </w:instrText>
             </w:r>
             <w:r>
               <w:rPr>
@@ -2743,7 +2931,7 @@
                 <w:noProof/>
                 <w:webHidden/>
               </w:rPr>
-              <w:t>9</w:t>
+              <w:t>11</w:t>
             </w:r>
             <w:r>
               <w:rPr>
@@ -2759,14 +2947,17 @@
             <w:pStyle w:val="TDC3"/>
             <w:tabs>
               <w:tab w:val="left" w:pos="880"/>
-              <w:tab w:val="right" w:leader="underscore" w:pos="8494"/>
+              <w:tab w:val="right" w:leader="dot" w:pos="8494"/>
             </w:tabs>
             <w:rPr>
-              <w:rFonts w:cstheme="minorBidi"/>
+              <w:rFonts w:asciiTheme="minorHAnsi" w:hAnsiTheme="minorHAnsi" w:cstheme="minorBidi"/>
               <w:noProof/>
+              <w:color w:val="auto"/>
+              <w:sz w:val="22"/>
+              <w:szCs w:val="22"/>
             </w:rPr>
           </w:pPr>
-          <w:hyperlink w:anchor="_Toc102559094" w:history="1">
+          <w:hyperlink w:anchor="_Toc102563050" w:history="1">
             <w:r>
               <w:rPr>
                 <w:rStyle w:val="Hipervnculo"/>
@@ -2776,8 +2967,11 @@
             </w:r>
             <w:r>
               <w:rPr>
-                <w:rFonts w:cstheme="minorBidi"/>
-                <w:noProof/>
+                <w:rFonts w:asciiTheme="minorHAnsi" w:hAnsiTheme="minorHAnsi" w:cstheme="minorBidi"/>
+                <w:noProof/>
+                <w:color w:val="auto"/>
+                <w:sz w:val="22"/>
+                <w:szCs w:val="22"/>
               </w:rPr>
               <w:tab/>
             </w:r>
@@ -2807,7 +3001,7 @@
                 <w:noProof/>
                 <w:webHidden/>
               </w:rPr>
-              <w:instrText xml:space="preserve"> PAGEREF _Toc102559094 \h </w:instrText>
+              <w:instrText xml:space="preserve"> PAGEREF _Toc102563050 \h </w:instrText>
             </w:r>
             <w:r>
               <w:rPr>
@@ -2827,7 +3021,7 @@
                 <w:noProof/>
                 <w:webHidden/>
               </w:rPr>
-              <w:t>9</w:t>
+              <w:t>11</w:t>
             </w:r>
             <w:r>
               <w:rPr>
@@ -2843,14 +3037,17 @@
             <w:pStyle w:val="TDC3"/>
             <w:tabs>
               <w:tab w:val="left" w:pos="880"/>
-              <w:tab w:val="right" w:leader="underscore" w:pos="8494"/>
+              <w:tab w:val="right" w:leader="dot" w:pos="8494"/>
             </w:tabs>
             <w:rPr>
-              <w:rFonts w:cstheme="minorBidi"/>
+              <w:rFonts w:asciiTheme="minorHAnsi" w:hAnsiTheme="minorHAnsi" w:cstheme="minorBidi"/>
               <w:noProof/>
+              <w:color w:val="auto"/>
+              <w:sz w:val="22"/>
+              <w:szCs w:val="22"/>
             </w:rPr>
           </w:pPr>
-          <w:hyperlink w:anchor="_Toc102559095" w:history="1">
+          <w:hyperlink w:anchor="_Toc102563051" w:history="1">
             <w:r>
               <w:rPr>
                 <w:rStyle w:val="Hipervnculo"/>
@@ -2860,8 +3057,11 @@
             </w:r>
             <w:r>
               <w:rPr>
-                <w:rFonts w:cstheme="minorBidi"/>
-                <w:noProof/>
+                <w:rFonts w:asciiTheme="minorHAnsi" w:hAnsiTheme="minorHAnsi" w:cstheme="minorBidi"/>
+                <w:noProof/>
+                <w:color w:val="auto"/>
+                <w:sz w:val="22"/>
+                <w:szCs w:val="22"/>
               </w:rPr>
               <w:tab/>
             </w:r>
@@ -2891,7 +3091,7 @@
                 <w:noProof/>
                 <w:webHidden/>
               </w:rPr>
-              <w:instrText xml:space="preserve"> PAGEREF _Toc102559095 \h </w:instrText>
+              <w:instrText xml:space="preserve"> PAGEREF _Toc102563051 \h </w:instrText>
             </w:r>
             <w:r>
               <w:rPr>
@@ -2911,7 +3111,7 @@
                 <w:noProof/>
                 <w:webHidden/>
               </w:rPr>
-              <w:t>9</w:t>
+              <w:t>11</w:t>
             </w:r>
             <w:r>
               <w:rPr>
@@ -2927,14 +3127,17 @@
             <w:pStyle w:val="TDC3"/>
             <w:tabs>
               <w:tab w:val="left" w:pos="880"/>
-              <w:tab w:val="right" w:leader="underscore" w:pos="8494"/>
+              <w:tab w:val="right" w:leader="dot" w:pos="8494"/>
             </w:tabs>
             <w:rPr>
-              <w:rFonts w:cstheme="minorBidi"/>
+              <w:rFonts w:asciiTheme="minorHAnsi" w:hAnsiTheme="minorHAnsi" w:cstheme="minorBidi"/>
               <w:noProof/>
+              <w:color w:val="auto"/>
+              <w:sz w:val="22"/>
+              <w:szCs w:val="22"/>
             </w:rPr>
           </w:pPr>
-          <w:hyperlink w:anchor="_Toc102559096" w:history="1">
+          <w:hyperlink w:anchor="_Toc102563052" w:history="1">
             <w:r>
               <w:rPr>
                 <w:rStyle w:val="Hipervnculo"/>
@@ -2944,8 +3147,11 @@
             </w:r>
             <w:r>
               <w:rPr>
-                <w:rFonts w:cstheme="minorBidi"/>
-                <w:noProof/>
+                <w:rFonts w:asciiTheme="minorHAnsi" w:hAnsiTheme="minorHAnsi" w:cstheme="minorBidi"/>
+                <w:noProof/>
+                <w:color w:val="auto"/>
+                <w:sz w:val="22"/>
+                <w:szCs w:val="22"/>
               </w:rPr>
               <w:tab/>
             </w:r>
@@ -2975,7 +3181,7 @@
                 <w:noProof/>
                 <w:webHidden/>
               </w:rPr>
-              <w:instrText xml:space="preserve"> PAGEREF _Toc102559096 \h </w:instrText>
+              <w:instrText xml:space="preserve"> PAGEREF _Toc102563052 \h </w:instrText>
             </w:r>
             <w:r>
               <w:rPr>
@@ -2995,7 +3201,7 @@
                 <w:noProof/>
                 <w:webHidden/>
               </w:rPr>
-              <w:t>9</w:t>
+              <w:t>11</w:t>
             </w:r>
             <w:r>
               <w:rPr>
@@ -3010,15 +3216,18 @@
           <w:pPr>
             <w:pStyle w:val="TDC2"/>
             <w:tabs>
-              <w:tab w:val="left" w:pos="660"/>
-              <w:tab w:val="right" w:leader="underscore" w:pos="8494"/>
+              <w:tab w:val="left" w:pos="880"/>
+              <w:tab w:val="right" w:leader="dot" w:pos="8494"/>
             </w:tabs>
             <w:rPr>
-              <w:rFonts w:cstheme="minorBidi"/>
+              <w:rFonts w:asciiTheme="minorHAnsi" w:hAnsiTheme="minorHAnsi" w:cstheme="minorBidi"/>
               <w:noProof/>
+              <w:color w:val="auto"/>
+              <w:sz w:val="22"/>
+              <w:szCs w:val="22"/>
             </w:rPr>
           </w:pPr>
-          <w:hyperlink w:anchor="_Toc102559097" w:history="1">
+          <w:hyperlink w:anchor="_Toc102563053" w:history="1">
             <w:r>
               <w:rPr>
                 <w:rStyle w:val="Hipervnculo"/>
@@ -3028,8 +3237,11 @@
             </w:r>
             <w:r>
               <w:rPr>
-                <w:rFonts w:cstheme="minorBidi"/>
-                <w:noProof/>
+                <w:rFonts w:asciiTheme="minorHAnsi" w:hAnsiTheme="minorHAnsi" w:cstheme="minorBidi"/>
+                <w:noProof/>
+                <w:color w:val="auto"/>
+                <w:sz w:val="22"/>
+                <w:szCs w:val="22"/>
               </w:rPr>
               <w:tab/>
             </w:r>
@@ -3059,7 +3271,7 @@
                 <w:noProof/>
                 <w:webHidden/>
               </w:rPr>
-              <w:instrText xml:space="preserve"> PAGEREF _Toc102559097 \h </w:instrText>
+              <w:instrText xml:space="preserve"> PAGEREF _Toc102563053 \h </w:instrText>
             </w:r>
             <w:r>
               <w:rPr>
@@ -3079,7 +3291,7 @@
                 <w:noProof/>
                 <w:webHidden/>
               </w:rPr>
-              <w:t>9</w:t>
+              <w:t>11</w:t>
             </w:r>
             <w:r>
               <w:rPr>
@@ -3095,14 +3307,17 @@
             <w:pStyle w:val="TDC3"/>
             <w:tabs>
               <w:tab w:val="left" w:pos="880"/>
-              <w:tab w:val="right" w:leader="underscore" w:pos="8494"/>
+              <w:tab w:val="right" w:leader="dot" w:pos="8494"/>
             </w:tabs>
             <w:rPr>
-              <w:rFonts w:cstheme="minorBidi"/>
+              <w:rFonts w:asciiTheme="minorHAnsi" w:hAnsiTheme="minorHAnsi" w:cstheme="minorBidi"/>
               <w:noProof/>
+              <w:color w:val="auto"/>
+              <w:sz w:val="22"/>
+              <w:szCs w:val="22"/>
             </w:rPr>
           </w:pPr>
-          <w:hyperlink w:anchor="_Toc102559098" w:history="1">
+          <w:hyperlink w:anchor="_Toc102563054" w:history="1">
             <w:r>
               <w:rPr>
                 <w:rStyle w:val="Hipervnculo"/>
@@ -3112,8 +3327,11 @@
             </w:r>
             <w:r>
               <w:rPr>
-                <w:rFonts w:cstheme="minorBidi"/>
-                <w:noProof/>
+                <w:rFonts w:asciiTheme="minorHAnsi" w:hAnsiTheme="minorHAnsi" w:cstheme="minorBidi"/>
+                <w:noProof/>
+                <w:color w:val="auto"/>
+                <w:sz w:val="22"/>
+                <w:szCs w:val="22"/>
               </w:rPr>
               <w:tab/>
             </w:r>
@@ -3143,7 +3361,7 @@
                 <w:noProof/>
                 <w:webHidden/>
               </w:rPr>
-              <w:instrText xml:space="preserve"> PAGEREF _Toc102559098 \h </w:instrText>
+              <w:instrText xml:space="preserve"> PAGEREF _Toc102563054 \h </w:instrText>
             </w:r>
             <w:r>
               <w:rPr>
@@ -3163,7 +3381,7 @@
                 <w:noProof/>
                 <w:webHidden/>
               </w:rPr>
-              <w:t>9</w:t>
+              <w:t>11</w:t>
             </w:r>
             <w:r>
               <w:rPr>
@@ -3179,14 +3397,17 @@
             <w:pStyle w:val="TDC3"/>
             <w:tabs>
               <w:tab w:val="left" w:pos="880"/>
-              <w:tab w:val="right" w:leader="underscore" w:pos="8494"/>
+              <w:tab w:val="right" w:leader="dot" w:pos="8494"/>
             </w:tabs>
             <w:rPr>
-              <w:rFonts w:cstheme="minorBidi"/>
+              <w:rFonts w:asciiTheme="minorHAnsi" w:hAnsiTheme="minorHAnsi" w:cstheme="minorBidi"/>
               <w:noProof/>
+              <w:color w:val="auto"/>
+              <w:sz w:val="22"/>
+              <w:szCs w:val="22"/>
             </w:rPr>
           </w:pPr>
-          <w:hyperlink w:anchor="_Toc102559099" w:history="1">
+          <w:hyperlink w:anchor="_Toc102563055" w:history="1">
             <w:r>
               <w:rPr>
                 <w:rStyle w:val="Hipervnculo"/>
@@ -3196,8 +3417,11 @@
             </w:r>
             <w:r>
               <w:rPr>
-                <w:rFonts w:cstheme="minorBidi"/>
-                <w:noProof/>
+                <w:rFonts w:asciiTheme="minorHAnsi" w:hAnsiTheme="minorHAnsi" w:cstheme="minorBidi"/>
+                <w:noProof/>
+                <w:color w:val="auto"/>
+                <w:sz w:val="22"/>
+                <w:szCs w:val="22"/>
               </w:rPr>
               <w:tab/>
             </w:r>
@@ -3227,7 +3451,7 @@
                 <w:noProof/>
                 <w:webHidden/>
               </w:rPr>
-              <w:instrText xml:space="preserve"> PAGEREF _Toc102559099 \h </w:instrText>
+              <w:instrText xml:space="preserve"> PAGEREF _Toc102563055 \h </w:instrText>
             </w:r>
             <w:r>
               <w:rPr>
@@ -3247,7 +3471,7 @@
                 <w:noProof/>
                 <w:webHidden/>
               </w:rPr>
-              <w:t>9</w:t>
+              <w:t>12</w:t>
             </w:r>
             <w:r>
               <w:rPr>
@@ -3263,14 +3487,17 @@
             <w:pStyle w:val="TDC3"/>
             <w:tabs>
               <w:tab w:val="left" w:pos="880"/>
-              <w:tab w:val="right" w:leader="underscore" w:pos="8494"/>
+              <w:tab w:val="right" w:leader="dot" w:pos="8494"/>
             </w:tabs>
             <w:rPr>
-              <w:rFonts w:cstheme="minorBidi"/>
+              <w:rFonts w:asciiTheme="minorHAnsi" w:hAnsiTheme="minorHAnsi" w:cstheme="minorBidi"/>
               <w:noProof/>
+              <w:color w:val="auto"/>
+              <w:sz w:val="22"/>
+              <w:szCs w:val="22"/>
             </w:rPr>
           </w:pPr>
-          <w:hyperlink w:anchor="_Toc102559100" w:history="1">
+          <w:hyperlink w:anchor="_Toc102563056" w:history="1">
             <w:r>
               <w:rPr>
                 <w:rStyle w:val="Hipervnculo"/>
@@ -3280,8 +3507,11 @@
             </w:r>
             <w:r>
               <w:rPr>
-                <w:rFonts w:cstheme="minorBidi"/>
-                <w:noProof/>
+                <w:rFonts w:asciiTheme="minorHAnsi" w:hAnsiTheme="minorHAnsi" w:cstheme="minorBidi"/>
+                <w:noProof/>
+                <w:color w:val="auto"/>
+                <w:sz w:val="22"/>
+                <w:szCs w:val="22"/>
               </w:rPr>
               <w:tab/>
             </w:r>
@@ -3311,7 +3541,7 @@
                 <w:noProof/>
                 <w:webHidden/>
               </w:rPr>
-              <w:instrText xml:space="preserve"> PAGEREF _Toc102559100 \h </w:instrText>
+              <w:instrText xml:space="preserve"> PAGEREF _Toc102563056 \h </w:instrText>
             </w:r>
             <w:r>
               <w:rPr>
@@ -3331,7 +3561,7 @@
                 <w:noProof/>
                 <w:webHidden/>
               </w:rPr>
-              <w:t>10</w:t>
+              <w:t>12</w:t>
             </w:r>
             <w:r>
               <w:rPr>
@@ -3347,14 +3577,17 @@
             <w:pStyle w:val="TDC3"/>
             <w:tabs>
               <w:tab w:val="left" w:pos="880"/>
-              <w:tab w:val="right" w:leader="underscore" w:pos="8494"/>
+              <w:tab w:val="right" w:leader="dot" w:pos="8494"/>
             </w:tabs>
             <w:rPr>
-              <w:rFonts w:cstheme="minorBidi"/>
+              <w:rFonts w:asciiTheme="minorHAnsi" w:hAnsiTheme="minorHAnsi" w:cstheme="minorBidi"/>
               <w:noProof/>
+              <w:color w:val="auto"/>
+              <w:sz w:val="22"/>
+              <w:szCs w:val="22"/>
             </w:rPr>
           </w:pPr>
-          <w:hyperlink w:anchor="_Toc102559101" w:history="1">
+          <w:hyperlink w:anchor="_Toc102563057" w:history="1">
             <w:r>
               <w:rPr>
                 <w:rStyle w:val="Hipervnculo"/>
@@ -3364,8 +3597,11 @@
             </w:r>
             <w:r>
               <w:rPr>
-                <w:rFonts w:cstheme="minorBidi"/>
-                <w:noProof/>
+                <w:rFonts w:asciiTheme="minorHAnsi" w:hAnsiTheme="minorHAnsi" w:cstheme="minorBidi"/>
+                <w:noProof/>
+                <w:color w:val="auto"/>
+                <w:sz w:val="22"/>
+                <w:szCs w:val="22"/>
               </w:rPr>
               <w:tab/>
             </w:r>
@@ -3395,7 +3631,7 @@
                 <w:noProof/>
                 <w:webHidden/>
               </w:rPr>
-              <w:instrText xml:space="preserve"> PAGEREF _Toc102559101 \h </w:instrText>
+              <w:instrText xml:space="preserve"> PAGEREF _Toc102563057 \h </w:instrText>
             </w:r>
             <w:r>
               <w:rPr>
@@ -3415,7 +3651,7 @@
                 <w:noProof/>
                 <w:webHidden/>
               </w:rPr>
-              <w:t>10</w:t>
+              <w:t>12</w:t>
             </w:r>
             <w:r>
               <w:rPr>
@@ -3431,14 +3667,17 @@
             <w:pStyle w:val="TDC3"/>
             <w:tabs>
               <w:tab w:val="left" w:pos="880"/>
-              <w:tab w:val="right" w:leader="underscore" w:pos="8494"/>
+              <w:tab w:val="right" w:leader="dot" w:pos="8494"/>
             </w:tabs>
             <w:rPr>
-              <w:rFonts w:cstheme="minorBidi"/>
+              <w:rFonts w:asciiTheme="minorHAnsi" w:hAnsiTheme="minorHAnsi" w:cstheme="minorBidi"/>
               <w:noProof/>
+              <w:color w:val="auto"/>
+              <w:sz w:val="22"/>
+              <w:szCs w:val="22"/>
             </w:rPr>
           </w:pPr>
-          <w:hyperlink w:anchor="_Toc102559102" w:history="1">
+          <w:hyperlink w:anchor="_Toc102563058" w:history="1">
             <w:r>
               <w:rPr>
                 <w:rStyle w:val="Hipervnculo"/>
@@ -3448,8 +3687,11 @@
             </w:r>
             <w:r>
               <w:rPr>
-                <w:rFonts w:cstheme="minorBidi"/>
-                <w:noProof/>
+                <w:rFonts w:asciiTheme="minorHAnsi" w:hAnsiTheme="minorHAnsi" w:cstheme="minorBidi"/>
+                <w:noProof/>
+                <w:color w:val="auto"/>
+                <w:sz w:val="22"/>
+                <w:szCs w:val="22"/>
               </w:rPr>
               <w:tab/>
             </w:r>
@@ -3479,7 +3721,7 @@
                 <w:noProof/>
                 <w:webHidden/>
               </w:rPr>
-              <w:instrText xml:space="preserve"> PAGEREF _Toc102559102 \h </w:instrText>
+              <w:instrText xml:space="preserve"> PAGEREF _Toc102563058 \h </w:instrText>
             </w:r>
             <w:r>
               <w:rPr>
@@ -3499,7 +3741,7 @@
                 <w:noProof/>
                 <w:webHidden/>
               </w:rPr>
-              <w:t>10</w:t>
+              <w:t>12</w:t>
             </w:r>
             <w:r>
               <w:rPr>
@@ -3515,14 +3757,17 @@
             <w:pStyle w:val="TDC3"/>
             <w:tabs>
               <w:tab w:val="left" w:pos="880"/>
-              <w:tab w:val="right" w:leader="underscore" w:pos="8494"/>
+              <w:tab w:val="right" w:leader="dot" w:pos="8494"/>
             </w:tabs>
             <w:rPr>
-              <w:rFonts w:cstheme="minorBidi"/>
+              <w:rFonts w:asciiTheme="minorHAnsi" w:hAnsiTheme="minorHAnsi" w:cstheme="minorBidi"/>
               <w:noProof/>
+              <w:color w:val="auto"/>
+              <w:sz w:val="22"/>
+              <w:szCs w:val="22"/>
             </w:rPr>
           </w:pPr>
-          <w:hyperlink w:anchor="_Toc102559103" w:history="1">
+          <w:hyperlink w:anchor="_Toc102563059" w:history="1">
             <w:r>
               <w:rPr>
                 <w:rStyle w:val="Hipervnculo"/>
@@ -3532,8 +3777,11 @@
             </w:r>
             <w:r>
               <w:rPr>
-                <w:rFonts w:cstheme="minorBidi"/>
-                <w:noProof/>
+                <w:rFonts w:asciiTheme="minorHAnsi" w:hAnsiTheme="minorHAnsi" w:cstheme="minorBidi"/>
+                <w:noProof/>
+                <w:color w:val="auto"/>
+                <w:sz w:val="22"/>
+                <w:szCs w:val="22"/>
               </w:rPr>
               <w:tab/>
             </w:r>
@@ -3563,7 +3811,7 @@
                 <w:noProof/>
                 <w:webHidden/>
               </w:rPr>
-              <w:instrText xml:space="preserve"> PAGEREF _Toc102559103 \h </w:instrText>
+              <w:instrText xml:space="preserve"> PAGEREF _Toc102563059 \h </w:instrText>
             </w:r>
             <w:r>
               <w:rPr>
@@ -3583,7 +3831,7 @@
                 <w:noProof/>
                 <w:webHidden/>
               </w:rPr>
-              <w:t>10</w:t>
+              <w:t>13</w:t>
             </w:r>
             <w:r>
               <w:rPr>
@@ -3598,15 +3846,18 @@
           <w:pPr>
             <w:pStyle w:val="TDC2"/>
             <w:tabs>
-              <w:tab w:val="left" w:pos="660"/>
-              <w:tab w:val="right" w:leader="underscore" w:pos="8494"/>
+              <w:tab w:val="left" w:pos="880"/>
+              <w:tab w:val="right" w:leader="dot" w:pos="8494"/>
             </w:tabs>
             <w:rPr>
-              <w:rFonts w:cstheme="minorBidi"/>
+              <w:rFonts w:asciiTheme="minorHAnsi" w:hAnsiTheme="minorHAnsi" w:cstheme="minorBidi"/>
               <w:noProof/>
+              <w:color w:val="auto"/>
+              <w:sz w:val="22"/>
+              <w:szCs w:val="22"/>
             </w:rPr>
           </w:pPr>
-          <w:hyperlink w:anchor="_Toc102559104" w:history="1">
+          <w:hyperlink w:anchor="_Toc102563060" w:history="1">
             <w:r>
               <w:rPr>
                 <w:rStyle w:val="Hipervnculo"/>
@@ -3616,8 +3867,11 @@
             </w:r>
             <w:r>
               <w:rPr>
-                <w:rFonts w:cstheme="minorBidi"/>
-                <w:noProof/>
+                <w:rFonts w:asciiTheme="minorHAnsi" w:hAnsiTheme="minorHAnsi" w:cstheme="minorBidi"/>
+                <w:noProof/>
+                <w:color w:val="auto"/>
+                <w:sz w:val="22"/>
+                <w:szCs w:val="22"/>
               </w:rPr>
               <w:tab/>
             </w:r>
@@ -3647,7 +3901,7 @@
                 <w:noProof/>
                 <w:webHidden/>
               </w:rPr>
-              <w:instrText xml:space="preserve"> PAGEREF _Toc102559104 \h </w:instrText>
+              <w:instrText xml:space="preserve"> PAGEREF _Toc102563060 \h </w:instrText>
             </w:r>
             <w:r>
               <w:rPr>
@@ -3667,7 +3921,7 @@
                 <w:noProof/>
                 <w:webHidden/>
               </w:rPr>
-              <w:t>12</w:t>
+              <w:t>14</w:t>
             </w:r>
             <w:r>
               <w:rPr>
@@ -3683,14 +3937,17 @@
             <w:pStyle w:val="TDC3"/>
             <w:tabs>
               <w:tab w:val="left" w:pos="880"/>
-              <w:tab w:val="right" w:leader="underscore" w:pos="8494"/>
+              <w:tab w:val="right" w:leader="dot" w:pos="8494"/>
             </w:tabs>
             <w:rPr>
-              <w:rFonts w:cstheme="minorBidi"/>
+              <w:rFonts w:asciiTheme="minorHAnsi" w:hAnsiTheme="minorHAnsi" w:cstheme="minorBidi"/>
               <w:noProof/>
+              <w:color w:val="auto"/>
+              <w:sz w:val="22"/>
+              <w:szCs w:val="22"/>
             </w:rPr>
           </w:pPr>
-          <w:hyperlink w:anchor="_Toc102559105" w:history="1">
+          <w:hyperlink w:anchor="_Toc102563061" w:history="1">
             <w:r>
               <w:rPr>
                 <w:rStyle w:val="Hipervnculo"/>
@@ -3700,8 +3957,11 @@
             </w:r>
             <w:r>
               <w:rPr>
-                <w:rFonts w:cstheme="minorBidi"/>
-                <w:noProof/>
+                <w:rFonts w:asciiTheme="minorHAnsi" w:hAnsiTheme="minorHAnsi" w:cstheme="minorBidi"/>
+                <w:noProof/>
+                <w:color w:val="auto"/>
+                <w:sz w:val="22"/>
+                <w:szCs w:val="22"/>
               </w:rPr>
               <w:tab/>
             </w:r>
@@ -3731,7 +3991,7 @@
                 <w:noProof/>
                 <w:webHidden/>
               </w:rPr>
-              <w:instrText xml:space="preserve"> PAGEREF _Toc102559105 \h </w:instrText>
+              <w:instrText xml:space="preserve"> PAGEREF _Toc102563061 \h </w:instrText>
             </w:r>
             <w:r>
               <w:rPr>
@@ -3751,7 +4011,7 @@
                 <w:noProof/>
                 <w:webHidden/>
               </w:rPr>
-              <w:t>12</w:t>
+              <w:t>14</w:t>
             </w:r>
             <w:r>
               <w:rPr>
@@ -3767,14 +4027,17 @@
             <w:pStyle w:val="TDC3"/>
             <w:tabs>
               <w:tab w:val="left" w:pos="880"/>
-              <w:tab w:val="right" w:leader="underscore" w:pos="8494"/>
+              <w:tab w:val="right" w:leader="dot" w:pos="8494"/>
             </w:tabs>
             <w:rPr>
-              <w:rFonts w:cstheme="minorBidi"/>
+              <w:rFonts w:asciiTheme="minorHAnsi" w:hAnsiTheme="minorHAnsi" w:cstheme="minorBidi"/>
               <w:noProof/>
+              <w:color w:val="auto"/>
+              <w:sz w:val="22"/>
+              <w:szCs w:val="22"/>
             </w:rPr>
           </w:pPr>
-          <w:hyperlink w:anchor="_Toc102559106" w:history="1">
+          <w:hyperlink w:anchor="_Toc102563062" w:history="1">
             <w:r>
               <w:rPr>
                 <w:rStyle w:val="Hipervnculo"/>
@@ -3784,8 +4047,11 @@
             </w:r>
             <w:r>
               <w:rPr>
-                <w:rFonts w:cstheme="minorBidi"/>
-                <w:noProof/>
+                <w:rFonts w:asciiTheme="minorHAnsi" w:hAnsiTheme="minorHAnsi" w:cstheme="minorBidi"/>
+                <w:noProof/>
+                <w:color w:val="auto"/>
+                <w:sz w:val="22"/>
+                <w:szCs w:val="22"/>
               </w:rPr>
               <w:tab/>
             </w:r>
@@ -3815,7 +4081,7 @@
                 <w:noProof/>
                 <w:webHidden/>
               </w:rPr>
-              <w:instrText xml:space="preserve"> PAGEREF _Toc102559106 \h </w:instrText>
+              <w:instrText xml:space="preserve"> PAGEREF _Toc102563062 \h </w:instrText>
             </w:r>
             <w:r>
               <w:rPr>
@@ -3835,7 +4101,7 @@
                 <w:noProof/>
                 <w:webHidden/>
               </w:rPr>
-              <w:t>12</w:t>
+              <w:t>14</w:t>
             </w:r>
             <w:r>
               <w:rPr>
@@ -3850,15 +4116,18 @@
           <w:pPr>
             <w:pStyle w:val="TDC2"/>
             <w:tabs>
-              <w:tab w:val="left" w:pos="660"/>
-              <w:tab w:val="right" w:leader="underscore" w:pos="8494"/>
+              <w:tab w:val="left" w:pos="880"/>
+              <w:tab w:val="right" w:leader="dot" w:pos="8494"/>
             </w:tabs>
             <w:rPr>
-              <w:rFonts w:cstheme="minorBidi"/>
+              <w:rFonts w:asciiTheme="minorHAnsi" w:hAnsiTheme="minorHAnsi" w:cstheme="minorBidi"/>
               <w:noProof/>
+              <w:color w:val="auto"/>
+              <w:sz w:val="22"/>
+              <w:szCs w:val="22"/>
             </w:rPr>
           </w:pPr>
-          <w:hyperlink w:anchor="_Toc102559107" w:history="1">
+          <w:hyperlink w:anchor="_Toc102563063" w:history="1">
             <w:r>
               <w:rPr>
                 <w:rStyle w:val="Hipervnculo"/>
@@ -3868,8 +4137,11 @@
             </w:r>
             <w:r>
               <w:rPr>
-                <w:rFonts w:cstheme="minorBidi"/>
-                <w:noProof/>
+                <w:rFonts w:asciiTheme="minorHAnsi" w:hAnsiTheme="minorHAnsi" w:cstheme="minorBidi"/>
+                <w:noProof/>
+                <w:color w:val="auto"/>
+                <w:sz w:val="22"/>
+                <w:szCs w:val="22"/>
               </w:rPr>
               <w:tab/>
             </w:r>
@@ -3899,7 +4171,7 @@
                 <w:noProof/>
                 <w:webHidden/>
               </w:rPr>
-              <w:instrText xml:space="preserve"> PAGEREF _Toc102559107 \h </w:instrText>
+              <w:instrText xml:space="preserve"> PAGEREF _Toc102563063 \h </w:instrText>
             </w:r>
             <w:r>
               <w:rPr>
@@ -3919,7 +4191,7 @@
                 <w:noProof/>
                 <w:webHidden/>
               </w:rPr>
-              <w:t>12</w:t>
+              <w:t>14</w:t>
             </w:r>
             <w:r>
               <w:rPr>
@@ -3935,14 +4207,17 @@
             <w:pStyle w:val="TDC3"/>
             <w:tabs>
               <w:tab w:val="left" w:pos="880"/>
-              <w:tab w:val="right" w:leader="underscore" w:pos="8494"/>
+              <w:tab w:val="right" w:leader="dot" w:pos="8494"/>
             </w:tabs>
             <w:rPr>
-              <w:rFonts w:cstheme="minorBidi"/>
+              <w:rFonts w:asciiTheme="minorHAnsi" w:hAnsiTheme="minorHAnsi" w:cstheme="minorBidi"/>
               <w:noProof/>
+              <w:color w:val="auto"/>
+              <w:sz w:val="22"/>
+              <w:szCs w:val="22"/>
             </w:rPr>
           </w:pPr>
-          <w:hyperlink w:anchor="_Toc102559108" w:history="1">
+          <w:hyperlink w:anchor="_Toc102563064" w:history="1">
             <w:r>
               <w:rPr>
                 <w:rStyle w:val="Hipervnculo"/>
@@ -3952,8 +4227,11 @@
             </w:r>
             <w:r>
               <w:rPr>
-                <w:rFonts w:cstheme="minorBidi"/>
-                <w:noProof/>
+                <w:rFonts w:asciiTheme="minorHAnsi" w:hAnsiTheme="minorHAnsi" w:cstheme="minorBidi"/>
+                <w:noProof/>
+                <w:color w:val="auto"/>
+                <w:sz w:val="22"/>
+                <w:szCs w:val="22"/>
               </w:rPr>
               <w:tab/>
             </w:r>
@@ -3983,7 +4261,7 @@
                 <w:noProof/>
                 <w:webHidden/>
               </w:rPr>
-              <w:instrText xml:space="preserve"> PAGEREF _Toc102559108 \h </w:instrText>
+              <w:instrText xml:space="preserve"> PAGEREF _Toc102563064 \h </w:instrText>
             </w:r>
             <w:r>
               <w:rPr>
@@ -4003,7 +4281,7 @@
                 <w:noProof/>
                 <w:webHidden/>
               </w:rPr>
-              <w:t>12</w:t>
+              <w:t>14</w:t>
             </w:r>
             <w:r>
               <w:rPr>
@@ -4019,14 +4297,17 @@
             <w:pStyle w:val="TDC3"/>
             <w:tabs>
               <w:tab w:val="left" w:pos="880"/>
-              <w:tab w:val="right" w:leader="underscore" w:pos="8494"/>
+              <w:tab w:val="right" w:leader="dot" w:pos="8494"/>
             </w:tabs>
             <w:rPr>
-              <w:rFonts w:cstheme="minorBidi"/>
+              <w:rFonts w:asciiTheme="minorHAnsi" w:hAnsiTheme="minorHAnsi" w:cstheme="minorBidi"/>
               <w:noProof/>
+              <w:color w:val="auto"/>
+              <w:sz w:val="22"/>
+              <w:szCs w:val="22"/>
             </w:rPr>
           </w:pPr>
-          <w:hyperlink w:anchor="_Toc102559109" w:history="1">
+          <w:hyperlink w:anchor="_Toc102563065" w:history="1">
             <w:r>
               <w:rPr>
                 <w:rStyle w:val="Hipervnculo"/>
@@ -4036,8 +4317,11 @@
             </w:r>
             <w:r>
               <w:rPr>
-                <w:rFonts w:cstheme="minorBidi"/>
-                <w:noProof/>
+                <w:rFonts w:asciiTheme="minorHAnsi" w:hAnsiTheme="minorHAnsi" w:cstheme="minorBidi"/>
+                <w:noProof/>
+                <w:color w:val="auto"/>
+                <w:sz w:val="22"/>
+                <w:szCs w:val="22"/>
               </w:rPr>
               <w:tab/>
             </w:r>
@@ -4067,7 +4351,7 @@
                 <w:noProof/>
                 <w:webHidden/>
               </w:rPr>
-              <w:instrText xml:space="preserve"> PAGEREF _Toc102559109 \h </w:instrText>
+              <w:instrText xml:space="preserve"> PAGEREF _Toc102563065 \h </w:instrText>
             </w:r>
             <w:r>
               <w:rPr>
@@ -4087,7 +4371,7 @@
                 <w:noProof/>
                 <w:webHidden/>
               </w:rPr>
-              <w:t>13</w:t>
+              <w:t>15</w:t>
             </w:r>
             <w:r>
               <w:rPr>
@@ -4103,14 +4387,17 @@
             <w:pStyle w:val="TDC3"/>
             <w:tabs>
               <w:tab w:val="left" w:pos="880"/>
-              <w:tab w:val="right" w:leader="underscore" w:pos="8494"/>
+              <w:tab w:val="right" w:leader="dot" w:pos="8494"/>
             </w:tabs>
             <w:rPr>
-              <w:rFonts w:cstheme="minorBidi"/>
+              <w:rFonts w:asciiTheme="minorHAnsi" w:hAnsiTheme="minorHAnsi" w:cstheme="minorBidi"/>
               <w:noProof/>
+              <w:color w:val="auto"/>
+              <w:sz w:val="22"/>
+              <w:szCs w:val="22"/>
             </w:rPr>
           </w:pPr>
-          <w:hyperlink w:anchor="_Toc102559110" w:history="1">
+          <w:hyperlink w:anchor="_Toc102563066" w:history="1">
             <w:r>
               <w:rPr>
                 <w:rStyle w:val="Hipervnculo"/>
@@ -4120,8 +4407,11 @@
             </w:r>
             <w:r>
               <w:rPr>
-                <w:rFonts w:cstheme="minorBidi"/>
-                <w:noProof/>
+                <w:rFonts w:asciiTheme="minorHAnsi" w:hAnsiTheme="minorHAnsi" w:cstheme="minorBidi"/>
+                <w:noProof/>
+                <w:color w:val="auto"/>
+                <w:sz w:val="22"/>
+                <w:szCs w:val="22"/>
               </w:rPr>
               <w:tab/>
             </w:r>
@@ -4151,7 +4441,7 @@
                 <w:noProof/>
                 <w:webHidden/>
               </w:rPr>
-              <w:instrText xml:space="preserve"> PAGEREF _Toc102559110 \h </w:instrText>
+              <w:instrText xml:space="preserve"> PAGEREF _Toc102563066 \h </w:instrText>
             </w:r>
             <w:r>
               <w:rPr>
@@ -4171,7 +4461,7 @@
                 <w:noProof/>
                 <w:webHidden/>
               </w:rPr>
-              <w:t>13</w:t>
+              <w:t>15</w:t>
             </w:r>
             <w:r>
               <w:rPr>
@@ -4187,14 +4477,17 @@
             <w:pStyle w:val="TDC3"/>
             <w:tabs>
               <w:tab w:val="left" w:pos="880"/>
-              <w:tab w:val="right" w:leader="underscore" w:pos="8494"/>
+              <w:tab w:val="right" w:leader="dot" w:pos="8494"/>
             </w:tabs>
             <w:rPr>
-              <w:rFonts w:cstheme="minorBidi"/>
+              <w:rFonts w:asciiTheme="minorHAnsi" w:hAnsiTheme="minorHAnsi" w:cstheme="minorBidi"/>
               <w:noProof/>
+              <w:color w:val="auto"/>
+              <w:sz w:val="22"/>
+              <w:szCs w:val="22"/>
             </w:rPr>
           </w:pPr>
-          <w:hyperlink w:anchor="_Toc102559111" w:history="1">
+          <w:hyperlink w:anchor="_Toc102563067" w:history="1">
             <w:r>
               <w:rPr>
                 <w:rStyle w:val="Hipervnculo"/>
@@ -4204,8 +4497,11 @@
             </w:r>
             <w:r>
               <w:rPr>
-                <w:rFonts w:cstheme="minorBidi"/>
-                <w:noProof/>
+                <w:rFonts w:asciiTheme="minorHAnsi" w:hAnsiTheme="minorHAnsi" w:cstheme="minorBidi"/>
+                <w:noProof/>
+                <w:color w:val="auto"/>
+                <w:sz w:val="22"/>
+                <w:szCs w:val="22"/>
               </w:rPr>
               <w:tab/>
             </w:r>
@@ -4235,7 +4531,7 @@
                 <w:noProof/>
                 <w:webHidden/>
               </w:rPr>
-              <w:instrText xml:space="preserve"> PAGEREF _Toc102559111 \h </w:instrText>
+              <w:instrText xml:space="preserve"> PAGEREF _Toc102563067 \h </w:instrText>
             </w:r>
             <w:r>
               <w:rPr>
@@ -4255,7 +4551,7 @@
                 <w:noProof/>
                 <w:webHidden/>
               </w:rPr>
-              <w:t>13</w:t>
+              <w:t>15</w:t>
             </w:r>
             <w:r>
               <w:rPr>
@@ -4271,14 +4567,17 @@
             <w:pStyle w:val="TDC3"/>
             <w:tabs>
               <w:tab w:val="left" w:pos="880"/>
-              <w:tab w:val="right" w:leader="underscore" w:pos="8494"/>
+              <w:tab w:val="right" w:leader="dot" w:pos="8494"/>
             </w:tabs>
             <w:rPr>
-              <w:rFonts w:cstheme="minorBidi"/>
+              <w:rFonts w:asciiTheme="minorHAnsi" w:hAnsiTheme="minorHAnsi" w:cstheme="minorBidi"/>
               <w:noProof/>
+              <w:color w:val="auto"/>
+              <w:sz w:val="22"/>
+              <w:szCs w:val="22"/>
             </w:rPr>
           </w:pPr>
-          <w:hyperlink w:anchor="_Toc102559112" w:history="1">
+          <w:hyperlink w:anchor="_Toc102563068" w:history="1">
             <w:r>
               <w:rPr>
                 <w:rStyle w:val="Hipervnculo"/>
@@ -4288,8 +4587,11 @@
             </w:r>
             <w:r>
               <w:rPr>
-                <w:rFonts w:cstheme="minorBidi"/>
-                <w:noProof/>
+                <w:rFonts w:asciiTheme="minorHAnsi" w:hAnsiTheme="minorHAnsi" w:cstheme="minorBidi"/>
+                <w:noProof/>
+                <w:color w:val="auto"/>
+                <w:sz w:val="22"/>
+                <w:szCs w:val="22"/>
               </w:rPr>
               <w:tab/>
             </w:r>
@@ -4319,7 +4621,7 @@
                 <w:noProof/>
                 <w:webHidden/>
               </w:rPr>
-              <w:instrText xml:space="preserve"> PAGEREF _Toc102559112 \h </w:instrText>
+              <w:instrText xml:space="preserve"> PAGEREF _Toc102563068 \h </w:instrText>
             </w:r>
             <w:r>
               <w:rPr>
@@ -4339,7 +4641,7 @@
                 <w:noProof/>
                 <w:webHidden/>
               </w:rPr>
-              <w:t>14</w:t>
+              <w:t>16</w:t>
             </w:r>
             <w:r>
               <w:rPr>
@@ -4352,37 +4654,97 @@
         </w:p>
         <w:p>
           <w:pPr>
-            <w:pStyle w:val="TDC3"/>
+            <w:pStyle w:val="TDC1"/>
             <w:tabs>
-              <w:tab w:val="left" w:pos="880"/>
-              <w:tab w:val="right" w:leader="underscore" w:pos="8494"/>
+              <w:tab w:val="right" w:leader="dot" w:pos="8494"/>
             </w:tabs>
             <w:rPr>
-              <w:rFonts w:cstheme="minorBidi"/>
+              <w:rFonts w:asciiTheme="minorHAnsi" w:hAnsiTheme="minorHAnsi" w:cstheme="minorBidi"/>
               <w:noProof/>
+              <w:color w:val="auto"/>
+              <w:sz w:val="22"/>
+              <w:szCs w:val="22"/>
             </w:rPr>
           </w:pPr>
-          <w:hyperlink w:anchor="_Toc102559113" w:history="1">
+          <w:hyperlink w:anchor="_Toc102563069" w:history="1">
             <w:r>
               <w:rPr>
                 <w:rStyle w:val="Hipervnculo"/>
                 <w:noProof/>
               </w:rPr>
-              <w:t>6.</w:t>
-            </w:r>
-            <w:r>
-              <w:rPr>
-                <w:rFonts w:cstheme="minorBidi"/>
-                <w:noProof/>
+              <w:t>Anexo 1 – Diagrama Packet tracer</w:t>
+            </w:r>
+            <w:r>
+              <w:rPr>
+                <w:noProof/>
+                <w:webHidden/>
               </w:rPr>
               <w:tab/>
             </w:r>
             <w:r>
               <w:rPr>
+                <w:noProof/>
+                <w:webHidden/>
+              </w:rPr>
+              <w:fldChar w:fldCharType="begin"/>
+            </w:r>
+            <w:r>
+              <w:rPr>
+                <w:noProof/>
+                <w:webHidden/>
+              </w:rPr>
+              <w:instrText xml:space="preserve"> PAGEREF _Toc102563069 \h </w:instrText>
+            </w:r>
+            <w:r>
+              <w:rPr>
+                <w:noProof/>
+                <w:webHidden/>
+              </w:rPr>
+            </w:r>
+            <w:r>
+              <w:rPr>
+                <w:noProof/>
+                <w:webHidden/>
+              </w:rPr>
+              <w:fldChar w:fldCharType="separate"/>
+            </w:r>
+            <w:r>
+              <w:rPr>
+                <w:noProof/>
+                <w:webHidden/>
+              </w:rPr>
+              <w:t>17</w:t>
+            </w:r>
+            <w:r>
+              <w:rPr>
+                <w:noProof/>
+                <w:webHidden/>
+              </w:rPr>
+              <w:fldChar w:fldCharType="end"/>
+            </w:r>
+          </w:hyperlink>
+        </w:p>
+        <w:p>
+          <w:pPr>
+            <w:pStyle w:val="TDC1"/>
+            <w:tabs>
+              <w:tab w:val="right" w:leader="dot" w:pos="8494"/>
+            </w:tabs>
+            <w:rPr>
+              <w:rFonts w:asciiTheme="minorHAnsi" w:hAnsiTheme="minorHAnsi" w:cstheme="minorBidi"/>
+              <w:noProof/>
+              <w:color w:val="auto"/>
+              <w:sz w:val="22"/>
+              <w:szCs w:val="22"/>
+            </w:rPr>
+          </w:pPr>
+          <w:hyperlink w:anchor="_Toc102563070" w:history="1">
+            <w:r>
+              <w:rPr>
                 <w:rStyle w:val="Hipervnculo"/>
                 <w:noProof/>
               </w:rPr>
-              <w:t>Presupuesto</w:t>
+              <w:t>Anexo 2 – Esquema de conexiones</w:t>
             </w:r>
             <w:r>
               <w:rPr>
@@ -4403,7 +4765,7 @@
                 <w:noProof/>
                 <w:webHidden/>
               </w:rPr>
-              <w:instrText xml:space="preserve"> PAGEREF _Toc102559113 \h </w:instrText>
+              <w:instrText xml:space="preserve"> PAGEREF _Toc102563070 \h </w:instrText>
             </w:r>
             <w:r>
               <w:rPr>
@@ -4423,7 +4785,79 @@
                 <w:noProof/>
                 <w:webHidden/>
               </w:rPr>
-              <w:t>15</w:t>
+              <w:t>17</w:t>
+            </w:r>
+            <w:r>
+              <w:rPr>
+                <w:noProof/>
+                <w:webHidden/>
+              </w:rPr>
+              <w:fldChar w:fldCharType="end"/>
+            </w:r>
+          </w:hyperlink>
+        </w:p>
+        <w:p>
+          <w:pPr>
+            <w:pStyle w:val="TDC1"/>
+            <w:tabs>
+              <w:tab w:val="right" w:leader="dot" w:pos="8494"/>
+            </w:tabs>
+            <w:rPr>
+              <w:rFonts w:asciiTheme="minorHAnsi" w:hAnsiTheme="minorHAnsi" w:cstheme="minorBidi"/>
+              <w:noProof/>
+              <w:color w:val="auto"/>
+              <w:sz w:val="22"/>
+              <w:szCs w:val="22"/>
+            </w:rPr>
+          </w:pPr>
+          <w:hyperlink w:anchor="_Toc102563071" w:history="1">
+            <w:r>
+              <w:rPr>
+                <w:rStyle w:val="Hipervnculo"/>
+                <w:noProof/>
+              </w:rPr>
+              <w:t>Anexo 3 - Presupuesto</w:t>
+            </w:r>
+            <w:r>
+              <w:rPr>
+                <w:noProof/>
+                <w:webHidden/>
+              </w:rPr>
+              <w:tab/>
+            </w:r>
+            <w:r>
+              <w:rPr>
+                <w:noProof/>
+                <w:webHidden/>
+              </w:rPr>
+              <w:fldChar w:fldCharType="begin"/>
+            </w:r>
+            <w:r>
+              <w:rPr>
+                <w:noProof/>
+                <w:webHidden/>
+              </w:rPr>
+              <w:instrText xml:space="preserve"> PAGEREF _Toc102563071 \h </w:instrText>
+            </w:r>
+            <w:r>
+              <w:rPr>
+                <w:noProof/>
+                <w:webHidden/>
+              </w:rPr>
+            </w:r>
+            <w:r>
+              <w:rPr>
+                <w:noProof/>
+                <w:webHidden/>
+              </w:rPr>
+              <w:fldChar w:fldCharType="separate"/>
+            </w:r>
+            <w:r>
+              <w:rPr>
+                <w:noProof/>
+                <w:webHidden/>
+              </w:rPr>
+              <w:t>17</w:t>
             </w:r>
             <w:r>
               <w:rPr>
@@ -4462,33 +4896,268 @@
       <w:pPr>
         <w:pStyle w:val="Ttulo1"/>
       </w:pPr>
-      <w:bookmarkStart w:id="0" w:name="_Toc102559076"/>
+      <w:bookmarkStart w:id="0" w:name="_Toc102563031"/>
       <w:r>
         <w:lastRenderedPageBreak/>
+        <w:t>Glosario</w:t>
+      </w:r>
+      <w:bookmarkEnd w:id="0"/>
+    </w:p>
+    <w:tbl>
+      <w:tblPr>
+        <w:tblStyle w:val="Tablaconcuadrcula"/>
+        <w:tblW w:w="0" w:type="auto"/>
+        <w:tblInd w:w="284" w:type="dxa"/>
+        <w:tblLook w:val="04A0" w:firstRow="1" w:lastRow="0" w:firstColumn="1" w:lastColumn="0" w:noHBand="0" w:noVBand="1"/>
+      </w:tblPr>
+      <w:tblGrid>
+        <w:gridCol w:w="4091"/>
+        <w:gridCol w:w="4119"/>
+      </w:tblGrid>
+      <w:tr>
+        <w:tc>
+          <w:tcPr>
+            <w:tcW w:w="4247" w:type="dxa"/>
+          </w:tcPr>
+          <w:p>
+            <w:pPr>
+              <w:ind w:left="0"/>
+            </w:pPr>
+            <w:r>
+              <w:t>VLAN</w:t>
+            </w:r>
+          </w:p>
+        </w:tc>
+        <w:tc>
+          <w:tcPr>
+            <w:tcW w:w="4247" w:type="dxa"/>
+          </w:tcPr>
+          <w:p>
+            <w:pPr>
+              <w:ind w:left="0"/>
+            </w:pPr>
+            <w:r>
+              <w:t>Red virtual</w:t>
+            </w:r>
+          </w:p>
+        </w:tc>
+      </w:tr>
+      <w:tr>
+        <w:tc>
+          <w:tcPr>
+            <w:tcW w:w="4247" w:type="dxa"/>
+          </w:tcPr>
+          <w:p>
+            <w:pPr>
+              <w:ind w:left="0"/>
+            </w:pPr>
+            <w:r>
+              <w:t xml:space="preserve">Active </w:t>
+            </w:r>
+            <w:proofErr w:type="spellStart"/>
+            <w:r>
+              <w:t>Directory</w:t>
+            </w:r>
+            <w:proofErr w:type="spellEnd"/>
+          </w:p>
+        </w:tc>
+        <w:tc>
+          <w:tcPr>
+            <w:tcW w:w="4247" w:type="dxa"/>
+          </w:tcPr>
+          <w:p>
+            <w:pPr>
+              <w:ind w:left="0"/>
+            </w:pPr>
+            <w:r>
+              <w:t>Para gestionar usuarios en entornos empresariales</w:t>
+            </w:r>
+          </w:p>
+        </w:tc>
+      </w:tr>
+      <w:tr>
+        <w:tc>
+          <w:tcPr>
+            <w:tcW w:w="4247" w:type="dxa"/>
+          </w:tcPr>
+          <w:p>
+            <w:pPr>
+              <w:ind w:left="0"/>
+            </w:pPr>
+            <w:r>
+              <w:t>CPD</w:t>
+            </w:r>
+          </w:p>
+        </w:tc>
+        <w:tc>
+          <w:tcPr>
+            <w:tcW w:w="4247" w:type="dxa"/>
+          </w:tcPr>
+          <w:p>
+            <w:pPr>
+              <w:ind w:left="0"/>
+            </w:pPr>
+            <w:r>
+              <w:t xml:space="preserve">Armario centrar para los dispositivos de red </w:t>
+            </w:r>
+            <w:r>
+              <w:t>(Rack)</w:t>
+            </w:r>
+          </w:p>
+        </w:tc>
+      </w:tr>
+      <w:tr>
+        <w:tc>
+          <w:tcPr>
+            <w:tcW w:w="4247" w:type="dxa"/>
+          </w:tcPr>
+          <w:p>
+            <w:pPr>
+              <w:ind w:left="0"/>
+            </w:pPr>
+            <w:r>
+              <w:t>DHCP</w:t>
+            </w:r>
+          </w:p>
+        </w:tc>
+        <w:tc>
+          <w:tcPr>
+            <w:tcW w:w="4247" w:type="dxa"/>
+          </w:tcPr>
+          <w:p>
+            <w:pPr>
+              <w:ind w:left="0"/>
+            </w:pPr>
+            <w:r>
+              <w:t>Servicio para proveer de configuración de red a los dispositivos</w:t>
+            </w:r>
+          </w:p>
+        </w:tc>
+      </w:tr>
+      <w:tr>
+        <w:tc>
+          <w:tcPr>
+            <w:tcW w:w="4247" w:type="dxa"/>
+          </w:tcPr>
+          <w:p>
+            <w:pPr>
+              <w:ind w:left="0"/>
+            </w:pPr>
+            <w:r>
+              <w:t>HSRP</w:t>
+            </w:r>
+          </w:p>
+        </w:tc>
+        <w:tc>
+          <w:tcPr>
+            <w:tcW w:w="4247" w:type="dxa"/>
+          </w:tcPr>
+          <w:p>
+            <w:pPr>
+              <w:ind w:left="0"/>
+            </w:pPr>
+            <w:hyperlink r:id="rId8" w:history="1">
+              <w:r>
+                <w:rPr>
+                  <w:rStyle w:val="Hipervnculo"/>
+                </w:rPr>
+                <w:t xml:space="preserve">Hot </w:t>
+              </w:r>
+              <w:proofErr w:type="spellStart"/>
+              <w:r>
+                <w:rPr>
+                  <w:rStyle w:val="Hipervnculo"/>
+                </w:rPr>
+                <w:t>Standby</w:t>
+              </w:r>
+              <w:proofErr w:type="spellEnd"/>
+              <w:r>
+                <w:rPr>
+                  <w:rStyle w:val="Hipervnculo"/>
+                </w:rPr>
+                <w:t xml:space="preserve"> </w:t>
+              </w:r>
+              <w:proofErr w:type="spellStart"/>
+              <w:r>
+                <w:rPr>
+                  <w:rStyle w:val="Hipervnculo"/>
+                </w:rPr>
+                <w:t>Routing</w:t>
+              </w:r>
+              <w:proofErr w:type="spellEnd"/>
+              <w:r>
+                <w:rPr>
+                  <w:rStyle w:val="Hipervnculo"/>
+                </w:rPr>
+                <w:t xml:space="preserve"> </w:t>
+              </w:r>
+              <w:proofErr w:type="spellStart"/>
+              <w:r>
+                <w:rPr>
+                  <w:rStyle w:val="Hipervnculo"/>
+                </w:rPr>
+                <w:t>Protocol</w:t>
+              </w:r>
+              <w:proofErr w:type="spellEnd"/>
+            </w:hyperlink>
+          </w:p>
+        </w:tc>
+      </w:tr>
+      <w:tr>
+        <w:tc>
+          <w:tcPr>
+            <w:tcW w:w="4247" w:type="dxa"/>
+          </w:tcPr>
+          <w:p>
+            <w:pPr>
+              <w:ind w:left="0"/>
+            </w:pPr>
+            <w:r>
+              <w:t>DNS</w:t>
+            </w:r>
+          </w:p>
+        </w:tc>
+        <w:tc>
+          <w:tcPr>
+            <w:tcW w:w="4247" w:type="dxa"/>
+          </w:tcPr>
+          <w:p>
+            <w:pPr>
+              <w:ind w:left="0"/>
+            </w:pPr>
+            <w:r>
+              <w:t>Servidor de nombres de dominio</w:t>
+            </w:r>
+          </w:p>
+        </w:tc>
+      </w:tr>
+    </w:tbl>
+    <w:p>
+      <w:r>
+        <w:tab/>
+      </w:r>
+    </w:p>
+    <w:p>
+      <w:pPr>
+        <w:pStyle w:val="Ttulo1"/>
+      </w:pPr>
+      <w:bookmarkStart w:id="1" w:name="_Toc102563032"/>
+      <w:r>
         <w:t>Introducción</w:t>
       </w:r>
-      <w:bookmarkEnd w:id="0"/>
-    </w:p>
-    <w:p>
-      <w:pPr>
-        <w:jc w:val="both"/>
-      </w:pPr>
+      <w:bookmarkEnd w:id="1"/>
+    </w:p>
+    <w:p>
       <w:r>
         <w:t>Todas las grandes empresas dedicadas al sector informático tienen una serie de características en común que las hace diferentes unas de otras tales como, el esfuerzo por ofrecer un producto superior a la competencia, tener una buena plataforma fácil de usar donde vender sus productos, además de tener en cuenta la satisfacción del cliente y sus valoraciones para poder mejorar y, por último, el soporte que ofrecen a sus clientes cuando tienen problemas con sus productos.</w:t>
       </w:r>
     </w:p>
     <w:p>
-      <w:pPr>
-        <w:jc w:val="both"/>
-      </w:pPr>
       <w:r>
         <w:t>Todo esto hace una imagen de la empresa solida de cara al público.</w:t>
       </w:r>
     </w:p>
     <w:p>
-      <w:pPr>
-        <w:jc w:val="both"/>
-      </w:pPr>
       <w:r>
         <w:t>Las cualidades de nuestro sector informático van desde resolver problemas complejos a clientes, al desarrollo e implementación de nuevos productos</w:t>
       </w:r>
@@ -4497,9 +5166,6 @@
       </w:r>
     </w:p>
     <w:p>
-      <w:pPr>
-        <w:jc w:val="both"/>
-      </w:pPr>
       <w:r>
         <w:t>Estas son algunas empresas del sector Informático en Zaragoza</w:t>
       </w:r>
@@ -4515,8 +5181,8 @@
         <w:tblLook w:val="0620" w:firstRow="1" w:lastRow="0" w:firstColumn="0" w:lastColumn="0" w:noHBand="1" w:noVBand="1"/>
       </w:tblPr>
       <w:tblGrid>
-        <w:gridCol w:w="4494"/>
-        <w:gridCol w:w="2613"/>
+        <w:gridCol w:w="4800"/>
+        <w:gridCol w:w="2990"/>
       </w:tblGrid>
       <w:tr>
         <w:trPr>
@@ -4549,15 +5215,7 @@
             <w:tcW w:w="0" w:type="auto"/>
           </w:tcPr>
           <w:p>
-            <w:pPr>
-              <w:rPr>
-                <w:color w:val="323A3E" w:themeColor="background2" w:themeShade="40"/>
-              </w:rPr>
-            </w:pPr>
-            <w:r>
-              <w:rPr>
-                <w:color w:val="323A3E" w:themeColor="background2" w:themeShade="40"/>
-              </w:rPr>
+            <w:r>
               <w:t>Informática Madi S L</w:t>
             </w:r>
           </w:p>
@@ -4567,15 +5225,7 @@
             <w:tcW w:w="0" w:type="auto"/>
           </w:tcPr>
           <w:p>
-            <w:pPr>
-              <w:rPr>
-                <w:color w:val="323A3E" w:themeColor="background2" w:themeShade="40"/>
-              </w:rPr>
-            </w:pPr>
-            <w:r>
-              <w:rPr>
-                <w:color w:val="323A3E" w:themeColor="background2" w:themeShade="40"/>
-              </w:rPr>
+            <w:r>
               <w:t>Empresa de software</w:t>
             </w:r>
           </w:p>
@@ -4587,17 +5237,11 @@
             <w:tcW w:w="0" w:type="auto"/>
           </w:tcPr>
           <w:p>
-            <w:pPr>
-              <w:rPr>
-                <w:color w:val="323A3E" w:themeColor="background2" w:themeShade="40"/>
-              </w:rPr>
-            </w:pPr>
-            <w:r>
-              <w:rPr>
-                <w:color w:val="323A3E" w:themeColor="background2" w:themeShade="40"/>
-              </w:rPr>
+            <w:proofErr w:type="spellStart"/>
+            <w:r>
               <w:t>Ecomputer</w:t>
             </w:r>
+            <w:proofErr w:type="spellEnd"/>
           </w:p>
         </w:tc>
         <w:tc>
@@ -4605,15 +5249,7 @@
             <w:tcW w:w="0" w:type="auto"/>
           </w:tcPr>
           <w:p>
-            <w:pPr>
-              <w:rPr>
-                <w:color w:val="323A3E" w:themeColor="background2" w:themeShade="40"/>
-              </w:rPr>
-            </w:pPr>
-            <w:r>
-              <w:rPr>
-                <w:color w:val="323A3E" w:themeColor="background2" w:themeShade="40"/>
-              </w:rPr>
+            <w:r>
               <w:t>Tienda de informática</w:t>
             </w:r>
           </w:p>
@@ -4625,16 +5261,13 @@
             <w:tcW w:w="0" w:type="auto"/>
           </w:tcPr>
           <w:p>
-            <w:pPr>
-              <w:rPr>
-                <w:color w:val="323A3E" w:themeColor="background2" w:themeShade="40"/>
-              </w:rPr>
-            </w:pPr>
-            <w:r>
-              <w:rPr>
-                <w:color w:val="323A3E" w:themeColor="background2" w:themeShade="40"/>
-              </w:rPr>
-              <w:t>Tecnovalia informática</w:t>
+            <w:proofErr w:type="spellStart"/>
+            <w:r>
+              <w:t>Tecnovalia</w:t>
+            </w:r>
+            <w:proofErr w:type="spellEnd"/>
+            <w:r>
+              <w:t xml:space="preserve"> informática</w:t>
             </w:r>
           </w:p>
         </w:tc>
@@ -4643,15 +5276,7 @@
             <w:tcW w:w="0" w:type="auto"/>
           </w:tcPr>
           <w:p>
-            <w:pPr>
-              <w:rPr>
-                <w:color w:val="323A3E" w:themeColor="background2" w:themeShade="40"/>
-              </w:rPr>
-            </w:pPr>
-            <w:r>
-              <w:rPr>
-                <w:color w:val="323A3E" w:themeColor="background2" w:themeShade="40"/>
-              </w:rPr>
+            <w:r>
               <w:t>Soporte y servicios</w:t>
             </w:r>
           </w:p>
@@ -4663,15 +5288,7 @@
             <w:tcW w:w="0" w:type="auto"/>
           </w:tcPr>
           <w:p>
-            <w:pPr>
-              <w:rPr>
-                <w:color w:val="323A3E" w:themeColor="background2" w:themeShade="40"/>
-              </w:rPr>
-            </w:pPr>
-            <w:r>
-              <w:rPr>
-                <w:color w:val="323A3E" w:themeColor="background2" w:themeShade="40"/>
-              </w:rPr>
+            <w:r>
               <w:t>Tempus Informática, S.L.</w:t>
             </w:r>
           </w:p>
@@ -4681,15 +5298,7 @@
             <w:tcW w:w="0" w:type="auto"/>
           </w:tcPr>
           <w:p>
-            <w:pPr>
-              <w:rPr>
-                <w:color w:val="323A3E" w:themeColor="background2" w:themeShade="40"/>
-              </w:rPr>
-            </w:pPr>
-            <w:r>
-              <w:rPr>
-                <w:color w:val="323A3E" w:themeColor="background2" w:themeShade="40"/>
-              </w:rPr>
+            <w:r>
               <w:t>Empresa de software</w:t>
             </w:r>
           </w:p>
@@ -4701,15 +5310,7 @@
             <w:tcW w:w="0" w:type="auto"/>
           </w:tcPr>
           <w:p>
-            <w:pPr>
-              <w:rPr>
-                <w:color w:val="323A3E" w:themeColor="background2" w:themeShade="40"/>
-              </w:rPr>
-            </w:pPr>
-            <w:r>
-              <w:rPr>
-                <w:color w:val="323A3E" w:themeColor="background2" w:themeShade="40"/>
-              </w:rPr>
+            <w:r>
               <w:t>Implementación Informática Lyra</w:t>
             </w:r>
           </w:p>
@@ -4719,17 +5320,8 @@
             <w:tcW w:w="0" w:type="auto"/>
           </w:tcPr>
           <w:p>
-            <w:pPr>
-              <w:rPr>
-                <w:color w:val="323A3E" w:themeColor="background2" w:themeShade="40"/>
-              </w:rPr>
-            </w:pPr>
-            <w:r>
-              <w:rPr>
-                <w:rFonts w:ascii="Arial" w:hAnsi="Arial" w:cs="Arial"/>
-                <w:color w:val="323A3E" w:themeColor="background2" w:themeShade="40"/>
-                <w:sz w:val="21"/>
-                <w:szCs w:val="21"/>
+            <w:r>
+              <w:rPr>
                 <w:shd w:val="clear" w:color="auto" w:fill="FFFFFF"/>
               </w:rPr>
               <w:t>Consultoría</w:t>
@@ -4743,15 +5335,7 @@
             <w:tcW w:w="0" w:type="auto"/>
           </w:tcPr>
           <w:p>
-            <w:pPr>
-              <w:rPr>
-                <w:color w:val="323A3E" w:themeColor="background2" w:themeShade="40"/>
-              </w:rPr>
-            </w:pPr>
-            <w:r>
-              <w:rPr>
-                <w:color w:val="323A3E" w:themeColor="background2" w:themeShade="40"/>
-              </w:rPr>
+            <w:r>
               <w:t>Informática Zaragoza</w:t>
             </w:r>
           </w:p>
@@ -4761,15 +5345,7 @@
             <w:tcW w:w="0" w:type="auto"/>
           </w:tcPr>
           <w:p>
-            <w:pPr>
-              <w:rPr>
-                <w:color w:val="323A3E" w:themeColor="background2" w:themeShade="40"/>
-              </w:rPr>
-            </w:pPr>
-            <w:r>
-              <w:rPr>
-                <w:color w:val="323A3E" w:themeColor="background2" w:themeShade="40"/>
-              </w:rPr>
+            <w:r>
               <w:t>Soporte y servicios</w:t>
             </w:r>
           </w:p>
@@ -4781,16 +5357,14 @@
             <w:tcW w:w="0" w:type="auto"/>
           </w:tcPr>
           <w:p>
-            <w:pPr>
-              <w:rPr>
-                <w:color w:val="323A3E" w:themeColor="background2" w:themeShade="40"/>
-              </w:rPr>
-            </w:pPr>
-            <w:r>
-              <w:rPr>
-                <w:color w:val="323A3E" w:themeColor="background2" w:themeShade="40"/>
-              </w:rPr>
-              <w:t>Calat Sistemas y Comunicaciones S.L.</w:t>
+            <w:proofErr w:type="spellStart"/>
+            <w:r>
+              <w:lastRenderedPageBreak/>
+              <w:t>Calat</w:t>
+            </w:r>
+            <w:proofErr w:type="spellEnd"/>
+            <w:r>
+              <w:t xml:space="preserve"> Sistemas y Comunicaciones S.L.</w:t>
             </w:r>
           </w:p>
         </w:tc>
@@ -4799,15 +5373,7 @@
             <w:tcW w:w="0" w:type="auto"/>
           </w:tcPr>
           <w:p>
-            <w:pPr>
-              <w:rPr>
-                <w:color w:val="323A3E" w:themeColor="background2" w:themeShade="40"/>
-              </w:rPr>
-            </w:pPr>
-            <w:r>
-              <w:rPr>
-                <w:color w:val="323A3E" w:themeColor="background2" w:themeShade="40"/>
-              </w:rPr>
+            <w:r>
               <w:t>informática para empresas</w:t>
             </w:r>
           </w:p>
@@ -4819,15 +5385,7 @@
             <w:tcW w:w="0" w:type="auto"/>
           </w:tcPr>
           <w:p>
-            <w:pPr>
-              <w:rPr>
-                <w:color w:val="323A3E" w:themeColor="background2" w:themeShade="40"/>
-              </w:rPr>
-            </w:pPr>
-            <w:r>
-              <w:rPr>
-                <w:color w:val="323A3E" w:themeColor="background2" w:themeShade="40"/>
-              </w:rPr>
+            <w:r>
               <w:t>DSI S.L.</w:t>
             </w:r>
           </w:p>
@@ -4837,15 +5395,7 @@
             <w:tcW w:w="0" w:type="auto"/>
           </w:tcPr>
           <w:p>
-            <w:pPr>
-              <w:rPr>
-                <w:color w:val="323A3E" w:themeColor="background2" w:themeShade="40"/>
-              </w:rPr>
-            </w:pPr>
-            <w:r>
-              <w:rPr>
-                <w:color w:val="323A3E" w:themeColor="background2" w:themeShade="40"/>
-              </w:rPr>
+            <w:r>
               <w:t>Consultora</w:t>
             </w:r>
           </w:p>
@@ -4857,15 +5407,7 @@
             <w:tcW w:w="0" w:type="auto"/>
           </w:tcPr>
           <w:p>
-            <w:pPr>
-              <w:rPr>
-                <w:color w:val="323A3E" w:themeColor="background2" w:themeShade="40"/>
-              </w:rPr>
-            </w:pPr>
-            <w:r>
-              <w:rPr>
-                <w:color w:val="323A3E" w:themeColor="background2" w:themeShade="40"/>
-              </w:rPr>
+            <w:r>
               <w:t>Izquierdo Informática S.L.</w:t>
             </w:r>
           </w:p>
@@ -4875,15 +5417,7 @@
             <w:tcW w:w="0" w:type="auto"/>
           </w:tcPr>
           <w:p>
-            <w:pPr>
-              <w:rPr>
-                <w:color w:val="323A3E" w:themeColor="background2" w:themeShade="40"/>
-              </w:rPr>
-            </w:pPr>
-            <w:r>
-              <w:rPr>
-                <w:color w:val="323A3E" w:themeColor="background2" w:themeShade="40"/>
-              </w:rPr>
+            <w:r>
               <w:t>Soporte y servicios</w:t>
             </w:r>
           </w:p>
@@ -4895,15 +5429,7 @@
             <w:tcW w:w="0" w:type="auto"/>
           </w:tcPr>
           <w:p>
-            <w:pPr>
-              <w:rPr>
-                <w:color w:val="323A3E" w:themeColor="background2" w:themeShade="40"/>
-              </w:rPr>
-            </w:pPr>
-            <w:r>
-              <w:rPr>
-                <w:color w:val="323A3E" w:themeColor="background2" w:themeShade="40"/>
-              </w:rPr>
+            <w:r>
               <w:t>SUIN</w:t>
             </w:r>
           </w:p>
@@ -4913,15 +5439,7 @@
             <w:tcW w:w="0" w:type="auto"/>
           </w:tcPr>
           <w:p>
-            <w:pPr>
-              <w:rPr>
-                <w:color w:val="323A3E" w:themeColor="background2" w:themeShade="40"/>
-              </w:rPr>
-            </w:pPr>
-            <w:r>
-              <w:rPr>
-                <w:color w:val="323A3E" w:themeColor="background2" w:themeShade="40"/>
-              </w:rPr>
+            <w:r>
               <w:t>Soporte y servicios</w:t>
             </w:r>
           </w:p>
@@ -4933,15 +5451,7 @@
             <w:tcW w:w="0" w:type="auto"/>
           </w:tcPr>
           <w:p>
-            <w:pPr>
-              <w:rPr>
-                <w:color w:val="323A3E" w:themeColor="background2" w:themeShade="40"/>
-              </w:rPr>
-            </w:pPr>
-            <w:r>
-              <w:rPr>
-                <w:color w:val="323A3E" w:themeColor="background2" w:themeShade="40"/>
-              </w:rPr>
+            <w:r>
               <w:t>Informática Torrero S.L.</w:t>
             </w:r>
           </w:p>
@@ -4951,15 +5461,7 @@
             <w:tcW w:w="0" w:type="auto"/>
           </w:tcPr>
           <w:p>
-            <w:pPr>
-              <w:rPr>
-                <w:color w:val="323A3E" w:themeColor="background2" w:themeShade="40"/>
-              </w:rPr>
-            </w:pPr>
-            <w:r>
-              <w:rPr>
-                <w:color w:val="323A3E" w:themeColor="background2" w:themeShade="40"/>
-              </w:rPr>
+            <w:r>
               <w:t>Soporte y servicios</w:t>
             </w:r>
           </w:p>
@@ -4971,15 +5473,7 @@
             <w:tcW w:w="0" w:type="auto"/>
           </w:tcPr>
           <w:p>
-            <w:pPr>
-              <w:rPr>
-                <w:color w:val="323A3E" w:themeColor="background2" w:themeShade="40"/>
-              </w:rPr>
-            </w:pPr>
-            <w:r>
-              <w:rPr>
-                <w:color w:val="323A3E" w:themeColor="background2" w:themeShade="40"/>
-              </w:rPr>
+            <w:r>
               <w:t>APP Informática</w:t>
             </w:r>
           </w:p>
@@ -4989,15 +5483,7 @@
             <w:tcW w:w="0" w:type="auto"/>
           </w:tcPr>
           <w:p>
-            <w:pPr>
-              <w:rPr>
-                <w:color w:val="323A3E" w:themeColor="background2" w:themeShade="40"/>
-              </w:rPr>
-            </w:pPr>
-            <w:r>
-              <w:rPr>
-                <w:color w:val="323A3E" w:themeColor="background2" w:themeShade="40"/>
-              </w:rPr>
+            <w:r>
               <w:t>Soporte y servicios</w:t>
             </w:r>
           </w:p>
@@ -5009,16 +5495,16 @@
             <w:tcW w:w="0" w:type="auto"/>
           </w:tcPr>
           <w:p>
-            <w:pPr>
-              <w:rPr>
-                <w:color w:val="323A3E" w:themeColor="background2" w:themeShade="40"/>
-              </w:rPr>
-            </w:pPr>
-            <w:r>
-              <w:rPr>
-                <w:color w:val="323A3E" w:themeColor="background2" w:themeShade="40"/>
-              </w:rPr>
-              <w:t>Programas Y Sistemas Informaticos S.L.</w:t>
+            <w:r>
+              <w:t xml:space="preserve">Programas Y Sistemas </w:t>
+            </w:r>
+            <w:proofErr w:type="spellStart"/>
+            <w:r>
+              <w:t>Informaticos</w:t>
+            </w:r>
+            <w:proofErr w:type="spellEnd"/>
+            <w:r>
+              <w:t xml:space="preserve"> S.L.</w:t>
             </w:r>
           </w:p>
         </w:tc>
@@ -5027,15 +5513,7 @@
             <w:tcW w:w="0" w:type="auto"/>
           </w:tcPr>
           <w:p>
-            <w:pPr>
-              <w:rPr>
-                <w:color w:val="323A3E" w:themeColor="background2" w:themeShade="40"/>
-              </w:rPr>
-            </w:pPr>
-            <w:r>
-              <w:rPr>
-                <w:color w:val="323A3E" w:themeColor="background2" w:themeShade="40"/>
-              </w:rPr>
+            <w:r>
               <w:t>Soporte y servicios</w:t>
             </w:r>
           </w:p>
@@ -5047,16 +5525,13 @@
             <w:tcW w:w="0" w:type="auto"/>
           </w:tcPr>
           <w:p>
-            <w:pPr>
-              <w:rPr>
-                <w:color w:val="323A3E" w:themeColor="background2" w:themeShade="40"/>
-              </w:rPr>
-            </w:pPr>
-            <w:r>
-              <w:rPr>
-                <w:color w:val="323A3E" w:themeColor="background2" w:themeShade="40"/>
-              </w:rPr>
-              <w:t>Formacion Y Desarrollo de Software Aplicado SL</w:t>
+            <w:proofErr w:type="spellStart"/>
+            <w:r>
+              <w:t>Formacion</w:t>
+            </w:r>
+            <w:proofErr w:type="spellEnd"/>
+            <w:r>
+              <w:t xml:space="preserve"> Y Desarrollo de Software Aplicado SL</w:t>
             </w:r>
           </w:p>
         </w:tc>
@@ -5065,15 +5540,7 @@
             <w:tcW w:w="0" w:type="auto"/>
           </w:tcPr>
           <w:p>
-            <w:pPr>
-              <w:rPr>
-                <w:color w:val="323A3E" w:themeColor="background2" w:themeShade="40"/>
-              </w:rPr>
-            </w:pPr>
-            <w:r>
-              <w:rPr>
-                <w:color w:val="323A3E" w:themeColor="background2" w:themeShade="40"/>
-              </w:rPr>
+            <w:r>
               <w:t>Empresa de software</w:t>
             </w:r>
           </w:p>
@@ -5082,23 +5549,27 @@
     </w:tbl>
     <w:p/>
     <w:p>
-      <w:pPr>
-        <w:jc w:val="both"/>
-      </w:pPr>
       <w:r>
         <w:t xml:space="preserve">El nombre de la empresa sobre la que vamos a trabajar es </w:t>
       </w:r>
-      <w:r>
-        <w:t>Bionica Automations</w:t>
-      </w:r>
+      <w:proofErr w:type="spellStart"/>
+      <w:r>
+        <w:t>Bionica</w:t>
+      </w:r>
+      <w:proofErr w:type="spellEnd"/>
+      <w:r>
+        <w:t xml:space="preserve"> </w:t>
+      </w:r>
+      <w:proofErr w:type="spellStart"/>
+      <w:r>
+        <w:t>Automations</w:t>
+      </w:r>
+      <w:proofErr w:type="spellEnd"/>
       <w:r>
         <w:t>.</w:t>
       </w:r>
     </w:p>
     <w:p>
-      <w:pPr>
-        <w:jc w:val="both"/>
-      </w:pPr>
       <w:r>
         <w:t xml:space="preserve">Los productos que se van a vender y desarrollar van a ser productos de </w:t>
       </w:r>
@@ -5109,16 +5580,21 @@
         <w:t>, teles como enchufes inteligentes, luce, persiana, cerraduras, sistemas de climatización</w:t>
       </w:r>
       <w:r>
-        <w:t>, monitorización de consumo eléctrico, etc…</w:t>
+        <w:t xml:space="preserve">, monitorización de consumo eléctrico, </w:t>
+      </w:r>
+      <w:proofErr w:type="spellStart"/>
+      <w:r>
+        <w:t>etc</w:t>
+      </w:r>
+      <w:proofErr w:type="spellEnd"/>
+      <w:r>
+        <w:t>…</w:t>
       </w:r>
       <w:r>
         <w:t>.</w:t>
       </w:r>
     </w:p>
     <w:p>
-      <w:pPr>
-        <w:jc w:val="both"/>
-      </w:pPr>
       <w:r>
         <w:t xml:space="preserve">He optado orientar la empresa en productos de </w:t>
       </w:r>
@@ -5137,26 +5613,13 @@
     </w:p>
     <w:p>
       <w:pPr>
-        <w:rPr>
-          <w:rFonts w:eastAsiaTheme="minorEastAsia"/>
-          <w:color w:val="5A5A5A" w:themeColor="text1" w:themeTint="A5"/>
-          <w:spacing w:val="15"/>
-        </w:rPr>
-      </w:pPr>
-      <w:r>
-        <w:br w:type="page"/>
-      </w:r>
-    </w:p>
-    <w:p>
-      <w:pPr>
         <w:pStyle w:val="Ttulo1"/>
       </w:pPr>
-      <w:bookmarkStart w:id="1" w:name="_Toc102559077"/>
-      <w:r>
-        <w:lastRenderedPageBreak/>
+      <w:bookmarkStart w:id="2" w:name="_Toc102563033"/>
+      <w:r>
         <w:t>Ubicación del proyecto</w:t>
       </w:r>
-      <w:bookmarkEnd w:id="1"/>
+      <w:bookmarkEnd w:id="2"/>
     </w:p>
     <w:p>
       <w:r>
@@ -5164,9 +5627,6 @@
       </w:r>
     </w:p>
     <w:p>
-      <w:pPr>
-        <w:jc w:val="both"/>
-      </w:pPr>
       <w:r>
         <w:t xml:space="preserve">A continuación, vamos a realizar el diseño de una red informática </w:t>
       </w:r>
@@ -5175,9 +5635,6 @@
       </w:r>
     </w:p>
     <w:p>
-      <w:pPr>
-        <w:jc w:val="both"/>
-      </w:pPr>
       <w:r>
         <w:t>La empresa tiene un edificio de 2 plantas donde hay que realizar el diseño de la red para los siguientes departamentos:</w:t>
       </w:r>
@@ -5190,24 +5647,14 @@
           <w:numId w:val="4"/>
         </w:numPr>
         <w:tabs>
-          <w:tab w:val="left" w:pos="5245"/>
+          <w:tab w:val="left" w:pos="4111"/>
         </w:tabs>
-        <w:ind w:left="1843"/>
-        <w:jc w:val="both"/>
-        <w:rPr>
-          <w:color w:val="323A3E" w:themeColor="background2" w:themeShade="40"/>
-        </w:rPr>
-      </w:pPr>
-      <w:r>
-        <w:rPr>
-          <w:color w:val="323A3E" w:themeColor="background2" w:themeShade="40"/>
-        </w:rPr>
+        <w:ind w:left="1134"/>
+      </w:pPr>
+      <w:r>
         <w:t>Recepción</w:t>
       </w:r>
       <w:r>
-        <w:rPr>
-          <w:color w:val="323A3E" w:themeColor="background2" w:themeShade="40"/>
-        </w:rPr>
         <w:tab/>
         <w:t>1 persona</w:t>
       </w:r>
@@ -5220,24 +5667,14 @@
           <w:numId w:val="4"/>
         </w:numPr>
         <w:tabs>
-          <w:tab w:val="left" w:pos="5245"/>
+          <w:tab w:val="left" w:pos="4111"/>
         </w:tabs>
-        <w:ind w:left="1843"/>
-        <w:jc w:val="both"/>
-        <w:rPr>
-          <w:color w:val="323A3E" w:themeColor="background2" w:themeShade="40"/>
-        </w:rPr>
-      </w:pPr>
-      <w:r>
-        <w:rPr>
-          <w:color w:val="323A3E" w:themeColor="background2" w:themeShade="40"/>
-        </w:rPr>
+        <w:ind w:left="1134"/>
+      </w:pPr>
+      <w:r>
         <w:t>Informática</w:t>
       </w:r>
       <w:r>
-        <w:rPr>
-          <w:color w:val="323A3E" w:themeColor="background2" w:themeShade="40"/>
-        </w:rPr>
         <w:tab/>
         <w:t>5 personas</w:t>
       </w:r>
@@ -5250,24 +5687,14 @@
           <w:numId w:val="4"/>
         </w:numPr>
         <w:tabs>
-          <w:tab w:val="left" w:pos="5245"/>
+          <w:tab w:val="left" w:pos="4111"/>
         </w:tabs>
-        <w:ind w:left="1843"/>
-        <w:jc w:val="both"/>
-        <w:rPr>
-          <w:color w:val="323A3E" w:themeColor="background2" w:themeShade="40"/>
-        </w:rPr>
-      </w:pPr>
-      <w:r>
-        <w:rPr>
-          <w:color w:val="323A3E" w:themeColor="background2" w:themeShade="40"/>
-        </w:rPr>
+        <w:ind w:left="1134"/>
+      </w:pPr>
+      <w:r>
         <w:t>Comercial</w:t>
       </w:r>
       <w:r>
-        <w:rPr>
-          <w:color w:val="323A3E" w:themeColor="background2" w:themeShade="40"/>
-        </w:rPr>
         <w:tab/>
         <w:t>6 personas</w:t>
       </w:r>
@@ -5280,24 +5707,22 @@
           <w:numId w:val="4"/>
         </w:numPr>
         <w:tabs>
-          <w:tab w:val="left" w:pos="5245"/>
+          <w:tab w:val="left" w:pos="4111"/>
         </w:tabs>
-        <w:ind w:left="1843"/>
-        <w:jc w:val="both"/>
-        <w:rPr>
-          <w:color w:val="323A3E" w:themeColor="background2" w:themeShade="40"/>
-        </w:rPr>
-      </w:pPr>
-      <w:r>
-        <w:rPr>
-          <w:color w:val="323A3E" w:themeColor="background2" w:themeShade="40"/>
-        </w:rPr>
-        <w:t>Call Center</w:t>
-      </w:r>
-      <w:r>
-        <w:rPr>
-          <w:color w:val="323A3E" w:themeColor="background2" w:themeShade="40"/>
-        </w:rPr>
+        <w:ind w:left="1134"/>
+      </w:pPr>
+      <w:proofErr w:type="spellStart"/>
+      <w:r>
+        <w:t>Call</w:t>
+      </w:r>
+      <w:proofErr w:type="spellEnd"/>
+      <w:r>
+        <w:t>-</w:t>
+      </w:r>
+      <w:r>
+        <w:t>Center</w:t>
+      </w:r>
+      <w:r>
         <w:tab/>
         <w:t>8 Personas</w:t>
       </w:r>
@@ -5310,24 +5735,14 @@
           <w:numId w:val="4"/>
         </w:numPr>
         <w:tabs>
-          <w:tab w:val="left" w:pos="5245"/>
+          <w:tab w:val="left" w:pos="4111"/>
         </w:tabs>
-        <w:ind w:left="1843"/>
-        <w:jc w:val="both"/>
-        <w:rPr>
-          <w:color w:val="323A3E" w:themeColor="background2" w:themeShade="40"/>
-        </w:rPr>
-      </w:pPr>
-      <w:r>
-        <w:rPr>
-          <w:color w:val="323A3E" w:themeColor="background2" w:themeShade="40"/>
-        </w:rPr>
+        <w:ind w:left="1134"/>
+      </w:pPr>
+      <w:r>
         <w:t>Contabilidad</w:t>
       </w:r>
       <w:r>
-        <w:rPr>
-          <w:color w:val="323A3E" w:themeColor="background2" w:themeShade="40"/>
-        </w:rPr>
         <w:tab/>
         <w:t>6 Personas</w:t>
       </w:r>
@@ -5340,24 +5755,14 @@
           <w:numId w:val="4"/>
         </w:numPr>
         <w:tabs>
-          <w:tab w:val="left" w:pos="5245"/>
+          <w:tab w:val="left" w:pos="4111"/>
         </w:tabs>
-        <w:ind w:left="1843"/>
-        <w:jc w:val="both"/>
-        <w:rPr>
-          <w:color w:val="323A3E" w:themeColor="background2" w:themeShade="40"/>
-        </w:rPr>
-      </w:pPr>
-      <w:r>
-        <w:rPr>
-          <w:color w:val="323A3E" w:themeColor="background2" w:themeShade="40"/>
-        </w:rPr>
+        <w:ind w:left="1134"/>
+      </w:pPr>
+      <w:r>
         <w:t>Dirección</w:t>
       </w:r>
       <w:r>
-        <w:rPr>
-          <w:color w:val="323A3E" w:themeColor="background2" w:themeShade="40"/>
-        </w:rPr>
         <w:tab/>
         <w:t>4 Personas</w:t>
       </w:r>
@@ -5370,24 +5775,14 @@
           <w:numId w:val="4"/>
         </w:numPr>
         <w:tabs>
-          <w:tab w:val="left" w:pos="5245"/>
+          <w:tab w:val="left" w:pos="4111"/>
         </w:tabs>
-        <w:ind w:left="1843"/>
-        <w:jc w:val="both"/>
-        <w:rPr>
-          <w:color w:val="323A3E" w:themeColor="background2" w:themeShade="40"/>
-        </w:rPr>
-      </w:pPr>
-      <w:r>
-        <w:rPr>
-          <w:color w:val="323A3E" w:themeColor="background2" w:themeShade="40"/>
-        </w:rPr>
+        <w:ind w:left="1134"/>
+      </w:pPr>
+      <w:r>
         <w:t>Recursos Humanos</w:t>
       </w:r>
       <w:r>
-        <w:rPr>
-          <w:color w:val="323A3E" w:themeColor="background2" w:themeShade="40"/>
-        </w:rPr>
         <w:tab/>
         <w:t>1 Persona</w:t>
       </w:r>
@@ -5400,24 +5795,14 @@
           <w:numId w:val="4"/>
         </w:numPr>
         <w:tabs>
-          <w:tab w:val="left" w:pos="5245"/>
+          <w:tab w:val="left" w:pos="4111"/>
         </w:tabs>
-        <w:ind w:left="1843"/>
-        <w:jc w:val="both"/>
-        <w:rPr>
-          <w:color w:val="323A3E" w:themeColor="background2" w:themeShade="40"/>
-        </w:rPr>
-      </w:pPr>
-      <w:r>
-        <w:rPr>
-          <w:color w:val="323A3E" w:themeColor="background2" w:themeShade="40"/>
-        </w:rPr>
+        <w:ind w:left="1134"/>
+      </w:pPr>
+      <w:r>
         <w:t>Programadores</w:t>
       </w:r>
       <w:r>
-        <w:rPr>
-          <w:color w:val="323A3E" w:themeColor="background2" w:themeShade="40"/>
-        </w:rPr>
         <w:tab/>
         <w:t>18 Personas</w:t>
       </w:r>
@@ -5430,24 +5815,14 @@
           <w:numId w:val="4"/>
         </w:numPr>
         <w:tabs>
-          <w:tab w:val="left" w:pos="5245"/>
+          <w:tab w:val="left" w:pos="4111"/>
         </w:tabs>
-        <w:ind w:left="1843"/>
-        <w:jc w:val="both"/>
-        <w:rPr>
-          <w:color w:val="323A3E" w:themeColor="background2" w:themeShade="40"/>
-        </w:rPr>
-      </w:pPr>
-      <w:r>
-        <w:rPr>
-          <w:color w:val="323A3E" w:themeColor="background2" w:themeShade="40"/>
-        </w:rPr>
+        <w:ind w:left="1134"/>
+      </w:pPr>
+      <w:r>
         <w:t>Desarrolladores</w:t>
       </w:r>
       <w:r>
-        <w:rPr>
-          <w:color w:val="323A3E" w:themeColor="background2" w:themeShade="40"/>
-        </w:rPr>
         <w:tab/>
         <w:t>18 Personas</w:t>
       </w:r>
@@ -5456,26 +5831,24 @@
       <w:pPr>
         <w:pStyle w:val="Ttulo1"/>
       </w:pPr>
-      <w:bookmarkStart w:id="2" w:name="_Toc102559078"/>
-      <w:r>
+      <w:bookmarkStart w:id="3" w:name="_Toc102563034"/>
+      <w:r>
+        <w:lastRenderedPageBreak/>
         <w:t>Justificaciones técnicas</w:t>
       </w:r>
-      <w:bookmarkEnd w:id="2"/>
+      <w:bookmarkEnd w:id="3"/>
     </w:p>
     <w:p>
       <w:pPr>
         <w:pStyle w:val="Ttulo2"/>
       </w:pPr>
-      <w:bookmarkStart w:id="3" w:name="_Toc102559079"/>
+      <w:bookmarkStart w:id="4" w:name="_Toc102563035"/>
       <w:r>
         <w:t>Tipos de medios de transmisión</w:t>
       </w:r>
-      <w:bookmarkEnd w:id="3"/>
-    </w:p>
-    <w:p>
-      <w:pPr>
-        <w:jc w:val="both"/>
-      </w:pPr>
+      <w:bookmarkEnd w:id="4"/>
+    </w:p>
+    <w:p>
       <w:r>
         <w:t>Los medios de transmisión escogidos para el proyecto han sido: fibra óptica para las comunicaciones entre los dispositivos del CPD y el cableado vertical, cable de par trenzado</w:t>
       </w:r>
@@ -5486,25 +5859,39 @@
         <w:t>para el cableado horizontal y el aire</w:t>
       </w:r>
       <w:r>
-        <w:t xml:space="preserve"> (WiFi).</w:t>
+        <w:t xml:space="preserve"> (</w:t>
+      </w:r>
+      <w:proofErr w:type="spellStart"/>
+      <w:r>
+        <w:t>WiFi</w:t>
+      </w:r>
+      <w:proofErr w:type="spellEnd"/>
+      <w:r>
+        <w:t>).</w:t>
       </w:r>
     </w:p>
     <w:p>
       <w:pPr>
         <w:pStyle w:val="Ttulo2"/>
       </w:pPr>
-      <w:bookmarkStart w:id="4" w:name="_Toc102559080"/>
-      <w:r>
-        <w:t>Elementos de la estructura física</w:t>
-      </w:r>
-      <w:bookmarkEnd w:id="4"/>
-    </w:p>
-    <w:bookmarkStart w:id="5" w:name="_MON_1649497456"/>
-    <w:bookmarkEnd w:id="5"/>
+      <w:bookmarkStart w:id="5" w:name="_Toc102563036"/>
+      <w:r>
+        <w:t xml:space="preserve">Elementos de la </w:t>
+      </w:r>
+      <w:r>
+        <w:t>estructura</w:t>
+      </w:r>
+      <w:r>
+        <w:t xml:space="preserve"> física</w:t>
+      </w:r>
+      <w:bookmarkEnd w:id="5"/>
+    </w:p>
+    <w:bookmarkStart w:id="6" w:name="_MON_1649497456"/>
+    <w:bookmarkEnd w:id="6"/>
     <w:p>
       <w:pPr>
         <w:pStyle w:val="Subttulo"/>
-        <w:ind w:left="-1134"/>
+        <w:ind w:left="-709"/>
       </w:pPr>
       <w:r>
         <w:object w:dxaOrig="10596" w:dyaOrig="4155" w14:anchorId="1AD875F4">
@@ -5527,10 +5914,10 @@
             <v:path o:extrusionok="f" gradientshapeok="t" o:connecttype="rect"/>
             <o:lock v:ext="edit" aspectratio="t"/>
           </v:shapetype>
-          <v:shape id="_x0000_i1040" type="#_x0000_t75" style="width:553.65pt;height:225.4pt" o:ole="">
-            <v:imagedata r:id="rId8" o:title=""/>
+          <v:shape id="_x0000_i1482" type="#_x0000_t75" style="width:496.95pt;height:202.55pt" o:ole="">
+            <v:imagedata r:id="rId9" o:title=""/>
           </v:shape>
-          <o:OLEObject Type="Embed" ProgID="Excel.Sheet.12" ShapeID="_x0000_i1040" DrawAspect="Content" ObjectID="_1713172144" r:id="rId9"/>
+          <o:OLEObject Type="Embed" ProgID="Excel.Sheet.12" ShapeID="_x0000_i1482" DrawAspect="Content" ObjectID="_1713175789" r:id="rId10"/>
         </w:object>
       </w:r>
     </w:p>
@@ -5541,47 +5928,36 @@
       <w:r>
         <w:t>documento del Presupuesto en Excel.</w:t>
       </w:r>
-      <w:r>
-        <w:br w:type="page"/>
-      </w:r>
     </w:p>
     <w:p>
       <w:pPr>
         <w:pStyle w:val="Ttulo2"/>
       </w:pPr>
-      <w:bookmarkStart w:id="6" w:name="_Toc102559081"/>
+      <w:bookmarkStart w:id="7" w:name="_Toc102563037"/>
+      <w:r>
+        <w:t>Estructura lógica</w:t>
+      </w:r>
+      <w:bookmarkEnd w:id="7"/>
+    </w:p>
+    <w:p>
+      <w:r>
+        <w:t>La topología de la red es una topología mixta</w:t>
+      </w:r>
+      <w:r>
+        <w:t xml:space="preserve"> o híbrida.</w:t>
+      </w:r>
+    </w:p>
+    <w:p>
+      <w:r>
+        <w:t>Existe una VLAN por departamento con su propio direccionamiento y servidor DHCP</w:t>
+      </w:r>
+      <w:r>
+        <w:t xml:space="preserve">, el acceso a internet está garantizado gracias a dos Reuters configurados con el protocolo HSRP, también hay redundancia en el primer </w:t>
+      </w:r>
       <w:r>
         <w:lastRenderedPageBreak/>
-        <w:t>Estructura lógica</w:t>
-      </w:r>
-      <w:bookmarkEnd w:id="6"/>
-    </w:p>
-    <w:p>
-      <w:pPr>
-        <w:jc w:val="both"/>
-      </w:pPr>
-      <w:r>
-        <w:t>La topología de la red es una topología mixta</w:t>
-      </w:r>
-      <w:r>
-        <w:t xml:space="preserve"> o híbrida.</w:t>
-      </w:r>
-    </w:p>
-    <w:p>
-      <w:pPr>
-        <w:jc w:val="both"/>
-      </w:pPr>
-      <w:r>
-        <w:t>Existe una VLAN por departamento con su propio direccionamiento y servidor DHCP</w:t>
-      </w:r>
-      <w:r>
-        <w:t>, el acceso a internet está garantizado gracias a dos Reuters configurados con el protocolo HSRP, también hay redundancia en el primer salto</w:t>
-      </w:r>
-    </w:p>
-    <w:p>
-      <w:pPr>
-        <w:jc w:val="both"/>
-      </w:pPr>
+        <w:t>salto</w:t>
+      </w:r>
       <w:r>
         <w:rPr>
           <w:noProof/>
@@ -5620,7 +5996,7 @@
                     </pic:cNvPicPr>
                   </pic:nvPicPr>
                   <pic:blipFill>
-                    <a:blip r:embed="rId10">
+                    <a:blip r:embed="rId11">
                       <a:extLst>
                         <a:ext uri="{28A0092B-C50C-407E-A947-70E740481C1C}">
                           <a14:useLocalDpi xmlns:a14="http://schemas.microsoft.com/office/drawing/2010/main" val="0"/>
@@ -5658,50 +6034,74 @@
         </w:drawing>
       </w:r>
       <w:r>
+        <w:t>, todas las bocas que no están en uso están deshabilitadas y asignadas a una VLAN donde no hay nada, para maximizar la seguridad.</w:t>
+      </w:r>
+    </w:p>
+    <w:p>
+      <w:r>
         <w:t>Los departamentos que lo necesiten tendrán disponibles en su subred los servicios necesarios para desempeñar su trabajo, como las impresoras en cado de los comerciales o contabilidad o también un NAS para los programadores y desarrolladores.</w:t>
       </w:r>
     </w:p>
-    <w:p/>
-    <w:p>
-      <w:r>
-        <w:br w:type="page"/>
+    <w:p>
+      <w:r>
+        <w:t>Para mas información consultar el ANEXO 1</w:t>
+      </w:r>
+      <w:r>
+        <w:t xml:space="preserve"> y 2</w:t>
       </w:r>
     </w:p>
     <w:p>
       <w:pPr>
         <w:pStyle w:val="Ttulo2"/>
-        <w:spacing w:before="20"/>
-      </w:pPr>
-      <w:bookmarkStart w:id="7" w:name="_Toc102559082"/>
-      <w:r>
-        <w:lastRenderedPageBreak/>
+      </w:pPr>
+      <w:bookmarkStart w:id="8" w:name="_Toc102563038"/>
+      <w:r>
         <w:t>Electrónica de red</w:t>
       </w:r>
-      <w:bookmarkEnd w:id="7"/>
-    </w:p>
-    <w:p>
-      <w:pPr>
-        <w:jc w:val="both"/>
+      <w:bookmarkEnd w:id="8"/>
+    </w:p>
+    <w:p>
+      <w:pPr>
         <w:rPr>
           <w:lang w:val="en-US"/>
         </w:rPr>
       </w:pPr>
+      <w:proofErr w:type="spellStart"/>
       <w:r>
         <w:rPr>
           <w:u w:val="single"/>
         </w:rPr>
-        <w:t>Routers:</w:t>
+        <w:t>Routers</w:t>
+      </w:r>
+      <w:proofErr w:type="spellEnd"/>
+      <w:r>
+        <w:rPr>
+          <w:u w:val="single"/>
+        </w:rPr>
+        <w:t>:</w:t>
       </w:r>
       <w:r>
         <w:t xml:space="preserve"> </w:t>
       </w:r>
-      <w:r>
-        <w:t>Unifi Dream Machine Pro</w:t>
-      </w:r>
-    </w:p>
-    <w:p>
-      <w:pPr>
-        <w:jc w:val="both"/>
+      <w:proofErr w:type="spellStart"/>
+      <w:r>
+        <w:t>Unifi</w:t>
+      </w:r>
+      <w:proofErr w:type="spellEnd"/>
+      <w:r>
+        <w:t xml:space="preserve"> </w:t>
+      </w:r>
+      <w:proofErr w:type="spellStart"/>
+      <w:r>
+        <w:t>Dream</w:t>
+      </w:r>
+      <w:proofErr w:type="spellEnd"/>
+      <w:r>
+        <w:t xml:space="preserve"> Machine Pro</w:t>
+      </w:r>
+    </w:p>
+    <w:p>
+      <w:pPr>
         <w:rPr>
           <w:lang w:val="en-US"/>
         </w:rPr>
@@ -5724,13 +6124,7 @@
         <w:rPr>
           <w:lang w:val="en-US"/>
         </w:rPr>
-        <w:t xml:space="preserve"> </w:t>
-      </w:r>
-      <w:r>
-        <w:rPr>
-          <w:lang w:val="en-US"/>
-        </w:rPr>
-        <w:t>Switch Pro 48 PoE</w:t>
+        <w:t xml:space="preserve"> Switch Pro 48 PoE</w:t>
       </w:r>
       <w:r>
         <w:rPr>
@@ -5759,17 +6153,25 @@
     </w:p>
     <w:p>
       <w:pPr>
-        <w:jc w:val="both"/>
         <w:rPr>
           <w:lang w:val="en-US"/>
         </w:rPr>
       </w:pPr>
+      <w:proofErr w:type="spellStart"/>
       <w:r>
         <w:rPr>
           <w:u w:val="single"/>
           <w:lang w:val="en-US"/>
         </w:rPr>
-        <w:t>Servidores:</w:t>
+        <w:t>Servidores</w:t>
+      </w:r>
+      <w:proofErr w:type="spellEnd"/>
+      <w:r>
+        <w:rPr>
+          <w:u w:val="single"/>
+          <w:lang w:val="en-US"/>
+        </w:rPr>
+        <w:t>:</w:t>
       </w:r>
       <w:r>
         <w:rPr>
@@ -5779,9 +6181,6 @@
       </w:r>
     </w:p>
     <w:p>
-      <w:pPr>
-        <w:jc w:val="both"/>
-      </w:pPr>
       <w:r>
         <w:rPr>
           <w:u w:val="single"/>
@@ -5797,8 +6196,13 @@
       <w:r>
         <w:t xml:space="preserve"> </w:t>
       </w:r>
-      <w:r>
-        <w:t>Storinator Q30</w:t>
+      <w:proofErr w:type="spellStart"/>
+      <w:r>
+        <w:t>Storinator</w:t>
+      </w:r>
+      <w:proofErr w:type="spellEnd"/>
+      <w:r>
+        <w:t xml:space="preserve"> Q30</w:t>
       </w:r>
       <w:r>
         <w:t xml:space="preserve"> </w:t>
@@ -5806,19 +6210,26 @@
       <w:r>
         <w:tab/>
       </w:r>
+      <w:proofErr w:type="spellStart"/>
       <w:r>
         <w:t>Enhanced</w:t>
       </w:r>
-    </w:p>
-    <w:p>
-      <w:pPr>
-        <w:jc w:val="both"/>
-      </w:pPr>
+      <w:proofErr w:type="spellEnd"/>
+    </w:p>
+    <w:p>
       <w:r>
         <w:t xml:space="preserve">Todos los </w:t>
       </w:r>
       <w:r>
-        <w:t>monitores salvo los de recepción van con soporte vesa.</w:t>
+        <w:t xml:space="preserve">monitores salvo los de recepción van con soporte </w:t>
+      </w:r>
+      <w:proofErr w:type="spellStart"/>
+      <w:r>
+        <w:t>vesa</w:t>
+      </w:r>
+      <w:proofErr w:type="spellEnd"/>
+      <w:r>
+        <w:t>.</w:t>
       </w:r>
     </w:p>
     <w:tbl>
@@ -5829,9 +6240,9 @@
         <w:tblLook w:val="0620" w:firstRow="1" w:lastRow="0" w:firstColumn="0" w:lastColumn="0" w:noHBand="1" w:noVBand="1"/>
       </w:tblPr>
       <w:tblGrid>
-        <w:gridCol w:w="2078"/>
-        <w:gridCol w:w="4035"/>
-        <w:gridCol w:w="3508"/>
+        <w:gridCol w:w="2356"/>
+        <w:gridCol w:w="3873"/>
+        <w:gridCol w:w="3392"/>
       </w:tblGrid>
       <w:tr>
         <w:trPr>
@@ -5879,18 +6290,7 @@
             <w:vAlign w:val="center"/>
           </w:tcPr>
           <w:p>
-            <w:pPr>
-              <w:jc w:val="center"/>
-              <w:rPr>
-                <w:b/>
-                <w:bCs/>
-              </w:rPr>
-            </w:pPr>
-            <w:r>
-              <w:rPr>
-                <w:b/>
-                <w:bCs/>
-              </w:rPr>
+            <w:r>
               <w:t>Recepción</w:t>
             </w:r>
           </w:p>
@@ -5901,21 +6301,11 @@
             <w:vAlign w:val="center"/>
           </w:tcPr>
           <w:p>
-            <w:pPr>
-              <w:jc w:val="center"/>
-            </w:pPr>
-            <w:r>
-              <w:rPr>
-                <w:u w:val="single"/>
+            <w:r>
+              <w:rPr>
                 <w:lang w:val="en-US"/>
               </w:rPr>
-              <w:t>Dell OptiPlex 3070 Micro Form Factor</w:t>
-            </w:r>
-            <w:r>
-              <w:rPr>
-                <w:lang w:val="en-US"/>
-              </w:rPr>
-              <w:t xml:space="preserve"> Config. </w:t>
+              <w:t xml:space="preserve">Dell OptiPlex 3070 Micro Form Factor Config. </w:t>
             </w:r>
             <w:r>
               <w:t>Base</w:t>
@@ -5928,17 +6318,11 @@
             <w:vAlign w:val="center"/>
           </w:tcPr>
           <w:p>
-            <w:pPr>
-              <w:jc w:val="center"/>
-            </w:pPr>
             <w:r>
               <w:t>Monitor Dell 22 | P2219H</w:t>
             </w:r>
           </w:p>
           <w:p>
-            <w:pPr>
-              <w:jc w:val="center"/>
-            </w:pPr>
             <w:r>
               <w:t>Teclado y ratón inalámbricos Dell | KM636</w:t>
             </w:r>
@@ -5955,18 +6339,7 @@
             <w:vAlign w:val="center"/>
           </w:tcPr>
           <w:p>
-            <w:pPr>
-              <w:jc w:val="center"/>
-              <w:rPr>
-                <w:b/>
-                <w:bCs/>
-              </w:rPr>
-            </w:pPr>
-            <w:r>
-              <w:rPr>
-                <w:b/>
-                <w:bCs/>
-              </w:rPr>
+            <w:r>
               <w:t>Programadores</w:t>
             </w:r>
           </w:p>
@@ -5978,15 +6351,12 @@
           </w:tcPr>
           <w:p>
             <w:pPr>
-              <w:jc w:val="center"/>
-              <w:rPr>
-                <w:u w:val="single"/>
+              <w:rPr>
                 <w:lang w:val="en-US"/>
               </w:rPr>
             </w:pPr>
             <w:r>
               <w:rPr>
-                <w:u w:val="single"/>
                 <w:lang w:val="en-US"/>
               </w:rPr>
               <w:t>Dell Vostro Desktop 3670 MT</w:t>
@@ -5994,7 +6364,6 @@
           </w:p>
           <w:p>
             <w:pPr>
-              <w:jc w:val="center"/>
               <w:rPr>
                 <w:lang w:val="en-US"/>
               </w:rPr>
@@ -6003,12 +6372,12 @@
               <w:rPr>
                 <w:lang w:val="en-US"/>
               </w:rPr>
+              <w:lastRenderedPageBreak/>
               <w:t>Intel® Core™ i5-8400</w:t>
             </w:r>
           </w:p>
           <w:p>
             <w:pPr>
-              <w:jc w:val="center"/>
               <w:rPr>
                 <w:lang w:val="en-US"/>
               </w:rPr>
@@ -6018,14 +6387,95 @@
                 <w:lang w:val="en-US"/>
               </w:rPr>
               <w:t>8 GB RAM</w:t>
+            </w:r>
+          </w:p>
+          <w:p>
+            <w:r>
+              <w:t>GTX 1050 Ti</w:t>
+            </w:r>
+          </w:p>
+        </w:tc>
+        <w:tc>
+          <w:tcPr>
+            <w:tcW w:w="3508" w:type="dxa"/>
+            <w:vAlign w:val="center"/>
+          </w:tcPr>
+          <w:p/>
+          <w:p>
+            <w:r>
+              <w:lastRenderedPageBreak/>
+              <w:t>Conjunto de teclado y ratón inalámbricos KM636</w:t>
+            </w:r>
+          </w:p>
+          <w:p>
+            <w:r>
+              <w:t xml:space="preserve">X2 </w:t>
+            </w:r>
+            <w:r>
+              <w:t>Monitor Dell 24 P2419H</w:t>
+            </w:r>
+          </w:p>
+          <w:p/>
+        </w:tc>
+      </w:tr>
+      <w:tr>
+        <w:trPr>
+          <w:trHeight w:val="229"/>
+        </w:trPr>
+        <w:tc>
+          <w:tcPr>
+            <w:tcW w:w="0" w:type="auto"/>
+            <w:vAlign w:val="center"/>
+          </w:tcPr>
+          <w:p>
+            <w:r>
+              <w:lastRenderedPageBreak/>
+              <w:t>Desarrolladores</w:t>
+            </w:r>
+          </w:p>
+        </w:tc>
+        <w:tc>
+          <w:tcPr>
+            <w:tcW w:w="4035" w:type="dxa"/>
+            <w:vAlign w:val="center"/>
+          </w:tcPr>
+          <w:p>
+            <w:pPr>
+              <w:rPr>
+                <w:lang w:val="en-US"/>
+              </w:rPr>
+            </w:pPr>
+            <w:r>
+              <w:rPr>
+                <w:lang w:val="en-US"/>
+              </w:rPr>
+              <w:t>Dell Vostro Desktop 3670 MT</w:t>
             </w:r>
           </w:p>
           <w:p>
             <w:pPr>
-              <w:jc w:val="center"/>
+              <w:rPr>
+                <w:lang w:val="en-US"/>
+              </w:rPr>
             </w:pPr>
             <w:r>
-              <w:t>GTX 1050 Ti</w:t>
+              <w:rPr>
+                <w:lang w:val="en-US"/>
+              </w:rPr>
+              <w:t>Intel® Core™ i5-8400</w:t>
+            </w:r>
+          </w:p>
+          <w:p>
+            <w:pPr>
+              <w:rPr>
+                <w:lang w:val="en-US"/>
+              </w:rPr>
+            </w:pPr>
+            <w:r>
+              <w:rPr>
+                <w:lang w:val="en-US"/>
+              </w:rPr>
+              <w:t>8 GB RAM</w:t>
             </w:r>
           </w:p>
         </w:tc>
@@ -6036,32 +6486,114 @@
           </w:tcPr>
           <w:p>
             <w:pPr>
-              <w:jc w:val="center"/>
+              <w:rPr>
+                <w:lang w:val="en-US"/>
+              </w:rPr>
             </w:pPr>
           </w:p>
           <w:p>
+            <w:r>
+              <w:t xml:space="preserve">X2 </w:t>
+            </w:r>
+            <w:r>
+              <w:t>Monitor Dell 24 P2419H</w:t>
+            </w:r>
+          </w:p>
+          <w:p>
+            <w:r>
+              <w:t>Conjunto de teclado y ratón inalámbricos KM636</w:t>
+            </w:r>
+          </w:p>
+          <w:p/>
+        </w:tc>
+      </w:tr>
+      <w:tr>
+        <w:trPr>
+          <w:trHeight w:val="229"/>
+        </w:trPr>
+        <w:tc>
+          <w:tcPr>
+            <w:tcW w:w="0" w:type="auto"/>
+            <w:vAlign w:val="center"/>
+          </w:tcPr>
+          <w:p>
+            <w:r>
+              <w:t>Dirección</w:t>
+            </w:r>
+          </w:p>
+        </w:tc>
+        <w:tc>
+          <w:tcPr>
+            <w:tcW w:w="4035" w:type="dxa"/>
+            <w:vAlign w:val="center"/>
+          </w:tcPr>
+          <w:p>
             <w:pPr>
-              <w:jc w:val="center"/>
+              <w:rPr>
+                <w:lang w:val="en-US"/>
+              </w:rPr>
             </w:pPr>
-            <w:r>
-              <w:t>Conjunto de teclado y ratón inalámbricos KM636</w:t>
+            <w:proofErr w:type="spellStart"/>
+            <w:r>
+              <w:rPr>
+                <w:lang w:val="en-US"/>
+              </w:rPr>
+              <w:t>Portátil</w:t>
+            </w:r>
+            <w:proofErr w:type="spellEnd"/>
+            <w:r>
+              <w:rPr>
+                <w:lang w:val="en-US"/>
+              </w:rPr>
+              <w:t xml:space="preserve"> XPS 13</w:t>
             </w:r>
           </w:p>
           <w:p>
             <w:pPr>
-              <w:jc w:val="center"/>
+              <w:rPr>
+                <w:lang w:val="en-US"/>
+              </w:rPr>
             </w:pPr>
             <w:r>
-              <w:t xml:space="preserve">X2 </w:t>
-            </w:r>
-            <w:r>
-              <w:t>Monitor Dell 24 P2419H</w:t>
+              <w:rPr>
+                <w:lang w:val="en-US"/>
+              </w:rPr>
+              <w:t>Intel® Core™ i5</w:t>
             </w:r>
           </w:p>
           <w:p>
             <w:pPr>
-              <w:jc w:val="center"/>
+              <w:rPr>
+                <w:lang w:val="en-US"/>
+              </w:rPr>
             </w:pPr>
+            <w:r>
+              <w:rPr>
+                <w:lang w:val="en-US"/>
+              </w:rPr>
+              <w:t>8 GB RAM</w:t>
+            </w:r>
+          </w:p>
+        </w:tc>
+        <w:tc>
+          <w:tcPr>
+            <w:tcW w:w="3508" w:type="dxa"/>
+            <w:vAlign w:val="center"/>
+          </w:tcPr>
+          <w:p>
+            <w:pPr>
+              <w:rPr>
+                <w:lang w:val="en-US"/>
+              </w:rPr>
+            </w:pPr>
+          </w:p>
+          <w:p>
+            <w:r>
+              <w:t xml:space="preserve">Opcional:  </w:t>
+            </w:r>
+            <w:r>
+              <w:t>Ratón inalámbrico Dell Premier WM527</w:t>
+            </w:r>
           </w:p>
         </w:tc>
       </w:tr>
@@ -6075,19 +6607,64 @@
             <w:vAlign w:val="center"/>
           </w:tcPr>
           <w:p>
-            <w:pPr>
-              <w:jc w:val="center"/>
-              <w:rPr>
-                <w:b/>
-                <w:bCs/>
-              </w:rPr>
-            </w:pPr>
-            <w:r>
-              <w:rPr>
-                <w:b/>
-                <w:bCs/>
-              </w:rPr>
-              <w:t>Desarrolladores</w:t>
+            <w:r>
+              <w:t>Comercial</w:t>
+            </w:r>
+          </w:p>
+        </w:tc>
+        <w:tc>
+          <w:tcPr>
+            <w:tcW w:w="4035" w:type="dxa"/>
+            <w:vAlign w:val="center"/>
+          </w:tcPr>
+          <w:p>
+            <w:r>
+              <w:t>Dell 2 en 1 XPS de 13</w:t>
+            </w:r>
+          </w:p>
+          <w:p>
+            <w:r>
+              <w:t>Intel® Core™ i5</w:t>
+            </w:r>
+          </w:p>
+          <w:p>
+            <w:r>
+              <w:t>8 GB</w:t>
+            </w:r>
+            <w:r>
+              <w:t xml:space="preserve"> RAM</w:t>
+            </w:r>
+          </w:p>
+        </w:tc>
+        <w:tc>
+          <w:tcPr>
+            <w:tcW w:w="3508" w:type="dxa"/>
+            <w:vAlign w:val="center"/>
+          </w:tcPr>
+          <w:p/>
+          <w:p>
+            <w:r>
+              <w:t xml:space="preserve">Opcional:  </w:t>
+            </w:r>
+            <w:r>
+              <w:t>Ratón inalámbrico Dell Premier WM527</w:t>
+            </w:r>
+          </w:p>
+          <w:p/>
+        </w:tc>
+      </w:tr>
+      <w:tr>
+        <w:trPr>
+          <w:trHeight w:val="229"/>
+        </w:trPr>
+        <w:tc>
+          <w:tcPr>
+            <w:tcW w:w="0" w:type="auto"/>
+            <w:vAlign w:val="center"/>
+          </w:tcPr>
+          <w:p>
+            <w:r>
+              <w:t>Contabilidad</w:t>
             </w:r>
           </w:p>
         </w:tc>
@@ -6098,23 +6675,13 @@
           </w:tcPr>
           <w:p>
             <w:pPr>
-              <w:jc w:val="center"/>
-              <w:rPr>
-                <w:u w:val="single"/>
+              <w:rPr>
                 <w:lang w:val="en-US"/>
               </w:rPr>
             </w:pPr>
-            <w:r>
-              <w:rPr>
-                <w:u w:val="single"/>
-                <w:lang w:val="en-US"/>
-              </w:rPr>
-              <w:t>Dell Vostro Desktop 3670 MT</w:t>
-            </w:r>
           </w:p>
           <w:p>
             <w:pPr>
-              <w:jc w:val="center"/>
               <w:rPr>
                 <w:lang w:val="en-US"/>
               </w:rPr>
@@ -6123,12 +6690,11 @@
               <w:rPr>
                 <w:lang w:val="en-US"/>
               </w:rPr>
-              <w:t>Intel® Core™ i5-8400</w:t>
+              <w:t>Dell OptiPlex 3070 Small Form Factor</w:t>
             </w:r>
           </w:p>
           <w:p>
             <w:pPr>
-              <w:jc w:val="center"/>
               <w:rPr>
                 <w:lang w:val="en-US"/>
               </w:rPr>
@@ -6137,7 +6703,12 @@
               <w:rPr>
                 <w:lang w:val="en-US"/>
               </w:rPr>
-              <w:t>8 GB RAM</w:t>
+              <w:t>Intel® Core™ i3-9100</w:t>
+            </w:r>
+          </w:p>
+          <w:p>
+            <w:r>
+              <w:t>4 GB RAM</w:t>
             </w:r>
           </w:p>
         </w:tc>
@@ -6147,36 +6718,14 @@
             <w:vAlign w:val="center"/>
           </w:tcPr>
           <w:p>
-            <w:pPr>
-              <w:jc w:val="center"/>
-              <w:rPr>
-                <w:lang w:val="en-US"/>
-              </w:rPr>
-            </w:pPr>
+            <w:r>
+              <w:t>Monitor Dell 22 | P2219H</w:t>
+            </w:r>
           </w:p>
           <w:p>
-            <w:pPr>
-              <w:jc w:val="center"/>
-            </w:pPr>
-            <w:r>
-              <w:t xml:space="preserve">X2 </w:t>
-            </w:r>
-            <w:r>
-              <w:t>Monitor Dell 24 P2419H</w:t>
-            </w:r>
-          </w:p>
-          <w:p>
-            <w:pPr>
-              <w:jc w:val="center"/>
-            </w:pPr>
             <w:r>
               <w:t>Conjunto de teclado y ratón inalámbricos KM636</w:t>
             </w:r>
-          </w:p>
-          <w:p>
-            <w:pPr>
-              <w:jc w:val="center"/>
-            </w:pPr>
           </w:p>
         </w:tc>
       </w:tr>
@@ -6190,20 +6739,11 @@
             <w:vAlign w:val="center"/>
           </w:tcPr>
           <w:p>
-            <w:pPr>
-              <w:jc w:val="center"/>
-              <w:rPr>
-                <w:b/>
-                <w:bCs/>
-              </w:rPr>
-            </w:pPr>
-            <w:r>
-              <w:rPr>
-                <w:b/>
-                <w:bCs/>
-              </w:rPr>
-              <w:t>Dirección</w:t>
-            </w:r>
+            <w:proofErr w:type="spellStart"/>
+            <w:r>
+              <w:t>CallCenter</w:t>
+            </w:r>
+            <w:proofErr w:type="spellEnd"/>
           </w:p>
         </w:tc>
         <w:tc>
@@ -6213,23 +6753,19 @@
           </w:tcPr>
           <w:p>
             <w:pPr>
-              <w:jc w:val="center"/>
-              <w:rPr>
-                <w:u w:val="single"/>
+              <w:rPr>
                 <w:lang w:val="en-US"/>
               </w:rPr>
             </w:pPr>
             <w:r>
               <w:rPr>
-                <w:u w:val="single"/>
                 <w:lang w:val="en-US"/>
               </w:rPr>
-              <w:t>Portátil XPS 13</w:t>
+              <w:t>Dell OptiPlex 3070 Small Form Factor</w:t>
             </w:r>
           </w:p>
           <w:p>
             <w:pPr>
-              <w:jc w:val="center"/>
               <w:rPr>
                 <w:lang w:val="en-US"/>
               </w:rPr>
@@ -6238,21 +6774,17 @@
               <w:rPr>
                 <w:lang w:val="en-US"/>
               </w:rPr>
-              <w:t>Intel® Core™ i5</w:t>
+              <w:t>Intel® Core™ i3-9100</w:t>
             </w:r>
           </w:p>
           <w:p>
             <w:pPr>
-              <w:jc w:val="center"/>
-              <w:rPr>
-                <w:lang w:val="en-US"/>
+              <w:rPr>
+                <w:u w:val="single"/>
               </w:rPr>
             </w:pPr>
             <w:r>
-              <w:rPr>
-                <w:lang w:val="en-US"/>
-              </w:rPr>
-              <w:t>8 GB RAM</w:t>
+              <w:t>4 GB RAM</w:t>
             </w:r>
           </w:p>
         </w:tc>
@@ -6261,25 +6793,23 @@
             <w:tcW w:w="3508" w:type="dxa"/>
             <w:vAlign w:val="center"/>
           </w:tcPr>
+          <w:p/>
           <w:p>
-            <w:pPr>
-              <w:jc w:val="center"/>
-              <w:rPr>
-                <w:lang w:val="en-US"/>
-              </w:rPr>
-            </w:pPr>
+            <w:r>
+              <w:t>Monitor Dell 22 | P2219H</w:t>
+            </w:r>
           </w:p>
           <w:p>
-            <w:pPr>
-              <w:jc w:val="center"/>
-            </w:pPr>
-            <w:r>
-              <w:t xml:space="preserve">Opcional:  </w:t>
-            </w:r>
-            <w:r>
-              <w:t>Ratón inalámbrico Dell Premier WM527</w:t>
+            <w:r>
+              <w:t>Conjunto de teclado y ratón inalámbricos KM636</w:t>
             </w:r>
           </w:p>
+          <w:p>
+            <w:r>
+              <w:t>Auriculares estéreo Dell Pro UC350</w:t>
+            </w:r>
+          </w:p>
+          <w:p/>
         </w:tc>
       </w:tr>
       <w:tr>
@@ -6292,19 +6822,8 @@
             <w:vAlign w:val="center"/>
           </w:tcPr>
           <w:p>
-            <w:pPr>
-              <w:jc w:val="center"/>
-              <w:rPr>
-                <w:b/>
-                <w:bCs/>
-              </w:rPr>
-            </w:pPr>
-            <w:r>
-              <w:rPr>
-                <w:b/>
-                <w:bCs/>
-              </w:rPr>
-              <w:t>Comercial</w:t>
+            <w:r>
+              <w:t>Salas de pruebas</w:t>
             </w:r>
           </w:p>
         </w:tc>
@@ -6314,36 +6833,16 @@
             <w:vAlign w:val="center"/>
           </w:tcPr>
           <w:p>
-            <w:pPr>
-              <w:jc w:val="center"/>
-              <w:rPr>
-                <w:u w:val="single"/>
-              </w:rPr>
-            </w:pPr>
-            <w:r>
-              <w:rPr>
-                <w:u w:val="single"/>
-              </w:rPr>
-              <w:t>Dell 2 en 1 XPS de 13</w:t>
-            </w:r>
-          </w:p>
-          <w:p>
-            <w:pPr>
-              <w:jc w:val="center"/>
-            </w:pPr>
-            <w:r>
-              <w:t>Intel® Core™ i5</w:t>
-            </w:r>
-          </w:p>
-          <w:p>
-            <w:pPr>
-              <w:jc w:val="center"/>
-            </w:pPr>
-            <w:r>
-              <w:t>8 GB</w:t>
-            </w:r>
-            <w:r>
-              <w:t xml:space="preserve"> RAM</w:t>
+            <w:r>
+              <w:t xml:space="preserve">Dell </w:t>
+            </w:r>
+            <w:proofErr w:type="spellStart"/>
+            <w:r>
+              <w:t>Embedded</w:t>
+            </w:r>
+            <w:proofErr w:type="spellEnd"/>
+            <w:r>
+              <w:t xml:space="preserve"> Box PC 5000</w:t>
             </w:r>
           </w:p>
         </w:tc>
@@ -6353,312 +6852,16 @@
             <w:vAlign w:val="center"/>
           </w:tcPr>
           <w:p>
-            <w:pPr>
-              <w:jc w:val="center"/>
-            </w:pPr>
+            <w:r>
+              <w:t>Monitor Dell 22 | P2219H</w:t>
+            </w:r>
           </w:p>
           <w:p>
-            <w:pPr>
-              <w:jc w:val="center"/>
-            </w:pPr>
-            <w:r>
-              <w:t xml:space="preserve">Opcional:  </w:t>
-            </w:r>
-            <w:r>
-              <w:t>Ratón inalámbrico Dell Premier WM527</w:t>
+            <w:r>
+              <w:t>Conjunto de teclado y ratón inalámbricos KM636</w:t>
             </w:r>
           </w:p>
-          <w:p>
-            <w:pPr>
-              <w:jc w:val="center"/>
-            </w:pPr>
-          </w:p>
-        </w:tc>
-      </w:tr>
-      <w:tr>
-        <w:trPr>
-          <w:trHeight w:val="229"/>
-        </w:trPr>
-        <w:tc>
-          <w:tcPr>
-            <w:tcW w:w="0" w:type="auto"/>
-            <w:vAlign w:val="center"/>
-          </w:tcPr>
-          <w:p>
-            <w:pPr>
-              <w:jc w:val="center"/>
-              <w:rPr>
-                <w:b/>
-                <w:bCs/>
-              </w:rPr>
-            </w:pPr>
-            <w:r>
-              <w:rPr>
-                <w:b/>
-                <w:bCs/>
-              </w:rPr>
-              <w:t>Contabilidad</w:t>
-            </w:r>
-          </w:p>
-        </w:tc>
-        <w:tc>
-          <w:tcPr>
-            <w:tcW w:w="4035" w:type="dxa"/>
-            <w:vAlign w:val="center"/>
-          </w:tcPr>
-          <w:p>
-            <w:pPr>
-              <w:jc w:val="center"/>
-              <w:rPr>
-                <w:u w:val="single"/>
-                <w:lang w:val="en-US"/>
-              </w:rPr>
-            </w:pPr>
-          </w:p>
-          <w:p>
-            <w:pPr>
-              <w:jc w:val="center"/>
-              <w:rPr>
-                <w:u w:val="single"/>
-                <w:lang w:val="en-US"/>
-              </w:rPr>
-            </w:pPr>
-            <w:r>
-              <w:rPr>
-                <w:u w:val="single"/>
-                <w:lang w:val="en-US"/>
-              </w:rPr>
-              <w:t>Dell OptiPlex 3070 Small Form Factor</w:t>
-            </w:r>
-          </w:p>
-          <w:p>
-            <w:pPr>
-              <w:jc w:val="center"/>
-              <w:rPr>
-                <w:lang w:val="en-US"/>
-              </w:rPr>
-            </w:pPr>
-            <w:r>
-              <w:rPr>
-                <w:lang w:val="en-US"/>
-              </w:rPr>
-              <w:t>Intel® Core™ i3-9100</w:t>
-            </w:r>
-          </w:p>
-          <w:p>
-            <w:pPr>
-              <w:jc w:val="center"/>
-            </w:pPr>
-            <w:r>
-              <w:t>4 GB RAM</w:t>
-            </w:r>
-          </w:p>
-        </w:tc>
-        <w:tc>
-          <w:tcPr>
-            <w:tcW w:w="3508" w:type="dxa"/>
-            <w:vAlign w:val="center"/>
-          </w:tcPr>
-          <w:p>
-            <w:pPr>
-              <w:jc w:val="center"/>
-            </w:pPr>
-            <w:r>
-              <w:t>Monitor Dell 22 | P2219H</w:t>
-            </w:r>
-          </w:p>
-          <w:p>
-            <w:pPr>
-              <w:jc w:val="center"/>
-            </w:pPr>
-            <w:r>
-              <w:t>Conjunto de teclado y ratón inalámbricos KM636</w:t>
-            </w:r>
-          </w:p>
-        </w:tc>
-      </w:tr>
-      <w:tr>
-        <w:trPr>
-          <w:trHeight w:val="229"/>
-        </w:trPr>
-        <w:tc>
-          <w:tcPr>
-            <w:tcW w:w="0" w:type="auto"/>
-            <w:vAlign w:val="center"/>
-          </w:tcPr>
-          <w:p>
-            <w:pPr>
-              <w:jc w:val="center"/>
-              <w:rPr>
-                <w:b/>
-                <w:bCs/>
-              </w:rPr>
-            </w:pPr>
-            <w:r>
-              <w:rPr>
-                <w:b/>
-                <w:bCs/>
-              </w:rPr>
-              <w:t>CallCenter</w:t>
-            </w:r>
-          </w:p>
-        </w:tc>
-        <w:tc>
-          <w:tcPr>
-            <w:tcW w:w="4035" w:type="dxa"/>
-            <w:vAlign w:val="center"/>
-          </w:tcPr>
-          <w:p>
-            <w:pPr>
-              <w:jc w:val="center"/>
-              <w:rPr>
-                <w:u w:val="single"/>
-                <w:lang w:val="en-US"/>
-              </w:rPr>
-            </w:pPr>
-            <w:r>
-              <w:rPr>
-                <w:u w:val="single"/>
-                <w:lang w:val="en-US"/>
-              </w:rPr>
-              <w:t>Dell OptiPlex 3070 Small Form Factor</w:t>
-            </w:r>
-          </w:p>
-          <w:p>
-            <w:pPr>
-              <w:jc w:val="center"/>
-              <w:rPr>
-                <w:lang w:val="en-US"/>
-              </w:rPr>
-            </w:pPr>
-            <w:r>
-              <w:rPr>
-                <w:lang w:val="en-US"/>
-              </w:rPr>
-              <w:t>Intel® Core™ i3-9100</w:t>
-            </w:r>
-          </w:p>
-          <w:p>
-            <w:pPr>
-              <w:jc w:val="center"/>
-              <w:rPr>
-                <w:u w:val="single"/>
-              </w:rPr>
-            </w:pPr>
-            <w:r>
-              <w:t>4 GB RAM</w:t>
-            </w:r>
-          </w:p>
-        </w:tc>
-        <w:tc>
-          <w:tcPr>
-            <w:tcW w:w="3508" w:type="dxa"/>
-            <w:vAlign w:val="center"/>
-          </w:tcPr>
           <w:p/>
-          <w:p>
-            <w:pPr>
-              <w:jc w:val="center"/>
-            </w:pPr>
-            <w:r>
-              <w:t>Monitor Dell 22 | P2219H</w:t>
-            </w:r>
-          </w:p>
-          <w:p>
-            <w:pPr>
-              <w:jc w:val="center"/>
-            </w:pPr>
-            <w:r>
-              <w:t>Conjunto de teclado y ratón inalámbricos KM636</w:t>
-            </w:r>
-          </w:p>
-          <w:p>
-            <w:pPr>
-              <w:jc w:val="center"/>
-            </w:pPr>
-            <w:r>
-              <w:t>Auriculares estéreo Dell Pro UC350</w:t>
-            </w:r>
-          </w:p>
-          <w:p>
-            <w:pPr>
-              <w:jc w:val="center"/>
-            </w:pPr>
-          </w:p>
-        </w:tc>
-      </w:tr>
-      <w:tr>
-        <w:trPr>
-          <w:trHeight w:val="229"/>
-        </w:trPr>
-        <w:tc>
-          <w:tcPr>
-            <w:tcW w:w="0" w:type="auto"/>
-            <w:vAlign w:val="center"/>
-          </w:tcPr>
-          <w:p>
-            <w:pPr>
-              <w:jc w:val="center"/>
-              <w:rPr>
-                <w:b/>
-                <w:bCs/>
-              </w:rPr>
-            </w:pPr>
-            <w:r>
-              <w:rPr>
-                <w:b/>
-                <w:bCs/>
-              </w:rPr>
-              <w:t>Salas de pruebas</w:t>
-            </w:r>
-          </w:p>
-        </w:tc>
-        <w:tc>
-          <w:tcPr>
-            <w:tcW w:w="4035" w:type="dxa"/>
-            <w:vAlign w:val="center"/>
-          </w:tcPr>
-          <w:p>
-            <w:pPr>
-              <w:jc w:val="center"/>
-              <w:rPr>
-                <w:u w:val="single"/>
-              </w:rPr>
-            </w:pPr>
-            <w:r>
-              <w:rPr>
-                <w:u w:val="single"/>
-              </w:rPr>
-              <w:t>Dell Embedded Box PC 5000</w:t>
-            </w:r>
-          </w:p>
-        </w:tc>
-        <w:tc>
-          <w:tcPr>
-            <w:tcW w:w="3508" w:type="dxa"/>
-            <w:vAlign w:val="center"/>
-          </w:tcPr>
-          <w:p>
-            <w:pPr>
-              <w:jc w:val="center"/>
-            </w:pPr>
-            <w:r>
-              <w:t>Monitor Dell 22 | P2219H</w:t>
-            </w:r>
-          </w:p>
-          <w:p>
-            <w:pPr>
-              <w:jc w:val="center"/>
-            </w:pPr>
-            <w:r>
-              <w:t>Conjunto de teclado y ratón inalámbricos KM636</w:t>
-            </w:r>
-          </w:p>
-          <w:p>
-            <w:pPr>
-              <w:jc w:val="center"/>
-            </w:pPr>
-          </w:p>
         </w:tc>
       </w:tr>
       <w:tr>
@@ -6671,18 +6874,8 @@
             <w:vAlign w:val="center"/>
           </w:tcPr>
           <w:p>
-            <w:pPr>
-              <w:jc w:val="center"/>
-              <w:rPr>
-                <w:b/>
-                <w:bCs/>
-              </w:rPr>
-            </w:pPr>
-            <w:r>
-              <w:rPr>
-                <w:b/>
-                <w:bCs/>
-              </w:rPr>
+            <w:r>
+              <w:lastRenderedPageBreak/>
               <w:t>Informática</w:t>
             </w:r>
           </w:p>
@@ -6694,15 +6887,12 @@
           </w:tcPr>
           <w:p>
             <w:pPr>
-              <w:jc w:val="center"/>
-              <w:rPr>
-                <w:u w:val="single"/>
+              <w:rPr>
                 <w:lang w:val="en-US"/>
               </w:rPr>
             </w:pPr>
             <w:r>
               <w:rPr>
-                <w:u w:val="single"/>
                 <w:lang w:val="en-US"/>
               </w:rPr>
               <w:t>Dell OptiPlex 3070 Small Form Factor</w:t>
@@ -6710,7 +6900,6 @@
           </w:p>
           <w:p>
             <w:pPr>
-              <w:jc w:val="center"/>
               <w:rPr>
                 <w:lang w:val="en-US"/>
               </w:rPr>
@@ -6724,7 +6913,6 @@
           </w:p>
           <w:p>
             <w:pPr>
-              <w:jc w:val="center"/>
               <w:rPr>
                 <w:u w:val="single"/>
               </w:rPr>
@@ -6740,17 +6928,11 @@
             <w:vAlign w:val="center"/>
           </w:tcPr>
           <w:p>
-            <w:pPr>
-              <w:jc w:val="center"/>
-            </w:pPr>
             <w:r>
               <w:t>Monitor Dell 22 | P2219H</w:t>
             </w:r>
           </w:p>
           <w:p>
-            <w:pPr>
-              <w:jc w:val="center"/>
-            </w:pPr>
             <w:r>
               <w:t>Conjunto de teclado y ratón inalámbricos KM636</w:t>
             </w:r>
@@ -6760,9 +6942,6 @@
     </w:tbl>
     <w:p>
       <w:pPr>
-        <w:tabs>
-          <w:tab w:val="left" w:pos="5550"/>
-        </w:tabs>
         <w:rPr>
           <w:rFonts w:eastAsiaTheme="minorEastAsia"/>
         </w:rPr>
@@ -6770,13 +6949,30 @@
     </w:p>
     <w:p>
       <w:pPr>
+        <w:spacing w:after="160" w:line="259" w:lineRule="auto"/>
+        <w:ind w:left="0"/>
+        <w:jc w:val="left"/>
+        <w:rPr>
+          <w:rFonts w:asciiTheme="majorHAnsi" w:eastAsiaTheme="majorEastAsia" w:hAnsiTheme="majorHAnsi" w:cstheme="majorBidi"/>
+          <w:color w:val="1481AB" w:themeColor="accent1" w:themeShade="BF"/>
+          <w:sz w:val="28"/>
+          <w:szCs w:val="28"/>
+          <w:highlight w:val="lightGray"/>
+        </w:rPr>
+      </w:pPr>
+      <w:r>
+        <w:rPr>
+          <w:highlight w:val="lightGray"/>
+        </w:rPr>
+        <w:br w:type="page"/>
+      </w:r>
+    </w:p>
+    <w:bookmarkStart w:id="9" w:name="_Toc102563039"/>
+    <w:p>
+      <w:pPr>
         <w:pStyle w:val="Ttulo2"/>
       </w:pPr>
-      <w:bookmarkStart w:id="8" w:name="_Toc102559083"/>
-      <w:r>
-        <w:rPr>
-          <w:noProof/>
-        </w:rPr>
+      <w:r>
         <w:lastRenderedPageBreak/>
         <mc:AlternateContent>
           <mc:Choice Requires="wps">
@@ -6851,9 +7047,12 @@
         </mc:AlternateContent>
       </w:r>
       <w:r>
-        <w:t>Ubicación del CPD</w:t>
-      </w:r>
-      <w:bookmarkEnd w:id="8"/>
+        <w:t>Ubicación</w:t>
+      </w:r>
+      <w:r>
+        <w:t xml:space="preserve"> del CPD</w:t>
+      </w:r>
+      <w:bookmarkEnd w:id="9"/>
     </w:p>
     <w:p>
       <w:pPr>
@@ -6972,7 +7171,7 @@
                     <pic:cNvPicPr/>
                   </pic:nvPicPr>
                   <pic:blipFill>
-                    <a:blip r:embed="rId11">
+                    <a:blip r:embed="rId12">
                       <a:extLst>
                         <a:ext uri="{28A0092B-C50C-407E-A947-70E740481C1C}">
                           <a14:useLocalDpi xmlns:a14="http://schemas.microsoft.com/office/drawing/2010/main" val="0"/>
@@ -7012,51 +7211,65 @@
       <w:pPr>
         <w:pStyle w:val="Ttulo1"/>
       </w:pPr>
-      <w:bookmarkStart w:id="9" w:name="_Toc102559084"/>
+      <w:bookmarkStart w:id="10" w:name="_Toc102563040"/>
       <w:r>
         <w:lastRenderedPageBreak/>
         <w:t>Desarrollo del proyecto</w:t>
       </w:r>
-      <w:bookmarkEnd w:id="9"/>
+      <w:bookmarkEnd w:id="10"/>
     </w:p>
     <w:p>
       <w:pPr>
         <w:pStyle w:val="Ttulo2"/>
       </w:pPr>
-      <w:bookmarkStart w:id="10" w:name="_Toc102559085"/>
-      <w:r>
-        <w:t>Estructura</w:t>
-      </w:r>
-      <w:r>
-        <w:t xml:space="preserve"> física y cableado estructurado</w:t>
-      </w:r>
-      <w:bookmarkEnd w:id="10"/>
+      <w:bookmarkStart w:id="11" w:name="_Toc102563041"/>
+      <w:r>
+        <w:t>Estructura física y cableado estructurado</w:t>
+      </w:r>
+      <w:bookmarkEnd w:id="11"/>
     </w:p>
     <w:p>
       <w:pPr>
         <w:pStyle w:val="Ttulo3"/>
       </w:pPr>
-      <w:bookmarkStart w:id="11" w:name="_Toc102559086"/>
+      <w:bookmarkStart w:id="12" w:name="_Toc102563042"/>
       <w:r>
         <w:t>Tipos de medios de transmisión</w:t>
       </w:r>
-      <w:bookmarkEnd w:id="11"/>
-    </w:p>
-    <w:p>
-      <w:pPr>
-        <w:jc w:val="both"/>
-      </w:pPr>
+      <w:bookmarkEnd w:id="12"/>
+    </w:p>
+    <w:p>
       <w:r>
         <w:t xml:space="preserve">Los medios de transmisión escogidos para el proyecto han sido: fibra óptica </w:t>
       </w:r>
       <w:r>
-        <w:t xml:space="preserve">de 10 GB </w:t>
-      </w:r>
-      <w:r>
-        <w:t>para las comunicaciones entre los dispositivos del CPD y el cableado vertical, cable de par trenzado CAT. 7 para el cableado horizontal y el aire</w:t>
-      </w:r>
-      <w:r>
-        <w:t xml:space="preserve"> (WiFi)</w:t>
+        <w:t>de 10 G</w:t>
+      </w:r>
+      <w:r>
+        <w:t>b</w:t>
+      </w:r>
+      <w:r>
+        <w:t xml:space="preserve"> </w:t>
+      </w:r>
+      <w:r>
+        <w:t>para las comunicaciones entre los dispositivos del CPD y el cableado vertical, cable de par trenzado CAT</w:t>
+      </w:r>
+      <w:r>
+        <w:t>-</w:t>
+      </w:r>
+      <w:r>
+        <w:t>7 para el cableado horizontal y el aire</w:t>
+      </w:r>
+      <w:r>
+        <w:t xml:space="preserve"> (</w:t>
+      </w:r>
+      <w:proofErr w:type="spellStart"/>
+      <w:r>
+        <w:t>WiFi</w:t>
+      </w:r>
+      <w:proofErr w:type="spellEnd"/>
+      <w:r>
+        <w:t>)</w:t>
       </w:r>
       <w:r>
         <w:t>: bandas de 2.4 estándar IEEE 802.11n y 5 GHz IEEE 802.11ac.</w:t>
@@ -7066,24 +7279,18 @@
       <w:pPr>
         <w:pStyle w:val="Ttulo3"/>
       </w:pPr>
-      <w:bookmarkStart w:id="12" w:name="_Toc102559087"/>
+      <w:bookmarkStart w:id="13" w:name="_Toc102563043"/>
       <w:r>
         <w:t>Tomas de red</w:t>
       </w:r>
-      <w:bookmarkEnd w:id="12"/>
-    </w:p>
-    <w:p>
-      <w:pPr>
-        <w:jc w:val="both"/>
-      </w:pPr>
+      <w:bookmarkEnd w:id="13"/>
+    </w:p>
+    <w:p>
       <w:r>
         <w:t>Las rosetas van acordes al número máximo de ordenadores que se pueden colocar en los puestos de trabajo cercanos.</w:t>
       </w:r>
     </w:p>
     <w:p>
-      <w:pPr>
-        <w:jc w:val="both"/>
-      </w:pPr>
       <w:r>
         <w:t xml:space="preserve">Ejemplo: si se pueden colocar 8 ordenadores en un área de trabajo, se pondrán </w:t>
       </w:r>
@@ -7104,27 +7311,21 @@
       <w:pPr>
         <w:pStyle w:val="Ttulo3"/>
       </w:pPr>
-      <w:bookmarkStart w:id="13" w:name="_Toc102559088"/>
+      <w:bookmarkStart w:id="14" w:name="_Toc102563044"/>
       <w:r>
         <w:t>Armarios de distribución o racks</w:t>
       </w:r>
       <w:r>
         <w:t xml:space="preserve"> y pasacables</w:t>
       </w:r>
-      <w:bookmarkEnd w:id="13"/>
-    </w:p>
-    <w:p>
-      <w:pPr>
-        <w:jc w:val="both"/>
-      </w:pPr>
+      <w:bookmarkEnd w:id="14"/>
+    </w:p>
+    <w:p>
       <w:r>
         <w:t>Para el CPD hay un rack donde están todos los equipos junto con 2 pasacables laterales que recorren el rack de arriba abajo con 3 paneles de parcheo.</w:t>
       </w:r>
     </w:p>
     <w:p>
-      <w:pPr>
-        <w:jc w:val="both"/>
-      </w:pPr>
       <w:r>
         <w:t>Para la planta baja hay un armario de distribución que contiene un panel de parcheo y un switch para abastecer a la planta.</w:t>
       </w:r>
@@ -7133,16 +7334,15 @@
       <w:pPr>
         <w:pStyle w:val="Ttulo3"/>
       </w:pPr>
-      <w:bookmarkStart w:id="14" w:name="_Toc102559089"/>
+      <w:bookmarkStart w:id="15" w:name="_Toc102563045"/>
+      <w:proofErr w:type="spellStart"/>
       <w:r>
         <w:t>Pach-panels</w:t>
       </w:r>
-      <w:bookmarkEnd w:id="14"/>
-    </w:p>
-    <w:p>
-      <w:pPr>
-        <w:jc w:val="both"/>
-      </w:pPr>
+      <w:bookmarkEnd w:id="15"/>
+      <w:proofErr w:type="spellEnd"/>
+    </w:p>
+    <w:p>
       <w:r>
         <w:t xml:space="preserve">En el </w:t>
       </w:r>
@@ -7187,45 +7387,36 @@
       <w:pPr>
         <w:pStyle w:val="Ttulo3"/>
       </w:pPr>
-      <w:bookmarkStart w:id="15" w:name="_Toc102559090"/>
+      <w:bookmarkStart w:id="16" w:name="_Toc102563046"/>
       <w:r>
         <w:t>Cableado</w:t>
       </w:r>
       <w:r>
         <w:t xml:space="preserve"> horizontal</w:t>
       </w:r>
-      <w:bookmarkEnd w:id="15"/>
-    </w:p>
-    <w:p>
-      <w:pPr>
-        <w:jc w:val="both"/>
-      </w:pPr>
+      <w:bookmarkEnd w:id="16"/>
+    </w:p>
+    <w:p>
       <w:r>
         <w:t xml:space="preserve">Para el cableado horizontal </w:t>
       </w:r>
       <w:r>
-        <w:t>vamos a utilizar cable de par trenzado CAT7</w:t>
-      </w:r>
-      <w:r>
-        <w:t xml:space="preserve"> con rosetas en cada zona de trabajo numeradas con la nomenclatura que se ve en el diseño de packet tracer</w:t>
-      </w:r>
-      <w:r>
-        <w:t xml:space="preserve"> </w:t>
-      </w:r>
-      <w:r>
-        <w:t>apoyada</w:t>
-      </w:r>
-      <w:r>
-        <w:t xml:space="preserve"> por el esquema de conexiones del pach-panel que está en el punto anterior</w:t>
+        <w:t>vamos a utilizar cable de par trenzado CAT</w:t>
+      </w:r>
+      <w:r>
+        <w:t>-</w:t>
+      </w:r>
+      <w:r>
+        <w:t>7</w:t>
+      </w:r>
+      <w:r>
+        <w:t xml:space="preserve"> con rosetas en cada zona de trabajo numeradas con la nomenclatura</w:t>
       </w:r>
       <w:r>
         <w:t>.</w:t>
       </w:r>
     </w:p>
     <w:p>
-      <w:pPr>
-        <w:jc w:val="both"/>
-      </w:pPr>
       <w:r>
         <w:t xml:space="preserve">Todos los cables se pasarán por el </w:t>
       </w:r>
@@ -7243,16 +7434,13 @@
       <w:pPr>
         <w:pStyle w:val="Ttulo3"/>
       </w:pPr>
-      <w:bookmarkStart w:id="16" w:name="_Toc102559091"/>
+      <w:bookmarkStart w:id="17" w:name="_Toc102563047"/>
       <w:r>
         <w:t>Cableado vertical</w:t>
       </w:r>
-      <w:bookmarkEnd w:id="16"/>
-    </w:p>
-    <w:p>
-      <w:pPr>
-        <w:jc w:val="both"/>
-      </w:pPr>
+      <w:bookmarkEnd w:id="17"/>
+    </w:p>
+    <w:p>
       <w:r>
         <w:t xml:space="preserve">Para el cableado vertical hemos optado por cables de fibra </w:t>
       </w:r>
@@ -7260,7 +7448,13 @@
         <w:t>plástica</w:t>
       </w:r>
       <w:r>
-        <w:t xml:space="preserve"> de 10 GB de ancho de banda para evitar cuellos de botella en la red y porque es fácil de manejar</w:t>
+        <w:t xml:space="preserve"> de 10 G</w:t>
+      </w:r>
+      <w:r>
+        <w:t>b</w:t>
+      </w:r>
+      <w:r>
+        <w:t xml:space="preserve"> de ancho de banda para evitar cuellos de botella en la red y porque es fácil de manejar</w:t>
       </w:r>
       <w:r>
         <w:t xml:space="preserve"> debido a que no necesitan de canalizaciones especiales como el cable de par trenzado, al no ser impulsos eléctricos le que va a viajar por esos cables, se pueden ubicar justo al lado de los cables eléctricos </w:t>
@@ -7276,27 +7470,24 @@
       <w:pPr>
         <w:pStyle w:val="Ttulo2"/>
       </w:pPr>
-      <w:bookmarkStart w:id="17" w:name="_Toc102559092"/>
+      <w:bookmarkStart w:id="18" w:name="_Toc102563048"/>
       <w:r>
         <w:lastRenderedPageBreak/>
         <w:t>Estructura lógica</w:t>
       </w:r>
-      <w:bookmarkEnd w:id="17"/>
+      <w:bookmarkEnd w:id="18"/>
     </w:p>
     <w:p>
       <w:pPr>
         <w:pStyle w:val="Ttulo3"/>
       </w:pPr>
-      <w:bookmarkStart w:id="18" w:name="_Toc102559093"/>
+      <w:bookmarkStart w:id="19" w:name="_Toc102563049"/>
       <w:r>
         <w:t>Topología de red</w:t>
       </w:r>
-      <w:bookmarkEnd w:id="18"/>
-    </w:p>
-    <w:p>
-      <w:pPr>
-        <w:jc w:val="both"/>
-      </w:pPr>
+      <w:bookmarkEnd w:id="19"/>
+    </w:p>
+    <w:p>
       <w:r>
         <w:t>La topología de la red es una topología mixta porque integramos la estructura en árbol y en estrella a la vez.</w:t>
       </w:r>
@@ -7305,279 +7496,403 @@
       <w:pPr>
         <w:pStyle w:val="Ttulo3"/>
       </w:pPr>
-      <w:bookmarkStart w:id="19" w:name="_Toc102559094"/>
+      <w:bookmarkStart w:id="20" w:name="_Toc102563050"/>
       <w:r>
         <w:t>Diseño de la red</w:t>
       </w:r>
-      <w:bookmarkEnd w:id="19"/>
-    </w:p>
-    <w:p>
-      <w:pPr>
-        <w:jc w:val="both"/>
-      </w:pPr>
-      <w:r>
-        <w:t>La red está formada por 2 routers conectados a 1 firewall por fibra plástica de 10 GB que hace además de firewall, de proxy y de load balancer para distribuir la carga de las peticiones entre los 2 routers, seguidos por los switches principales también conectados por fibra plástica de 10 GB. Eso es el núcleo de la red</w:t>
-      </w:r>
-      <w:r>
-        <w:t xml:space="preserve"> o</w:t>
-      </w:r>
-      <w:r>
-        <w:t xml:space="preserve"> backbone</w:t>
+      <w:bookmarkEnd w:id="20"/>
+    </w:p>
+    <w:p>
+      <w:r>
+        <w:t xml:space="preserve">La red está formada por 2 </w:t>
+      </w:r>
+      <w:proofErr w:type="spellStart"/>
+      <w:r>
+        <w:t>routers</w:t>
+      </w:r>
+      <w:proofErr w:type="spellEnd"/>
+      <w:r>
+        <w:t xml:space="preserve"> </w:t>
+      </w:r>
+      <w:r>
+        <w:t xml:space="preserve">conectados a 2 switches </w:t>
+      </w:r>
+      <w:r>
+        <w:t xml:space="preserve">que </w:t>
+      </w:r>
+      <w:r>
+        <w:t>están conectados entre ellos</w:t>
+      </w:r>
+      <w:r>
+        <w:t xml:space="preserve"> </w:t>
+      </w:r>
+      <w:r>
+        <w:t xml:space="preserve">para garantizar la redundancia del primer salto, ambos </w:t>
+      </w:r>
+      <w:proofErr w:type="spellStart"/>
+      <w:r>
+        <w:t>routers</w:t>
+      </w:r>
+      <w:proofErr w:type="spellEnd"/>
+      <w:r>
+        <w:t xml:space="preserve"> están configurados en </w:t>
+      </w:r>
+      <w:proofErr w:type="spellStart"/>
+      <w:r>
+        <w:t>fail</w:t>
+      </w:r>
+      <w:proofErr w:type="spellEnd"/>
+      <w:r>
+        <w:t xml:space="preserve"> </w:t>
+      </w:r>
+      <w:proofErr w:type="spellStart"/>
+      <w:r>
+        <w:t>over</w:t>
+      </w:r>
+      <w:proofErr w:type="spellEnd"/>
+      <w:r>
+        <w:t>, para que así si se interrumpe el servicio de alguno de los 2, el otro asuma la carga.</w:t>
+      </w:r>
+    </w:p>
+    <w:p>
+      <w:r>
+        <w:t>Luego tenemos los switches de cada plata conectados con los switches principales por fibra plástica de 10 G</w:t>
+      </w:r>
+      <w:r>
+        <w:t>b</w:t>
+      </w:r>
+      <w:r>
+        <w:t>, con sus respectivos paneles de parcheo de RJ45 de CAT</w:t>
+      </w:r>
+      <w:r>
+        <w:t>-</w:t>
+      </w:r>
+      <w:r>
+        <w:t xml:space="preserve">7 conectado </w:t>
+      </w:r>
+      <w:r>
+        <w:t>a las rosetas de la</w:t>
+      </w:r>
+      <w:r>
+        <w:t>s</w:t>
+      </w:r>
+      <w:r>
+        <w:t xml:space="preserve"> planta</w:t>
+      </w:r>
+      <w:r>
+        <w:t>s</w:t>
+      </w:r>
+      <w:r>
+        <w:t>, y estas a los dispositivos</w:t>
+      </w:r>
+      <w:r>
+        <w:t xml:space="preserve"> finales</w:t>
       </w:r>
       <w:r>
         <w:t>.</w:t>
       </w:r>
     </w:p>
     <w:p>
-      <w:pPr>
-        <w:jc w:val="both"/>
-      </w:pPr>
-      <w:r>
-        <w:t xml:space="preserve">Luego tenemos los switches de cada plata conectados con los switches principales por fibra plástica de 10 GB una vez más, con sus respectivos paneles de parcheo de RJ45 de CAT7 conectado </w:t>
-      </w:r>
-      <w:r>
-        <w:t>a las rosetas de la planta, y estas a los dispositivos</w:t>
+      <w:r>
+        <w:t xml:space="preserve">Los servidores están conectados </w:t>
+      </w:r>
+      <w:r>
+        <w:t xml:space="preserve">a un switch </w:t>
+      </w:r>
+      <w:r>
+        <w:t>central a través de cables CAT-7 RJ45.</w:t>
+      </w:r>
+    </w:p>
+    <w:p>
+      <w:r>
+        <w:t>Todas las conexiones con los equipos de trabajo se realizan bajo cable de par trenzado CAT</w:t>
+      </w:r>
+      <w:r>
+        <w:t>-</w:t>
+      </w:r>
+      <w:r>
+        <w:t>7 de 1G</w:t>
+      </w:r>
+      <w:r>
+        <w:t>b</w:t>
+      </w:r>
+      <w:r>
+        <w:t>, las rosetas por supuesto son CAT</w:t>
+      </w:r>
+      <w:r>
+        <w:t>-</w:t>
+      </w:r>
+      <w:r>
+        <w:t xml:space="preserve">7 también. </w:t>
+      </w:r>
+    </w:p>
+    <w:p>
+      <w:pPr>
+        <w:pStyle w:val="Ttulo3"/>
+      </w:pPr>
+      <w:bookmarkStart w:id="21" w:name="_Toc102563051"/>
+      <w:r>
+        <w:t>Tipo de protocolo IP</w:t>
+      </w:r>
+      <w:bookmarkEnd w:id="21"/>
+    </w:p>
+    <w:p>
+      <w:r>
+        <w:t xml:space="preserve">Solo </w:t>
+      </w:r>
+      <w:r>
+        <w:t xml:space="preserve">se </w:t>
+      </w:r>
+      <w:r>
+        <w:t>implementa</w:t>
+      </w:r>
+      <w:r>
+        <w:t xml:space="preserve"> el protocolo IPv4 ya que como máximo vamos a escalar la red hasta los 255 equipos y no necesitamos más. </w:t>
+      </w:r>
+    </w:p>
+    <w:p>
+      <w:r>
+        <w:t>IPv6 estará deshabilitado por seguridad.</w:t>
+      </w:r>
+    </w:p>
+    <w:p>
+      <w:pPr>
+        <w:pStyle w:val="Ttulo3"/>
+      </w:pPr>
+      <w:bookmarkStart w:id="22" w:name="_Toc102563052"/>
+      <w:r>
+        <w:t>Direccionamiento IP</w:t>
+      </w:r>
+      <w:r>
+        <w:t xml:space="preserve"> y subredes</w:t>
+      </w:r>
+      <w:bookmarkEnd w:id="22"/>
+    </w:p>
+    <w:p/>
+    <w:p>
+      <w:r>
+        <w:t>Consultar el ANEXO 1 y 2</w:t>
+      </w:r>
+    </w:p>
+    <w:p>
+      <w:pPr>
+        <w:pStyle w:val="Ttulo2"/>
+      </w:pPr>
+      <w:bookmarkStart w:id="23" w:name="_Toc102563053"/>
+      <w:r>
+        <w:t>Administración de servidores</w:t>
+      </w:r>
+      <w:bookmarkEnd w:id="23"/>
+    </w:p>
+    <w:p>
+      <w:pPr>
+        <w:pStyle w:val="Ttulo3"/>
+      </w:pPr>
+      <w:bookmarkStart w:id="24" w:name="_Toc102563054"/>
+      <w:r>
+        <w:t>Sistemas operativos</w:t>
+      </w:r>
+      <w:r>
+        <w:t xml:space="preserve"> y software</w:t>
+      </w:r>
+      <w:bookmarkEnd w:id="24"/>
+    </w:p>
+    <w:p>
+      <w:r>
+        <w:t xml:space="preserve">Servidores: </w:t>
+      </w:r>
+      <w:r>
+        <w:t xml:space="preserve">VMware </w:t>
+      </w:r>
+      <w:proofErr w:type="spellStart"/>
+      <w:r>
+        <w:t>vSphere</w:t>
+      </w:r>
+      <w:proofErr w:type="spellEnd"/>
+      <w:r>
+        <w:t xml:space="preserve"> </w:t>
+      </w:r>
+      <w:proofErr w:type="spellStart"/>
+      <w:r>
+        <w:t>Hypervisor</w:t>
+      </w:r>
+      <w:proofErr w:type="spellEnd"/>
+      <w:r>
+        <w:t xml:space="preserve"> (</w:t>
+      </w:r>
+      <w:proofErr w:type="spellStart"/>
+      <w:r>
+        <w:t>ESXi</w:t>
+      </w:r>
+      <w:proofErr w:type="spellEnd"/>
+      <w:r>
+        <w:t>)</w:t>
+      </w:r>
+      <w:r>
+        <w:t xml:space="preserve">, </w:t>
+      </w:r>
+      <w:r>
+        <w:t xml:space="preserve">VMware </w:t>
+      </w:r>
+      <w:proofErr w:type="spellStart"/>
+      <w:r>
+        <w:t>vCenter</w:t>
+      </w:r>
+      <w:proofErr w:type="spellEnd"/>
+      <w:r>
+        <w:t xml:space="preserve"> Server</w:t>
+      </w:r>
+      <w:r>
+        <w:t>, Windows Server 2019 standard</w:t>
+      </w:r>
+      <w:r>
+        <w:t xml:space="preserve">, </w:t>
+      </w:r>
+      <w:r>
+        <w:t>donde habrá</w:t>
+      </w:r>
+      <w:r>
+        <w:t xml:space="preserve"> máquinas virtuales en función de los proyectos</w:t>
       </w:r>
       <w:r>
         <w:t>.</w:t>
       </w:r>
     </w:p>
     <w:p>
-      <w:pPr>
-        <w:jc w:val="both"/>
-      </w:pPr>
-      <w:r>
-        <w:t xml:space="preserve">Los servidores están conectados </w:t>
-      </w:r>
-      <w:r>
-        <w:t xml:space="preserve">a un switch solo para ellos de fibra plástica de 10 GB </w:t>
-      </w:r>
-      <w:r>
-        <w:t>que,</w:t>
-      </w:r>
-      <w:r>
-        <w:t xml:space="preserve"> a su vez, está conectado a el switch de la planta superior po fibra plástica de 10 GB porque la mayoría de los trabajadores que van a usar esos servidores se encuentran en la planta superior y no tiene sentido conectar dicho switch en otro sitio que no se a ese.</w:t>
-      </w:r>
-    </w:p>
-    <w:p>
-      <w:pPr>
-        <w:jc w:val="both"/>
-      </w:pPr>
-      <w:r>
-        <w:t xml:space="preserve">Todas las conexiones con los equipos de trabajo se realizan bajo cable de par trenzado CAT7 de 10GB, las rosetas por supuesto son CAT7 también. </w:t>
+      <w:r>
+        <w:t xml:space="preserve">Trabajadores: </w:t>
+      </w:r>
+      <w:r>
+        <w:t>Todos los ordenadores de los trabajadores llevan Windows 10 pro.</w:t>
+      </w:r>
+    </w:p>
+    <w:p>
+      <w:r>
+        <w:t xml:space="preserve">Software Servidores: Instalaremos </w:t>
+      </w:r>
+      <w:proofErr w:type="spellStart"/>
+      <w:r>
+        <w:t>P</w:t>
+      </w:r>
+      <w:r>
+        <w:t>ulse</w:t>
+      </w:r>
+      <w:r>
+        <w:t>w</w:t>
+      </w:r>
+      <w:r>
+        <w:t>ay</w:t>
+      </w:r>
+      <w:proofErr w:type="spellEnd"/>
+      <w:r>
+        <w:t xml:space="preserve"> para la </w:t>
+      </w:r>
+      <w:r>
+        <w:t>administración</w:t>
+      </w:r>
+      <w:r>
+        <w:t xml:space="preserve"> remota de Windows Server</w:t>
+      </w:r>
+      <w:r>
+        <w:t>, un antivirus, software de copias de seguridad.</w:t>
+      </w:r>
+    </w:p>
+    <w:p>
+      <w:r>
+        <w:t xml:space="preserve">Software Trabajadores: Utilizaremos cuentas corporativas de Google para usar sus servicios, visual </w:t>
+      </w:r>
+      <w:proofErr w:type="spellStart"/>
+      <w:r>
+        <w:t>studio</w:t>
+      </w:r>
+      <w:proofErr w:type="spellEnd"/>
+      <w:r>
+        <w:t xml:space="preserve"> para los programadores y desarrolladores</w:t>
+      </w:r>
+      <w:r>
+        <w:t>, antivirus, software de copias de seguridad.</w:t>
       </w:r>
     </w:p>
     <w:p>
       <w:pPr>
         <w:pStyle w:val="Ttulo3"/>
       </w:pPr>
-      <w:bookmarkStart w:id="20" w:name="_Toc102559095"/>
-      <w:r>
-        <w:t>Tipo de protocolo IP</w:t>
-      </w:r>
-      <w:bookmarkEnd w:id="20"/>
-    </w:p>
-    <w:p>
-      <w:pPr>
-        <w:jc w:val="both"/>
-      </w:pPr>
-      <w:r>
-        <w:t xml:space="preserve">Solo </w:t>
-      </w:r>
-      <w:r>
-        <w:t xml:space="preserve">se </w:t>
-      </w:r>
-      <w:proofErr w:type="gramStart"/>
-      <w:r>
-        <w:t>va</w:t>
-      </w:r>
-      <w:proofErr w:type="gramEnd"/>
-      <w:r>
-        <w:t xml:space="preserve"> implementar el protocolo IPv4 ya que como máximo vamos a escalar la red hasta los 255 equipos y no necesitamos más. </w:t>
+      <w:bookmarkStart w:id="25" w:name="_Toc102563055"/>
+      <w:r>
+        <w:lastRenderedPageBreak/>
+        <w:t>Servicios en red</w:t>
+      </w:r>
+      <w:bookmarkEnd w:id="25"/>
+    </w:p>
+    <w:p>
+      <w:r>
+        <w:t>Los servicios presentes son los siguientes: DNS, DHCP,</w:t>
+      </w:r>
+      <w:r>
+        <w:t xml:space="preserve"> SMB</w:t>
+      </w:r>
+      <w:r>
+        <w:t xml:space="preserve"> para los trabajadores que tengan que almacenar sus datos de trabajo, además de las copias de seguridad, una VPN y </w:t>
+      </w:r>
+      <w:r>
+        <w:t>RDP</w:t>
+      </w:r>
+      <w:r>
+        <w:t xml:space="preserve"> por si los trabajadores tienen que trabajar desde casa,</w:t>
+      </w:r>
+      <w:r>
+        <w:t xml:space="preserve"> Active </w:t>
+      </w:r>
+      <w:proofErr w:type="spellStart"/>
+      <w:r>
+        <w:t>Directory</w:t>
+      </w:r>
+      <w:proofErr w:type="spellEnd"/>
+      <w:r>
+        <w:t xml:space="preserve"> para la gestión de los usuarios</w:t>
+      </w:r>
+      <w:r>
+        <w:t>, para las actualizaciones de Windows WSUS</w:t>
+      </w:r>
+      <w:r>
+        <w:t xml:space="preserve"> </w:t>
+      </w:r>
+      <w:r>
+        <w:t xml:space="preserve">y para la autentificación de los empleados </w:t>
+      </w:r>
+      <w:r>
+        <w:t>en las</w:t>
+      </w:r>
+      <w:r>
+        <w:t xml:space="preserve"> redes corporativas </w:t>
+      </w:r>
+      <w:r>
+        <w:t>RADIUS</w:t>
+      </w:r>
+      <w:r>
+        <w:t>.</w:t>
       </w:r>
     </w:p>
     <w:p>
       <w:pPr>
         <w:pStyle w:val="Ttulo3"/>
       </w:pPr>
-      <w:bookmarkStart w:id="21" w:name="_Toc102559096"/>
-      <w:r>
-        <w:t>Direccionamiento IP</w:t>
-      </w:r>
-      <w:r>
-        <w:t xml:space="preserve"> y subredes</w:t>
-      </w:r>
-      <w:bookmarkEnd w:id="21"/>
-    </w:p>
-    <w:p>
-      <w:pPr>
-        <w:jc w:val="both"/>
-      </w:pPr>
-      <w:r>
-        <w:t>Detallado en el ANEXO 2</w:t>
-      </w:r>
-    </w:p>
-    <w:p>
-      <w:pPr>
-        <w:pStyle w:val="Ttulo2"/>
-      </w:pPr>
-      <w:bookmarkStart w:id="22" w:name="_Toc102559097"/>
-      <w:r>
-        <w:t>Administración de servidores</w:t>
-      </w:r>
-      <w:bookmarkEnd w:id="22"/>
-    </w:p>
-    <w:p>
-      <w:pPr>
-        <w:pStyle w:val="Ttulo3"/>
-      </w:pPr>
-      <w:bookmarkStart w:id="23" w:name="_Toc102559098"/>
-      <w:r>
-        <w:t>Sistemas operativos</w:t>
-      </w:r>
-      <w:r>
-        <w:t xml:space="preserve"> y software</w:t>
-      </w:r>
-      <w:bookmarkEnd w:id="23"/>
-    </w:p>
-    <w:p>
-      <w:pPr>
-        <w:jc w:val="both"/>
-      </w:pPr>
-      <w:r>
-        <w:t xml:space="preserve">Servidores: </w:t>
-      </w:r>
-      <w:r>
-        <w:t>VMware vSphere Hypervisor (ESXi)</w:t>
-      </w:r>
-      <w:r>
-        <w:t xml:space="preserve">, </w:t>
-      </w:r>
-      <w:r>
-        <w:t>VMware vCenter Server</w:t>
-      </w:r>
-      <w:r>
-        <w:t>, Windows Server 2019 standard</w:t>
-      </w:r>
-      <w:r>
-        <w:t xml:space="preserve">, </w:t>
-      </w:r>
-      <w:r>
-        <w:t>donde habrá</w:t>
-      </w:r>
-      <w:r>
-        <w:t xml:space="preserve"> máquinas virtuales en función de los proyectos</w:t>
-      </w:r>
-      <w:r>
-        <w:t>.</w:t>
-      </w:r>
-    </w:p>
-    <w:p>
-      <w:pPr>
-        <w:jc w:val="both"/>
-      </w:pPr>
-      <w:r>
-        <w:t xml:space="preserve">Trabajadores: </w:t>
-      </w:r>
-      <w:r>
-        <w:t>Todos los ordenadores de los trabajadores llevan Windows 10 pro.</w:t>
-      </w:r>
-    </w:p>
-    <w:p>
-      <w:pPr>
-        <w:jc w:val="both"/>
-      </w:pPr>
-      <w:r>
-        <w:t xml:space="preserve">Software Servidores: Instalaremos pulseway para la </w:t>
-      </w:r>
-      <w:r>
-        <w:t>administración</w:t>
-      </w:r>
-      <w:r>
-        <w:t xml:space="preserve"> remota de Windows Server</w:t>
-      </w:r>
-      <w:r>
-        <w:t>, un antivirus, software de copias de seguridad.</w:t>
-      </w:r>
-    </w:p>
-    <w:p>
-      <w:pPr>
-        <w:jc w:val="both"/>
-      </w:pPr>
-      <w:r>
-        <w:t>Software Trabajadores: Utilizaremos cuentas corporativas de Google para usar sus servicios, visual studio para los programadores y desarrolladores</w:t>
-      </w:r>
-      <w:r>
-        <w:t>, antivirus, software de copias de seguridad.</w:t>
-      </w:r>
-    </w:p>
-    <w:p>
-      <w:pPr>
-        <w:pStyle w:val="Ttulo3"/>
-      </w:pPr>
-      <w:bookmarkStart w:id="24" w:name="_Toc102559099"/>
-      <w:r>
-        <w:t>Servicios en red</w:t>
-      </w:r>
-      <w:bookmarkEnd w:id="24"/>
-    </w:p>
-    <w:p>
-      <w:pPr>
-        <w:jc w:val="both"/>
-      </w:pPr>
-      <w:r>
-        <w:t>Los servicios presentes son los siguientes: DNS, DHCP,</w:t>
-      </w:r>
-      <w:r>
-        <w:t xml:space="preserve"> SMB</w:t>
-      </w:r>
-      <w:r>
-        <w:t xml:space="preserve"> para los trabajadores que tengan que almacenar sus datos de trabajo, además de las copias de seguridad, una VPN y </w:t>
-      </w:r>
-      <w:r>
-        <w:t>RDP</w:t>
-      </w:r>
-      <w:r>
-        <w:t xml:space="preserve"> por si los trabajadores tienen que trabajar desde casa,</w:t>
-      </w:r>
-      <w:r>
-        <w:t xml:space="preserve"> Active Directory para la gestión de los usuarios</w:t>
-      </w:r>
-      <w:r>
-        <w:t>, para las actualizaciones de Windows WSUS</w:t>
-      </w:r>
-      <w:r>
-        <w:t xml:space="preserve"> </w:t>
-      </w:r>
-      <w:r>
-        <w:t xml:space="preserve">y para la autentificación de los empleados </w:t>
-      </w:r>
-      <w:r>
-        <w:t>en las</w:t>
-      </w:r>
-      <w:r>
-        <w:t xml:space="preserve"> redes corporativas </w:t>
-      </w:r>
-      <w:r>
-        <w:t>RADIUS</w:t>
-      </w:r>
-      <w:r>
-        <w:t>.</w:t>
-      </w:r>
-    </w:p>
-    <w:p>
-      <w:pPr>
-        <w:pStyle w:val="Ttulo3"/>
-      </w:pPr>
-      <w:bookmarkStart w:id="25" w:name="_Toc102559100"/>
-      <w:r>
-        <w:lastRenderedPageBreak/>
-        <w:t xml:space="preserve">Active Directory - </w:t>
+      <w:bookmarkStart w:id="26" w:name="_Toc102563056"/>
+      <w:r>
+        <w:t xml:space="preserve">Active </w:t>
+      </w:r>
+      <w:proofErr w:type="spellStart"/>
+      <w:r>
+        <w:t>Directory</w:t>
+      </w:r>
+      <w:proofErr w:type="spellEnd"/>
+      <w:r>
+        <w:t xml:space="preserve"> - </w:t>
       </w:r>
       <w:r>
         <w:t>Usuarios y Grupos</w:t>
       </w:r>
-      <w:bookmarkEnd w:id="25"/>
+      <w:bookmarkEnd w:id="26"/>
     </w:p>
     <w:p>
       <w:pPr>
@@ -7678,19 +7993,24 @@
       <w:pPr>
         <w:pStyle w:val="Ttulo3"/>
       </w:pPr>
-      <w:bookmarkStart w:id="26" w:name="_Toc102559101"/>
-      <w:r>
-        <w:t>Active Directory – Recursos compartidos</w:t>
+      <w:bookmarkStart w:id="27" w:name="_Toc102563057"/>
+      <w:r>
+        <w:t xml:space="preserve">Active </w:t>
+      </w:r>
+      <w:proofErr w:type="spellStart"/>
+      <w:r>
+        <w:t>Directory</w:t>
+      </w:r>
+      <w:proofErr w:type="spellEnd"/>
+      <w:r>
+        <w:t xml:space="preserve"> – Recursos compartidos</w:t>
       </w:r>
       <w:r>
         <w:t xml:space="preserve"> y cuotas de disco</w:t>
       </w:r>
-      <w:bookmarkEnd w:id="26"/>
-    </w:p>
-    <w:p>
-      <w:pPr>
-        <w:jc w:val="both"/>
-      </w:pPr>
+      <w:bookmarkEnd w:id="27"/>
+    </w:p>
+    <w:p>
       <w:r>
         <w:t xml:space="preserve">El servidor de </w:t>
       </w:r>
@@ -7700,25 +8020,24 @@
       <w:r>
         <w:t xml:space="preserve">ctive </w:t>
       </w:r>
+      <w:proofErr w:type="spellStart"/>
       <w:r>
         <w:t>D</w:t>
       </w:r>
       <w:r>
-        <w:t xml:space="preserve">irectory tendrá recursos compartidos del NAS con los departamentos de programadores y desarrolladores para guardar sus proyectos en carpetas compartidas con la siguiente nomenclatura: Nombre departamento-&gt;Proyecto-&gt;Nombre del trabajador. </w:t>
-      </w:r>
-    </w:p>
-    <w:p>
-      <w:pPr>
-        <w:jc w:val="both"/>
-      </w:pPr>
+        <w:t>irectory</w:t>
+      </w:r>
+      <w:proofErr w:type="spellEnd"/>
+      <w:r>
+        <w:t xml:space="preserve"> tendrá recursos compartidos del NAS con los departamentos de programadores y desarrolladores para guardar sus proyectos en carpetas compartidas con la siguiente nomenclatura: Nombre departamento-&gt;Proyecto-&gt;Nombre del trabajador. </w:t>
+      </w:r>
+    </w:p>
+    <w:p>
       <w:r>
         <w:t>Los permisos de cada usuario solo afectan a su carpeta, no pueden ver el trabajo del resto de sus compañeros a no ser que sea necesario, para garantizar la seguridad.</w:t>
       </w:r>
     </w:p>
     <w:p>
-      <w:pPr>
-        <w:jc w:val="both"/>
-      </w:pPr>
       <w:r>
         <w:t>Además, los usuarios solo pueden escribir 50 GB en disco, sin posibilidad de superar dicha cantidad</w:t>
       </w:r>
@@ -7730,16 +8049,13 @@
       <w:pPr>
         <w:pStyle w:val="Ttulo3"/>
       </w:pPr>
-      <w:bookmarkStart w:id="27" w:name="_Toc102559102"/>
+      <w:bookmarkStart w:id="28" w:name="_Toc102563058"/>
       <w:r>
         <w:t>Sistemas de seguridad</w:t>
       </w:r>
-      <w:bookmarkEnd w:id="27"/>
-    </w:p>
-    <w:p>
-      <w:pPr>
-        <w:jc w:val="both"/>
-      </w:pPr>
+      <w:bookmarkEnd w:id="28"/>
+    </w:p>
+    <w:p>
       <w:r>
         <w:t>Pa</w:t>
       </w:r>
@@ -7766,42 +8082,28 @@
       </w:r>
     </w:p>
     <w:p>
-      <w:pPr>
-        <w:jc w:val="both"/>
-      </w:pPr>
       <w:r>
         <w:t>Los usuarios deberán cambiar la contraseña cada 2 meses</w:t>
       </w:r>
     </w:p>
     <w:p>
-      <w:pPr>
-        <w:jc w:val="both"/>
-      </w:pPr>
       <w:r>
         <w:t>Se activarán las horas activas para que no se pueda iniciar sesión cuando estas fuera del horario establecido.</w:t>
       </w:r>
     </w:p>
     <w:p>
-      <w:pPr>
-        <w:jc w:val="both"/>
-      </w:pPr>
       <w:r>
         <w:t>Los discos duros de los ordenadores de trabajo estarán cifrados.</w:t>
       </w:r>
     </w:p>
     <w:p>
-      <w:pPr>
-        <w:jc w:val="both"/>
-      </w:pPr>
       <w:r>
         <w:t>Los trabajadores no pueden modificar ningún parámetro de los sistemas de seguridad tales como antivirus, firewall.</w:t>
       </w:r>
     </w:p>
     <w:p>
-      <w:pPr>
-        <w:jc w:val="both"/>
-      </w:pPr>
-      <w:r>
+      <w:r>
+        <w:lastRenderedPageBreak/>
         <w:t>S</w:t>
       </w:r>
       <w:r>
@@ -7815,16 +8117,13 @@
       <w:pPr>
         <w:pStyle w:val="Ttulo3"/>
       </w:pPr>
-      <w:bookmarkStart w:id="28" w:name="_Toc102559103"/>
+      <w:bookmarkStart w:id="29" w:name="_Toc102563059"/>
       <w:r>
         <w:t>Directivas de grupo</w:t>
       </w:r>
-      <w:bookmarkEnd w:id="28"/>
-    </w:p>
-    <w:p>
-      <w:pPr>
-        <w:jc w:val="both"/>
-      </w:pPr>
+      <w:bookmarkEnd w:id="29"/>
+    </w:p>
+    <w:p>
       <w:r>
         <w:t>Se configurar las actualizaciones gradualmente, es decir, primero habrá un</w:t>
       </w:r>
@@ -7842,37 +8141,43 @@
       </w:r>
     </w:p>
     <w:p>
-      <w:pPr>
-        <w:jc w:val="both"/>
-      </w:pPr>
       <w:r>
         <w:t xml:space="preserve">Más información de esta política </w:t>
-      </w:r>
-      <w:hyperlink r:id="rId12" w:history="1">
-        <w:r>
-          <w:rPr>
-            <w:rStyle w:val="Hipervnculo"/>
-          </w:rPr>
-          <w:t>Windows Update for Business</w:t>
-        </w:r>
-      </w:hyperlink>
-      <w:r>
-        <w:t>.</w:t>
-      </w:r>
-    </w:p>
-    <w:p>
-      <w:pPr>
-        <w:jc w:val="both"/>
-      </w:pPr>
-      <w:r>
-        <w:t xml:space="preserve">Implementar Windows hello para el inicio de sesión. </w:t>
       </w:r>
       <w:hyperlink r:id="rId13" w:history="1">
         <w:r>
           <w:rPr>
             <w:rStyle w:val="Hipervnculo"/>
           </w:rPr>
-          <w:t>Directivas de Windows Hello</w:t>
+          <w:t xml:space="preserve">Windows </w:t>
+        </w:r>
+        <w:proofErr w:type="spellStart"/>
+        <w:r>
+          <w:rPr>
+            <w:rStyle w:val="Hipervnculo"/>
+          </w:rPr>
+          <w:t>Update</w:t>
+        </w:r>
+        <w:proofErr w:type="spellEnd"/>
+        <w:r>
+          <w:rPr>
+            <w:rStyle w:val="Hipervnculo"/>
+          </w:rPr>
+          <w:t xml:space="preserve"> </w:t>
+        </w:r>
+        <w:proofErr w:type="spellStart"/>
+        <w:r>
+          <w:rPr>
+            <w:rStyle w:val="Hipervnculo"/>
+          </w:rPr>
+          <w:t>for</w:t>
+        </w:r>
+        <w:proofErr w:type="spellEnd"/>
+        <w:r>
+          <w:rPr>
+            <w:rStyle w:val="Hipervnculo"/>
+          </w:rPr>
+          <w:t xml:space="preserve"> Business</w:t>
         </w:r>
       </w:hyperlink>
       <w:r>
@@ -7880,14 +8185,42 @@
       </w:r>
     </w:p>
     <w:p>
-      <w:pPr>
-        <w:jc w:val="both"/>
-      </w:pPr>
-      <w:r>
-        <w:lastRenderedPageBreak/>
+      <w:r>
+        <w:t xml:space="preserve">Implementar Windows </w:t>
+      </w:r>
+      <w:proofErr w:type="spellStart"/>
+      <w:r>
+        <w:t>hello</w:t>
+      </w:r>
+      <w:proofErr w:type="spellEnd"/>
+      <w:r>
+        <w:t xml:space="preserve"> para el inicio de sesión. </w:t>
+      </w:r>
+      <w:hyperlink r:id="rId14" w:history="1">
+        <w:r>
+          <w:rPr>
+            <w:rStyle w:val="Hipervnculo"/>
+          </w:rPr>
+          <w:t xml:space="preserve">Directivas de Windows </w:t>
+        </w:r>
+        <w:proofErr w:type="spellStart"/>
+        <w:r>
+          <w:rPr>
+            <w:rStyle w:val="Hipervnculo"/>
+          </w:rPr>
+          <w:t>Hello</w:t>
+        </w:r>
+        <w:proofErr w:type="spellEnd"/>
+      </w:hyperlink>
+      <w:r>
+        <w:t>.</w:t>
+      </w:r>
+    </w:p>
+    <w:p>
+      <w:r>
         <w:t xml:space="preserve">Directiva para cifrar cualquier unidad extraíble. </w:t>
       </w:r>
-      <w:hyperlink r:id="rId14" w:history="1">
+      <w:hyperlink r:id="rId15" w:history="1">
         <w:r>
           <w:rPr>
             <w:rStyle w:val="Hipervnculo"/>
@@ -7897,17 +8230,19 @@
       </w:hyperlink>
     </w:p>
     <w:p>
-      <w:pPr>
-        <w:jc w:val="both"/>
-      </w:pPr>
-      <w:r>
-        <w:t>Directiva para activar la protección del DMA del kernel.</w:t>
-      </w:r>
-    </w:p>
-    <w:p>
-      <w:pPr>
-        <w:jc w:val="both"/>
-      </w:pPr>
+      <w:r>
+        <w:t xml:space="preserve">Directiva para activar la protección del DMA del </w:t>
+      </w:r>
+      <w:proofErr w:type="spellStart"/>
+      <w:r>
+        <w:t>kernel</w:t>
+      </w:r>
+      <w:proofErr w:type="spellEnd"/>
+      <w:r>
+        <w:t>.</w:t>
+      </w:r>
+    </w:p>
+    <w:p>
       <w:r>
         <w:t>El fondo de pantalla se les cambiará en función del departamento.</w:t>
       </w:r>
@@ -7928,27 +8263,24 @@
       <w:pPr>
         <w:pStyle w:val="Ttulo2"/>
       </w:pPr>
-      <w:bookmarkStart w:id="29" w:name="_Toc102559104"/>
+      <w:bookmarkStart w:id="30" w:name="_Toc102563060"/>
       <w:r>
         <w:lastRenderedPageBreak/>
         <w:t>Administración de clientes</w:t>
       </w:r>
-      <w:bookmarkEnd w:id="29"/>
+      <w:bookmarkEnd w:id="30"/>
     </w:p>
     <w:p>
       <w:pPr>
         <w:pStyle w:val="Ttulo3"/>
       </w:pPr>
-      <w:bookmarkStart w:id="30" w:name="_Toc102559105"/>
+      <w:bookmarkStart w:id="31" w:name="_Toc102563061"/>
       <w:r>
         <w:t>Acceso clientes</w:t>
       </w:r>
-      <w:bookmarkEnd w:id="30"/>
-    </w:p>
-    <w:p>
-      <w:pPr>
-        <w:jc w:val="both"/>
-      </w:pPr>
+      <w:bookmarkEnd w:id="31"/>
+    </w:p>
+    <w:p>
       <w:r>
         <w:t xml:space="preserve">Los clientes tendrán acceso a un portal cautivo, además de una </w:t>
       </w:r>
@@ -7958,19 +8290,40 @@
       </w:r>
       <w:proofErr w:type="gramEnd"/>
       <w:r>
-        <w:t xml:space="preserve"> para dispositivos móviles donde podrán gestionar los dispositivos que adquieran, con el añadido de que todos los productos son compatibles con el asistente de google, Alexa, etc…, por lo que también se pueden controlar por voz.</w:t>
-      </w:r>
-    </w:p>
-    <w:p>
-      <w:pPr>
-        <w:jc w:val="both"/>
-      </w:pPr>
+        <w:t xml:space="preserve"> para dispositivos móviles donde podrán gestionar los dispositivos que adquieran, con el añadido de que todos los productos son compatibles con el asistente de </w:t>
+      </w:r>
+      <w:r>
+        <w:t>G</w:t>
+      </w:r>
+      <w:r>
+        <w:t xml:space="preserve">oogle, Alexa, </w:t>
+      </w:r>
+      <w:proofErr w:type="spellStart"/>
+      <w:r>
+        <w:t>etc</w:t>
+      </w:r>
+      <w:proofErr w:type="spellEnd"/>
+      <w:r>
+        <w:t>…, por lo que también se pueden controlar por voz.</w:t>
+      </w:r>
+    </w:p>
+    <w:p>
       <w:r>
         <w:t xml:space="preserve">Los clientes deberán crearse una cuenta de </w:t>
       </w:r>
-      <w:r>
-        <w:t>Bionica Automations</w:t>
-      </w:r>
+      <w:proofErr w:type="spellStart"/>
+      <w:r>
+        <w:t>Bionica</w:t>
+      </w:r>
+      <w:proofErr w:type="spellEnd"/>
+      <w:r>
+        <w:t xml:space="preserve"> </w:t>
+      </w:r>
+      <w:proofErr w:type="spellStart"/>
+      <w:r>
+        <w:t>Automations</w:t>
+      </w:r>
+      <w:proofErr w:type="spellEnd"/>
       <w:r>
         <w:t xml:space="preserve"> para poder acceder a l</w:t>
       </w:r>
@@ -8008,62 +8361,44 @@
       <w:pPr>
         <w:pStyle w:val="Ttulo3"/>
       </w:pPr>
-      <w:bookmarkStart w:id="31" w:name="_Toc102559106"/>
+      <w:bookmarkStart w:id="32" w:name="_Toc102563062"/>
       <w:r>
         <w:t>Sistemas de seguridad</w:t>
       </w:r>
-      <w:bookmarkEnd w:id="31"/>
-    </w:p>
-    <w:p>
-      <w:pPr>
-        <w:jc w:val="both"/>
-      </w:pPr>
-      <w:r>
-        <w:t xml:space="preserve">Los clientes pueden activar si lo desean una verificación en 2 factores para garantizar que solo el dueño pueda acceder a </w:t>
-      </w:r>
-      <w:r>
-        <w:t>su cuenta.</w:t>
-      </w:r>
-    </w:p>
-    <w:p>
-      <w:pPr>
-        <w:jc w:val="both"/>
-      </w:pPr>
-      <w:r>
-        <w:t xml:space="preserve">Nuestros dispositivos utilizan servicios tales como consultas por el método GET y POST por ejemplo para obtener información meteorológica, un </w:t>
-      </w:r>
-      <w:r>
-        <w:t>broker</w:t>
-      </w:r>
-      <w:r>
-        <w:t xml:space="preserve"> MQTT para la telemetría, además de una base de datos para guardar un histórico. Todos estos servicios utilizan cifrado asimétrico y estarán en servidores externos que nosotros contrataremos, </w:t>
-      </w:r>
-      <w:r>
-        <w:t xml:space="preserve">además de un plan de copias de seguridad de esa información, </w:t>
-      </w:r>
-      <w:r>
-        <w:t>así solo tenemos que preocuparnos de pagar las facturas.</w:t>
+      <w:bookmarkEnd w:id="32"/>
+    </w:p>
+    <w:p>
+      <w:r>
+        <w:t xml:space="preserve">Los clientes pueden activar si lo desean una verificación en 2 factores para </w:t>
+      </w:r>
+      <w:r>
+        <w:t>añadir mas seguridad a la cuenta.</w:t>
+      </w:r>
+    </w:p>
+    <w:p>
+      <w:r>
+        <w:t>Todas las comunicaciones están cifradas con protocolos seguros de comunicación.</w:t>
       </w:r>
     </w:p>
     <w:p>
       <w:pPr>
         <w:pStyle w:val="Ttulo2"/>
       </w:pPr>
-      <w:bookmarkStart w:id="32" w:name="_Toc102559107"/>
+      <w:bookmarkStart w:id="33" w:name="_Toc102563063"/>
       <w:r>
         <w:t>Seguridad Informática</w:t>
       </w:r>
-      <w:bookmarkEnd w:id="32"/>
+      <w:bookmarkEnd w:id="33"/>
     </w:p>
     <w:p>
       <w:pPr>
         <w:pStyle w:val="Ttulo3"/>
       </w:pPr>
-      <w:bookmarkStart w:id="33" w:name="_Toc102559108"/>
+      <w:bookmarkStart w:id="34" w:name="_Toc102563064"/>
       <w:r>
         <w:t>Firewall</w:t>
       </w:r>
-      <w:bookmarkEnd w:id="33"/>
+      <w:bookmarkEnd w:id="34"/>
     </w:p>
     <w:p>
       <w:pPr>
@@ -8073,26 +8408,34 @@
         <w:t xml:space="preserve">Firewalls </w:t>
       </w:r>
       <w:r>
-        <w:t>de red (Router)</w:t>
-      </w:r>
-    </w:p>
-    <w:p>
-      <w:pPr>
-        <w:jc w:val="both"/>
-      </w:pPr>
+        <w:t>de red (</w:t>
+      </w:r>
+      <w:proofErr w:type="spellStart"/>
+      <w:r>
+        <w:t>Router</w:t>
+      </w:r>
+      <w:proofErr w:type="spellEnd"/>
+      <w:r>
+        <w:t>)</w:t>
+      </w:r>
+    </w:p>
+    <w:p>
       <w:r>
         <w:t>Las conexiones de fuera hacia dentro están bloqueadas y las conexiones salientes permitidas.</w:t>
       </w:r>
     </w:p>
     <w:p>
-      <w:pPr>
-        <w:jc w:val="both"/>
-      </w:pPr>
       <w:r>
         <w:t xml:space="preserve">Si permitimos que los trabajadores trabajen desde casa </w:t>
       </w:r>
       <w:r>
-        <w:t>se dispondrá de una VPN para que ls trabajadores puedan acceder a los recursos de la empresa.</w:t>
+        <w:t>se dispondrá de una VPN para que l</w:t>
+      </w:r>
+      <w:r>
+        <w:t>o</w:t>
+      </w:r>
+      <w:r>
+        <w:t>s trabajadores puedan acceder a los recursos de la empresa.</w:t>
       </w:r>
     </w:p>
     <w:p>
@@ -8104,9 +8447,6 @@
       </w:r>
     </w:p>
     <w:p>
-      <w:pPr>
-        <w:jc w:val="both"/>
-      </w:pPr>
       <w:r>
         <w:t>Por defecto con el perfil de red corporativa.</w:t>
       </w:r>
@@ -8120,9 +8460,6 @@
       </w:r>
     </w:p>
     <w:p>
-      <w:pPr>
-        <w:jc w:val="both"/>
-      </w:pPr>
       <w:r>
         <w:t>Expuestos solo los servicios necesarios.</w:t>
       </w:r>
@@ -8143,17 +8480,14 @@
       <w:pPr>
         <w:pStyle w:val="Ttulo3"/>
       </w:pPr>
-      <w:bookmarkStart w:id="34" w:name="_Toc102559109"/>
+      <w:bookmarkStart w:id="35" w:name="_Toc102563065"/>
       <w:r>
         <w:lastRenderedPageBreak/>
         <w:t>Switches</w:t>
       </w:r>
-      <w:bookmarkEnd w:id="34"/>
-    </w:p>
-    <w:p>
-      <w:pPr>
-        <w:jc w:val="both"/>
-      </w:pPr>
+      <w:bookmarkEnd w:id="35"/>
+    </w:p>
+    <w:p>
       <w:r>
         <w:t>Los switches tendrán un faltado por Mac que va por puerto, si conectas un ordenador con distinta Mac que el que había antes, el puerto de deshabilitará.</w:t>
       </w:r>
@@ -8162,11 +8496,11 @@
       <w:pPr>
         <w:pStyle w:val="Ttulo3"/>
       </w:pPr>
-      <w:bookmarkStart w:id="35" w:name="_Toc102559110"/>
+      <w:bookmarkStart w:id="36" w:name="_Toc102563066"/>
       <w:r>
         <w:t>Antivirus</w:t>
       </w:r>
-      <w:bookmarkEnd w:id="35"/>
+      <w:bookmarkEnd w:id="36"/>
     </w:p>
     <w:p>
       <w:pPr>
@@ -8177,51 +8511,97 @@
       </w:r>
     </w:p>
     <w:p>
-      <w:pPr>
-        <w:jc w:val="both"/>
-      </w:pPr>
       <w:r>
         <w:t xml:space="preserve">Vamos a usar el antivirus de Panda con los servicios de </w:t>
       </w:r>
       <w:r>
-        <w:t>Panda Systems Management</w:t>
+        <w:t xml:space="preserve">Panda </w:t>
+      </w:r>
+      <w:proofErr w:type="spellStart"/>
+      <w:r>
+        <w:t>Systems</w:t>
+      </w:r>
+      <w:proofErr w:type="spellEnd"/>
+      <w:r>
+        <w:t xml:space="preserve"> Management</w:t>
       </w:r>
       <w:r>
         <w:t xml:space="preserve">, </w:t>
       </w:r>
       <w:r>
-        <w:t>Panda Fusion</w:t>
-      </w:r>
+        <w:t xml:space="preserve">Panda </w:t>
+      </w:r>
+      <w:proofErr w:type="spellStart"/>
+      <w:r>
+        <w:t>Fusion</w:t>
+      </w:r>
+      <w:proofErr w:type="spellEnd"/>
       <w:r>
         <w:t xml:space="preserve">, </w:t>
       </w:r>
       <w:r>
-        <w:t>Panda Fusion 360</w:t>
+        <w:t xml:space="preserve">Panda </w:t>
+      </w:r>
+      <w:proofErr w:type="spellStart"/>
+      <w:r>
+        <w:t>Fusion</w:t>
+      </w:r>
+      <w:proofErr w:type="spellEnd"/>
+      <w:r>
+        <w:t xml:space="preserve"> 360</w:t>
       </w:r>
       <w:r>
         <w:t xml:space="preserve">, </w:t>
       </w:r>
       <w:r>
-        <w:t>Panda Email Protection</w:t>
-      </w:r>
+        <w:t xml:space="preserve">Panda Email </w:t>
+      </w:r>
+      <w:proofErr w:type="spellStart"/>
+      <w:r>
+        <w:t>Protection</w:t>
+      </w:r>
+      <w:proofErr w:type="spellEnd"/>
       <w:r>
         <w:t xml:space="preserve">, </w:t>
       </w:r>
       <w:r>
-        <w:t>Panda Patch Management</w:t>
+        <w:t xml:space="preserve">Panda </w:t>
+      </w:r>
+      <w:proofErr w:type="spellStart"/>
+      <w:r>
+        <w:t>Patch</w:t>
+      </w:r>
+      <w:proofErr w:type="spellEnd"/>
+      <w:r>
+        <w:t xml:space="preserve"> Management</w:t>
       </w:r>
       <w:r>
         <w:t xml:space="preserve">, </w:t>
       </w:r>
       <w:r>
-        <w:t>Panda Full Encryption</w:t>
-      </w:r>
+        <w:t xml:space="preserve">Panda Full </w:t>
+      </w:r>
+      <w:proofErr w:type="spellStart"/>
+      <w:r>
+        <w:t>Encryption</w:t>
+      </w:r>
+      <w:proofErr w:type="spellEnd"/>
       <w:r>
         <w:t xml:space="preserve">, </w:t>
       </w:r>
-      <w:r>
-        <w:t>Aether Platform</w:t>
-      </w:r>
+      <w:proofErr w:type="spellStart"/>
+      <w:r>
+        <w:t>Aether</w:t>
+      </w:r>
+      <w:proofErr w:type="spellEnd"/>
+      <w:r>
+        <w:t xml:space="preserve"> </w:t>
+      </w:r>
+      <w:proofErr w:type="spellStart"/>
+      <w:r>
+        <w:t>Platform</w:t>
+      </w:r>
+      <w:proofErr w:type="spellEnd"/>
       <w:r>
         <w:t>.</w:t>
       </w:r>
@@ -8230,44 +8610,50 @@
       <w:pPr>
         <w:pStyle w:val="Ttulo3"/>
       </w:pPr>
-      <w:bookmarkStart w:id="36" w:name="_Toc102559111"/>
+      <w:bookmarkStart w:id="37" w:name="_Toc102563067"/>
       <w:r>
         <w:t>Directivas de seguridad</w:t>
       </w:r>
-      <w:bookmarkEnd w:id="36"/>
-    </w:p>
-    <w:p>
-      <w:pPr>
-        <w:jc w:val="both"/>
-      </w:pPr>
+      <w:bookmarkEnd w:id="37"/>
+    </w:p>
+    <w:p>
       <w:r>
         <w:t xml:space="preserve">Más información de esta política </w:t>
-      </w:r>
-      <w:hyperlink r:id="rId15" w:history="1">
-        <w:r>
-          <w:rPr>
-            <w:rStyle w:val="Hipervnculo"/>
-          </w:rPr>
-          <w:t>Windows Update for Business</w:t>
-        </w:r>
-      </w:hyperlink>
-      <w:r>
-        <w:t>.</w:t>
-      </w:r>
-    </w:p>
-    <w:p>
-      <w:pPr>
-        <w:jc w:val="both"/>
-      </w:pPr>
-      <w:r>
-        <w:t xml:space="preserve">Implementar Windows hello para el inicio de sesión. </w:t>
       </w:r>
       <w:hyperlink r:id="rId16" w:history="1">
         <w:r>
           <w:rPr>
             <w:rStyle w:val="Hipervnculo"/>
           </w:rPr>
-          <w:t>Directivas de Windows Hello</w:t>
+          <w:t xml:space="preserve">Windows </w:t>
+        </w:r>
+        <w:proofErr w:type="spellStart"/>
+        <w:r>
+          <w:rPr>
+            <w:rStyle w:val="Hipervnculo"/>
+          </w:rPr>
+          <w:t>Update</w:t>
+        </w:r>
+        <w:proofErr w:type="spellEnd"/>
+        <w:r>
+          <w:rPr>
+            <w:rStyle w:val="Hipervnculo"/>
+          </w:rPr>
+          <w:t xml:space="preserve"> </w:t>
+        </w:r>
+        <w:proofErr w:type="spellStart"/>
+        <w:r>
+          <w:rPr>
+            <w:rStyle w:val="Hipervnculo"/>
+          </w:rPr>
+          <w:t>for</w:t>
+        </w:r>
+        <w:proofErr w:type="spellEnd"/>
+        <w:r>
+          <w:rPr>
+            <w:rStyle w:val="Hipervnculo"/>
+          </w:rPr>
+          <w:t xml:space="preserve"> Business</w:t>
         </w:r>
       </w:hyperlink>
       <w:r>
@@ -8275,13 +8661,42 @@
       </w:r>
     </w:p>
     <w:p>
-      <w:pPr>
-        <w:jc w:val="both"/>
-      </w:pPr>
+      <w:r>
+        <w:t xml:space="preserve">Implementar Windows </w:t>
+      </w:r>
+      <w:proofErr w:type="spellStart"/>
+      <w:r>
+        <w:t>hello</w:t>
+      </w:r>
+      <w:proofErr w:type="spellEnd"/>
+      <w:r>
+        <w:t xml:space="preserve"> para el inicio de sesión. </w:t>
+      </w:r>
+      <w:hyperlink r:id="rId17" w:history="1">
+        <w:r>
+          <w:rPr>
+            <w:rStyle w:val="Hipervnculo"/>
+          </w:rPr>
+          <w:t xml:space="preserve">Directivas de Windows </w:t>
+        </w:r>
+        <w:proofErr w:type="spellStart"/>
+        <w:r>
+          <w:rPr>
+            <w:rStyle w:val="Hipervnculo"/>
+          </w:rPr>
+          <w:t>Hello</w:t>
+        </w:r>
+        <w:proofErr w:type="spellEnd"/>
+      </w:hyperlink>
+      <w:r>
+        <w:t>.</w:t>
+      </w:r>
+    </w:p>
+    <w:p>
       <w:r>
         <w:t xml:space="preserve">Directiva para cifrar cualquier unidad extraíble. </w:t>
       </w:r>
-      <w:hyperlink r:id="rId17" w:history="1">
+      <w:hyperlink r:id="rId18" w:history="1">
         <w:r>
           <w:rPr>
             <w:rStyle w:val="Hipervnculo"/>
@@ -8291,33 +8706,29 @@
       </w:hyperlink>
     </w:p>
     <w:p>
-      <w:pPr>
-        <w:jc w:val="both"/>
-      </w:pPr>
-      <w:r>
-        <w:t>Directiva para activar la protección del DMA del kernel.</w:t>
-      </w:r>
-    </w:p>
-    <w:p>
-      <w:pPr>
-        <w:jc w:val="both"/>
-      </w:pPr>
+      <w:r>
+        <w:t xml:space="preserve">Directiva para activar la protección del DMA del </w:t>
+      </w:r>
+      <w:proofErr w:type="spellStart"/>
+      <w:r>
+        <w:t>kernel</w:t>
+      </w:r>
+      <w:proofErr w:type="spellEnd"/>
+      <w:r>
+        <w:t>.</w:t>
+      </w:r>
+    </w:p>
+    <w:p>
       <w:r>
         <w:t>Poner el número mínimo de caracteres para las contraseñas.</w:t>
       </w:r>
     </w:p>
     <w:p>
-      <w:pPr>
-        <w:jc w:val="both"/>
-      </w:pPr>
       <w:r>
         <w:t>Las contraseñas no se pueden repetir y tienen que cumplir una serie de criterios.</w:t>
       </w:r>
     </w:p>
     <w:p>
-      <w:pPr>
-        <w:jc w:val="both"/>
-      </w:pPr>
       <w:r>
         <w:t>Las contraseñas se cambiarán cada 2 meses.</w:t>
       </w:r>
@@ -8348,24 +8759,34 @@
       <w:pPr>
         <w:pStyle w:val="Ttulo3"/>
       </w:pPr>
-      <w:bookmarkStart w:id="37" w:name="_Toc102559112"/>
+      <w:bookmarkStart w:id="38" w:name="_Toc102563068"/>
       <w:r>
         <w:t>Copias de seguridad</w:t>
       </w:r>
-      <w:bookmarkEnd w:id="37"/>
-    </w:p>
-    <w:p>
-      <w:pPr>
-        <w:jc w:val="both"/>
-      </w:pPr>
-      <w:r>
-        <w:t>El software de copias de seguridad que vamos a utilizar es E</w:t>
+      <w:bookmarkEnd w:id="38"/>
+    </w:p>
+    <w:p>
+      <w:r>
+        <w:t xml:space="preserve">El software de copias de seguridad que vamos a utilizar es </w:t>
+      </w:r>
+      <w:proofErr w:type="spellStart"/>
+      <w:r>
+        <w:t>E</w:t>
       </w:r>
       <w:r>
         <w:t>aseus</w:t>
       </w:r>
-      <w:r>
-        <w:t xml:space="preserve"> la edición Advanced Server.</w:t>
+      <w:proofErr w:type="spellEnd"/>
+      <w:r>
+        <w:t xml:space="preserve"> la edición </w:t>
+      </w:r>
+      <w:proofErr w:type="spellStart"/>
+      <w:r>
+        <w:t>Advanced</w:t>
+      </w:r>
+      <w:proofErr w:type="spellEnd"/>
+      <w:r>
+        <w:t xml:space="preserve"> Server.</w:t>
       </w:r>
     </w:p>
     <w:p>
@@ -8377,9 +8798,6 @@
       </w:r>
     </w:p>
     <w:p>
-      <w:pPr>
-        <w:jc w:val="both"/>
-      </w:pPr>
       <w:r>
         <w:t>Los datos más importantes que podemos tener son los siguientes:</w:t>
       </w:r>
@@ -8391,13 +8809,20 @@
           <w:ilvl w:val="0"/>
           <w:numId w:val="14"/>
         </w:numPr>
-        <w:jc w:val="both"/>
       </w:pPr>
       <w:r>
         <w:t xml:space="preserve">Sistema operativo de Windows Server </w:t>
       </w:r>
       <w:r>
-        <w:t xml:space="preserve">de Active Directory </w:t>
+        <w:t xml:space="preserve">de Active </w:t>
+      </w:r>
+      <w:proofErr w:type="spellStart"/>
+      <w:r>
+        <w:t>Directory</w:t>
+      </w:r>
+      <w:proofErr w:type="spellEnd"/>
+      <w:r>
+        <w:t xml:space="preserve"> </w:t>
       </w:r>
       <w:r>
         <w:t>(aunque sea una VM</w:t>
@@ -8419,7 +8844,6 @@
           <w:ilvl w:val="0"/>
           <w:numId w:val="14"/>
         </w:numPr>
-        <w:jc w:val="both"/>
       </w:pPr>
       <w:r>
         <w:t xml:space="preserve">El resto de </w:t>
@@ -8438,9 +8862,6 @@
       </w:r>
     </w:p>
     <w:p>
-      <w:pPr>
-        <w:jc w:val="both"/>
-      </w:pPr>
       <w:r>
         <w:t>La información de los proyectos puede cambiar seriamente cada hora</w:t>
       </w:r>
@@ -8462,11 +8883,16 @@
       <w:r>
         <w:t xml:space="preserve">l sistema operativo de Windows server de Active </w:t>
       </w:r>
+      <w:proofErr w:type="spellStart"/>
       <w:r>
         <w:t>D</w:t>
       </w:r>
       <w:r>
-        <w:t xml:space="preserve">irectory cada </w:t>
+        <w:t>irectory</w:t>
+      </w:r>
+      <w:proofErr w:type="spellEnd"/>
+      <w:r>
+        <w:t xml:space="preserve"> cada </w:t>
       </w:r>
       <w:r>
         <w:t>1</w:t>
@@ -8494,11 +8920,16 @@
       </w:r>
     </w:p>
     <w:p>
-      <w:pPr>
-        <w:jc w:val="both"/>
-      </w:pPr>
-      <w:r>
-        <w:t xml:space="preserve">Los datos de los proyectos se almacenarán durante 6 meses, los de contabilidad durante 3 años, los datos de los clientes durante 1 año, el S.O. del Windows Server de Active Diectory se almacenará durante 4 meses, el resto de </w:t>
+      <w:r>
+        <w:t xml:space="preserve">Los datos de los proyectos se almacenarán durante 6 meses, los de contabilidad durante 3 años, los datos de los clientes durante 1 año, el S.O. del Windows Server de Active </w:t>
+      </w:r>
+      <w:proofErr w:type="spellStart"/>
+      <w:r>
+        <w:t>Diectory</w:t>
+      </w:r>
+      <w:proofErr w:type="spellEnd"/>
+      <w:r>
+        <w:t xml:space="preserve"> se almacenará durante 4 meses, el resto de </w:t>
       </w:r>
       <w:r>
         <w:t>los servicios</w:t>
@@ -8534,9 +8965,6 @@
       </w:r>
     </w:p>
     <w:p>
-      <w:pPr>
-        <w:jc w:val="both"/>
-      </w:pPr>
       <w:r>
         <w:t xml:space="preserve">En el siguiente esquema relacionado con el horario en el que se </w:t>
       </w:r>
@@ -8554,18 +8982,175 @@
     </w:p>
     <w:p>
       <w:pPr>
-        <w:pStyle w:val="Ttulo3"/>
-      </w:pPr>
-      <w:bookmarkStart w:id="38" w:name="_Toc102559113"/>
+        <w:pStyle w:val="Anexo"/>
+      </w:pPr>
+      <w:bookmarkStart w:id="39" w:name="_Toc102563069"/>
       <w:r>
         <w:lastRenderedPageBreak/>
-        <w:t>Presupuesto</w:t>
-      </w:r>
-      <w:bookmarkEnd w:id="38"/>
-    </w:p>
-    <w:p>
-      <w:pPr>
-        <w:jc w:val="both"/>
+        <w:t xml:space="preserve">Anexo 1 – Diagrama </w:t>
+      </w:r>
+      <w:proofErr w:type="spellStart"/>
+      <w:r>
+        <w:t>Packet</w:t>
+      </w:r>
+      <w:proofErr w:type="spellEnd"/>
+      <w:r>
+        <w:t xml:space="preserve"> </w:t>
+      </w:r>
+      <w:proofErr w:type="spellStart"/>
+      <w:r>
+        <w:t>tracer</w:t>
+      </w:r>
+      <w:bookmarkEnd w:id="39"/>
+      <w:proofErr w:type="spellEnd"/>
+    </w:p>
+    <w:p>
+      <w:r>
+        <w:t xml:space="preserve">Para poder abrir el archivo </w:t>
+      </w:r>
+      <w:proofErr w:type="gramStart"/>
+      <w:r>
+        <w:t>“.</w:t>
+      </w:r>
+      <w:proofErr w:type="spellStart"/>
+      <w:r>
+        <w:t>pkt</w:t>
+      </w:r>
+      <w:proofErr w:type="spellEnd"/>
+      <w:proofErr w:type="gramEnd"/>
+      <w:r>
+        <w:t xml:space="preserve">” que esta en la carpeta de </w:t>
+      </w:r>
+      <w:r>
+        <w:t>“</w:t>
+      </w:r>
+      <w:r>
+        <w:t>Anexos/</w:t>
+      </w:r>
+      <w:r>
+        <w:t xml:space="preserve">Anexo 1 - Diagrama </w:t>
+      </w:r>
+      <w:proofErr w:type="spellStart"/>
+      <w:r>
+        <w:t>Packet</w:t>
+      </w:r>
+      <w:proofErr w:type="spellEnd"/>
+      <w:r>
+        <w:t xml:space="preserve"> </w:t>
+      </w:r>
+      <w:proofErr w:type="spellStart"/>
+      <w:r>
+        <w:t>Tracer</w:t>
+      </w:r>
+      <w:proofErr w:type="spellEnd"/>
+      <w:r>
+        <w:t>”</w:t>
+      </w:r>
+      <w:r>
+        <w:t xml:space="preserve"> </w:t>
+      </w:r>
+      <w:r>
+        <w:t xml:space="preserve">hay </w:t>
+      </w:r>
+      <w:r>
+        <w:t xml:space="preserve">que instalar el programa “Cisco </w:t>
+      </w:r>
+      <w:proofErr w:type="spellStart"/>
+      <w:r>
+        <w:t>Packet</w:t>
+      </w:r>
+      <w:proofErr w:type="spellEnd"/>
+      <w:r>
+        <w:t xml:space="preserve"> </w:t>
+      </w:r>
+      <w:proofErr w:type="spellStart"/>
+      <w:r>
+        <w:t>Tracer</w:t>
+      </w:r>
+      <w:proofErr w:type="spellEnd"/>
+      <w:r>
+        <w:rPr>
+          <w:rStyle w:val="Refdenotaalpie"/>
+        </w:rPr>
+        <w:footnoteReference w:id="1"/>
+      </w:r>
+      <w:r>
+        <w:t xml:space="preserve">”. </w:t>
+      </w:r>
+    </w:p>
+    <w:p>
+      <w:r>
+        <w:t xml:space="preserve">En él hay simulada y configurada la red interna con todos los elementos y </w:t>
+      </w:r>
+      <w:proofErr w:type="spellStart"/>
+      <w:r>
+        <w:t>endpoints</w:t>
+      </w:r>
+      <w:proofErr w:type="spellEnd"/>
+      <w:r>
+        <w:rPr>
+          <w:rStyle w:val="Refdenotaalpie"/>
+        </w:rPr>
+        <w:footnoteReference w:id="2"/>
+      </w:r>
+      <w:r>
+        <w:t xml:space="preserve"> que puede llegar a haber.</w:t>
+      </w:r>
+    </w:p>
+    <w:p>
+      <w:pPr>
+        <w:pStyle w:val="Subttulo"/>
+        <w:numPr>
+          <w:ilvl w:val="0"/>
+          <w:numId w:val="17"/>
+        </w:numPr>
+        <w:rPr>
+          <w:sz w:val="22"/>
+          <w:szCs w:val="22"/>
+        </w:rPr>
+      </w:pPr>
+      <w:r>
+        <w:rPr>
+          <w:sz w:val="22"/>
+          <w:szCs w:val="22"/>
+        </w:rPr>
+        <w:t>También lo puedo mostrar el día de la presentación.</w:t>
+      </w:r>
+    </w:p>
+    <w:p>
+      <w:pPr>
+        <w:pStyle w:val="Anexo"/>
+      </w:pPr>
+      <w:bookmarkStart w:id="40" w:name="_Toc102563070"/>
+      <w:r>
+        <w:t>Anexo 2 – Esquema de conexiones</w:t>
+      </w:r>
+      <w:bookmarkEnd w:id="40"/>
+    </w:p>
+    <w:p>
+      <w:r>
+        <w:t>En el archivo ubicado en la carpeta de Anexos/</w:t>
+      </w:r>
+      <w:r>
+        <w:t>Anexo 2 - Esquema de conexiones</w:t>
+      </w:r>
+      <w:r>
+        <w:t>, se detallan todas las conexiones cableadas de los ordenadores y dispositivos de la empresa.</w:t>
+      </w:r>
+    </w:p>
+    <w:p>
+      <w:pPr>
+        <w:pStyle w:val="Anexo"/>
+      </w:pPr>
+      <w:bookmarkStart w:id="41" w:name="_Toc102563071"/>
+      <w:r>
+        <w:t>Anexo 3 - Presupuesto</w:t>
+      </w:r>
+      <w:bookmarkEnd w:id="41"/>
+    </w:p>
+    <w:p>
+      <w:pPr>
+        <w:ind w:left="0"/>
       </w:pPr>
       <w:r>
         <w:t>En este apartado se han tenido en cuenta los siguientes costes:</w:t>
@@ -8578,7 +9163,6 @@
           <w:ilvl w:val="0"/>
           <w:numId w:val="15"/>
         </w:numPr>
-        <w:jc w:val="both"/>
       </w:pPr>
       <w:r>
         <w:rPr>
@@ -8615,7 +9199,6 @@
           <w:ilvl w:val="0"/>
           <w:numId w:val="15"/>
         </w:numPr>
-        <w:jc w:val="both"/>
       </w:pPr>
       <w:r>
         <w:rPr>
@@ -8637,7 +9220,6 @@
           <w:ilvl w:val="0"/>
           <w:numId w:val="15"/>
         </w:numPr>
-        <w:jc w:val="both"/>
       </w:pPr>
       <w:r>
         <w:rPr>
@@ -8658,9 +9240,14 @@
         <w:t>El equipamiento y maquinaria necesarios y los costes de las subcontrataciones.</w:t>
       </w:r>
     </w:p>
+    <w:p>
+      <w:pPr>
+        <w:ind w:left="0"/>
+      </w:pPr>
+    </w:p>
     <w:sectPr>
-      <w:headerReference w:type="default" r:id="rId18"/>
-      <w:footerReference w:type="default" r:id="rId19"/>
+      <w:headerReference w:type="default" r:id="rId19"/>
+      <w:footerReference w:type="default" r:id="rId20"/>
       <w:type w:val="continuous"/>
       <w:pgSz w:w="11906" w:h="16838"/>
       <w:pgMar w:top="1417" w:right="1701" w:bottom="1417" w:left="1701" w:header="708" w:footer="708" w:gutter="0"/>
@@ -8674,12 +9261,9 @@
 </file>
 
 <file path=word/endnotes.xml><?xml version="1.0" encoding="utf-8"?>
-<w:endnotes xmlns:wpc="http://schemas.microsoft.com/office/word/2010/wordprocessingCanvas" xmlns:cx="http://schemas.microsoft.com/office/drawing/2014/chartex" xmlns:cx1="http://schemas.microsoft.com/office/drawing/2015/9/8/chartex" xmlns:cx2="http://schemas.microsoft.com/office/drawing/2015/10/21/chartex" xmlns:cx3="http://schemas.microsoft.com/office/drawing/2016/5/9/chartex" xmlns:cx4="http://schemas.microsoft.com/office/drawing/2016/5/10/chartex" xmlns:cx5="http://schemas.microsoft.com/office/drawing/2016/5/11/chartex" xmlns:cx6="http://schemas.microsoft.com/office/drawing/2016/5/12/chartex" xmlns:cx7="http://schemas.microsoft.com/office/drawing/2016/5/13/chartex" xmlns:cx8="http://schemas.microsoft.com/office/drawing/2016/5/14/chartex" xmlns:mc="http://schemas.openxmlformats.org/markup-compatibility/2006" xmlns:aink="http://schemas.microsoft.com/office/drawing/2016/ink" xmlns:am3d="http://schemas.microsoft.com/office/drawing/2017/model3d" xmlns:o="urn:schemas-microsoft-com:office:office" xmlns:r="http://schemas.openxmlformats.org/officeDocument/2006/relationships" xmlns:m="http://schemas.openxmlformats.org/officeDocument/2006/math" xmlns:v="urn:schemas-microsoft-com:vml" xmlns:wp14="http://schemas.microsoft.com/office/word/2010/wordprocessingDrawing" xmlns:wp="http://schemas.openxmlformats.org/drawingml/2006/wordprocessingDrawing" xmlns:w10="urn:schemas-microsoft-com:office:word" xmlns:w="http://schemas.openxmlformats.org/wordprocessingml/2006/main" xmlns:w14="http://schemas.microsoft.com/office/word/2010/wordml" xmlns:w15="http://schemas.microsoft.com/office/word/2012/wordml" xmlns:w16cex="http://schemas.microsoft.com/office/word/2018/wordml/cex" xmlns:w16cid="http://schemas.microsoft.com/office/word/2016/wordml/cid" xmlns:w16="http://schemas.microsoft.com/office/word/2018/wordml" xmlns:w16sdtdh="http://schemas.microsoft.com/office/word/2020/wordml/sdtdatahash" xmlns:w16se="http://schemas.microsoft.com/office/word/2015/wordml/symex" xmlns:wpg="http://schemas.microsoft.com/office/word/2010/wordprocessingGroup" xmlns:wpi="http://schemas.microsoft.com/office/word/2010/wordprocessingInk" xmlns:wne="http://schemas.microsoft.com/office/word/2006/wordml" xmlns:wps="http://schemas.microsoft.com/office/word/2010/wordprocessingShape" mc:Ignorable="w14 w15 w16se w16cid w16 w16cex w16sdtdh wp14">
+<w:endnotes xmlns:wpc="http://schemas.microsoft.com/office/word/2010/wordprocessingCanvas" xmlns:cx="http://schemas.microsoft.com/office/drawing/2014/chartex" xmlns:cx1="http://schemas.microsoft.com/office/drawing/2015/9/8/chartex" xmlns:cx2="http://schemas.microsoft.com/office/drawing/2015/10/21/chartex" xmlns:cx3="http://schemas.microsoft.com/office/drawing/2016/5/9/chartex" xmlns:cx4="http://schemas.microsoft.com/office/drawing/2016/5/10/chartex" xmlns:cx5="http://schemas.microsoft.com/office/drawing/2016/5/11/chartex" xmlns:cx6="http://schemas.microsoft.com/office/drawing/2016/5/12/chartex" xmlns:cx7="http://schemas.microsoft.com/office/drawing/2016/5/13/chartex" xmlns:cx8="http://schemas.microsoft.com/office/drawing/2016/5/14/chartex" xmlns:mc="http://schemas.openxmlformats.org/markup-compatibility/2006" xmlns:aink="http://schemas.microsoft.com/office/drawing/2016/ink" xmlns:am3d="http://schemas.microsoft.com/office/drawing/2017/model3d" xmlns:o="urn:schemas-microsoft-com:office:office" xmlns:oel="http://schemas.microsoft.com/office/2019/extlst" xmlns:r="http://schemas.openxmlformats.org/officeDocument/2006/relationships" xmlns:m="http://schemas.openxmlformats.org/officeDocument/2006/math" xmlns:v="urn:schemas-microsoft-com:vml" xmlns:wp14="http://schemas.microsoft.com/office/word/2010/wordprocessingDrawing" xmlns:wp="http://schemas.openxmlformats.org/drawingml/2006/wordprocessingDrawing" xmlns:w10="urn:schemas-microsoft-com:office:word" xmlns:w="http://schemas.openxmlformats.org/wordprocessingml/2006/main" xmlns:w14="http://schemas.microsoft.com/office/word/2010/wordml" xmlns:w15="http://schemas.microsoft.com/office/word/2012/wordml" xmlns:w16cex="http://schemas.microsoft.com/office/word/2018/wordml/cex" xmlns:w16cid="http://schemas.microsoft.com/office/word/2016/wordml/cid" xmlns:w16="http://schemas.microsoft.com/office/word/2018/wordml" xmlns:w16sdtdh="http://schemas.microsoft.com/office/word/2020/wordml/sdtdatahash" xmlns:w16se="http://schemas.microsoft.com/office/word/2015/wordml/symex" xmlns:wpg="http://schemas.microsoft.com/office/word/2010/wordprocessingGroup" xmlns:wpi="http://schemas.microsoft.com/office/word/2010/wordprocessingInk" xmlns:wne="http://schemas.microsoft.com/office/word/2006/wordml" xmlns:wps="http://schemas.microsoft.com/office/word/2010/wordprocessingShape" mc:Ignorable="w14 w15 w16se w16cid w16 w16cex w16sdtdh wp14">
   <w:endnote w:type="separator" w:id="-1">
     <w:p>
-      <w:pPr>
-        <w:spacing w:after="0" w:line="240" w:lineRule="auto"/>
-      </w:pPr>
       <w:r>
         <w:separator/>
       </w:r>
@@ -8687,9 +9271,6 @@
   </w:endnote>
   <w:endnote w:type="continuationSeparator" w:id="0">
     <w:p>
-      <w:pPr>
-        <w:spacing w:after="0" w:line="240" w:lineRule="auto"/>
-      </w:pPr>
       <w:r>
         <w:continuationSeparator/>
       </w:r>
@@ -8699,7 +9280,7 @@
 </file>
 
 <file path=word/footer1.xml><?xml version="1.0" encoding="utf-8"?>
-<w:ftr xmlns:wpc="http://schemas.microsoft.com/office/word/2010/wordprocessingCanvas" xmlns:cx="http://schemas.microsoft.com/office/drawing/2014/chartex" xmlns:cx1="http://schemas.microsoft.com/office/drawing/2015/9/8/chartex" xmlns:cx2="http://schemas.microsoft.com/office/drawing/2015/10/21/chartex" xmlns:cx3="http://schemas.microsoft.com/office/drawing/2016/5/9/chartex" xmlns:cx4="http://schemas.microsoft.com/office/drawing/2016/5/10/chartex" xmlns:cx5="http://schemas.microsoft.com/office/drawing/2016/5/11/chartex" xmlns:cx6="http://schemas.microsoft.com/office/drawing/2016/5/12/chartex" xmlns:cx7="http://schemas.microsoft.com/office/drawing/2016/5/13/chartex" xmlns:cx8="http://schemas.microsoft.com/office/drawing/2016/5/14/chartex" xmlns:mc="http://schemas.openxmlformats.org/markup-compatibility/2006" xmlns:aink="http://schemas.microsoft.com/office/drawing/2016/ink" xmlns:am3d="http://schemas.microsoft.com/office/drawing/2017/model3d" xmlns:o="urn:schemas-microsoft-com:office:office" xmlns:r="http://schemas.openxmlformats.org/officeDocument/2006/relationships" xmlns:m="http://schemas.openxmlformats.org/officeDocument/2006/math" xmlns:v="urn:schemas-microsoft-com:vml" xmlns:wp14="http://schemas.microsoft.com/office/word/2010/wordprocessingDrawing" xmlns:wp="http://schemas.openxmlformats.org/drawingml/2006/wordprocessingDrawing" xmlns:w10="urn:schemas-microsoft-com:office:word" xmlns:w="http://schemas.openxmlformats.org/wordprocessingml/2006/main" xmlns:w14="http://schemas.microsoft.com/office/word/2010/wordml" xmlns:w15="http://schemas.microsoft.com/office/word/2012/wordml" xmlns:w16cex="http://schemas.microsoft.com/office/word/2018/wordml/cex" xmlns:w16cid="http://schemas.microsoft.com/office/word/2016/wordml/cid" xmlns:w16="http://schemas.microsoft.com/office/word/2018/wordml" xmlns:w16sdtdh="http://schemas.microsoft.com/office/word/2020/wordml/sdtdatahash" xmlns:w16se="http://schemas.microsoft.com/office/word/2015/wordml/symex" xmlns:wpg="http://schemas.microsoft.com/office/word/2010/wordprocessingGroup" xmlns:wpi="http://schemas.microsoft.com/office/word/2010/wordprocessingInk" xmlns:wne="http://schemas.microsoft.com/office/word/2006/wordml" xmlns:wps="http://schemas.microsoft.com/office/word/2010/wordprocessingShape" mc:Ignorable="w14 w15 w16se w16cid w16 w16cex w16sdtdh wp14">
+<w:ftr xmlns:wpc="http://schemas.microsoft.com/office/word/2010/wordprocessingCanvas" xmlns:cx="http://schemas.microsoft.com/office/drawing/2014/chartex" xmlns:cx1="http://schemas.microsoft.com/office/drawing/2015/9/8/chartex" xmlns:cx2="http://schemas.microsoft.com/office/drawing/2015/10/21/chartex" xmlns:cx3="http://schemas.microsoft.com/office/drawing/2016/5/9/chartex" xmlns:cx4="http://schemas.microsoft.com/office/drawing/2016/5/10/chartex" xmlns:cx5="http://schemas.microsoft.com/office/drawing/2016/5/11/chartex" xmlns:cx6="http://schemas.microsoft.com/office/drawing/2016/5/12/chartex" xmlns:cx7="http://schemas.microsoft.com/office/drawing/2016/5/13/chartex" xmlns:cx8="http://schemas.microsoft.com/office/drawing/2016/5/14/chartex" xmlns:mc="http://schemas.openxmlformats.org/markup-compatibility/2006" xmlns:aink="http://schemas.microsoft.com/office/drawing/2016/ink" xmlns:am3d="http://schemas.microsoft.com/office/drawing/2017/model3d" xmlns:o="urn:schemas-microsoft-com:office:office" xmlns:oel="http://schemas.microsoft.com/office/2019/extlst" xmlns:r="http://schemas.openxmlformats.org/officeDocument/2006/relationships" xmlns:m="http://schemas.openxmlformats.org/officeDocument/2006/math" xmlns:v="urn:schemas-microsoft-com:vml" xmlns:wp14="http://schemas.microsoft.com/office/word/2010/wordprocessingDrawing" xmlns:wp="http://schemas.openxmlformats.org/drawingml/2006/wordprocessingDrawing" xmlns:w10="urn:schemas-microsoft-com:office:word" xmlns:w="http://schemas.openxmlformats.org/wordprocessingml/2006/main" xmlns:w14="http://schemas.microsoft.com/office/word/2010/wordml" xmlns:w15="http://schemas.microsoft.com/office/word/2012/wordml" xmlns:w16cex="http://schemas.microsoft.com/office/word/2018/wordml/cex" xmlns:w16cid="http://schemas.microsoft.com/office/word/2016/wordml/cid" xmlns:w16="http://schemas.microsoft.com/office/word/2018/wordml" xmlns:w16sdtdh="http://schemas.microsoft.com/office/word/2020/wordml/sdtdatahash" xmlns:w16se="http://schemas.microsoft.com/office/word/2015/wordml/symex" xmlns:wpg="http://schemas.microsoft.com/office/word/2010/wordprocessingGroup" xmlns:wpi="http://schemas.microsoft.com/office/word/2010/wordprocessingInk" xmlns:wne="http://schemas.microsoft.com/office/word/2006/wordml" xmlns:wps="http://schemas.microsoft.com/office/word/2010/wordprocessingShape" mc:Ignorable="w14 w15 w16se w16cid w16 w16cex w16sdtdh wp14">
   <w:p>
     <w:pPr>
       <w:pStyle w:val="Piedepgina"/>
@@ -8727,12 +9308,9 @@
 </file>
 
 <file path=word/footnotes.xml><?xml version="1.0" encoding="utf-8"?>
-<w:footnotes xmlns:wpc="http://schemas.microsoft.com/office/word/2010/wordprocessingCanvas" xmlns:cx="http://schemas.microsoft.com/office/drawing/2014/chartex" xmlns:cx1="http://schemas.microsoft.com/office/drawing/2015/9/8/chartex" xmlns:cx2="http://schemas.microsoft.com/office/drawing/2015/10/21/chartex" xmlns:cx3="http://schemas.microsoft.com/office/drawing/2016/5/9/chartex" xmlns:cx4="http://schemas.microsoft.com/office/drawing/2016/5/10/chartex" xmlns:cx5="http://schemas.microsoft.com/office/drawing/2016/5/11/chartex" xmlns:cx6="http://schemas.microsoft.com/office/drawing/2016/5/12/chartex" xmlns:cx7="http://schemas.microsoft.com/office/drawing/2016/5/13/chartex" xmlns:cx8="http://schemas.microsoft.com/office/drawing/2016/5/14/chartex" xmlns:mc="http://schemas.openxmlformats.org/markup-compatibility/2006" xmlns:aink="http://schemas.microsoft.com/office/drawing/2016/ink" xmlns:am3d="http://schemas.microsoft.com/office/drawing/2017/model3d" xmlns:o="urn:schemas-microsoft-com:office:office" xmlns:r="http://schemas.openxmlformats.org/officeDocument/2006/relationships" xmlns:m="http://schemas.openxmlformats.org/officeDocument/2006/math" xmlns:v="urn:schemas-microsoft-com:vml" xmlns:wp14="http://schemas.microsoft.com/office/word/2010/wordprocessingDrawing" xmlns:wp="http://schemas.openxmlformats.org/drawingml/2006/wordprocessingDrawing" xmlns:w10="urn:schemas-microsoft-com:office:word" xmlns:w="http://schemas.openxmlformats.org/wordprocessingml/2006/main" xmlns:w14="http://schemas.microsoft.com/office/word/2010/wordml" xmlns:w15="http://schemas.microsoft.com/office/word/2012/wordml" xmlns:w16cex="http://schemas.microsoft.com/office/word/2018/wordml/cex" xmlns:w16cid="http://schemas.microsoft.com/office/word/2016/wordml/cid" xmlns:w16="http://schemas.microsoft.com/office/word/2018/wordml" xmlns:w16sdtdh="http://schemas.microsoft.com/office/word/2020/wordml/sdtdatahash" xmlns:w16se="http://schemas.microsoft.com/office/word/2015/wordml/symex" xmlns:wpg="http://schemas.microsoft.com/office/word/2010/wordprocessingGroup" xmlns:wpi="http://schemas.microsoft.com/office/word/2010/wordprocessingInk" xmlns:wne="http://schemas.microsoft.com/office/word/2006/wordml" xmlns:wps="http://schemas.microsoft.com/office/word/2010/wordprocessingShape" mc:Ignorable="w14 w15 w16se w16cid w16 w16cex w16sdtdh wp14">
+<w:footnotes xmlns:wpc="http://schemas.microsoft.com/office/word/2010/wordprocessingCanvas" xmlns:cx="http://schemas.microsoft.com/office/drawing/2014/chartex" xmlns:cx1="http://schemas.microsoft.com/office/drawing/2015/9/8/chartex" xmlns:cx2="http://schemas.microsoft.com/office/drawing/2015/10/21/chartex" xmlns:cx3="http://schemas.microsoft.com/office/drawing/2016/5/9/chartex" xmlns:cx4="http://schemas.microsoft.com/office/drawing/2016/5/10/chartex" xmlns:cx5="http://schemas.microsoft.com/office/drawing/2016/5/11/chartex" xmlns:cx6="http://schemas.microsoft.com/office/drawing/2016/5/12/chartex" xmlns:cx7="http://schemas.microsoft.com/office/drawing/2016/5/13/chartex" xmlns:cx8="http://schemas.microsoft.com/office/drawing/2016/5/14/chartex" xmlns:mc="http://schemas.openxmlformats.org/markup-compatibility/2006" xmlns:aink="http://schemas.microsoft.com/office/drawing/2016/ink" xmlns:am3d="http://schemas.microsoft.com/office/drawing/2017/model3d" xmlns:o="urn:schemas-microsoft-com:office:office" xmlns:oel="http://schemas.microsoft.com/office/2019/extlst" xmlns:r="http://schemas.openxmlformats.org/officeDocument/2006/relationships" xmlns:m="http://schemas.openxmlformats.org/officeDocument/2006/math" xmlns:v="urn:schemas-microsoft-com:vml" xmlns:wp14="http://schemas.microsoft.com/office/word/2010/wordprocessingDrawing" xmlns:wp="http://schemas.openxmlformats.org/drawingml/2006/wordprocessingDrawing" xmlns:w10="urn:schemas-microsoft-com:office:word" xmlns:w="http://schemas.openxmlformats.org/wordprocessingml/2006/main" xmlns:w14="http://schemas.microsoft.com/office/word/2010/wordml" xmlns:w15="http://schemas.microsoft.com/office/word/2012/wordml" xmlns:w16cex="http://schemas.microsoft.com/office/word/2018/wordml/cex" xmlns:w16cid="http://schemas.microsoft.com/office/word/2016/wordml/cid" xmlns:w16="http://schemas.microsoft.com/office/word/2018/wordml" xmlns:w16sdtdh="http://schemas.microsoft.com/office/word/2020/wordml/sdtdatahash" xmlns:w16se="http://schemas.microsoft.com/office/word/2015/wordml/symex" xmlns:wpg="http://schemas.microsoft.com/office/word/2010/wordprocessingGroup" xmlns:wpi="http://schemas.microsoft.com/office/word/2010/wordprocessingInk" xmlns:wne="http://schemas.microsoft.com/office/word/2006/wordml" xmlns:wps="http://schemas.microsoft.com/office/word/2010/wordprocessingShape" mc:Ignorable="w14 w15 w16se w16cid w16 w16cex w16sdtdh wp14">
   <w:footnote w:type="separator" w:id="-1">
     <w:p>
-      <w:pPr>
-        <w:spacing w:after="0" w:line="240" w:lineRule="auto"/>
-      </w:pPr>
       <w:r>
         <w:separator/>
       </w:r>
@@ -8740,11 +9318,48 @@
   </w:footnote>
   <w:footnote w:type="continuationSeparator" w:id="0">
     <w:p>
-      <w:pPr>
-        <w:spacing w:after="0" w:line="240" w:lineRule="auto"/>
-      </w:pPr>
       <w:r>
         <w:continuationSeparator/>
+      </w:r>
+    </w:p>
+  </w:footnote>
+  <w:footnote w:id="1">
+    <w:p>
+      <w:pPr>
+        <w:pStyle w:val="Textonotapie"/>
+      </w:pPr>
+      <w:r>
+        <w:rPr>
+          <w:rStyle w:val="Refdenotaalpie"/>
+        </w:rPr>
+        <w:footnoteRef/>
+      </w:r>
+      <w:r>
+        <w:t xml:space="preserve"> Programa para simulación de redes informáticas.</w:t>
+      </w:r>
+    </w:p>
+  </w:footnote>
+  <w:footnote w:id="2">
+    <w:p>
+      <w:pPr>
+        <w:pStyle w:val="Textonotapie"/>
+      </w:pPr>
+      <w:r>
+        <w:rPr>
+          <w:rStyle w:val="Refdenotaalpie"/>
+        </w:rPr>
+        <w:footnoteRef/>
+      </w:r>
+      <w:r>
+        <w:t xml:space="preserve"> Dispositivo final, como un ordenador, impresora, </w:t>
+      </w:r>
+      <w:proofErr w:type="spellStart"/>
+      <w:r>
+        <w:t>etc</w:t>
+      </w:r>
+      <w:proofErr w:type="spellEnd"/>
+      <w:r>
+        <w:t>…</w:t>
       </w:r>
     </w:p>
   </w:footnote>
@@ -8752,7 +9367,7 @@
 </file>
 
 <file path=word/header1.xml><?xml version="1.0" encoding="utf-8"?>
-<w:hdr xmlns:wpc="http://schemas.microsoft.com/office/word/2010/wordprocessingCanvas" xmlns:cx="http://schemas.microsoft.com/office/drawing/2014/chartex" xmlns:cx1="http://schemas.microsoft.com/office/drawing/2015/9/8/chartex" xmlns:cx2="http://schemas.microsoft.com/office/drawing/2015/10/21/chartex" xmlns:cx3="http://schemas.microsoft.com/office/drawing/2016/5/9/chartex" xmlns:cx4="http://schemas.microsoft.com/office/drawing/2016/5/10/chartex" xmlns:cx5="http://schemas.microsoft.com/office/drawing/2016/5/11/chartex" xmlns:cx6="http://schemas.microsoft.com/office/drawing/2016/5/12/chartex" xmlns:cx7="http://schemas.microsoft.com/office/drawing/2016/5/13/chartex" xmlns:cx8="http://schemas.microsoft.com/office/drawing/2016/5/14/chartex" xmlns:mc="http://schemas.openxmlformats.org/markup-compatibility/2006" xmlns:aink="http://schemas.microsoft.com/office/drawing/2016/ink" xmlns:am3d="http://schemas.microsoft.com/office/drawing/2017/model3d" xmlns:o="urn:schemas-microsoft-com:office:office" xmlns:r="http://schemas.openxmlformats.org/officeDocument/2006/relationships" xmlns:m="http://schemas.openxmlformats.org/officeDocument/2006/math" xmlns:v="urn:schemas-microsoft-com:vml" xmlns:wp14="http://schemas.microsoft.com/office/word/2010/wordprocessingDrawing" xmlns:wp="http://schemas.openxmlformats.org/drawingml/2006/wordprocessingDrawing" xmlns:w10="urn:schemas-microsoft-com:office:word" xmlns:w="http://schemas.openxmlformats.org/wordprocessingml/2006/main" xmlns:w14="http://schemas.microsoft.com/office/word/2010/wordml" xmlns:w15="http://schemas.microsoft.com/office/word/2012/wordml" xmlns:w16cex="http://schemas.microsoft.com/office/word/2018/wordml/cex" xmlns:w16cid="http://schemas.microsoft.com/office/word/2016/wordml/cid" xmlns:w16="http://schemas.microsoft.com/office/word/2018/wordml" xmlns:w16sdtdh="http://schemas.microsoft.com/office/word/2020/wordml/sdtdatahash" xmlns:w16se="http://schemas.microsoft.com/office/word/2015/wordml/symex" xmlns:wpg="http://schemas.microsoft.com/office/word/2010/wordprocessingGroup" xmlns:wpi="http://schemas.microsoft.com/office/word/2010/wordprocessingInk" xmlns:wne="http://schemas.microsoft.com/office/word/2006/wordml" xmlns:wps="http://schemas.microsoft.com/office/word/2010/wordprocessingShape" mc:Ignorable="w14 w15 w16se w16cid w16 w16cex w16sdtdh wp14">
+<w:hdr xmlns:wpc="http://schemas.microsoft.com/office/word/2010/wordprocessingCanvas" xmlns:cx="http://schemas.microsoft.com/office/drawing/2014/chartex" xmlns:cx1="http://schemas.microsoft.com/office/drawing/2015/9/8/chartex" xmlns:cx2="http://schemas.microsoft.com/office/drawing/2015/10/21/chartex" xmlns:cx3="http://schemas.microsoft.com/office/drawing/2016/5/9/chartex" xmlns:cx4="http://schemas.microsoft.com/office/drawing/2016/5/10/chartex" xmlns:cx5="http://schemas.microsoft.com/office/drawing/2016/5/11/chartex" xmlns:cx6="http://schemas.microsoft.com/office/drawing/2016/5/12/chartex" xmlns:cx7="http://schemas.microsoft.com/office/drawing/2016/5/13/chartex" xmlns:cx8="http://schemas.microsoft.com/office/drawing/2016/5/14/chartex" xmlns:mc="http://schemas.openxmlformats.org/markup-compatibility/2006" xmlns:aink="http://schemas.microsoft.com/office/drawing/2016/ink" xmlns:am3d="http://schemas.microsoft.com/office/drawing/2017/model3d" xmlns:o="urn:schemas-microsoft-com:office:office" xmlns:oel="http://schemas.microsoft.com/office/2019/extlst" xmlns:r="http://schemas.openxmlformats.org/officeDocument/2006/relationships" xmlns:m="http://schemas.openxmlformats.org/officeDocument/2006/math" xmlns:v="urn:schemas-microsoft-com:vml" xmlns:wp14="http://schemas.microsoft.com/office/word/2010/wordprocessingDrawing" xmlns:wp="http://schemas.openxmlformats.org/drawingml/2006/wordprocessingDrawing" xmlns:w10="urn:schemas-microsoft-com:office:word" xmlns:w="http://schemas.openxmlformats.org/wordprocessingml/2006/main" xmlns:w14="http://schemas.microsoft.com/office/word/2010/wordml" xmlns:w15="http://schemas.microsoft.com/office/word/2012/wordml" xmlns:w16cex="http://schemas.microsoft.com/office/word/2018/wordml/cex" xmlns:w16cid="http://schemas.microsoft.com/office/word/2016/wordml/cid" xmlns:w16="http://schemas.microsoft.com/office/word/2018/wordml" xmlns:w16sdtdh="http://schemas.microsoft.com/office/word/2020/wordml/sdtdatahash" xmlns:w16se="http://schemas.microsoft.com/office/word/2015/wordml/symex" xmlns:wpg="http://schemas.microsoft.com/office/word/2010/wordprocessingGroup" xmlns:wpi="http://schemas.microsoft.com/office/word/2010/wordprocessingInk" xmlns:wne="http://schemas.microsoft.com/office/word/2006/wordml" xmlns:wps="http://schemas.microsoft.com/office/word/2010/wordprocessingShape" mc:Ignorable="w14 w15 w16se w16cid w16 w16cex w16sdtdh wp14">
   <w:p>
     <w:pPr>
       <w:pStyle w:val="Encabezado"/>
@@ -8776,7 +9391,7 @@
           <wp:extent cx="2136200" cy="510989"/>
           <wp:effectExtent l="0" t="0" r="0" b="3810"/>
           <wp:wrapNone/>
-          <wp:docPr id="11" name="Imagen 11"/>
+          <wp:docPr id="6" name="Imagen 6"/>
           <wp:cNvGraphicFramePr>
             <a:graphicFrameLocks xmlns:a="http://schemas.openxmlformats.org/drawingml/2006/main" noChangeAspect="1"/>
           </wp:cNvGraphicFramePr>
@@ -8843,7 +9458,7 @@
 </file>
 
 <file path=word/numbering.xml><?xml version="1.0" encoding="utf-8"?>
-<w:numbering xmlns:wpc="http://schemas.microsoft.com/office/word/2010/wordprocessingCanvas" xmlns:cx="http://schemas.microsoft.com/office/drawing/2014/chartex" xmlns:cx1="http://schemas.microsoft.com/office/drawing/2015/9/8/chartex" xmlns:cx2="http://schemas.microsoft.com/office/drawing/2015/10/21/chartex" xmlns:cx3="http://schemas.microsoft.com/office/drawing/2016/5/9/chartex" xmlns:cx4="http://schemas.microsoft.com/office/drawing/2016/5/10/chartex" xmlns:cx5="http://schemas.microsoft.com/office/drawing/2016/5/11/chartex" xmlns:cx6="http://schemas.microsoft.com/office/drawing/2016/5/12/chartex" xmlns:cx7="http://schemas.microsoft.com/office/drawing/2016/5/13/chartex" xmlns:cx8="http://schemas.microsoft.com/office/drawing/2016/5/14/chartex" xmlns:mc="http://schemas.openxmlformats.org/markup-compatibility/2006" xmlns:aink="http://schemas.microsoft.com/office/drawing/2016/ink" xmlns:am3d="http://schemas.microsoft.com/office/drawing/2017/model3d" xmlns:o="urn:schemas-microsoft-com:office:office" xmlns:r="http://schemas.openxmlformats.org/officeDocument/2006/relationships" xmlns:m="http://schemas.openxmlformats.org/officeDocument/2006/math" xmlns:v="urn:schemas-microsoft-com:vml" xmlns:wp14="http://schemas.microsoft.com/office/word/2010/wordprocessingDrawing" xmlns:wp="http://schemas.openxmlformats.org/drawingml/2006/wordprocessingDrawing" xmlns:w10="urn:schemas-microsoft-com:office:word" xmlns:w="http://schemas.openxmlformats.org/wordprocessingml/2006/main" xmlns:w14="http://schemas.microsoft.com/office/word/2010/wordml" xmlns:w15="http://schemas.microsoft.com/office/word/2012/wordml" xmlns:w16cex="http://schemas.microsoft.com/office/word/2018/wordml/cex" xmlns:w16cid="http://schemas.microsoft.com/office/word/2016/wordml/cid" xmlns:w16="http://schemas.microsoft.com/office/word/2018/wordml" xmlns:w16sdtdh="http://schemas.microsoft.com/office/word/2020/wordml/sdtdatahash" xmlns:w16se="http://schemas.microsoft.com/office/word/2015/wordml/symex" xmlns:wpg="http://schemas.microsoft.com/office/word/2010/wordprocessingGroup" xmlns:wpi="http://schemas.microsoft.com/office/word/2010/wordprocessingInk" xmlns:wne="http://schemas.microsoft.com/office/word/2006/wordml" xmlns:wps="http://schemas.microsoft.com/office/word/2010/wordprocessingShape" mc:Ignorable="w14 w15 w16se w16cid w16 w16cex w16sdtdh wp14">
+<w:numbering xmlns:wpc="http://schemas.microsoft.com/office/word/2010/wordprocessingCanvas" xmlns:cx="http://schemas.microsoft.com/office/drawing/2014/chartex" xmlns:cx1="http://schemas.microsoft.com/office/drawing/2015/9/8/chartex" xmlns:cx2="http://schemas.microsoft.com/office/drawing/2015/10/21/chartex" xmlns:cx3="http://schemas.microsoft.com/office/drawing/2016/5/9/chartex" xmlns:cx4="http://schemas.microsoft.com/office/drawing/2016/5/10/chartex" xmlns:cx5="http://schemas.microsoft.com/office/drawing/2016/5/11/chartex" xmlns:cx6="http://schemas.microsoft.com/office/drawing/2016/5/12/chartex" xmlns:cx7="http://schemas.microsoft.com/office/drawing/2016/5/13/chartex" xmlns:cx8="http://schemas.microsoft.com/office/drawing/2016/5/14/chartex" xmlns:mc="http://schemas.openxmlformats.org/markup-compatibility/2006" xmlns:aink="http://schemas.microsoft.com/office/drawing/2016/ink" xmlns:am3d="http://schemas.microsoft.com/office/drawing/2017/model3d" xmlns:o="urn:schemas-microsoft-com:office:office" xmlns:oel="http://schemas.microsoft.com/office/2019/extlst" xmlns:r="http://schemas.openxmlformats.org/officeDocument/2006/relationships" xmlns:m="http://schemas.openxmlformats.org/officeDocument/2006/math" xmlns:v="urn:schemas-microsoft-com:vml" xmlns:wp14="http://schemas.microsoft.com/office/word/2010/wordprocessingDrawing" xmlns:wp="http://schemas.openxmlformats.org/drawingml/2006/wordprocessingDrawing" xmlns:w10="urn:schemas-microsoft-com:office:word" xmlns:w="http://schemas.openxmlformats.org/wordprocessingml/2006/main" xmlns:w14="http://schemas.microsoft.com/office/word/2010/wordml" xmlns:w15="http://schemas.microsoft.com/office/word/2012/wordml" xmlns:w16cex="http://schemas.microsoft.com/office/word/2018/wordml/cex" xmlns:w16cid="http://schemas.microsoft.com/office/word/2016/wordml/cid" xmlns:w16="http://schemas.microsoft.com/office/word/2018/wordml" xmlns:w16sdtdh="http://schemas.microsoft.com/office/word/2020/wordml/sdtdatahash" xmlns:w16se="http://schemas.microsoft.com/office/word/2015/wordml/symex" xmlns:wpg="http://schemas.microsoft.com/office/word/2010/wordprocessingGroup" xmlns:wpi="http://schemas.microsoft.com/office/word/2010/wordprocessingInk" xmlns:wne="http://schemas.microsoft.com/office/word/2006/wordml" xmlns:wps="http://schemas.microsoft.com/office/word/2010/wordprocessingShape" mc:Ignorable="w14 w15 w16se w16cid w16 w16cex w16sdtdh wp14">
   <w:abstractNum w:abstractNumId="0" w15:restartNumberingAfterBreak="0">
     <w:nsid w:val="02A06AA6"/>
     <w:multiLevelType w:val="hybridMultilevel"/>
@@ -9184,6 +9799,118 @@
     </w:lvl>
   </w:abstractNum>
   <w:abstractNum w:abstractNumId="3" w15:restartNumberingAfterBreak="0">
+    <w:nsid w:val="12893869"/>
+    <w:multiLevelType w:val="hybridMultilevel"/>
+    <w:tmpl w:val="12604064"/>
+    <w:lvl w:ilvl="0" w:tplc="43BE5BD2">
+      <w:numFmt w:val="bullet"/>
+      <w:lvlText w:val="-"/>
+      <w:lvlJc w:val="left"/>
+      <w:pPr>
+        <w:ind w:left="502" w:hanging="360"/>
+      </w:pPr>
+      <w:rPr>
+        <w:rFonts w:ascii="Arial" w:eastAsiaTheme="minorEastAsia" w:hAnsi="Arial" w:cs="Arial" w:hint="default"/>
+      </w:rPr>
+    </w:lvl>
+    <w:lvl w:ilvl="1" w:tplc="0C0A0003" w:tentative="1">
+      <w:start w:val="1"/>
+      <w:numFmt w:val="bullet"/>
+      <w:lvlText w:val="o"/>
+      <w:lvlJc w:val="left"/>
+      <w:pPr>
+        <w:ind w:left="1222" w:hanging="360"/>
+      </w:pPr>
+      <w:rPr>
+        <w:rFonts w:ascii="Courier New" w:hAnsi="Courier New" w:cs="Courier New" w:hint="default"/>
+      </w:rPr>
+    </w:lvl>
+    <w:lvl w:ilvl="2" w:tplc="0C0A0005" w:tentative="1">
+      <w:start w:val="1"/>
+      <w:numFmt w:val="bullet"/>
+      <w:lvlText w:val=""/>
+      <w:lvlJc w:val="left"/>
+      <w:pPr>
+        <w:ind w:left="1942" w:hanging="360"/>
+      </w:pPr>
+      <w:rPr>
+        <w:rFonts w:ascii="Wingdings" w:hAnsi="Wingdings" w:hint="default"/>
+      </w:rPr>
+    </w:lvl>
+    <w:lvl w:ilvl="3" w:tplc="0C0A0001" w:tentative="1">
+      <w:start w:val="1"/>
+      <w:numFmt w:val="bullet"/>
+      <w:lvlText w:val=""/>
+      <w:lvlJc w:val="left"/>
+      <w:pPr>
+        <w:ind w:left="2662" w:hanging="360"/>
+      </w:pPr>
+      <w:rPr>
+        <w:rFonts w:ascii="Symbol" w:hAnsi="Symbol" w:hint="default"/>
+      </w:rPr>
+    </w:lvl>
+    <w:lvl w:ilvl="4" w:tplc="0C0A0003" w:tentative="1">
+      <w:start w:val="1"/>
+      <w:numFmt w:val="bullet"/>
+      <w:lvlText w:val="o"/>
+      <w:lvlJc w:val="left"/>
+      <w:pPr>
+        <w:ind w:left="3382" w:hanging="360"/>
+      </w:pPr>
+      <w:rPr>
+        <w:rFonts w:ascii="Courier New" w:hAnsi="Courier New" w:cs="Courier New" w:hint="default"/>
+      </w:rPr>
+    </w:lvl>
+    <w:lvl w:ilvl="5" w:tplc="0C0A0005" w:tentative="1">
+      <w:start w:val="1"/>
+      <w:numFmt w:val="bullet"/>
+      <w:lvlText w:val=""/>
+      <w:lvlJc w:val="left"/>
+      <w:pPr>
+        <w:ind w:left="4102" w:hanging="360"/>
+      </w:pPr>
+      <w:rPr>
+        <w:rFonts w:ascii="Wingdings" w:hAnsi="Wingdings" w:hint="default"/>
+      </w:rPr>
+    </w:lvl>
+    <w:lvl w:ilvl="6" w:tplc="0C0A0001" w:tentative="1">
+      <w:start w:val="1"/>
+      <w:numFmt w:val="bullet"/>
+      <w:lvlText w:val=""/>
+      <w:lvlJc w:val="left"/>
+      <w:pPr>
+        <w:ind w:left="4822" w:hanging="360"/>
+      </w:pPr>
+      <w:rPr>
+        <w:rFonts w:ascii="Symbol" w:hAnsi="Symbol" w:hint="default"/>
+      </w:rPr>
+    </w:lvl>
+    <w:lvl w:ilvl="7" w:tplc="0C0A0003" w:tentative="1">
+      <w:start w:val="1"/>
+      <w:numFmt w:val="bullet"/>
+      <w:lvlText w:val="o"/>
+      <w:lvlJc w:val="left"/>
+      <w:pPr>
+        <w:ind w:left="5542" w:hanging="360"/>
+      </w:pPr>
+      <w:rPr>
+        <w:rFonts w:ascii="Courier New" w:hAnsi="Courier New" w:cs="Courier New" w:hint="default"/>
+      </w:rPr>
+    </w:lvl>
+    <w:lvl w:ilvl="8" w:tplc="0C0A0005" w:tentative="1">
+      <w:start w:val="1"/>
+      <w:numFmt w:val="bullet"/>
+      <w:lvlText w:val=""/>
+      <w:lvlJc w:val="left"/>
+      <w:pPr>
+        <w:ind w:left="6262" w:hanging="360"/>
+      </w:pPr>
+      <w:rPr>
+        <w:rFonts w:ascii="Wingdings" w:hAnsi="Wingdings" w:hint="default"/>
+      </w:rPr>
+    </w:lvl>
+  </w:abstractNum>
+  <w:abstractNum w:abstractNumId="4" w15:restartNumberingAfterBreak="0">
     <w:nsid w:val="15D00221"/>
     <w:multiLevelType w:val="hybridMultilevel"/>
     <w:tmpl w:val="56AC9660"/>
@@ -9296,7 +10023,7 @@
       </w:rPr>
     </w:lvl>
   </w:abstractNum>
-  <w:abstractNum w:abstractNumId="4" w15:restartNumberingAfterBreak="0">
+  <w:abstractNum w:abstractNumId="5" w15:restartNumberingAfterBreak="0">
     <w:nsid w:val="17217286"/>
     <w:multiLevelType w:val="multilevel"/>
     <w:tmpl w:val="0C0A0021"/>
@@ -9409,10 +10136,10 @@
       </w:rPr>
     </w:lvl>
   </w:abstractNum>
-  <w:abstractNum w:abstractNumId="5" w15:restartNumberingAfterBreak="0">
+  <w:abstractNum w:abstractNumId="6" w15:restartNumberingAfterBreak="0">
     <w:nsid w:val="33DD7197"/>
     <w:multiLevelType w:val="multilevel"/>
-    <w:tmpl w:val="04CA3804"/>
+    <w:tmpl w:val="8C0ACED6"/>
     <w:lvl w:ilvl="0">
       <w:start w:val="1"/>
       <w:numFmt w:val="upperRoman"/>
@@ -9532,7 +10259,7 @@
       </w:rPr>
     </w:lvl>
   </w:abstractNum>
-  <w:abstractNum w:abstractNumId="6" w15:restartNumberingAfterBreak="0">
+  <w:abstractNum w:abstractNumId="7" w15:restartNumberingAfterBreak="0">
     <w:nsid w:val="36E120B1"/>
     <w:multiLevelType w:val="multilevel"/>
     <w:tmpl w:val="0C0A0021"/>
@@ -9645,7 +10372,119 @@
       </w:rPr>
     </w:lvl>
   </w:abstractNum>
-  <w:abstractNum w:abstractNumId="7" w15:restartNumberingAfterBreak="0">
+  <w:abstractNum w:abstractNumId="8" w15:restartNumberingAfterBreak="0">
+    <w:nsid w:val="38D4651A"/>
+    <w:multiLevelType w:val="hybridMultilevel"/>
+    <w:tmpl w:val="3A5414D2"/>
+    <w:lvl w:ilvl="0" w:tplc="BC8E3D7C">
+      <w:numFmt w:val="bullet"/>
+      <w:lvlText w:val="-"/>
+      <w:lvlJc w:val="left"/>
+      <w:pPr>
+        <w:ind w:left="644" w:hanging="360"/>
+      </w:pPr>
+      <w:rPr>
+        <w:rFonts w:ascii="Arial" w:eastAsia="Times New Roman" w:hAnsi="Arial" w:cs="Arial" w:hint="default"/>
+      </w:rPr>
+    </w:lvl>
+    <w:lvl w:ilvl="1" w:tplc="0C0A0003" w:tentative="1">
+      <w:start w:val="1"/>
+      <w:numFmt w:val="bullet"/>
+      <w:lvlText w:val="o"/>
+      <w:lvlJc w:val="left"/>
+      <w:pPr>
+        <w:ind w:left="1364" w:hanging="360"/>
+      </w:pPr>
+      <w:rPr>
+        <w:rFonts w:ascii="Courier New" w:hAnsi="Courier New" w:cs="Courier New" w:hint="default"/>
+      </w:rPr>
+    </w:lvl>
+    <w:lvl w:ilvl="2" w:tplc="0C0A0005" w:tentative="1">
+      <w:start w:val="1"/>
+      <w:numFmt w:val="bullet"/>
+      <w:lvlText w:val=""/>
+      <w:lvlJc w:val="left"/>
+      <w:pPr>
+        <w:ind w:left="2084" w:hanging="360"/>
+      </w:pPr>
+      <w:rPr>
+        <w:rFonts w:ascii="Wingdings" w:hAnsi="Wingdings" w:hint="default"/>
+      </w:rPr>
+    </w:lvl>
+    <w:lvl w:ilvl="3" w:tplc="0C0A0001" w:tentative="1">
+      <w:start w:val="1"/>
+      <w:numFmt w:val="bullet"/>
+      <w:lvlText w:val=""/>
+      <w:lvlJc w:val="left"/>
+      <w:pPr>
+        <w:ind w:left="2804" w:hanging="360"/>
+      </w:pPr>
+      <w:rPr>
+        <w:rFonts w:ascii="Symbol" w:hAnsi="Symbol" w:hint="default"/>
+      </w:rPr>
+    </w:lvl>
+    <w:lvl w:ilvl="4" w:tplc="0C0A0003" w:tentative="1">
+      <w:start w:val="1"/>
+      <w:numFmt w:val="bullet"/>
+      <w:lvlText w:val="o"/>
+      <w:lvlJc w:val="left"/>
+      <w:pPr>
+        <w:ind w:left="3524" w:hanging="360"/>
+      </w:pPr>
+      <w:rPr>
+        <w:rFonts w:ascii="Courier New" w:hAnsi="Courier New" w:cs="Courier New" w:hint="default"/>
+      </w:rPr>
+    </w:lvl>
+    <w:lvl w:ilvl="5" w:tplc="0C0A0005" w:tentative="1">
+      <w:start w:val="1"/>
+      <w:numFmt w:val="bullet"/>
+      <w:lvlText w:val=""/>
+      <w:lvlJc w:val="left"/>
+      <w:pPr>
+        <w:ind w:left="4244" w:hanging="360"/>
+      </w:pPr>
+      <w:rPr>
+        <w:rFonts w:ascii="Wingdings" w:hAnsi="Wingdings" w:hint="default"/>
+      </w:rPr>
+    </w:lvl>
+    <w:lvl w:ilvl="6" w:tplc="0C0A0001" w:tentative="1">
+      <w:start w:val="1"/>
+      <w:numFmt w:val="bullet"/>
+      <w:lvlText w:val=""/>
+      <w:lvlJc w:val="left"/>
+      <w:pPr>
+        <w:ind w:left="4964" w:hanging="360"/>
+      </w:pPr>
+      <w:rPr>
+        <w:rFonts w:ascii="Symbol" w:hAnsi="Symbol" w:hint="default"/>
+      </w:rPr>
+    </w:lvl>
+    <w:lvl w:ilvl="7" w:tplc="0C0A0003" w:tentative="1">
+      <w:start w:val="1"/>
+      <w:numFmt w:val="bullet"/>
+      <w:lvlText w:val="o"/>
+      <w:lvlJc w:val="left"/>
+      <w:pPr>
+        <w:ind w:left="5684" w:hanging="360"/>
+      </w:pPr>
+      <w:rPr>
+        <w:rFonts w:ascii="Courier New" w:hAnsi="Courier New" w:cs="Courier New" w:hint="default"/>
+      </w:rPr>
+    </w:lvl>
+    <w:lvl w:ilvl="8" w:tplc="0C0A0005" w:tentative="1">
+      <w:start w:val="1"/>
+      <w:numFmt w:val="bullet"/>
+      <w:lvlText w:val=""/>
+      <w:lvlJc w:val="left"/>
+      <w:pPr>
+        <w:ind w:left="6404" w:hanging="360"/>
+      </w:pPr>
+      <w:rPr>
+        <w:rFonts w:ascii="Wingdings" w:hAnsi="Wingdings" w:hint="default"/>
+      </w:rPr>
+    </w:lvl>
+  </w:abstractNum>
+  <w:abstractNum w:abstractNumId="9" w15:restartNumberingAfterBreak="0">
     <w:nsid w:val="42ED4527"/>
     <w:multiLevelType w:val="hybridMultilevel"/>
     <w:tmpl w:val="3A043E16"/>
@@ -9758,7 +10597,7 @@
       </w:rPr>
     </w:lvl>
   </w:abstractNum>
-  <w:abstractNum w:abstractNumId="8" w15:restartNumberingAfterBreak="0">
+  <w:abstractNum w:abstractNumId="10" w15:restartNumberingAfterBreak="0">
     <w:nsid w:val="59846275"/>
     <w:multiLevelType w:val="hybridMultilevel"/>
     <w:tmpl w:val="E4809408"/>
@@ -9871,7 +10710,7 @@
       </w:rPr>
     </w:lvl>
   </w:abstractNum>
-  <w:abstractNum w:abstractNumId="9" w15:restartNumberingAfterBreak="0">
+  <w:abstractNum w:abstractNumId="11" w15:restartNumberingAfterBreak="0">
     <w:nsid w:val="695E1499"/>
     <w:multiLevelType w:val="hybridMultilevel"/>
     <w:tmpl w:val="E7B6E7A2"/>
@@ -9957,7 +10796,7 @@
       </w:pPr>
     </w:lvl>
   </w:abstractNum>
-  <w:abstractNum w:abstractNumId="10" w15:restartNumberingAfterBreak="0">
+  <w:abstractNum w:abstractNumId="12" w15:restartNumberingAfterBreak="0">
     <w:nsid w:val="6BE204D5"/>
     <w:multiLevelType w:val="hybridMultilevel"/>
     <w:tmpl w:val="336034E0"/>
@@ -10070,7 +10909,7 @@
       </w:rPr>
     </w:lvl>
   </w:abstractNum>
-  <w:abstractNum w:abstractNumId="11" w15:restartNumberingAfterBreak="0">
+  <w:abstractNum w:abstractNumId="13" w15:restartNumberingAfterBreak="0">
     <w:nsid w:val="6D2C79DE"/>
     <w:multiLevelType w:val="hybridMultilevel"/>
     <w:tmpl w:val="839C57C2"/>
@@ -10183,7 +11022,7 @@
       </w:rPr>
     </w:lvl>
   </w:abstractNum>
-  <w:abstractNum w:abstractNumId="12" w15:restartNumberingAfterBreak="0">
+  <w:abstractNum w:abstractNumId="14" w15:restartNumberingAfterBreak="0">
     <w:nsid w:val="7CC60A8E"/>
     <w:multiLevelType w:val="hybridMultilevel"/>
     <w:tmpl w:val="4BA43960"/>
@@ -10297,22 +11136,22 @@
     </w:lvl>
   </w:abstractNum>
   <w:num w:numId="1" w16cid:durableId="32466978">
-    <w:abstractNumId w:val="5"/>
+    <w:abstractNumId w:val="6"/>
   </w:num>
   <w:num w:numId="2" w16cid:durableId="1505781744">
-    <w:abstractNumId w:val="8"/>
+    <w:abstractNumId w:val="10"/>
   </w:num>
   <w:num w:numId="3" w16cid:durableId="1699969854">
-    <w:abstractNumId w:val="3"/>
+    <w:abstractNumId w:val="4"/>
   </w:num>
   <w:num w:numId="4" w16cid:durableId="1278608312">
-    <w:abstractNumId w:val="10"/>
+    <w:abstractNumId w:val="12"/>
   </w:num>
   <w:num w:numId="5" w16cid:durableId="1846701776">
-    <w:abstractNumId w:val="7"/>
+    <w:abstractNumId w:val="9"/>
   </w:num>
   <w:num w:numId="6" w16cid:durableId="159518">
-    <w:abstractNumId w:val="5"/>
+    <w:abstractNumId w:val="6"/>
     <w:lvlOverride w:ilvl="0">
       <w:startOverride w:val="1"/>
     </w:lvlOverride>
@@ -10342,7 +11181,7 @@
     </w:lvlOverride>
   </w:num>
   <w:num w:numId="7" w16cid:durableId="882328091">
-    <w:abstractNumId w:val="5"/>
+    <w:abstractNumId w:val="6"/>
     <w:lvlOverride w:ilvl="0">
       <w:startOverride w:val="1"/>
     </w:lvlOverride>
@@ -10372,13 +11211,13 @@
     </w:lvlOverride>
   </w:num>
   <w:num w:numId="8" w16cid:durableId="1488669115">
-    <w:abstractNumId w:val="9"/>
+    <w:abstractNumId w:val="11"/>
   </w:num>
   <w:num w:numId="9" w16cid:durableId="1069960453">
-    <w:abstractNumId w:val="6"/>
+    <w:abstractNumId w:val="7"/>
   </w:num>
   <w:num w:numId="10" w16cid:durableId="1043872434">
-    <w:abstractNumId w:val="4"/>
+    <w:abstractNumId w:val="5"/>
   </w:num>
   <w:num w:numId="11" w16cid:durableId="1187406983">
     <w:abstractNumId w:val="2"/>
@@ -10390,10 +11229,16 @@
     <w:abstractNumId w:val="1"/>
   </w:num>
   <w:num w:numId="14" w16cid:durableId="1271929960">
-    <w:abstractNumId w:val="11"/>
+    <w:abstractNumId w:val="13"/>
   </w:num>
   <w:num w:numId="15" w16cid:durableId="1467972432">
-    <w:abstractNumId w:val="12"/>
+    <w:abstractNumId w:val="14"/>
+  </w:num>
+  <w:num w:numId="16" w16cid:durableId="1739130962">
+    <w:abstractNumId w:val="8"/>
+  </w:num>
+  <w:num w:numId="17" w16cid:durableId="2087068668">
+    <w:abstractNumId w:val="3"/>
   </w:num>
 </w:numbering>
 </file>
@@ -10796,6 +11641,19 @@
   <w:style w:type="paragraph" w:default="1" w:styleId="Normal">
     <w:name w:val="Normal"/>
     <w:qFormat/>
+    <w:rsid w:val="00693E83"/>
+    <w:pPr>
+      <w:spacing w:after="200" w:line="240" w:lineRule="auto"/>
+      <w:ind w:left="284"/>
+      <w:jc w:val="both"/>
+    </w:pPr>
+    <w:rPr>
+      <w:rFonts w:ascii="Arial" w:eastAsia="Times New Roman" w:hAnsi="Arial" w:cs="Arial"/>
+      <w:color w:val="000000"/>
+      <w:sz w:val="24"/>
+      <w:szCs w:val="24"/>
+      <w:lang w:eastAsia="es-ES"/>
+    </w:rPr>
   </w:style>
   <w:style w:type="paragraph" w:styleId="Ttulo1">
     <w:name w:val="heading 1"/>
@@ -10829,7 +11687,7 @@
     <w:uiPriority w:val="9"/>
     <w:unhideWhenUsed/>
     <w:qFormat/>
-    <w:rsid w:val="009425FF"/>
+    <w:rsid w:val="007114B0"/>
     <w:pPr>
       <w:keepNext/>
       <w:keepLines/>
@@ -10855,7 +11713,7 @@
     <w:uiPriority w:val="9"/>
     <w:unhideWhenUsed/>
     <w:qFormat/>
-    <w:rsid w:val="005714D7"/>
+    <w:rsid w:val="007114B0"/>
     <w:pPr>
       <w:keepNext/>
       <w:keepLines/>
@@ -10870,8 +11728,8 @@
     <w:rPr>
       <w:rFonts w:asciiTheme="majorHAnsi" w:eastAsiaTheme="majorEastAsia" w:hAnsiTheme="majorHAnsi" w:cstheme="majorBidi"/>
       <w:color w:val="0D5571" w:themeColor="accent1" w:themeShade="7F"/>
-      <w:sz w:val="26"/>
-      <w:szCs w:val="26"/>
+      <w:sz w:val="28"/>
+      <w:szCs w:val="28"/>
     </w:rPr>
   </w:style>
   <w:style w:type="paragraph" w:styleId="Ttulo4">
@@ -11079,12 +11937,13 @@
     <w:basedOn w:val="Fuentedeprrafopredeter"/>
     <w:link w:val="Ttulo2"/>
     <w:uiPriority w:val="9"/>
-    <w:rsid w:val="009425FF"/>
+    <w:rsid w:val="007114B0"/>
     <w:rPr>
       <w:rFonts w:asciiTheme="majorHAnsi" w:eastAsiaTheme="majorEastAsia" w:hAnsiTheme="majorHAnsi" w:cstheme="majorBidi"/>
       <w:color w:val="1481AB" w:themeColor="accent1" w:themeShade="BF"/>
       <w:sz w:val="28"/>
       <w:szCs w:val="28"/>
+      <w:lang w:eastAsia="es-ES"/>
     </w:rPr>
   </w:style>
   <w:style w:type="character" w:customStyle="1" w:styleId="Ttulo3Car">
@@ -11092,12 +11951,13 @@
     <w:basedOn w:val="Fuentedeprrafopredeter"/>
     <w:link w:val="Ttulo3"/>
     <w:uiPriority w:val="9"/>
-    <w:rsid w:val="005714D7"/>
+    <w:rsid w:val="007114B0"/>
     <w:rPr>
       <w:rFonts w:asciiTheme="majorHAnsi" w:eastAsiaTheme="majorEastAsia" w:hAnsiTheme="majorHAnsi" w:cstheme="majorBidi"/>
       <w:color w:val="0D5571" w:themeColor="accent1" w:themeShade="7F"/>
-      <w:sz w:val="26"/>
-      <w:szCs w:val="26"/>
+      <w:sz w:val="28"/>
+      <w:szCs w:val="28"/>
+      <w:lang w:eastAsia="es-ES"/>
     </w:rPr>
   </w:style>
   <w:style w:type="character" w:customStyle="1" w:styleId="Ttulo4Car">
@@ -11228,7 +12088,6 @@
         <w:ilvl w:val="1"/>
       </w:numPr>
       <w:ind w:left="142"/>
-      <w:jc w:val="both"/>
     </w:pPr>
     <w:rPr>
       <w:rFonts w:eastAsiaTheme="minorEastAsia"/>
@@ -11257,7 +12116,7 @@
     <w:unhideWhenUsed/>
     <w:rsid w:val="007D08B6"/>
     <w:pPr>
-      <w:spacing w:after="0" w:line="240" w:lineRule="auto"/>
+      <w:spacing w:after="0"/>
     </w:pPr>
     <w:rPr>
       <w:sz w:val="20"/>
@@ -11510,7 +12369,7 @@
         <w:tab w:val="center" w:pos="4252"/>
         <w:tab w:val="right" w:pos="8504"/>
       </w:tabs>
-      <w:spacing w:after="0" w:line="240" w:lineRule="auto"/>
+      <w:spacing w:after="0"/>
     </w:pPr>
   </w:style>
   <w:style w:type="character" w:customStyle="1" w:styleId="EncabezadoCar">
@@ -11532,7 +12391,7 @@
         <w:tab w:val="center" w:pos="4252"/>
         <w:tab w:val="right" w:pos="8504"/>
       </w:tabs>
-      <w:spacing w:after="0" w:line="240" w:lineRule="auto"/>
+      <w:spacing w:after="0"/>
     </w:pPr>
   </w:style>
   <w:style w:type="character" w:customStyle="1" w:styleId="PiedepginaCar">
@@ -11550,9 +12409,6 @@
     <w:unhideWhenUsed/>
     <w:qFormat/>
     <w:rsid w:val="001459B7"/>
-    <w:pPr>
-      <w:spacing w:after="200" w:line="240" w:lineRule="auto"/>
-    </w:pPr>
     <w:rPr>
       <w:i/>
       <w:iCs/>
@@ -11636,9 +12492,6 @@
       <w:spacing w:line="259" w:lineRule="auto"/>
       <w:outlineLvl w:val="9"/>
     </w:pPr>
-    <w:rPr>
-      <w:lang w:eastAsia="es-ES"/>
-    </w:rPr>
   </w:style>
   <w:style w:type="paragraph" w:styleId="TDC2">
     <w:name w:val="toc 2"/>
@@ -11654,7 +12507,6 @@
     </w:pPr>
     <w:rPr>
       <w:rFonts w:eastAsiaTheme="minorEastAsia" w:cs="Times New Roman"/>
-      <w:lang w:eastAsia="es-ES"/>
     </w:rPr>
   </w:style>
   <w:style w:type="paragraph" w:styleId="TDC1">
@@ -11670,7 +12522,6 @@
     </w:pPr>
     <w:rPr>
       <w:rFonts w:eastAsiaTheme="minorEastAsia" w:cs="Times New Roman"/>
-      <w:lang w:eastAsia="es-ES"/>
     </w:rPr>
   </w:style>
   <w:style w:type="paragraph" w:styleId="TDC3">
@@ -11687,7 +12538,6 @@
     </w:pPr>
     <w:rPr>
       <w:rFonts w:eastAsiaTheme="minorEastAsia" w:cs="Times New Roman"/>
-      <w:lang w:eastAsia="es-ES"/>
     </w:rPr>
   </w:style>
   <w:style w:type="paragraph" w:styleId="ndice1">
@@ -11869,6 +12719,50 @@
       <w:bCs/>
       <w:sz w:val="26"/>
       <w:szCs w:val="26"/>
+    </w:rPr>
+  </w:style>
+  <w:style w:type="paragraph" w:customStyle="1" w:styleId="Anexo">
+    <w:name w:val="Anexo"/>
+    <w:basedOn w:val="Ttulo1"/>
+    <w:link w:val="AnexoCar"/>
+    <w:qFormat/>
+    <w:rsid w:val="00633290"/>
+    <w:pPr>
+      <w:numPr>
+        <w:numId w:val="0"/>
+      </w:numPr>
+    </w:pPr>
+  </w:style>
+  <w:style w:type="table" w:styleId="Tablaconcuadrcula">
+    <w:name w:val="Table Grid"/>
+    <w:basedOn w:val="Tablanormal"/>
+    <w:uiPriority w:val="39"/>
+    <w:rsid w:val="00466577"/>
+    <w:pPr>
+      <w:spacing w:after="0" w:line="240" w:lineRule="auto"/>
+    </w:pPr>
+    <w:tblPr>
+      <w:tblBorders>
+        <w:top w:val="single" w:sz="4" w:space="0" w:color="auto"/>
+        <w:left w:val="single" w:sz="4" w:space="0" w:color="auto"/>
+        <w:bottom w:val="single" w:sz="4" w:space="0" w:color="auto"/>
+        <w:right w:val="single" w:sz="4" w:space="0" w:color="auto"/>
+        <w:insideH w:val="single" w:sz="4" w:space="0" w:color="auto"/>
+        <w:insideV w:val="single" w:sz="4" w:space="0" w:color="auto"/>
+      </w:tblBorders>
+    </w:tblPr>
+  </w:style>
+  <w:style w:type="character" w:customStyle="1" w:styleId="AnexoCar">
+    <w:name w:val="Anexo Car"/>
+    <w:basedOn w:val="Ttulo1Car"/>
+    <w:link w:val="Anexo"/>
+    <w:rsid w:val="00633290"/>
+    <w:rPr>
+      <w:rFonts w:asciiTheme="majorHAnsi" w:eastAsiaTheme="majorEastAsia" w:hAnsiTheme="majorHAnsi" w:cstheme="majorBidi"/>
+      <w:color w:val="1481AB" w:themeColor="accent1" w:themeShade="BF"/>
+      <w:sz w:val="32"/>
+      <w:szCs w:val="32"/>
+      <w:lang w:eastAsia="es-ES"/>
     </w:rPr>
   </w:style>
 </w:styles>
